--- a/Docs/FinalReport/ChocAn System.docx
+++ b/Docs/FinalReport/ChocAn System.docx
@@ -233,6 +233,12 @@
     </w:p>
     <w:sdt>
       <w:sdtPr>
+        <w:rPr>
+          <w:rFonts w:asciiTheme="minorHAnsi" w:eastAsiaTheme="minorHAnsi" w:hAnsiTheme="minorHAnsi" w:cstheme="minorBidi"/>
+          <w:color w:val="auto"/>
+          <w:sz w:val="22"/>
+          <w:szCs w:val="22"/>
+        </w:rPr>
         <w:id w:val="1814831225"/>
         <w:docPartObj>
           <w:docPartGallery w:val="Table of Contents"/>
@@ -241,19 +247,15 @@
       </w:sdtPr>
       <w:sdtEndPr>
         <w:rPr>
-          <w:rFonts w:asciiTheme="minorHAnsi" w:eastAsiaTheme="minorHAnsi" w:hAnsiTheme="minorHAnsi" w:cstheme="minorBidi"/>
           <w:b/>
           <w:bCs/>
           <w:noProof/>
-          <w:color w:val="auto"/>
-          <w:sz w:val="22"/>
-          <w:szCs w:val="22"/>
         </w:rPr>
       </w:sdtEndPr>
       <w:sdtContent>
         <w:p>
           <w:pPr>
-            <w:pStyle w:val="TOCHeading"/>
+            <w:pStyle w:val="CabealhodoSumrio"/>
           </w:pPr>
           <w:r>
             <w:t>Contents</w:t>
@@ -262,7 +264,7 @@
         <w:p/>
         <w:p>
           <w:pPr>
-            <w:pStyle w:val="TOC1"/>
+            <w:pStyle w:val="Sumrio1"/>
             <w:tabs>
               <w:tab w:val="right" w:leader="dot" w:pos="10790"/>
             </w:tabs>
@@ -340,7 +342,7 @@
         </w:p>
         <w:p>
           <w:pPr>
-            <w:pStyle w:val="TOC1"/>
+            <w:pStyle w:val="Sumrio1"/>
             <w:tabs>
               <w:tab w:val="right" w:leader="dot" w:pos="10790"/>
             </w:tabs>
@@ -409,7 +411,7 @@
         </w:p>
         <w:p>
           <w:pPr>
-            <w:pStyle w:val="TOC1"/>
+            <w:pStyle w:val="Sumrio1"/>
             <w:tabs>
               <w:tab w:val="right" w:leader="dot" w:pos="10790"/>
             </w:tabs>
@@ -424,21 +426,7 @@
                 <w:rStyle w:val="Hyperlink"/>
                 <w:noProof/>
               </w:rPr>
-              <w:t>Use Case Sp</w:t>
-            </w:r>
-            <w:r>
-              <w:rPr>
-                <w:rStyle w:val="Hyperlink"/>
-                <w:noProof/>
-              </w:rPr>
-              <w:t>e</w:t>
-            </w:r>
-            <w:r>
-              <w:rPr>
-                <w:rStyle w:val="Hyperlink"/>
-                <w:noProof/>
-              </w:rPr>
-              <w:t>cifications</w:t>
+              <w:t>Use Case Specifications</w:t>
             </w:r>
             <w:r>
               <w:rPr>
@@ -492,7 +480,7 @@
         </w:p>
         <w:p>
           <w:pPr>
-            <w:pStyle w:val="TOC1"/>
+            <w:pStyle w:val="Sumrio1"/>
             <w:tabs>
               <w:tab w:val="left" w:pos="440"/>
               <w:tab w:val="right" w:leader="dot" w:pos="10790"/>
@@ -576,7 +564,7 @@
         </w:p>
         <w:p>
           <w:pPr>
-            <w:pStyle w:val="TOC1"/>
+            <w:pStyle w:val="Sumrio1"/>
             <w:tabs>
               <w:tab w:val="left" w:pos="440"/>
               <w:tab w:val="right" w:leader="dot" w:pos="10790"/>
@@ -660,7 +648,7 @@
         </w:p>
         <w:p>
           <w:pPr>
-            <w:pStyle w:val="TOC1"/>
+            <w:pStyle w:val="Sumrio1"/>
             <w:tabs>
               <w:tab w:val="left" w:pos="440"/>
               <w:tab w:val="right" w:leader="dot" w:pos="10790"/>
@@ -744,7 +732,7 @@
         </w:p>
         <w:p>
           <w:pPr>
-            <w:pStyle w:val="TOC1"/>
+            <w:pStyle w:val="Sumrio1"/>
             <w:tabs>
               <w:tab w:val="left" w:pos="440"/>
               <w:tab w:val="right" w:leader="dot" w:pos="10790"/>
@@ -828,7 +816,7 @@
         </w:p>
         <w:p>
           <w:pPr>
-            <w:pStyle w:val="TOC1"/>
+            <w:pStyle w:val="Sumrio1"/>
             <w:tabs>
               <w:tab w:val="left" w:pos="440"/>
               <w:tab w:val="right" w:leader="dot" w:pos="10790"/>
@@ -912,7 +900,7 @@
         </w:p>
         <w:p>
           <w:pPr>
-            <w:pStyle w:val="TOC1"/>
+            <w:pStyle w:val="Sumrio1"/>
             <w:tabs>
               <w:tab w:val="left" w:pos="440"/>
               <w:tab w:val="right" w:leader="dot" w:pos="10790"/>
@@ -996,7 +984,7 @@
         </w:p>
         <w:p>
           <w:pPr>
-            <w:pStyle w:val="TOC1"/>
+            <w:pStyle w:val="Sumrio1"/>
             <w:tabs>
               <w:tab w:val="left" w:pos="440"/>
               <w:tab w:val="right" w:leader="dot" w:pos="10790"/>
@@ -1080,7 +1068,7 @@
         </w:p>
         <w:p>
           <w:pPr>
-            <w:pStyle w:val="TOC1"/>
+            <w:pStyle w:val="Sumrio1"/>
             <w:tabs>
               <w:tab w:val="left" w:pos="440"/>
               <w:tab w:val="right" w:leader="dot" w:pos="10790"/>
@@ -1164,7 +1152,7 @@
         </w:p>
         <w:p>
           <w:pPr>
-            <w:pStyle w:val="TOC1"/>
+            <w:pStyle w:val="Sumrio1"/>
             <w:tabs>
               <w:tab w:val="left" w:pos="440"/>
               <w:tab w:val="right" w:leader="dot" w:pos="10790"/>
@@ -1248,7 +1236,7 @@
         </w:p>
         <w:p>
           <w:pPr>
-            <w:pStyle w:val="TOC1"/>
+            <w:pStyle w:val="Sumrio1"/>
             <w:tabs>
               <w:tab w:val="left" w:pos="660"/>
               <w:tab w:val="right" w:leader="dot" w:pos="10790"/>
@@ -1332,7 +1320,7 @@
         </w:p>
         <w:p>
           <w:pPr>
-            <w:pStyle w:val="TOC1"/>
+            <w:pStyle w:val="Sumrio1"/>
             <w:tabs>
               <w:tab w:val="left" w:pos="660"/>
               <w:tab w:val="right" w:leader="dot" w:pos="10790"/>
@@ -1416,7 +1404,7 @@
         </w:p>
         <w:p>
           <w:pPr>
-            <w:pStyle w:val="TOC1"/>
+            <w:pStyle w:val="Sumrio1"/>
             <w:tabs>
               <w:tab w:val="left" w:pos="660"/>
               <w:tab w:val="right" w:leader="dot" w:pos="10790"/>
@@ -1500,7 +1488,7 @@
         </w:p>
         <w:p>
           <w:pPr>
-            <w:pStyle w:val="TOC1"/>
+            <w:pStyle w:val="Sumrio1"/>
             <w:tabs>
               <w:tab w:val="left" w:pos="660"/>
               <w:tab w:val="right" w:leader="dot" w:pos="10790"/>
@@ -1584,7 +1572,7 @@
         </w:p>
         <w:p>
           <w:pPr>
-            <w:pStyle w:val="TOC1"/>
+            <w:pStyle w:val="Sumrio1"/>
             <w:tabs>
               <w:tab w:val="left" w:pos="660"/>
               <w:tab w:val="right" w:leader="dot" w:pos="10790"/>
@@ -1668,7 +1656,7 @@
         </w:p>
         <w:p>
           <w:pPr>
-            <w:pStyle w:val="TOC1"/>
+            <w:pStyle w:val="Sumrio1"/>
             <w:tabs>
               <w:tab w:val="left" w:pos="660"/>
               <w:tab w:val="right" w:leader="dot" w:pos="10790"/>
@@ -1752,7 +1740,7 @@
         </w:p>
         <w:p>
           <w:pPr>
-            <w:pStyle w:val="TOC1"/>
+            <w:pStyle w:val="Sumrio1"/>
             <w:tabs>
               <w:tab w:val="right" w:leader="dot" w:pos="10790"/>
             </w:tabs>
@@ -1821,7 +1809,7 @@
         </w:p>
         <w:p>
           <w:pPr>
-            <w:pStyle w:val="TOC1"/>
+            <w:pStyle w:val="Sumrio1"/>
             <w:tabs>
               <w:tab w:val="right" w:leader="dot" w:pos="10790"/>
             </w:tabs>
@@ -1890,7 +1878,7 @@
         </w:p>
         <w:p>
           <w:pPr>
-            <w:pStyle w:val="TOC1"/>
+            <w:pStyle w:val="Sumrio1"/>
             <w:tabs>
               <w:tab w:val="right" w:leader="dot" w:pos="10790"/>
             </w:tabs>
@@ -1959,7 +1947,7 @@
         </w:p>
         <w:p>
           <w:pPr>
-            <w:pStyle w:val="TOC1"/>
+            <w:pStyle w:val="Sumrio1"/>
             <w:tabs>
               <w:tab w:val="left" w:pos="440"/>
               <w:tab w:val="right" w:leader="dot" w:pos="10790"/>
@@ -2043,7 +2031,7 @@
         </w:p>
         <w:p>
           <w:pPr>
-            <w:pStyle w:val="TOC1"/>
+            <w:pStyle w:val="Sumrio1"/>
             <w:tabs>
               <w:tab w:val="left" w:pos="440"/>
               <w:tab w:val="right" w:leader="dot" w:pos="10790"/>
@@ -2127,7 +2115,7 @@
         </w:p>
         <w:p>
           <w:pPr>
-            <w:pStyle w:val="TOC1"/>
+            <w:pStyle w:val="Sumrio1"/>
             <w:tabs>
               <w:tab w:val="left" w:pos="440"/>
               <w:tab w:val="right" w:leader="dot" w:pos="10790"/>
@@ -2211,7 +2199,7 @@
         </w:p>
         <w:p>
           <w:pPr>
-            <w:pStyle w:val="TOC1"/>
+            <w:pStyle w:val="Sumrio1"/>
             <w:tabs>
               <w:tab w:val="left" w:pos="440"/>
               <w:tab w:val="right" w:leader="dot" w:pos="10790"/>
@@ -2295,7 +2283,7 @@
         </w:p>
         <w:p>
           <w:pPr>
-            <w:pStyle w:val="TOC1"/>
+            <w:pStyle w:val="Sumrio1"/>
             <w:tabs>
               <w:tab w:val="left" w:pos="440"/>
               <w:tab w:val="right" w:leader="dot" w:pos="10790"/>
@@ -2379,7 +2367,7 @@
         </w:p>
         <w:p>
           <w:pPr>
-            <w:pStyle w:val="TOC1"/>
+            <w:pStyle w:val="Sumrio1"/>
             <w:tabs>
               <w:tab w:val="left" w:pos="440"/>
               <w:tab w:val="right" w:leader="dot" w:pos="10790"/>
@@ -2463,7 +2451,7 @@
         </w:p>
         <w:p>
           <w:pPr>
-            <w:pStyle w:val="TOC1"/>
+            <w:pStyle w:val="Sumrio1"/>
             <w:tabs>
               <w:tab w:val="left" w:pos="440"/>
               <w:tab w:val="right" w:leader="dot" w:pos="10790"/>
@@ -2547,7 +2535,7 @@
         </w:p>
         <w:p>
           <w:pPr>
-            <w:pStyle w:val="TOC1"/>
+            <w:pStyle w:val="Sumrio1"/>
             <w:tabs>
               <w:tab w:val="left" w:pos="440"/>
               <w:tab w:val="right" w:leader="dot" w:pos="10790"/>
@@ -2631,7 +2619,7 @@
         </w:p>
         <w:p>
           <w:pPr>
-            <w:pStyle w:val="TOC1"/>
+            <w:pStyle w:val="Sumrio1"/>
             <w:tabs>
               <w:tab w:val="left" w:pos="440"/>
               <w:tab w:val="right" w:leader="dot" w:pos="10790"/>
@@ -2715,7 +2703,7 @@
         </w:p>
         <w:p>
           <w:pPr>
-            <w:pStyle w:val="TOC1"/>
+            <w:pStyle w:val="Sumrio1"/>
             <w:tabs>
               <w:tab w:val="left" w:pos="660"/>
               <w:tab w:val="right" w:leader="dot" w:pos="10790"/>
@@ -2799,7 +2787,7 @@
         </w:p>
         <w:p>
           <w:pPr>
-            <w:pStyle w:val="TOC1"/>
+            <w:pStyle w:val="Sumrio1"/>
             <w:tabs>
               <w:tab w:val="left" w:pos="660"/>
               <w:tab w:val="right" w:leader="dot" w:pos="10790"/>
@@ -2883,7 +2871,7 @@
         </w:p>
         <w:p>
           <w:pPr>
-            <w:pStyle w:val="TOC1"/>
+            <w:pStyle w:val="Sumrio1"/>
             <w:tabs>
               <w:tab w:val="left" w:pos="660"/>
               <w:tab w:val="right" w:leader="dot" w:pos="10790"/>
@@ -2967,7 +2955,7 @@
         </w:p>
         <w:p>
           <w:pPr>
-            <w:pStyle w:val="TOC1"/>
+            <w:pStyle w:val="Sumrio1"/>
             <w:tabs>
               <w:tab w:val="left" w:pos="660"/>
               <w:tab w:val="right" w:leader="dot" w:pos="10790"/>
@@ -3051,7 +3039,7 @@
         </w:p>
         <w:p>
           <w:pPr>
-            <w:pStyle w:val="TOC1"/>
+            <w:pStyle w:val="Sumrio1"/>
             <w:tabs>
               <w:tab w:val="left" w:pos="660"/>
               <w:tab w:val="right" w:leader="dot" w:pos="10790"/>
@@ -3135,7 +3123,7 @@
         </w:p>
         <w:p>
           <w:pPr>
-            <w:pStyle w:val="TOC1"/>
+            <w:pStyle w:val="Sumrio1"/>
             <w:tabs>
               <w:tab w:val="left" w:pos="660"/>
               <w:tab w:val="right" w:leader="dot" w:pos="10790"/>
@@ -3219,7 +3207,7 @@
         </w:p>
         <w:p>
           <w:pPr>
-            <w:pStyle w:val="TOC1"/>
+            <w:pStyle w:val="Sumrio1"/>
             <w:tabs>
               <w:tab w:val="left" w:pos="660"/>
               <w:tab w:val="right" w:leader="dot" w:pos="10790"/>
@@ -3303,7 +3291,7 @@
         </w:p>
         <w:p>
           <w:pPr>
-            <w:pStyle w:val="TOC1"/>
+            <w:pStyle w:val="Sumrio1"/>
             <w:tabs>
               <w:tab w:val="left" w:pos="660"/>
               <w:tab w:val="right" w:leader="dot" w:pos="10790"/>
@@ -3387,7 +3375,7 @@
         </w:p>
         <w:p>
           <w:pPr>
-            <w:pStyle w:val="TOC1"/>
+            <w:pStyle w:val="Sumrio1"/>
             <w:tabs>
               <w:tab w:val="left" w:pos="660"/>
               <w:tab w:val="right" w:leader="dot" w:pos="10790"/>
@@ -3471,7 +3459,7 @@
         </w:p>
         <w:p>
           <w:pPr>
-            <w:pStyle w:val="TOC1"/>
+            <w:pStyle w:val="Sumrio1"/>
             <w:tabs>
               <w:tab w:val="left" w:pos="660"/>
               <w:tab w:val="right" w:leader="dot" w:pos="10790"/>
@@ -3555,7 +3543,7 @@
         </w:p>
         <w:p>
           <w:pPr>
-            <w:pStyle w:val="TOC1"/>
+            <w:pStyle w:val="Sumrio1"/>
             <w:tabs>
               <w:tab w:val="left" w:pos="660"/>
               <w:tab w:val="right" w:leader="dot" w:pos="10790"/>
@@ -3639,7 +3627,7 @@
         </w:p>
         <w:p>
           <w:pPr>
-            <w:pStyle w:val="TOC1"/>
+            <w:pStyle w:val="Sumrio1"/>
             <w:tabs>
               <w:tab w:val="left" w:pos="660"/>
               <w:tab w:val="right" w:leader="dot" w:pos="10790"/>
@@ -3723,7 +3711,7 @@
         </w:p>
         <w:p>
           <w:pPr>
-            <w:pStyle w:val="TOC1"/>
+            <w:pStyle w:val="Sumrio1"/>
             <w:tabs>
               <w:tab w:val="left" w:pos="660"/>
               <w:tab w:val="right" w:leader="dot" w:pos="10790"/>
@@ -3807,7 +3795,7 @@
         </w:p>
         <w:p>
           <w:pPr>
-            <w:pStyle w:val="TOC1"/>
+            <w:pStyle w:val="Sumrio1"/>
             <w:tabs>
               <w:tab w:val="left" w:pos="660"/>
               <w:tab w:val="right" w:leader="dot" w:pos="10790"/>
@@ -4081,6 +4069,7 @@
       <w:r>
         <w:rPr>
           <w:noProof/>
+          <w:lang w:val="pt-BR" w:eastAsia="pt-BR"/>
         </w:rPr>
         <w:drawing>
           <wp:inline distT="0" distB="0" distL="0" distR="0" wp14:anchorId="38F204BB" wp14:editId="37AC447D">
@@ -4182,8 +4171,6 @@
         <w:pStyle w:val="Style2"/>
       </w:pPr>
       <w:bookmarkStart w:id="3" w:name="_Toc438024173"/>
-      <w:bookmarkStart w:id="4" w:name="_GoBack"/>
-      <w:bookmarkEnd w:id="4"/>
       <w:r>
         <w:t>Validate Member Number</w:t>
       </w:r>
@@ -4534,12 +4521,12 @@
       <w:pPr>
         <w:pStyle w:val="Style2"/>
       </w:pPr>
-      <w:bookmarkStart w:id="5" w:name="_Toc438024174"/>
+      <w:bookmarkStart w:id="4" w:name="_Toc438024174"/>
       <w:r>
         <w:lastRenderedPageBreak/>
         <w:t>Register The Service Provided</w:t>
       </w:r>
-      <w:bookmarkEnd w:id="5"/>
+      <w:bookmarkEnd w:id="4"/>
     </w:p>
     <w:p>
       <w:pPr>
@@ -4706,7 +4693,7 @@
         <w:contextualSpacing/>
       </w:pPr>
       <w:r>
-        <w:t>The provider clicks on “End” button after inserts the fee;</w:t>
+        <w:t>The system shows a list of services from the database.</w:t>
       </w:r>
     </w:p>
     <w:p>
@@ -4720,6 +4707,34 @@
         <w:contextualSpacing/>
       </w:pPr>
       <w:r>
+        <w:t>The provider select one service code.</w:t>
+      </w:r>
+    </w:p>
+    <w:p>
+      <w:pPr>
+        <w:numPr>
+          <w:ilvl w:val="0"/>
+          <w:numId w:val="33"/>
+        </w:numPr>
+        <w:spacing w:after="0"/>
+        <w:ind w:hanging="360"/>
+        <w:contextualSpacing/>
+      </w:pPr>
+      <w:r>
+        <w:t>The provider clicks on “End” button after inserts the fee;</w:t>
+      </w:r>
+    </w:p>
+    <w:p>
+      <w:pPr>
+        <w:numPr>
+          <w:ilvl w:val="0"/>
+          <w:numId w:val="33"/>
+        </w:numPr>
+        <w:spacing w:after="0"/>
+        <w:ind w:hanging="360"/>
+        <w:contextualSpacing/>
+      </w:pPr>
+      <w:r>
         <w:t>The use case ends successfully.</w:t>
       </w:r>
     </w:p>
@@ -4760,6 +4775,26 @@
       </w:r>
       <w:r>
         <w:t>The provider inserts an invalid data for the field and clicks on “Next” button: the system shows an alert informing what happened;</w:t>
+      </w:r>
+    </w:p>
+    <w:p>
+      <w:pPr>
+        <w:numPr>
+          <w:ilvl w:val="0"/>
+          <w:numId w:val="2"/>
+        </w:numPr>
+        <w:spacing w:after="0"/>
+        <w:ind w:hanging="360"/>
+        <w:contextualSpacing/>
+      </w:pPr>
+      <w:r>
+        <w:rPr>
+          <w:b/>
+        </w:rPr>
+        <w:t>Alternative #2 to step 6:</w:t>
+      </w:r>
+      <w:r>
+        <w:t xml:space="preserve"> The provider insert a wrong service code. The system demand a new service code in a loop.</w:t>
       </w:r>
     </w:p>
     <w:p>
@@ -4870,12 +4905,12 @@
       <w:pPr>
         <w:pStyle w:val="Style2"/>
       </w:pPr>
-      <w:bookmarkStart w:id="6" w:name="_Toc438024175"/>
+      <w:bookmarkStart w:id="5" w:name="_Toc438024175"/>
       <w:r>
         <w:lastRenderedPageBreak/>
         <w:t>Validate Service Code</w:t>
       </w:r>
-      <w:bookmarkEnd w:id="6"/>
+      <w:bookmarkEnd w:id="5"/>
     </w:p>
     <w:p>
       <w:pPr>
@@ -5191,6 +5226,339 @@
       <w:r>
         <w:t>The code is passed to the use case:”4. Display Service Name”.</w:t>
       </w:r>
+    </w:p>
+    <w:p>
+      <w:pPr>
+        <w:spacing w:after="0"/>
+        <w:ind w:left="720"/>
+      </w:pPr>
+    </w:p>
+    <w:p>
+      <w:pPr>
+        <w:ind w:left="720"/>
+        <w:rPr>
+          <w:b/>
+        </w:rPr>
+      </w:pPr>
+      <w:r>
+        <w:rPr>
+          <w:b/>
+        </w:rPr>
+        <w:t>Business rules</w:t>
+      </w:r>
+      <w:r>
+        <w:rPr>
+          <w:b/>
+        </w:rPr>
+        <w:t>:</w:t>
+      </w:r>
+    </w:p>
+    <w:p>
+      <w:pPr>
+        <w:pStyle w:val="PargrafodaLista"/>
+        <w:numPr>
+          <w:ilvl w:val="0"/>
+          <w:numId w:val="72"/>
+        </w:numPr>
+      </w:pPr>
+      <w:r>
+        <w:t>Service code is unique</w:t>
+      </w:r>
+    </w:p>
+    <w:p>
+      <w:pPr>
+        <w:pStyle w:val="PargrafodaLista"/>
+        <w:numPr>
+          <w:ilvl w:val="0"/>
+          <w:numId w:val="71"/>
+        </w:numPr>
+        <w:rPr>
+          <w:b/>
+        </w:rPr>
+      </w:pPr>
+      <w:r>
+        <w:rPr>
+          <w:b/>
+        </w:rPr>
+        <w:br w:type="page"/>
+      </w:r>
+    </w:p>
+    <w:p>
+      <w:pPr>
+        <w:pStyle w:val="Style2"/>
+      </w:pPr>
+      <w:bookmarkStart w:id="6" w:name="_Toc438024176"/>
+      <w:r>
+        <w:lastRenderedPageBreak/>
+        <w:t>Display Service Name</w:t>
+      </w:r>
+      <w:bookmarkEnd w:id="6"/>
+    </w:p>
+    <w:p>
+      <w:pPr>
+        <w:spacing w:after="0"/>
+        <w:ind w:left="720"/>
+      </w:pPr>
+    </w:p>
+    <w:p>
+      <w:pPr>
+        <w:spacing w:after="0"/>
+        <w:ind w:left="720"/>
+      </w:pPr>
+      <w:r>
+        <w:rPr>
+          <w:b/>
+        </w:rPr>
+        <w:t>Brief Description:</w:t>
+      </w:r>
+      <w:r>
+        <w:rPr>
+          <w:i/>
+        </w:rPr>
+        <w:t xml:space="preserve"> the system recognizes the service code provided and shows the service name for confirmation.</w:t>
+      </w:r>
+    </w:p>
+    <w:p>
+      <w:pPr>
+        <w:spacing w:after="0"/>
+        <w:ind w:left="720"/>
+      </w:pPr>
+    </w:p>
+    <w:p>
+      <w:pPr>
+        <w:spacing w:after="0"/>
+      </w:pPr>
+      <w:r>
+        <w:tab/>
+      </w:r>
+      <w:r>
+        <w:rPr>
+          <w:b/>
+        </w:rPr>
+        <w:t>Main Actor</w:t>
+      </w:r>
+      <w:r>
+        <w:t>: Provider</w:t>
+      </w:r>
+    </w:p>
+    <w:p>
+      <w:pPr>
+        <w:spacing w:after="0"/>
+        <w:ind w:left="720"/>
+      </w:pPr>
+    </w:p>
+    <w:p>
+      <w:pPr>
+        <w:spacing w:after="0"/>
+        <w:ind w:left="720"/>
+      </w:pPr>
+      <w:r>
+        <w:rPr>
+          <w:b/>
+        </w:rPr>
+        <w:t>Pre-condition:</w:t>
+      </w:r>
+    </w:p>
+    <w:p>
+      <w:pPr>
+        <w:numPr>
+          <w:ilvl w:val="0"/>
+          <w:numId w:val="61"/>
+        </w:numPr>
+        <w:spacing w:after="0"/>
+        <w:ind w:hanging="360"/>
+        <w:contextualSpacing/>
+      </w:pPr>
+      <w:r>
+        <w:t>Requires success response from the use case “3. Validate Service Code” to be initialized.</w:t>
+      </w:r>
+    </w:p>
+    <w:p>
+      <w:pPr>
+        <w:spacing w:after="0"/>
+      </w:pPr>
+    </w:p>
+    <w:p>
+      <w:pPr>
+        <w:spacing w:after="0"/>
+      </w:pPr>
+      <w:r>
+        <w:rPr>
+          <w:b/>
+        </w:rPr>
+        <w:tab/>
+        <w:t>Basic flow:</w:t>
+      </w:r>
+    </w:p>
+    <w:p>
+      <w:pPr>
+        <w:numPr>
+          <w:ilvl w:val="0"/>
+          <w:numId w:val="38"/>
+        </w:numPr>
+        <w:spacing w:after="0"/>
+        <w:ind w:hanging="360"/>
+        <w:contextualSpacing/>
+      </w:pPr>
+      <w:r>
+        <w:t>The system displays service name;</w:t>
+      </w:r>
+    </w:p>
+    <w:p>
+      <w:pPr>
+        <w:numPr>
+          <w:ilvl w:val="0"/>
+          <w:numId w:val="38"/>
+        </w:numPr>
+        <w:spacing w:after="0"/>
+        <w:ind w:hanging="360"/>
+        <w:contextualSpacing/>
+      </w:pPr>
+      <w:r>
+        <w:t>The system displays a confirm box;</w:t>
+      </w:r>
+    </w:p>
+    <w:p>
+      <w:pPr>
+        <w:numPr>
+          <w:ilvl w:val="0"/>
+          <w:numId w:val="38"/>
+        </w:numPr>
+        <w:spacing w:after="0"/>
+        <w:ind w:hanging="360"/>
+        <w:contextualSpacing/>
+      </w:pPr>
+      <w:r>
+        <w:t>The provider clicks “yes”;</w:t>
+      </w:r>
+    </w:p>
+    <w:p>
+      <w:pPr>
+        <w:numPr>
+          <w:ilvl w:val="0"/>
+          <w:numId w:val="38"/>
+        </w:numPr>
+        <w:spacing w:after="0"/>
+        <w:ind w:hanging="360"/>
+        <w:contextualSpacing/>
+      </w:pPr>
+      <w:r>
+        <w:t>The provider can type comments;</w:t>
+      </w:r>
+    </w:p>
+    <w:p>
+      <w:pPr>
+        <w:numPr>
+          <w:ilvl w:val="0"/>
+          <w:numId w:val="38"/>
+        </w:numPr>
+        <w:spacing w:after="0"/>
+        <w:ind w:hanging="360"/>
+        <w:contextualSpacing/>
+      </w:pPr>
+      <w:r>
+        <w:t>The use case ends successfully.</w:t>
+      </w:r>
+    </w:p>
+    <w:p>
+      <w:pPr>
+        <w:spacing w:after="0"/>
+      </w:pPr>
+      <w:r>
+        <w:rPr>
+          <w:b/>
+        </w:rPr>
+        <w:tab/>
+      </w:r>
+    </w:p>
+    <w:p>
+      <w:pPr>
+        <w:spacing w:after="0"/>
+        <w:ind w:firstLine="720"/>
+      </w:pPr>
+      <w:r>
+        <w:rPr>
+          <w:b/>
+        </w:rPr>
+        <w:t>Alternative flows:</w:t>
+      </w:r>
+    </w:p>
+    <w:p>
+      <w:pPr>
+        <w:numPr>
+          <w:ilvl w:val="0"/>
+          <w:numId w:val="42"/>
+        </w:numPr>
+        <w:spacing w:after="0"/>
+        <w:ind w:hanging="360"/>
+        <w:contextualSpacing/>
+      </w:pPr>
+      <w:r>
+        <w:rPr>
+          <w:b/>
+        </w:rPr>
+        <w:t>Alternative #1 to step 3</w:t>
+      </w:r>
+      <w:r>
+        <w:t>. The providers clicks “No”: The system redirects to the type code screen again.</w:t>
+      </w:r>
+    </w:p>
+    <w:p>
+      <w:pPr>
+        <w:numPr>
+          <w:ilvl w:val="0"/>
+          <w:numId w:val="42"/>
+        </w:numPr>
+        <w:spacing w:after="0"/>
+        <w:ind w:hanging="360"/>
+        <w:contextualSpacing/>
+      </w:pPr>
+      <w:r>
+        <w:t>The use case is finished unsuccessfully.</w:t>
+      </w:r>
+    </w:p>
+    <w:p>
+      <w:pPr>
+        <w:spacing w:after="0"/>
+      </w:pPr>
+      <w:r>
+        <w:rPr>
+          <w:b/>
+        </w:rPr>
+        <w:tab/>
+      </w:r>
+    </w:p>
+    <w:p>
+      <w:pPr>
+        <w:spacing w:after="0"/>
+        <w:ind w:firstLine="720"/>
+      </w:pPr>
+      <w:r>
+        <w:rPr>
+          <w:b/>
+        </w:rPr>
+        <w:t>Post-condition:</w:t>
+      </w:r>
+    </w:p>
+    <w:p>
+      <w:pPr>
+        <w:numPr>
+          <w:ilvl w:val="0"/>
+          <w:numId w:val="19"/>
+        </w:numPr>
+        <w:spacing w:after="0"/>
+        <w:ind w:hanging="360"/>
+        <w:contextualSpacing/>
+      </w:pPr>
+      <w:r>
+        <w:t>The service name is displayed correctly and confirmed.</w:t>
+      </w:r>
+    </w:p>
+    <w:p>
+      <w:pPr>
+        <w:spacing w:after="0"/>
+        <w:ind w:left="720"/>
+      </w:pPr>
     </w:p>
     <w:p>
       <w:pPr>
@@ -5219,10 +5587,10 @@
       <w:pPr>
         <w:pStyle w:val="Style2"/>
       </w:pPr>
-      <w:bookmarkStart w:id="7" w:name="_Toc438024176"/>
+      <w:bookmarkStart w:id="7" w:name="_Toc438024177"/>
       <w:r>
         <w:lastRenderedPageBreak/>
-        <w:t>Display Service Name</w:t>
+        <w:t>Request Provider Directory</w:t>
       </w:r>
       <w:bookmarkEnd w:id="7"/>
     </w:p>
@@ -5244,10 +5612,13 @@
         <w:t>Brief Description:</w:t>
       </w:r>
       <w:r>
+        <w:t xml:space="preserve"> </w:t>
+      </w:r>
+      <w:r>
         <w:rPr>
           <w:i/>
         </w:rPr>
-        <w:t xml:space="preserve"> the system recognizes the service code provided and shows the service name for confirmation.</w:t>
+        <w:t>the provider requests the ChocAn System Server his/her list of services along with service names, codes, and fees.</w:t>
       </w:r>
     </w:p>
     <w:p>
@@ -5282,43 +5653,45 @@
     <w:p>
       <w:pPr>
         <w:spacing w:after="0"/>
-        <w:ind w:left="720"/>
+        <w:ind w:firstLine="720"/>
       </w:pPr>
       <w:r>
         <w:rPr>
           <w:b/>
         </w:rPr>
-        <w:t>Pre-condition:</w:t>
+        <w:t>Pre-Conditions:</w:t>
       </w:r>
     </w:p>
     <w:p>
       <w:pPr>
         <w:numPr>
           <w:ilvl w:val="0"/>
-          <w:numId w:val="61"/>
+          <w:numId w:val="7"/>
         </w:numPr>
         <w:spacing w:after="0"/>
         <w:ind w:hanging="360"/>
         <w:contextualSpacing/>
       </w:pPr>
       <w:r>
-        <w:t>Requires success response from the use case “3. Validate Service Code” to be initialized.</w:t>
-      </w:r>
-    </w:p>
-    <w:p>
-      <w:pPr>
-        <w:spacing w:after="0"/>
-      </w:pPr>
-    </w:p>
-    <w:p>
-      <w:pPr>
-        <w:spacing w:after="0"/>
-      </w:pPr>
+        <w:t>Provider must be logged in the system.</w:t>
+      </w:r>
+    </w:p>
+    <w:p>
+      <w:pPr>
+        <w:spacing w:after="0"/>
+      </w:pPr>
+    </w:p>
+    <w:p>
+      <w:pPr>
+        <w:spacing w:after="0"/>
+      </w:pPr>
+      <w:r>
+        <w:tab/>
+      </w:r>
       <w:r>
         <w:rPr>
           <w:b/>
         </w:rPr>
-        <w:tab/>
         <w:t>Basic flow:</w:t>
       </w:r>
     </w:p>
@@ -5326,21 +5699,21 @@
       <w:pPr>
         <w:numPr>
           <w:ilvl w:val="0"/>
-          <w:numId w:val="38"/>
+          <w:numId w:val="35"/>
         </w:numPr>
         <w:spacing w:after="0"/>
         <w:ind w:hanging="360"/>
         <w:contextualSpacing/>
       </w:pPr>
       <w:r>
-        <w:t>The system displays service name;</w:t>
+        <w:t>The provider selects the option “Request Provider Directory” on system’s menu;</w:t>
       </w:r>
     </w:p>
     <w:p>
       <w:pPr>
         <w:numPr>
           <w:ilvl w:val="0"/>
-          <w:numId w:val="38"/>
+          <w:numId w:val="35"/>
         </w:numPr>
         <w:spacing w:after="0"/>
         <w:ind w:hanging="360"/>
@@ -5354,41 +5727,90 @@
       <w:pPr>
         <w:numPr>
           <w:ilvl w:val="0"/>
-          <w:numId w:val="38"/>
+          <w:numId w:val="35"/>
         </w:numPr>
         <w:spacing w:after="0"/>
         <w:ind w:hanging="360"/>
         <w:contextualSpacing/>
       </w:pPr>
       <w:r>
-        <w:t>The provider clicks “yes”;</w:t>
+        <w:t>The provider clicks “Yes”;</w:t>
       </w:r>
     </w:p>
     <w:p>
       <w:pPr>
         <w:numPr>
           <w:ilvl w:val="0"/>
-          <w:numId w:val="38"/>
+          <w:numId w:val="35"/>
         </w:numPr>
         <w:spacing w:after="0"/>
         <w:ind w:hanging="360"/>
         <w:contextualSpacing/>
       </w:pPr>
       <w:r>
-        <w:t>The provider can type comments;</w:t>
+        <w:t>The system generates the Provider Directory;</w:t>
       </w:r>
     </w:p>
     <w:p>
       <w:pPr>
         <w:numPr>
           <w:ilvl w:val="0"/>
-          <w:numId w:val="38"/>
+          <w:numId w:val="35"/>
         </w:numPr>
         <w:spacing w:after="0"/>
         <w:ind w:hanging="360"/>
         <w:contextualSpacing/>
       </w:pPr>
       <w:r>
+        <w:t>The system displays all</w:t>
+      </w:r>
+      <w:r>
+        <w:t xml:space="preserve"> service</w:t>
+      </w:r>
+      <w:r>
+        <w:t>s</w:t>
+      </w:r>
+      <w:r>
+        <w:t>, code</w:t>
+      </w:r>
+      <w:r>
+        <w:t>s</w:t>
+      </w:r>
+      <w:r>
+        <w:t xml:space="preserve"> and fee</w:t>
+      </w:r>
+      <w:r>
+        <w:t>s</w:t>
+      </w:r>
+      <w:r>
+        <w:t>.</w:t>
+      </w:r>
+    </w:p>
+    <w:p>
+      <w:pPr>
+        <w:numPr>
+          <w:ilvl w:val="0"/>
+          <w:numId w:val="35"/>
+        </w:numPr>
+        <w:spacing w:after="0"/>
+        <w:ind w:hanging="360"/>
+        <w:contextualSpacing/>
+      </w:pPr>
+      <w:r>
+        <w:t>The system displays an alert confirming the send;</w:t>
+      </w:r>
+    </w:p>
+    <w:p>
+      <w:pPr>
+        <w:numPr>
+          <w:ilvl w:val="0"/>
+          <w:numId w:val="35"/>
+        </w:numPr>
+        <w:spacing w:after="0"/>
+        <w:ind w:hanging="360"/>
+        <w:contextualSpacing/>
+      </w:pPr>
+      <w:r>
         <w:t>The use case ends successfully.</w:t>
       </w:r>
     </w:p>
@@ -5396,18 +5818,14 @@
       <w:pPr>
         <w:spacing w:after="0"/>
       </w:pPr>
-      <w:r>
-        <w:rPr>
-          <w:b/>
-        </w:rPr>
+    </w:p>
+    <w:p>
+      <w:pPr>
+        <w:spacing w:after="0"/>
+      </w:pPr>
+      <w:r>
         <w:tab/>
       </w:r>
-    </w:p>
-    <w:p>
-      <w:pPr>
-        <w:spacing w:after="0"/>
-        <w:ind w:firstLine="720"/>
-      </w:pPr>
       <w:r>
         <w:rPr>
           <w:b/>
@@ -5419,7 +5837,7 @@
       <w:pPr>
         <w:numPr>
           <w:ilvl w:val="0"/>
-          <w:numId w:val="42"/>
+          <w:numId w:val="36"/>
         </w:numPr>
         <w:spacing w:after="0"/>
         <w:ind w:hanging="360"/>
@@ -5432,39 +5850,35 @@
         <w:t>Alternative #1 to step 3</w:t>
       </w:r>
       <w:r>
-        <w:t>. The providers clicks “No”: The system redirects to the type code screen again.</w:t>
+        <w:t>. The provider clicks “No”: The system redirects to the menu;</w:t>
       </w:r>
     </w:p>
     <w:p>
       <w:pPr>
         <w:numPr>
           <w:ilvl w:val="0"/>
-          <w:numId w:val="42"/>
+          <w:numId w:val="36"/>
         </w:numPr>
         <w:spacing w:after="0"/>
         <w:ind w:hanging="360"/>
         <w:contextualSpacing/>
       </w:pPr>
       <w:r>
-        <w:t>The use case is finished unsuccessfully.</w:t>
-      </w:r>
-    </w:p>
-    <w:p>
-      <w:pPr>
-        <w:spacing w:after="0"/>
-      </w:pPr>
-      <w:r>
-        <w:rPr>
-          <w:b/>
-        </w:rPr>
+        <w:t>The use case is finished successfully.</w:t>
+      </w:r>
+    </w:p>
+    <w:p>
+      <w:pPr>
+        <w:spacing w:after="0"/>
+      </w:pPr>
+    </w:p>
+    <w:p>
+      <w:pPr>
+        <w:spacing w:after="0"/>
+      </w:pPr>
+      <w:r>
         <w:tab/>
       </w:r>
-    </w:p>
-    <w:p>
-      <w:pPr>
-        <w:spacing w:after="0"/>
-        <w:ind w:firstLine="720"/>
-      </w:pPr>
       <w:r>
         <w:rPr>
           <w:b/>
@@ -5476,14 +5890,14 @@
       <w:pPr>
         <w:numPr>
           <w:ilvl w:val="0"/>
-          <w:numId w:val="19"/>
+          <w:numId w:val="8"/>
         </w:numPr>
         <w:spacing w:after="0"/>
         <w:ind w:hanging="360"/>
         <w:contextualSpacing/>
       </w:pPr>
       <w:r>
-        <w:t>The service name is displayed correctly and confirmed.</w:t>
+        <w:t>The provider is redirected to the system’s menu.</w:t>
       </w:r>
     </w:p>
     <w:p>
@@ -5519,10 +5933,10 @@
       <w:pPr>
         <w:pStyle w:val="Style2"/>
       </w:pPr>
-      <w:bookmarkStart w:id="8" w:name="_Toc438024177"/>
+      <w:bookmarkStart w:id="8" w:name="_Toc438024178"/>
       <w:r>
         <w:lastRenderedPageBreak/>
-        <w:t>Request Provider Directory</w:t>
+        <w:t>Generate Report</w:t>
       </w:r>
       <w:bookmarkEnd w:id="8"/>
     </w:p>
@@ -5541,16 +5955,13 @@
         <w:rPr>
           <w:b/>
         </w:rPr>
-        <w:t>Brief Description:</w:t>
-      </w:r>
-      <w:r>
-        <w:t xml:space="preserve"> </w:t>
+        <w:t xml:space="preserve">Brief Description: </w:t>
       </w:r>
       <w:r>
         <w:rPr>
           <w:i/>
         </w:rPr>
-        <w:t>the provider requests the ChocAn System Server his/her list of services along with service names, codes, and fees.</w:t>
+        <w:t>generates the following reports: services provided by each provider, services utilized by each member, and summaries for payable accounts.</w:t>
       </w:r>
     </w:p>
     <w:p>
@@ -5562,18 +5973,16 @@
     <w:p>
       <w:pPr>
         <w:spacing w:after="0"/>
-      </w:pPr>
-      <w:r>
-        <w:tab/>
-      </w:r>
+        <w:ind w:left="720"/>
+      </w:pPr>
       <w:r>
         <w:rPr>
           <w:b/>
         </w:rPr>
-        <w:t>Main Actor</w:t>
-      </w:r>
-      <w:r>
-        <w:t>: Provider</w:t>
+        <w:t xml:space="preserve">Main Actor: </w:t>
+      </w:r>
+      <w:r>
+        <w:t>ChocAn System</w:t>
       </w:r>
     </w:p>
     <w:p>
@@ -5598,14 +6007,13 @@
       <w:pPr>
         <w:numPr>
           <w:ilvl w:val="0"/>
-          <w:numId w:val="7"/>
+          <w:numId w:val="54"/>
         </w:numPr>
-        <w:spacing w:after="0"/>
         <w:ind w:hanging="360"/>
         <w:contextualSpacing/>
       </w:pPr>
       <w:r>
-        <w:t>Provider must be logged in the system.</w:t>
+        <w:t>Use Case is run every midnight on Fridays.</w:t>
       </w:r>
     </w:p>
     <w:p>
@@ -5631,83 +6039,565 @@
       <w:pPr>
         <w:numPr>
           <w:ilvl w:val="0"/>
-          <w:numId w:val="35"/>
+          <w:numId w:val="34"/>
         </w:numPr>
         <w:spacing w:after="0"/>
         <w:ind w:hanging="360"/>
         <w:contextualSpacing/>
       </w:pPr>
       <w:r>
-        <w:t>The provider selects the option “Request Provider Directory” on system’s menu;</w:t>
+        <w:t>The following reports must be generated:</w:t>
+      </w:r>
+    </w:p>
+    <w:p>
+      <w:pPr>
+        <w:numPr>
+          <w:ilvl w:val="1"/>
+          <w:numId w:val="34"/>
+        </w:numPr>
+        <w:spacing w:after="0"/>
+        <w:ind w:hanging="360"/>
+        <w:contextualSpacing/>
+      </w:pPr>
+      <w:r>
+        <w:t>Services Utilized by Each Member</w:t>
+      </w:r>
+    </w:p>
+    <w:p>
+      <w:pPr>
+        <w:spacing w:after="0"/>
+        <w:ind w:left="2160"/>
+        <w:rPr>
+          <w:rFonts w:ascii="Arial" w:eastAsia="Arial" w:hAnsi="Arial" w:cs="Arial"/>
+        </w:rPr>
+      </w:pPr>
+      <w:r>
+        <w:t>The system gathers all information regarded to the services utilized. For each member, these attributes are retrieved or calculated:</w:t>
+      </w:r>
+    </w:p>
+    <w:p>
+      <w:pPr>
+        <w:spacing w:after="0"/>
+        <w:ind w:left="2160" w:firstLine="720"/>
+        <w:rPr>
+          <w:rFonts w:ascii="Arial" w:eastAsia="Arial" w:hAnsi="Arial" w:cs="Arial"/>
+        </w:rPr>
+      </w:pPr>
+      <w:r>
+        <w:t>Member name;</w:t>
+      </w:r>
+    </w:p>
+    <w:p>
+      <w:pPr>
+        <w:spacing w:after="0"/>
+        <w:ind w:left="2160" w:firstLine="720"/>
+        <w:rPr>
+          <w:rFonts w:ascii="Arial" w:eastAsia="Arial" w:hAnsi="Arial" w:cs="Arial"/>
+        </w:rPr>
+      </w:pPr>
+      <w:r>
+        <w:t>Member number;</w:t>
+      </w:r>
+    </w:p>
+    <w:p>
+      <w:pPr>
+        <w:spacing w:after="0"/>
+        <w:ind w:left="2160" w:firstLine="720"/>
+        <w:rPr>
+          <w:rFonts w:ascii="Arial" w:eastAsia="Arial" w:hAnsi="Arial" w:cs="Arial"/>
+        </w:rPr>
+      </w:pPr>
+      <w:r>
+        <w:t>Member street address;</w:t>
+      </w:r>
+    </w:p>
+    <w:p>
+      <w:pPr>
+        <w:spacing w:after="0"/>
+        <w:ind w:left="2160" w:firstLine="720"/>
+        <w:rPr>
+          <w:rFonts w:ascii="Arial" w:eastAsia="Arial" w:hAnsi="Arial" w:cs="Arial"/>
+        </w:rPr>
+      </w:pPr>
+      <w:r>
+        <w:t>Member city;</w:t>
+      </w:r>
+    </w:p>
+    <w:p>
+      <w:pPr>
+        <w:spacing w:after="0"/>
+        <w:ind w:left="2160" w:firstLine="720"/>
+        <w:rPr>
+          <w:rFonts w:ascii="Arial" w:eastAsia="Arial" w:hAnsi="Arial" w:cs="Arial"/>
+        </w:rPr>
+      </w:pPr>
+      <w:r>
+        <w:t>Member state;</w:t>
+      </w:r>
+    </w:p>
+    <w:p>
+      <w:pPr>
+        <w:spacing w:after="0"/>
+        <w:ind w:left="2160" w:firstLine="720"/>
+        <w:rPr>
+          <w:rFonts w:ascii="Arial" w:eastAsia="Arial" w:hAnsi="Arial" w:cs="Arial"/>
+        </w:rPr>
+      </w:pPr>
+      <w:r>
+        <w:t>Member ZIP code.</w:t>
+      </w:r>
+    </w:p>
+    <w:p>
+      <w:pPr>
+        <w:spacing w:after="0"/>
+        <w:ind w:left="1440" w:firstLine="720"/>
+        <w:rPr>
+          <w:rFonts w:ascii="Arial" w:eastAsia="Arial" w:hAnsi="Arial" w:cs="Arial"/>
+        </w:rPr>
+      </w:pPr>
+      <w:r>
+        <w:t>For each service utilized:</w:t>
+      </w:r>
+    </w:p>
+    <w:p>
+      <w:pPr>
+        <w:spacing w:after="0"/>
+        <w:ind w:left="1440" w:firstLine="720"/>
+        <w:rPr>
+          <w:rFonts w:ascii="Arial" w:eastAsia="Arial" w:hAnsi="Arial" w:cs="Arial"/>
+        </w:rPr>
+      </w:pPr>
+      <w:r>
+        <w:tab/>
+        <w:t>Date of service;</w:t>
+      </w:r>
+    </w:p>
+    <w:p>
+      <w:pPr>
+        <w:spacing w:after="0"/>
+        <w:ind w:left="1440" w:firstLine="720"/>
+        <w:rPr>
+          <w:rFonts w:ascii="Arial" w:eastAsia="Arial" w:hAnsi="Arial" w:cs="Arial"/>
+        </w:rPr>
+      </w:pPr>
+      <w:r>
+        <w:tab/>
+        <w:t>Provider name;</w:t>
+      </w:r>
+    </w:p>
+    <w:p>
+      <w:pPr>
+        <w:spacing w:after="0"/>
+        <w:ind w:left="1440" w:firstLine="720"/>
+        <w:rPr>
+          <w:rFonts w:ascii="Arial" w:eastAsia="Arial" w:hAnsi="Arial" w:cs="Arial"/>
+        </w:rPr>
+      </w:pPr>
+      <w:r>
+        <w:tab/>
+        <w:t>Service name.</w:t>
+      </w:r>
+    </w:p>
+    <w:p>
+      <w:pPr>
+        <w:numPr>
+          <w:ilvl w:val="1"/>
+          <w:numId w:val="34"/>
+        </w:numPr>
+        <w:spacing w:after="0"/>
+        <w:ind w:hanging="360"/>
+        <w:contextualSpacing/>
+      </w:pPr>
+      <w:r>
+        <w:t>Summaries for Payable Accounts</w:t>
+      </w:r>
+    </w:p>
+    <w:p>
+      <w:pPr>
+        <w:spacing w:after="0"/>
+        <w:ind w:left="2160"/>
+        <w:rPr>
+          <w:rFonts w:ascii="Arial" w:eastAsia="Arial" w:hAnsi="Arial" w:cs="Arial"/>
+        </w:rPr>
+      </w:pPr>
+      <w:r>
+        <w:t>The system gathers all information about all the providers to be paid that week. This report includes the following attributes:</w:t>
+      </w:r>
+    </w:p>
+    <w:p>
+      <w:pPr>
+        <w:spacing w:after="0"/>
+        <w:ind w:left="2160" w:firstLine="720"/>
+        <w:rPr>
+          <w:rFonts w:ascii="Arial" w:eastAsia="Arial" w:hAnsi="Arial" w:cs="Arial"/>
+        </w:rPr>
+      </w:pPr>
+      <w:r>
+        <w:t>Provider name;</w:t>
+      </w:r>
+    </w:p>
+    <w:p>
+      <w:pPr>
+        <w:spacing w:after="0"/>
+        <w:ind w:left="2160" w:firstLine="720"/>
+        <w:rPr>
+          <w:rFonts w:ascii="Arial" w:eastAsia="Arial" w:hAnsi="Arial" w:cs="Arial"/>
+        </w:rPr>
+      </w:pPr>
+      <w:r>
+        <w:t>Provider number;</w:t>
+      </w:r>
+    </w:p>
+    <w:p>
+      <w:pPr>
+        <w:spacing w:after="0"/>
+        <w:ind w:left="2160" w:firstLine="720"/>
+        <w:rPr>
+          <w:rFonts w:ascii="Arial" w:eastAsia="Arial" w:hAnsi="Arial" w:cs="Arial"/>
+        </w:rPr>
+      </w:pPr>
+      <w:r>
+        <w:t>Provider street address;</w:t>
+      </w:r>
+    </w:p>
+    <w:p>
+      <w:pPr>
+        <w:spacing w:after="0"/>
+        <w:ind w:left="2880"/>
+        <w:rPr>
+          <w:rFonts w:ascii="Arial" w:eastAsia="Arial" w:hAnsi="Arial" w:cs="Arial"/>
+        </w:rPr>
+      </w:pPr>
+      <w:r>
+        <w:t>Provider city;</w:t>
+      </w:r>
+    </w:p>
+    <w:p>
+      <w:pPr>
+        <w:spacing w:after="0"/>
+        <w:ind w:left="2160" w:firstLine="720"/>
+        <w:rPr>
+          <w:rFonts w:ascii="Arial" w:eastAsia="Arial" w:hAnsi="Arial" w:cs="Arial"/>
+        </w:rPr>
+      </w:pPr>
+      <w:r>
+        <w:t>Provider state;</w:t>
+      </w:r>
+    </w:p>
+    <w:p>
+      <w:pPr>
+        <w:spacing w:after="0"/>
+        <w:ind w:left="2160" w:firstLine="720"/>
+        <w:rPr>
+          <w:rFonts w:ascii="Arial" w:eastAsia="Arial" w:hAnsi="Arial" w:cs="Arial"/>
+        </w:rPr>
+      </w:pPr>
+      <w:r>
+        <w:t>Provider ZIP code;</w:t>
+      </w:r>
+    </w:p>
+    <w:p>
+      <w:pPr>
+        <w:spacing w:after="0"/>
+        <w:ind w:left="2160" w:firstLine="720"/>
+        <w:rPr>
+          <w:rFonts w:ascii="Arial" w:eastAsia="Arial" w:hAnsi="Arial" w:cs="Arial"/>
+        </w:rPr>
+      </w:pPr>
+      <w:r>
+        <w:t>Number of Consultations;</w:t>
+      </w:r>
+    </w:p>
+    <w:p>
+      <w:pPr>
+        <w:spacing w:after="0"/>
+        <w:ind w:left="2160" w:firstLine="720"/>
+        <w:rPr>
+          <w:rFonts w:ascii="Arial" w:eastAsia="Arial" w:hAnsi="Arial" w:cs="Arial"/>
+        </w:rPr>
+      </w:pPr>
+      <w:r>
+        <w:t>Total Fee.</w:t>
+      </w:r>
+    </w:p>
+    <w:p>
+      <w:pPr>
+        <w:spacing w:after="0"/>
+        <w:ind w:left="1440" w:firstLine="720"/>
+        <w:rPr>
+          <w:rFonts w:ascii="Arial" w:eastAsia="Arial" w:hAnsi="Arial" w:cs="Arial"/>
+        </w:rPr>
+      </w:pPr>
+      <w:r>
+        <w:t>Along with each individual information, the system also prints:</w:t>
+      </w:r>
+    </w:p>
+    <w:p>
+      <w:pPr>
+        <w:spacing w:after="0"/>
+        <w:ind w:left="2160" w:firstLine="720"/>
+        <w:rPr>
+          <w:rFonts w:ascii="Arial" w:eastAsia="Arial" w:hAnsi="Arial" w:cs="Arial"/>
+        </w:rPr>
+      </w:pPr>
+      <w:r>
+        <w:t>Total Number of Active Providers;</w:t>
+      </w:r>
+    </w:p>
+    <w:p>
+      <w:pPr>
+        <w:spacing w:after="0"/>
+        <w:ind w:left="2160" w:firstLine="720"/>
+        <w:rPr>
+          <w:rFonts w:ascii="Arial" w:eastAsia="Arial" w:hAnsi="Arial" w:cs="Arial"/>
+        </w:rPr>
+      </w:pPr>
+      <w:r>
+        <w:t>Total Number of Consultations;</w:t>
+      </w:r>
+    </w:p>
+    <w:p>
+      <w:pPr>
+        <w:spacing w:after="0"/>
+        <w:ind w:left="2160" w:firstLine="720"/>
+        <w:rPr>
+          <w:rFonts w:ascii="Arial" w:eastAsia="Arial" w:hAnsi="Arial" w:cs="Arial"/>
+        </w:rPr>
+      </w:pPr>
+      <w:r>
+        <w:t>Overall Total Fee.</w:t>
+      </w:r>
+    </w:p>
+    <w:p>
+      <w:pPr>
+        <w:numPr>
+          <w:ilvl w:val="1"/>
+          <w:numId w:val="34"/>
+        </w:numPr>
+        <w:spacing w:after="0"/>
+        <w:ind w:hanging="360"/>
+        <w:contextualSpacing/>
+      </w:pPr>
+      <w:r>
+        <w:t>Services Provided by Each Provider</w:t>
+      </w:r>
+    </w:p>
+    <w:p>
+      <w:pPr>
+        <w:spacing w:after="0"/>
+        <w:ind w:left="2160"/>
+        <w:rPr>
+          <w:rFonts w:ascii="Arial" w:eastAsia="Arial" w:hAnsi="Arial" w:cs="Arial"/>
+        </w:rPr>
+      </w:pPr>
+      <w:r>
+        <w:t>The system gathers all information regarding the services provided. For each provider, these attributes are retrieved or calculated:</w:t>
+      </w:r>
+    </w:p>
+    <w:p>
+      <w:pPr>
+        <w:spacing w:after="0"/>
+        <w:ind w:left="2880"/>
+        <w:rPr>
+          <w:rFonts w:ascii="Arial" w:eastAsia="Arial" w:hAnsi="Arial" w:cs="Arial"/>
+        </w:rPr>
+      </w:pPr>
+      <w:r>
+        <w:t>Provider name;</w:t>
+      </w:r>
+    </w:p>
+    <w:p>
+      <w:pPr>
+        <w:spacing w:after="0"/>
+        <w:ind w:left="2880"/>
+        <w:rPr>
+          <w:rFonts w:ascii="Arial" w:eastAsia="Arial" w:hAnsi="Arial" w:cs="Arial"/>
+        </w:rPr>
+      </w:pPr>
+      <w:r>
+        <w:t>Provider number;</w:t>
+      </w:r>
+    </w:p>
+    <w:p>
+      <w:pPr>
+        <w:spacing w:after="0"/>
+        <w:ind w:left="2880"/>
+        <w:rPr>
+          <w:rFonts w:ascii="Arial" w:eastAsia="Arial" w:hAnsi="Arial" w:cs="Arial"/>
+        </w:rPr>
+      </w:pPr>
+      <w:r>
+        <w:t>Provider street address;</w:t>
+      </w:r>
+    </w:p>
+    <w:p>
+      <w:pPr>
+        <w:spacing w:after="0"/>
+        <w:ind w:left="2880"/>
+        <w:rPr>
+          <w:rFonts w:ascii="Arial" w:eastAsia="Arial" w:hAnsi="Arial" w:cs="Arial"/>
+        </w:rPr>
+      </w:pPr>
+      <w:r>
+        <w:t>Provider city;</w:t>
+      </w:r>
+    </w:p>
+    <w:p>
+      <w:pPr>
+        <w:spacing w:after="0"/>
+        <w:ind w:left="2880"/>
+        <w:rPr>
+          <w:rFonts w:ascii="Arial" w:eastAsia="Arial" w:hAnsi="Arial" w:cs="Arial"/>
+        </w:rPr>
+      </w:pPr>
+      <w:r>
+        <w:t>Provider state;</w:t>
+      </w:r>
+    </w:p>
+    <w:p>
+      <w:pPr>
+        <w:spacing w:after="0"/>
+        <w:ind w:left="2880"/>
+        <w:rPr>
+          <w:rFonts w:ascii="Arial" w:eastAsia="Arial" w:hAnsi="Arial" w:cs="Arial"/>
+        </w:rPr>
+      </w:pPr>
+      <w:r>
+        <w:t>Provider ZIP code.</w:t>
+      </w:r>
+    </w:p>
+    <w:p>
+      <w:pPr>
+        <w:spacing w:after="0"/>
+        <w:ind w:left="1440" w:firstLine="720"/>
+        <w:rPr>
+          <w:rFonts w:ascii="Arial" w:eastAsia="Arial" w:hAnsi="Arial" w:cs="Arial"/>
+        </w:rPr>
+      </w:pPr>
+      <w:r>
+        <w:lastRenderedPageBreak/>
+        <w:t>For each service provided:</w:t>
+      </w:r>
+    </w:p>
+    <w:p>
+      <w:pPr>
+        <w:spacing w:after="0"/>
+        <w:ind w:left="2880"/>
+        <w:rPr>
+          <w:rFonts w:ascii="Arial" w:eastAsia="Arial" w:hAnsi="Arial" w:cs="Arial"/>
+        </w:rPr>
+      </w:pPr>
+      <w:r>
+        <w:t>Date of service;</w:t>
+      </w:r>
+    </w:p>
+    <w:p>
+      <w:pPr>
+        <w:spacing w:after="0"/>
+        <w:ind w:left="2880"/>
+        <w:rPr>
+          <w:rFonts w:ascii="Arial" w:eastAsia="Arial" w:hAnsi="Arial" w:cs="Arial"/>
+        </w:rPr>
+      </w:pPr>
+      <w:r>
+        <w:t>Date and time the data were received;</w:t>
+      </w:r>
+    </w:p>
+    <w:p>
+      <w:pPr>
+        <w:spacing w:after="0"/>
+        <w:ind w:left="2880"/>
+        <w:rPr>
+          <w:rFonts w:ascii="Arial" w:eastAsia="Arial" w:hAnsi="Arial" w:cs="Arial"/>
+        </w:rPr>
+      </w:pPr>
+      <w:r>
+        <w:t>Member name;</w:t>
+      </w:r>
+    </w:p>
+    <w:p>
+      <w:pPr>
+        <w:spacing w:after="0"/>
+        <w:ind w:left="2880"/>
+        <w:rPr>
+          <w:rFonts w:ascii="Arial" w:eastAsia="Arial" w:hAnsi="Arial" w:cs="Arial"/>
+        </w:rPr>
+      </w:pPr>
+      <w:r>
+        <w:t>Member number;</w:t>
+      </w:r>
+    </w:p>
+    <w:p>
+      <w:pPr>
+        <w:spacing w:after="0"/>
+        <w:ind w:left="2880"/>
+        <w:rPr>
+          <w:rFonts w:ascii="Arial" w:eastAsia="Arial" w:hAnsi="Arial" w:cs="Arial"/>
+        </w:rPr>
+      </w:pPr>
+      <w:r>
+        <w:t>Service code;</w:t>
+      </w:r>
+    </w:p>
+    <w:p>
+      <w:pPr>
+        <w:spacing w:after="0"/>
+        <w:ind w:left="2880"/>
+        <w:rPr>
+          <w:rFonts w:ascii="Arial" w:eastAsia="Arial" w:hAnsi="Arial" w:cs="Arial"/>
+        </w:rPr>
+      </w:pPr>
+      <w:r>
+        <w:t>Fee to be paid.</w:t>
+      </w:r>
+    </w:p>
+    <w:p>
+      <w:pPr>
+        <w:spacing w:after="0"/>
+        <w:ind w:left="2160"/>
+        <w:rPr>
+          <w:rFonts w:ascii="Arial" w:eastAsia="Arial" w:hAnsi="Arial" w:cs="Arial"/>
+        </w:rPr>
+      </w:pPr>
+      <w:r>
+        <w:t>General attributes:</w:t>
+      </w:r>
+    </w:p>
+    <w:p>
+      <w:pPr>
+        <w:spacing w:after="0"/>
+        <w:ind w:left="2880"/>
+        <w:rPr>
+          <w:rFonts w:ascii="Arial" w:eastAsia="Arial" w:hAnsi="Arial" w:cs="Arial"/>
+        </w:rPr>
+      </w:pPr>
+      <w:r>
+        <w:t>Total number of consultations;</w:t>
+      </w:r>
+    </w:p>
+    <w:p>
+      <w:pPr>
+        <w:spacing w:after="0"/>
+        <w:ind w:left="2880"/>
+        <w:rPr>
+          <w:rFonts w:ascii="Arial" w:eastAsia="Arial" w:hAnsi="Arial" w:cs="Arial"/>
+        </w:rPr>
+      </w:pPr>
+      <w:r>
+        <w:t>Total fee for week.</w:t>
       </w:r>
     </w:p>
     <w:p>
       <w:pPr>
         <w:numPr>
           <w:ilvl w:val="0"/>
-          <w:numId w:val="35"/>
+          <w:numId w:val="34"/>
         </w:numPr>
         <w:spacing w:after="0"/>
         <w:ind w:hanging="360"/>
         <w:contextualSpacing/>
       </w:pPr>
       <w:r>
-        <w:t>The system displays a confirm box;</w:t>
-      </w:r>
-    </w:p>
-    <w:p>
-      <w:pPr>
-        <w:numPr>
-          <w:ilvl w:val="0"/>
-          <w:numId w:val="35"/>
-        </w:numPr>
-        <w:spacing w:after="0"/>
-        <w:ind w:hanging="360"/>
-        <w:contextualSpacing/>
-      </w:pPr>
-      <w:r>
-        <w:t>The provider clicks “Yes”;</w:t>
-      </w:r>
-    </w:p>
-    <w:p>
-      <w:pPr>
-        <w:numPr>
-          <w:ilvl w:val="0"/>
-          <w:numId w:val="35"/>
-        </w:numPr>
-        <w:spacing w:after="0"/>
-        <w:ind w:hanging="360"/>
-        <w:contextualSpacing/>
-      </w:pPr>
-      <w:r>
-        <w:t>The system generates the Provider Directory;</w:t>
-      </w:r>
-    </w:p>
-    <w:p>
-      <w:pPr>
-        <w:numPr>
-          <w:ilvl w:val="0"/>
-          <w:numId w:val="35"/>
-        </w:numPr>
-        <w:spacing w:after="0"/>
-        <w:ind w:hanging="360"/>
-        <w:contextualSpacing/>
-      </w:pPr>
-      <w:r>
-        <w:t>The system displays an alert confirming the send;</w:t>
-      </w:r>
-    </w:p>
-    <w:p>
-      <w:pPr>
-        <w:numPr>
-          <w:ilvl w:val="0"/>
-          <w:numId w:val="35"/>
-        </w:numPr>
-        <w:spacing w:after="0"/>
-        <w:ind w:hanging="360"/>
-        <w:contextualSpacing/>
-      </w:pPr>
-      <w:r>
         <w:t>The use case ends successfully.</w:t>
       </w:r>
     </w:p>
@@ -5720,13 +6610,11 @@
       <w:pPr>
         <w:spacing w:after="0"/>
       </w:pPr>
-      <w:r>
-        <w:tab/>
-      </w:r>
       <w:r>
         <w:rPr>
           <w:b/>
         </w:rPr>
+        <w:tab/>
         <w:t>Alternative flows:</w:t>
       </w:r>
     </w:p>
@@ -5734,67 +6622,45 @@
       <w:pPr>
         <w:numPr>
           <w:ilvl w:val="0"/>
-          <w:numId w:val="36"/>
+          <w:numId w:val="30"/>
         </w:numPr>
         <w:spacing w:after="0"/>
         <w:ind w:hanging="360"/>
         <w:contextualSpacing/>
+      </w:pPr>
+      <w:r>
+        <w:t>None. Everything is automatic.</w:t>
+      </w:r>
+    </w:p>
+    <w:p>
+      <w:pPr>
+        <w:spacing w:after="0"/>
+      </w:pPr>
+    </w:p>
+    <w:p>
+      <w:pPr>
+        <w:spacing w:after="0"/>
       </w:pPr>
       <w:r>
         <w:rPr>
           <w:b/>
         </w:rPr>
-        <w:t>Alternative #1 to step 3</w:t>
-      </w:r>
-      <w:r>
-        <w:t>. The provider clicks “No”: The system redirects to the menu;</w:t>
+        <w:tab/>
+        <w:t>Post-condition:</w:t>
       </w:r>
     </w:p>
     <w:p>
       <w:pPr>
         <w:numPr>
           <w:ilvl w:val="0"/>
-          <w:numId w:val="36"/>
+          <w:numId w:val="40"/>
         </w:numPr>
         <w:spacing w:after="0"/>
         <w:ind w:hanging="360"/>
         <w:contextualSpacing/>
       </w:pPr>
       <w:r>
-        <w:t>The use case is finished successfully.</w:t>
-      </w:r>
-    </w:p>
-    <w:p>
-      <w:pPr>
-        <w:spacing w:after="0"/>
-      </w:pPr>
-    </w:p>
-    <w:p>
-      <w:pPr>
-        <w:spacing w:after="0"/>
-      </w:pPr>
-      <w:r>
-        <w:tab/>
-      </w:r>
-      <w:r>
-        <w:rPr>
-          <w:b/>
-        </w:rPr>
-        <w:t>Post-condition:</w:t>
-      </w:r>
-    </w:p>
-    <w:p>
-      <w:pPr>
-        <w:numPr>
-          <w:ilvl w:val="0"/>
-          <w:numId w:val="8"/>
-        </w:numPr>
-        <w:spacing w:after="0"/>
-        <w:ind w:hanging="360"/>
-        <w:contextualSpacing/>
-      </w:pPr>
-      <w:r>
-        <w:t>The provider is redirected to the system’s menu.</w:t>
+        <w:t>All the reports are send individually to each provider/member/manager that it is intended to.</w:t>
       </w:r>
     </w:p>
     <w:p>
@@ -5830,10 +6696,10 @@
       <w:pPr>
         <w:pStyle w:val="Style2"/>
       </w:pPr>
-      <w:bookmarkStart w:id="9" w:name="_Toc438024178"/>
+      <w:bookmarkStart w:id="9" w:name="_Toc438024179"/>
       <w:r>
         <w:lastRenderedPageBreak/>
-        <w:t>Generate Report</w:t>
+        <w:t>Generate Banking File</w:t>
       </w:r>
       <w:bookmarkEnd w:id="9"/>
     </w:p>
@@ -5852,13 +6718,23 @@
         <w:rPr>
           <w:b/>
         </w:rPr>
-        <w:t xml:space="preserve">Brief Description: </w:t>
+        <w:t>Brief Description</w:t>
+      </w:r>
+      <w:r>
+        <w:rPr>
+          <w:b/>
+          <w:i/>
+        </w:rPr>
+        <w:t>:</w:t>
+      </w:r>
+      <w:r>
+        <w:t xml:space="preserve"> </w:t>
       </w:r>
       <w:r>
         <w:rPr>
           <w:i/>
         </w:rPr>
-        <w:t>generates the following reports: services provided by each provider, services utilized by each member, and summaries for payable accounts.</w:t>
+        <w:t>an EFT data is written to disk, so that banking computers will ensure the provider’s payment.</w:t>
       </w:r>
     </w:p>
     <w:p>
@@ -5891,611 +6767,27 @@
     <w:p>
       <w:pPr>
         <w:spacing w:after="0"/>
-        <w:ind w:firstLine="720"/>
+        <w:ind w:left="720"/>
       </w:pPr>
       <w:r>
         <w:rPr>
           <w:b/>
         </w:rPr>
-        <w:t>Pre-Conditions:</w:t>
+        <w:t xml:space="preserve">Pre-condition: </w:t>
       </w:r>
     </w:p>
     <w:p>
       <w:pPr>
         <w:numPr>
           <w:ilvl w:val="0"/>
-          <w:numId w:val="54"/>
+          <w:numId w:val="28"/>
         </w:numPr>
+        <w:spacing w:after="0"/>
         <w:ind w:hanging="360"/>
         <w:contextualSpacing/>
       </w:pPr>
       <w:r>
-        <w:t>Use Case is run every midnight on Fridays.</w:t>
-      </w:r>
-    </w:p>
-    <w:p>
-      <w:pPr>
-        <w:spacing w:after="0"/>
-      </w:pPr>
-    </w:p>
-    <w:p>
-      <w:pPr>
-        <w:spacing w:after="0"/>
-      </w:pPr>
-      <w:r>
-        <w:tab/>
-      </w:r>
-      <w:r>
-        <w:rPr>
-          <w:b/>
-        </w:rPr>
-        <w:t>Basic flow:</w:t>
-      </w:r>
-    </w:p>
-    <w:p>
-      <w:pPr>
-        <w:numPr>
-          <w:ilvl w:val="0"/>
-          <w:numId w:val="34"/>
-        </w:numPr>
-        <w:spacing w:after="0"/>
-        <w:ind w:hanging="360"/>
-        <w:contextualSpacing/>
-      </w:pPr>
-      <w:r>
-        <w:t>The following reports must be generated:</w:t>
-      </w:r>
-    </w:p>
-    <w:p>
-      <w:pPr>
-        <w:numPr>
-          <w:ilvl w:val="1"/>
-          <w:numId w:val="34"/>
-        </w:numPr>
-        <w:spacing w:after="0"/>
-        <w:ind w:hanging="360"/>
-        <w:contextualSpacing/>
-      </w:pPr>
-      <w:r>
-        <w:t>Services Utilized by Each Member</w:t>
-      </w:r>
-    </w:p>
-    <w:p>
-      <w:pPr>
-        <w:spacing w:after="0"/>
-        <w:ind w:left="2160"/>
-        <w:rPr>
-          <w:rFonts w:ascii="Arial" w:eastAsia="Arial" w:hAnsi="Arial" w:cs="Arial"/>
-        </w:rPr>
-      </w:pPr>
-      <w:r>
-        <w:t>The system gathers all information regarded to the services utilized. For each member, these attributes are retrieved or calculated:</w:t>
-      </w:r>
-    </w:p>
-    <w:p>
-      <w:pPr>
-        <w:spacing w:after="0"/>
-        <w:ind w:left="2160" w:firstLine="720"/>
-        <w:rPr>
-          <w:rFonts w:ascii="Arial" w:eastAsia="Arial" w:hAnsi="Arial" w:cs="Arial"/>
-        </w:rPr>
-      </w:pPr>
-      <w:r>
-        <w:t>Member name;</w:t>
-      </w:r>
-    </w:p>
-    <w:p>
-      <w:pPr>
-        <w:spacing w:after="0"/>
-        <w:ind w:left="2160" w:firstLine="720"/>
-        <w:rPr>
-          <w:rFonts w:ascii="Arial" w:eastAsia="Arial" w:hAnsi="Arial" w:cs="Arial"/>
-        </w:rPr>
-      </w:pPr>
-      <w:r>
-        <w:t>Member number;</w:t>
-      </w:r>
-    </w:p>
-    <w:p>
-      <w:pPr>
-        <w:spacing w:after="0"/>
-        <w:ind w:left="2160" w:firstLine="720"/>
-        <w:rPr>
-          <w:rFonts w:ascii="Arial" w:eastAsia="Arial" w:hAnsi="Arial" w:cs="Arial"/>
-        </w:rPr>
-      </w:pPr>
-      <w:r>
-        <w:t>Member street address;</w:t>
-      </w:r>
-    </w:p>
-    <w:p>
-      <w:pPr>
-        <w:spacing w:after="0"/>
-        <w:ind w:left="2160" w:firstLine="720"/>
-        <w:rPr>
-          <w:rFonts w:ascii="Arial" w:eastAsia="Arial" w:hAnsi="Arial" w:cs="Arial"/>
-        </w:rPr>
-      </w:pPr>
-      <w:r>
-        <w:t>Member city;</w:t>
-      </w:r>
-    </w:p>
-    <w:p>
-      <w:pPr>
-        <w:spacing w:after="0"/>
-        <w:ind w:left="2160" w:firstLine="720"/>
-        <w:rPr>
-          <w:rFonts w:ascii="Arial" w:eastAsia="Arial" w:hAnsi="Arial" w:cs="Arial"/>
-        </w:rPr>
-      </w:pPr>
-      <w:r>
-        <w:t>Member state;</w:t>
-      </w:r>
-    </w:p>
-    <w:p>
-      <w:pPr>
-        <w:spacing w:after="0"/>
-        <w:ind w:left="2160" w:firstLine="720"/>
-        <w:rPr>
-          <w:rFonts w:ascii="Arial" w:eastAsia="Arial" w:hAnsi="Arial" w:cs="Arial"/>
-        </w:rPr>
-      </w:pPr>
-      <w:r>
-        <w:t>Member ZIP code.</w:t>
-      </w:r>
-    </w:p>
-    <w:p>
-      <w:pPr>
-        <w:spacing w:after="0"/>
-        <w:ind w:left="1440" w:firstLine="720"/>
-        <w:rPr>
-          <w:rFonts w:ascii="Arial" w:eastAsia="Arial" w:hAnsi="Arial" w:cs="Arial"/>
-        </w:rPr>
-      </w:pPr>
-      <w:r>
-        <w:t>For each service utilized:</w:t>
-      </w:r>
-    </w:p>
-    <w:p>
-      <w:pPr>
-        <w:spacing w:after="0"/>
-        <w:ind w:left="1440" w:firstLine="720"/>
-        <w:rPr>
-          <w:rFonts w:ascii="Arial" w:eastAsia="Arial" w:hAnsi="Arial" w:cs="Arial"/>
-        </w:rPr>
-      </w:pPr>
-      <w:r>
-        <w:tab/>
-        <w:t>Date of service;</w:t>
-      </w:r>
-    </w:p>
-    <w:p>
-      <w:pPr>
-        <w:spacing w:after="0"/>
-        <w:ind w:left="1440" w:firstLine="720"/>
-        <w:rPr>
-          <w:rFonts w:ascii="Arial" w:eastAsia="Arial" w:hAnsi="Arial" w:cs="Arial"/>
-        </w:rPr>
-      </w:pPr>
-      <w:r>
-        <w:tab/>
-        <w:t>Provider name;</w:t>
-      </w:r>
-    </w:p>
-    <w:p>
-      <w:pPr>
-        <w:spacing w:after="0"/>
-        <w:ind w:left="1440" w:firstLine="720"/>
-        <w:rPr>
-          <w:rFonts w:ascii="Arial" w:eastAsia="Arial" w:hAnsi="Arial" w:cs="Arial"/>
-        </w:rPr>
-      </w:pPr>
-      <w:r>
-        <w:tab/>
-        <w:t>Service name.</w:t>
-      </w:r>
-    </w:p>
-    <w:p>
-      <w:pPr>
-        <w:numPr>
-          <w:ilvl w:val="1"/>
-          <w:numId w:val="34"/>
-        </w:numPr>
-        <w:spacing w:after="0"/>
-        <w:ind w:hanging="360"/>
-        <w:contextualSpacing/>
-      </w:pPr>
-      <w:r>
-        <w:t>Summaries for Payable Accounts</w:t>
-      </w:r>
-    </w:p>
-    <w:p>
-      <w:pPr>
-        <w:spacing w:after="0"/>
-        <w:ind w:left="2160"/>
-        <w:rPr>
-          <w:rFonts w:ascii="Arial" w:eastAsia="Arial" w:hAnsi="Arial" w:cs="Arial"/>
-        </w:rPr>
-      </w:pPr>
-      <w:r>
-        <w:t>The system gathers all information about all the providers to be paid that week. This report includes the following attributes:</w:t>
-      </w:r>
-    </w:p>
-    <w:p>
-      <w:pPr>
-        <w:spacing w:after="0"/>
-        <w:ind w:left="2160" w:firstLine="720"/>
-        <w:rPr>
-          <w:rFonts w:ascii="Arial" w:eastAsia="Arial" w:hAnsi="Arial" w:cs="Arial"/>
-        </w:rPr>
-      </w:pPr>
-      <w:r>
-        <w:t>Provider name;</w:t>
-      </w:r>
-    </w:p>
-    <w:p>
-      <w:pPr>
-        <w:spacing w:after="0"/>
-        <w:ind w:left="2160" w:firstLine="720"/>
-        <w:rPr>
-          <w:rFonts w:ascii="Arial" w:eastAsia="Arial" w:hAnsi="Arial" w:cs="Arial"/>
-        </w:rPr>
-      </w:pPr>
-      <w:r>
-        <w:t>Provider number;</w:t>
-      </w:r>
-    </w:p>
-    <w:p>
-      <w:pPr>
-        <w:spacing w:after="0"/>
-        <w:ind w:left="2160" w:firstLine="720"/>
-        <w:rPr>
-          <w:rFonts w:ascii="Arial" w:eastAsia="Arial" w:hAnsi="Arial" w:cs="Arial"/>
-        </w:rPr>
-      </w:pPr>
-      <w:r>
-        <w:t>Provider street address;</w:t>
-      </w:r>
-    </w:p>
-    <w:p>
-      <w:pPr>
-        <w:spacing w:after="0"/>
-        <w:ind w:left="2880"/>
-        <w:rPr>
-          <w:rFonts w:ascii="Arial" w:eastAsia="Arial" w:hAnsi="Arial" w:cs="Arial"/>
-        </w:rPr>
-      </w:pPr>
-      <w:r>
-        <w:t>Provider city;</w:t>
-      </w:r>
-    </w:p>
-    <w:p>
-      <w:pPr>
-        <w:spacing w:after="0"/>
-        <w:ind w:left="2160" w:firstLine="720"/>
-        <w:rPr>
-          <w:rFonts w:ascii="Arial" w:eastAsia="Arial" w:hAnsi="Arial" w:cs="Arial"/>
-        </w:rPr>
-      </w:pPr>
-      <w:r>
-        <w:t>Provider state;</w:t>
-      </w:r>
-    </w:p>
-    <w:p>
-      <w:pPr>
-        <w:spacing w:after="0"/>
-        <w:ind w:left="2160" w:firstLine="720"/>
-        <w:rPr>
-          <w:rFonts w:ascii="Arial" w:eastAsia="Arial" w:hAnsi="Arial" w:cs="Arial"/>
-        </w:rPr>
-      </w:pPr>
-      <w:r>
-        <w:t>Provider ZIP code;</w:t>
-      </w:r>
-    </w:p>
-    <w:p>
-      <w:pPr>
-        <w:spacing w:after="0"/>
-        <w:ind w:left="2160" w:firstLine="720"/>
-        <w:rPr>
-          <w:rFonts w:ascii="Arial" w:eastAsia="Arial" w:hAnsi="Arial" w:cs="Arial"/>
-        </w:rPr>
-      </w:pPr>
-      <w:r>
-        <w:t>Number of Consultations;</w:t>
-      </w:r>
-    </w:p>
-    <w:p>
-      <w:pPr>
-        <w:spacing w:after="0"/>
-        <w:ind w:left="2160" w:firstLine="720"/>
-        <w:rPr>
-          <w:rFonts w:ascii="Arial" w:eastAsia="Arial" w:hAnsi="Arial" w:cs="Arial"/>
-        </w:rPr>
-      </w:pPr>
-      <w:r>
-        <w:t>Total Fee.</w:t>
-      </w:r>
-    </w:p>
-    <w:p>
-      <w:pPr>
-        <w:spacing w:after="0"/>
-        <w:ind w:left="1440" w:firstLine="720"/>
-        <w:rPr>
-          <w:rFonts w:ascii="Arial" w:eastAsia="Arial" w:hAnsi="Arial" w:cs="Arial"/>
-        </w:rPr>
-      </w:pPr>
-      <w:r>
-        <w:t>Along with each individual information, the system also prints:</w:t>
-      </w:r>
-    </w:p>
-    <w:p>
-      <w:pPr>
-        <w:spacing w:after="0"/>
-        <w:ind w:left="2160" w:firstLine="720"/>
-        <w:rPr>
-          <w:rFonts w:ascii="Arial" w:eastAsia="Arial" w:hAnsi="Arial" w:cs="Arial"/>
-        </w:rPr>
-      </w:pPr>
-      <w:r>
-        <w:t>Total Number of Active Providers;</w:t>
-      </w:r>
-    </w:p>
-    <w:p>
-      <w:pPr>
-        <w:spacing w:after="0"/>
-        <w:ind w:left="2160" w:firstLine="720"/>
-        <w:rPr>
-          <w:rFonts w:ascii="Arial" w:eastAsia="Arial" w:hAnsi="Arial" w:cs="Arial"/>
-        </w:rPr>
-      </w:pPr>
-      <w:r>
-        <w:t>Total Number of Consultations;</w:t>
-      </w:r>
-    </w:p>
-    <w:p>
-      <w:pPr>
-        <w:spacing w:after="0"/>
-        <w:ind w:left="2160" w:firstLine="720"/>
-        <w:rPr>
-          <w:rFonts w:ascii="Arial" w:eastAsia="Arial" w:hAnsi="Arial" w:cs="Arial"/>
-        </w:rPr>
-      </w:pPr>
-      <w:r>
-        <w:t>Overall Total Fee.</w:t>
-      </w:r>
-    </w:p>
-    <w:p>
-      <w:pPr>
-        <w:numPr>
-          <w:ilvl w:val="1"/>
-          <w:numId w:val="34"/>
-        </w:numPr>
-        <w:spacing w:after="0"/>
-        <w:ind w:hanging="360"/>
-        <w:contextualSpacing/>
-      </w:pPr>
-      <w:r>
-        <w:t>Services Provided by Each Provider</w:t>
-      </w:r>
-    </w:p>
-    <w:p>
-      <w:pPr>
-        <w:spacing w:after="0"/>
-        <w:ind w:left="2160"/>
-        <w:rPr>
-          <w:rFonts w:ascii="Arial" w:eastAsia="Arial" w:hAnsi="Arial" w:cs="Arial"/>
-        </w:rPr>
-      </w:pPr>
-      <w:r>
-        <w:t>The system gathers all information regarding the services provided. For each provider, these attributes are retrieved or calculated:</w:t>
-      </w:r>
-    </w:p>
-    <w:p>
-      <w:pPr>
-        <w:spacing w:after="0"/>
-        <w:ind w:left="2880"/>
-        <w:rPr>
-          <w:rFonts w:ascii="Arial" w:eastAsia="Arial" w:hAnsi="Arial" w:cs="Arial"/>
-        </w:rPr>
-      </w:pPr>
-      <w:r>
-        <w:t>Provider name;</w:t>
-      </w:r>
-    </w:p>
-    <w:p>
-      <w:pPr>
-        <w:spacing w:after="0"/>
-        <w:ind w:left="2880"/>
-        <w:rPr>
-          <w:rFonts w:ascii="Arial" w:eastAsia="Arial" w:hAnsi="Arial" w:cs="Arial"/>
-        </w:rPr>
-      </w:pPr>
-      <w:r>
-        <w:t>Provider number;</w:t>
-      </w:r>
-    </w:p>
-    <w:p>
-      <w:pPr>
-        <w:spacing w:after="0"/>
-        <w:ind w:left="2880"/>
-        <w:rPr>
-          <w:rFonts w:ascii="Arial" w:eastAsia="Arial" w:hAnsi="Arial" w:cs="Arial"/>
-        </w:rPr>
-      </w:pPr>
-      <w:r>
-        <w:t>Provider street address;</w:t>
-      </w:r>
-    </w:p>
-    <w:p>
-      <w:pPr>
-        <w:spacing w:after="0"/>
-        <w:ind w:left="2880"/>
-        <w:rPr>
-          <w:rFonts w:ascii="Arial" w:eastAsia="Arial" w:hAnsi="Arial" w:cs="Arial"/>
-        </w:rPr>
-      </w:pPr>
-      <w:r>
-        <w:t>Provider city;</w:t>
-      </w:r>
-    </w:p>
-    <w:p>
-      <w:pPr>
-        <w:spacing w:after="0"/>
-        <w:ind w:left="2880"/>
-        <w:rPr>
-          <w:rFonts w:ascii="Arial" w:eastAsia="Arial" w:hAnsi="Arial" w:cs="Arial"/>
-        </w:rPr>
-      </w:pPr>
-      <w:r>
-        <w:t>Provider state;</w:t>
-      </w:r>
-    </w:p>
-    <w:p>
-      <w:pPr>
-        <w:spacing w:after="0"/>
-        <w:ind w:left="2880"/>
-        <w:rPr>
-          <w:rFonts w:ascii="Arial" w:eastAsia="Arial" w:hAnsi="Arial" w:cs="Arial"/>
-        </w:rPr>
-      </w:pPr>
-      <w:r>
-        <w:t>Provider ZIP code.</w:t>
-      </w:r>
-    </w:p>
-    <w:p>
-      <w:pPr>
-        <w:spacing w:after="0"/>
-        <w:ind w:left="1440" w:firstLine="720"/>
-        <w:rPr>
-          <w:rFonts w:ascii="Arial" w:eastAsia="Arial" w:hAnsi="Arial" w:cs="Arial"/>
-        </w:rPr>
-      </w:pPr>
-      <w:r>
-        <w:lastRenderedPageBreak/>
-        <w:t>For each service provided:</w:t>
-      </w:r>
-    </w:p>
-    <w:p>
-      <w:pPr>
-        <w:spacing w:after="0"/>
-        <w:ind w:left="2880"/>
-        <w:rPr>
-          <w:rFonts w:ascii="Arial" w:eastAsia="Arial" w:hAnsi="Arial" w:cs="Arial"/>
-        </w:rPr>
-      </w:pPr>
-      <w:r>
-        <w:t>Date of service;</w:t>
-      </w:r>
-    </w:p>
-    <w:p>
-      <w:pPr>
-        <w:spacing w:after="0"/>
-        <w:ind w:left="2880"/>
-        <w:rPr>
-          <w:rFonts w:ascii="Arial" w:eastAsia="Arial" w:hAnsi="Arial" w:cs="Arial"/>
-        </w:rPr>
-      </w:pPr>
-      <w:r>
-        <w:t>Date and time the data were received;</w:t>
-      </w:r>
-    </w:p>
-    <w:p>
-      <w:pPr>
-        <w:spacing w:after="0"/>
-        <w:ind w:left="2880"/>
-        <w:rPr>
-          <w:rFonts w:ascii="Arial" w:eastAsia="Arial" w:hAnsi="Arial" w:cs="Arial"/>
-        </w:rPr>
-      </w:pPr>
-      <w:r>
-        <w:t>Member name;</w:t>
-      </w:r>
-    </w:p>
-    <w:p>
-      <w:pPr>
-        <w:spacing w:after="0"/>
-        <w:ind w:left="2880"/>
-        <w:rPr>
-          <w:rFonts w:ascii="Arial" w:eastAsia="Arial" w:hAnsi="Arial" w:cs="Arial"/>
-        </w:rPr>
-      </w:pPr>
-      <w:r>
-        <w:t>Member number;</w:t>
-      </w:r>
-    </w:p>
-    <w:p>
-      <w:pPr>
-        <w:spacing w:after="0"/>
-        <w:ind w:left="2880"/>
-        <w:rPr>
-          <w:rFonts w:ascii="Arial" w:eastAsia="Arial" w:hAnsi="Arial" w:cs="Arial"/>
-        </w:rPr>
-      </w:pPr>
-      <w:r>
-        <w:t>Service code;</w:t>
-      </w:r>
-    </w:p>
-    <w:p>
-      <w:pPr>
-        <w:spacing w:after="0"/>
-        <w:ind w:left="2880"/>
-        <w:rPr>
-          <w:rFonts w:ascii="Arial" w:eastAsia="Arial" w:hAnsi="Arial" w:cs="Arial"/>
-        </w:rPr>
-      </w:pPr>
-      <w:r>
-        <w:t>Fee to be paid.</w:t>
-      </w:r>
-    </w:p>
-    <w:p>
-      <w:pPr>
-        <w:spacing w:after="0"/>
-        <w:ind w:left="2160"/>
-        <w:rPr>
-          <w:rFonts w:ascii="Arial" w:eastAsia="Arial" w:hAnsi="Arial" w:cs="Arial"/>
-        </w:rPr>
-      </w:pPr>
-      <w:r>
-        <w:t>General attributes:</w:t>
-      </w:r>
-    </w:p>
-    <w:p>
-      <w:pPr>
-        <w:spacing w:after="0"/>
-        <w:ind w:left="2880"/>
-        <w:rPr>
-          <w:rFonts w:ascii="Arial" w:eastAsia="Arial" w:hAnsi="Arial" w:cs="Arial"/>
-        </w:rPr>
-      </w:pPr>
-      <w:r>
-        <w:t>Total number of consultations;</w:t>
-      </w:r>
-    </w:p>
-    <w:p>
-      <w:pPr>
-        <w:spacing w:after="0"/>
-        <w:ind w:left="2880"/>
-        <w:rPr>
-          <w:rFonts w:ascii="Arial" w:eastAsia="Arial" w:hAnsi="Arial" w:cs="Arial"/>
-        </w:rPr>
-      </w:pPr>
-      <w:r>
-        <w:t>Total fee for week.</w:t>
-      </w:r>
-    </w:p>
-    <w:p>
-      <w:pPr>
-        <w:numPr>
-          <w:ilvl w:val="0"/>
-          <w:numId w:val="34"/>
-        </w:numPr>
-        <w:spacing w:after="0"/>
-        <w:ind w:hanging="360"/>
-        <w:contextualSpacing/>
-      </w:pPr>
-      <w:r>
-        <w:t>The use case ends successfully.</w:t>
+        <w:t>None.</w:t>
       </w:r>
     </w:p>
     <w:p>
@@ -6512,52 +6804,140 @@
           <w:b/>
         </w:rPr>
         <w:tab/>
-        <w:t>Alternative flows:</w:t>
+        <w:t>Basic flow:</w:t>
       </w:r>
     </w:p>
     <w:p>
       <w:pPr>
         <w:numPr>
           <w:ilvl w:val="0"/>
-          <w:numId w:val="30"/>
+          <w:numId w:val="56"/>
         </w:numPr>
         <w:spacing w:after="0"/>
         <w:ind w:hanging="360"/>
         <w:contextualSpacing/>
       </w:pPr>
       <w:r>
-        <w:t>None. Everything is automatic.</w:t>
-      </w:r>
-    </w:p>
-    <w:p>
-      <w:pPr>
-        <w:spacing w:after="0"/>
-      </w:pPr>
-    </w:p>
-    <w:p>
-      <w:pPr>
-        <w:spacing w:after="0"/>
+        <w:t>The system generates EFT;</w:t>
+      </w:r>
+    </w:p>
+    <w:p>
+      <w:pPr>
+        <w:numPr>
+          <w:ilvl w:val="0"/>
+          <w:numId w:val="56"/>
+        </w:numPr>
+        <w:spacing w:after="0"/>
+        <w:ind w:hanging="360"/>
+        <w:contextualSpacing/>
+      </w:pPr>
+      <w:r>
+        <w:t>The EFT lists: All providers names ,codes , and the total of money generated from the services provided.</w:t>
+      </w:r>
+    </w:p>
+    <w:p>
+      <w:pPr>
+        <w:numPr>
+          <w:ilvl w:val="0"/>
+          <w:numId w:val="56"/>
+        </w:numPr>
+        <w:spacing w:after="0"/>
+        <w:ind w:hanging="360"/>
+        <w:contextualSpacing/>
+      </w:pPr>
+      <w:r>
+        <w:t>The system write everything in the disk;</w:t>
+      </w:r>
+    </w:p>
+    <w:p>
+      <w:pPr>
+        <w:numPr>
+          <w:ilvl w:val="0"/>
+          <w:numId w:val="56"/>
+        </w:numPr>
+        <w:spacing w:after="0"/>
+        <w:ind w:hanging="360"/>
+        <w:contextualSpacing/>
+      </w:pPr>
+      <w:r>
+        <w:t>The system permits that bank computer access EFT data;</w:t>
+      </w:r>
+    </w:p>
+    <w:p>
+      <w:pPr>
+        <w:numPr>
+          <w:ilvl w:val="0"/>
+          <w:numId w:val="56"/>
+        </w:numPr>
+        <w:spacing w:after="0"/>
+        <w:ind w:hanging="360"/>
+        <w:contextualSpacing/>
+      </w:pPr>
+      <w:r>
+        <w:t>The use case ends successfully.</w:t>
+      </w:r>
+    </w:p>
+    <w:p>
+      <w:pPr>
+        <w:spacing w:after="0"/>
+        <w:ind w:left="720"/>
+      </w:pPr>
+    </w:p>
+    <w:p>
+      <w:pPr>
+        <w:spacing w:after="0"/>
+        <w:ind w:left="720"/>
       </w:pPr>
       <w:r>
         <w:rPr>
           <w:b/>
         </w:rPr>
-        <w:tab/>
-        <w:t>Post-condition:</w:t>
+        <w:t>Alternatives flows:</w:t>
       </w:r>
     </w:p>
     <w:p>
       <w:pPr>
         <w:numPr>
           <w:ilvl w:val="0"/>
-          <w:numId w:val="40"/>
+          <w:numId w:val="45"/>
         </w:numPr>
         <w:spacing w:after="0"/>
         <w:ind w:hanging="360"/>
         <w:contextualSpacing/>
       </w:pPr>
       <w:r>
-        <w:t>All the reports are send individually to each provider/member/manager that it is intended to.</w:t>
+        <w:t>None. Everything is automatic.</w:t>
+      </w:r>
+    </w:p>
+    <w:p>
+      <w:pPr>
+        <w:spacing w:after="0"/>
+      </w:pPr>
+    </w:p>
+    <w:p>
+      <w:pPr>
+        <w:spacing w:after="0"/>
+        <w:ind w:firstLine="720"/>
+      </w:pPr>
+      <w:r>
+        <w:rPr>
+          <w:b/>
+        </w:rPr>
+        <w:t>Post-condition:</w:t>
+      </w:r>
+    </w:p>
+    <w:p>
+      <w:pPr>
+        <w:numPr>
+          <w:ilvl w:val="0"/>
+          <w:numId w:val="41"/>
+        </w:numPr>
+        <w:spacing w:after="0"/>
+        <w:ind w:hanging="360"/>
+        <w:contextualSpacing/>
+      </w:pPr>
+      <w:r>
+        <w:t>The system will provide proper data to the bank computer.</w:t>
       </w:r>
     </w:p>
     <w:p>
@@ -6571,6 +6951,32 @@
         <w:spacing w:after="0"/>
         <w:ind w:left="720"/>
       </w:pPr>
+    </w:p>
+    <w:p>
+      <w:pPr>
+        <w:ind w:left="720"/>
+        <w:rPr>
+          <w:b/>
+        </w:rPr>
+      </w:pPr>
+      <w:r>
+        <w:rPr>
+          <w:b/>
+        </w:rPr>
+        <w:t>Business Rules:</w:t>
+      </w:r>
+    </w:p>
+    <w:p>
+      <w:pPr>
+        <w:pStyle w:val="PargrafodaLista"/>
+        <w:numPr>
+          <w:ilvl w:val="0"/>
+          <w:numId w:val="73"/>
+        </w:numPr>
+      </w:pPr>
+      <w:r>
+        <w:t>Assumption : Provider get 40% and ChocAn 60%.</w:t>
+      </w:r>
     </w:p>
     <w:p>
       <w:pPr>
@@ -6593,10 +6999,10 @@
       <w:pPr>
         <w:pStyle w:val="Style2"/>
       </w:pPr>
-      <w:bookmarkStart w:id="10" w:name="_Toc438024179"/>
+      <w:bookmarkStart w:id="10" w:name="_Toc438024180"/>
       <w:r>
         <w:lastRenderedPageBreak/>
-        <w:t>Generate Banking File</w:t>
+        <w:t>Request Report</w:t>
       </w:r>
       <w:bookmarkEnd w:id="10"/>
     </w:p>
@@ -6615,14 +7021,7 @@
         <w:rPr>
           <w:b/>
         </w:rPr>
-        <w:t>Brief Description</w:t>
-      </w:r>
-      <w:r>
-        <w:rPr>
-          <w:b/>
-          <w:i/>
-        </w:rPr>
-        <w:t>:</w:t>
+        <w:t>Brief Description:</w:t>
       </w:r>
       <w:r>
         <w:t xml:space="preserve"> </w:t>
@@ -6631,7 +7030,7 @@
         <w:rPr>
           <w:i/>
         </w:rPr>
-        <w:t>an EFT data is written to disk, so that banking computers will ensure the provider’s payment.</w:t>
+        <w:t>requests the ChocAn System Server a file containing the services provided by each provider.</w:t>
       </w:r>
     </w:p>
     <w:p>
@@ -6649,10 +7048,10 @@
         <w:rPr>
           <w:b/>
         </w:rPr>
-        <w:t xml:space="preserve">Main Actor: </w:t>
-      </w:r>
-      <w:r>
-        <w:t>ChocAn System</w:t>
+        <w:t>Main Actor:</w:t>
+      </w:r>
+      <w:r>
+        <w:t xml:space="preserve"> Manager</w:t>
       </w:r>
     </w:p>
     <w:p>
@@ -6664,43 +7063,45 @@
     <w:p>
       <w:pPr>
         <w:spacing w:after="0"/>
-        <w:ind w:left="720"/>
+        <w:ind w:firstLine="720"/>
       </w:pPr>
       <w:r>
         <w:rPr>
           <w:b/>
         </w:rPr>
-        <w:t xml:space="preserve">Pre-condition: </w:t>
+        <w:t>Pre-Conditions:</w:t>
       </w:r>
     </w:p>
     <w:p>
       <w:pPr>
         <w:numPr>
           <w:ilvl w:val="0"/>
-          <w:numId w:val="28"/>
+          <w:numId w:val="31"/>
         </w:numPr>
         <w:spacing w:after="0"/>
         <w:ind w:hanging="360"/>
         <w:contextualSpacing/>
       </w:pPr>
       <w:r>
-        <w:t>None.</w:t>
-      </w:r>
-    </w:p>
-    <w:p>
-      <w:pPr>
-        <w:spacing w:after="0"/>
-      </w:pPr>
-    </w:p>
-    <w:p>
-      <w:pPr>
-        <w:spacing w:after="0"/>
-      </w:pPr>
+        <w:t>The manager must be logged in to the system.</w:t>
+      </w:r>
+    </w:p>
+    <w:p>
+      <w:pPr>
+        <w:spacing w:after="0"/>
+      </w:pPr>
+    </w:p>
+    <w:p>
+      <w:pPr>
+        <w:spacing w:after="0"/>
+      </w:pPr>
+      <w:r>
+        <w:tab/>
+      </w:r>
       <w:r>
         <w:rPr>
           <w:b/>
         </w:rPr>
-        <w:tab/>
         <w:t>Basic flow:</w:t>
       </w:r>
     </w:p>
@@ -6708,114 +7109,190 @@
       <w:pPr>
         <w:numPr>
           <w:ilvl w:val="0"/>
-          <w:numId w:val="56"/>
+          <w:numId w:val="49"/>
         </w:numPr>
         <w:spacing w:after="0"/>
         <w:ind w:hanging="360"/>
         <w:contextualSpacing/>
       </w:pPr>
       <w:r>
-        <w:t>The system generates EFT;</w:t>
+        <w:t>The manager selects the option “Request Services Provider Report” on system’s menu;</w:t>
       </w:r>
     </w:p>
     <w:p>
       <w:pPr>
         <w:numPr>
           <w:ilvl w:val="0"/>
-          <w:numId w:val="56"/>
+          <w:numId w:val="49"/>
         </w:numPr>
         <w:spacing w:after="0"/>
         <w:ind w:hanging="360"/>
         <w:contextualSpacing/>
       </w:pPr>
       <w:r>
-        <w:t>The system validate all the files;</w:t>
+        <w:t>The system displays a confirm box;</w:t>
       </w:r>
     </w:p>
     <w:p>
       <w:pPr>
         <w:numPr>
           <w:ilvl w:val="0"/>
-          <w:numId w:val="56"/>
+          <w:numId w:val="49"/>
         </w:numPr>
         <w:spacing w:after="0"/>
         <w:ind w:hanging="360"/>
         <w:contextualSpacing/>
       </w:pPr>
       <w:r>
-        <w:t>The system write everything in the disk;</w:t>
+        <w:t>The manager clicks “Yes”;</w:t>
       </w:r>
     </w:p>
     <w:p>
       <w:pPr>
         <w:numPr>
           <w:ilvl w:val="0"/>
-          <w:numId w:val="56"/>
+          <w:numId w:val="49"/>
         </w:numPr>
         <w:spacing w:after="0"/>
         <w:ind w:hanging="360"/>
         <w:contextualSpacing/>
       </w:pPr>
       <w:r>
-        <w:t>The system permits that bank computer access EFT data;</w:t>
+        <w:t>The system generates the report;</w:t>
       </w:r>
     </w:p>
     <w:p>
       <w:pPr>
         <w:numPr>
           <w:ilvl w:val="0"/>
-          <w:numId w:val="56"/>
+          <w:numId w:val="49"/>
         </w:numPr>
         <w:spacing w:after="0"/>
         <w:ind w:hanging="360"/>
         <w:contextualSpacing/>
       </w:pPr>
       <w:r>
+        <w:t>The system displays the report with an option to print;</w:t>
+      </w:r>
+    </w:p>
+    <w:p>
+      <w:pPr>
+        <w:numPr>
+          <w:ilvl w:val="0"/>
+          <w:numId w:val="49"/>
+        </w:numPr>
+        <w:spacing w:after="0"/>
+        <w:ind w:hanging="360"/>
+        <w:contextualSpacing/>
+      </w:pPr>
+      <w:r>
         <w:t>The use case ends successfully.</w:t>
       </w:r>
     </w:p>
     <w:p>
       <w:pPr>
         <w:spacing w:after="0"/>
-        <w:ind w:left="720"/>
-      </w:pPr>
-    </w:p>
-    <w:p>
-      <w:pPr>
-        <w:spacing w:after="0"/>
-        <w:ind w:left="720"/>
-      </w:pPr>
+      </w:pPr>
+    </w:p>
+    <w:p>
+      <w:pPr>
+        <w:spacing w:after="0"/>
+      </w:pPr>
+      <w:r>
+        <w:tab/>
+      </w:r>
       <w:r>
         <w:rPr>
           <w:b/>
         </w:rPr>
-        <w:t>Alternatives flows:</w:t>
+        <w:t>Alternative flows:</w:t>
       </w:r>
     </w:p>
     <w:p>
       <w:pPr>
         <w:numPr>
           <w:ilvl w:val="0"/>
-          <w:numId w:val="45"/>
+          <w:numId w:val="43"/>
         </w:numPr>
         <w:spacing w:after="0"/>
         <w:ind w:hanging="360"/>
         <w:contextualSpacing/>
       </w:pPr>
       <w:r>
-        <w:t>None. Everything is automatic.</w:t>
-      </w:r>
-    </w:p>
-    <w:p>
-      <w:pPr>
-        <w:spacing w:after="0"/>
-      </w:pPr>
-    </w:p>
-    <w:p>
-      <w:pPr>
-        <w:spacing w:after="0"/>
-        <w:ind w:firstLine="720"/>
-      </w:pPr>
+        <w:rPr>
+          <w:b/>
+        </w:rPr>
+        <w:t>Alternative #1 to step 3.</w:t>
+      </w:r>
+      <w:r>
+        <w:t xml:space="preserve"> The manager clicks “No”;</w:t>
+      </w:r>
+    </w:p>
+    <w:p>
+      <w:pPr>
+        <w:numPr>
+          <w:ilvl w:val="0"/>
+          <w:numId w:val="43"/>
+        </w:numPr>
+        <w:spacing w:after="0"/>
+        <w:ind w:hanging="360"/>
+        <w:contextualSpacing/>
+      </w:pPr>
+      <w:r>
+        <w:t>The system redirects to the menu.</w:t>
+      </w:r>
+    </w:p>
+    <w:p>
+      <w:pPr>
+        <w:spacing w:after="0"/>
+        <w:ind w:left="1440"/>
+        <w:contextualSpacing/>
+      </w:pPr>
+    </w:p>
+    <w:p>
+      <w:pPr>
+        <w:pStyle w:val="PargrafodaLista"/>
+        <w:numPr>
+          <w:ilvl w:val="0"/>
+          <w:numId w:val="66"/>
+        </w:numPr>
+        <w:spacing w:after="0"/>
+      </w:pPr>
+      <w:r>
+        <w:rPr>
+          <w:b/>
+        </w:rPr>
+        <w:t>Alternative #2 to step 5.</w:t>
+      </w:r>
+      <w:r>
+        <w:t xml:space="preserve"> The manager clicks “Print”: The system prints the report;</w:t>
+      </w:r>
+    </w:p>
+    <w:p>
+      <w:pPr>
+        <w:pStyle w:val="PargrafodaLista"/>
+        <w:numPr>
+          <w:ilvl w:val="0"/>
+          <w:numId w:val="66"/>
+        </w:numPr>
+        <w:spacing w:after="0"/>
+      </w:pPr>
+      <w:r>
+        <w:t>The use case is finished successfully.</w:t>
+      </w:r>
+    </w:p>
+    <w:p>
+      <w:pPr>
+        <w:spacing w:after="0"/>
+      </w:pPr>
+    </w:p>
+    <w:p>
+      <w:pPr>
+        <w:spacing w:after="0"/>
+      </w:pPr>
+      <w:r>
+        <w:tab/>
+      </w:r>
       <w:r>
         <w:rPr>
           <w:b/>
@@ -6827,30 +7304,19 @@
       <w:pPr>
         <w:numPr>
           <w:ilvl w:val="0"/>
-          <w:numId w:val="41"/>
+          <w:numId w:val="63"/>
         </w:numPr>
         <w:spacing w:after="0"/>
         <w:ind w:hanging="360"/>
         <w:contextualSpacing/>
       </w:pPr>
       <w:r>
-        <w:t>The system will provide proper data to the bank computer.</w:t>
-      </w:r>
-    </w:p>
-    <w:p>
-      <w:pPr>
-        <w:spacing w:after="0"/>
-        <w:ind w:left="720"/>
-      </w:pPr>
-    </w:p>
-    <w:p>
-      <w:pPr>
-        <w:spacing w:after="0"/>
-        <w:ind w:left="720"/>
-      </w:pPr>
-    </w:p>
-    <w:p>
-      <w:pPr>
+        <w:t>The manager is redirected to the system’s menu.</w:t>
+      </w:r>
+    </w:p>
+    <w:p>
+      <w:pPr>
+        <w:spacing w:after="0"/>
         <w:ind w:left="720"/>
       </w:pPr>
     </w:p>
@@ -6875,10 +7341,10 @@
       <w:pPr>
         <w:pStyle w:val="Style2"/>
       </w:pPr>
-      <w:bookmarkStart w:id="11" w:name="_Toc438024180"/>
+      <w:bookmarkStart w:id="11" w:name="_Toc438024181"/>
       <w:r>
         <w:lastRenderedPageBreak/>
-        <w:t>Request Report</w:t>
+        <w:t>Add Member</w:t>
       </w:r>
       <w:bookmarkEnd w:id="11"/>
     </w:p>
@@ -6906,7 +7372,7 @@
         <w:rPr>
           <w:i/>
         </w:rPr>
-        <w:t>requests the ChocAn System Server a file containing the services provided by each provider.</w:t>
+        <w:t>The operator adds a member to the ChocAn Server System.</w:t>
       </w:r>
     </w:p>
     <w:p>
@@ -6927,7 +7393,7 @@
         <w:t>Main Actor:</w:t>
       </w:r>
       <w:r>
-        <w:t xml:space="preserve"> Manager</w:t>
+        <w:t xml:space="preserve"> Operator</w:t>
       </w:r>
     </w:p>
     <w:p>
@@ -6939,41 +7405,40 @@
     <w:p>
       <w:pPr>
         <w:spacing w:after="0"/>
-        <w:ind w:firstLine="720"/>
+        <w:ind w:left="720"/>
       </w:pPr>
       <w:r>
         <w:rPr>
           <w:b/>
         </w:rPr>
-        <w:t>Pre-Conditions:</w:t>
+        <w:t xml:space="preserve">Pre-condition: </w:t>
       </w:r>
     </w:p>
     <w:p>
       <w:pPr>
         <w:numPr>
           <w:ilvl w:val="0"/>
-          <w:numId w:val="31"/>
+          <w:numId w:val="20"/>
         </w:numPr>
         <w:spacing w:after="0"/>
         <w:ind w:hanging="360"/>
         <w:contextualSpacing/>
       </w:pPr>
       <w:r>
-        <w:t>The manager must be logged in to the system.</w:t>
-      </w:r>
-    </w:p>
-    <w:p>
-      <w:pPr>
-        <w:spacing w:after="0"/>
-      </w:pPr>
-    </w:p>
-    <w:p>
-      <w:pPr>
-        <w:spacing w:after="0"/>
-      </w:pPr>
-      <w:r>
-        <w:tab/>
-      </w:r>
+        <w:t>The operator must be logged in to the system.</w:t>
+      </w:r>
+    </w:p>
+    <w:p>
+      <w:pPr>
+        <w:spacing w:after="0"/>
+        <w:ind w:left="720"/>
+      </w:pPr>
+    </w:p>
+    <w:p>
+      <w:pPr>
+        <w:spacing w:after="0"/>
+        <w:ind w:left="720"/>
+      </w:pPr>
       <w:r>
         <w:rPr>
           <w:b/>
@@ -6985,98 +7450,74 @@
       <w:pPr>
         <w:numPr>
           <w:ilvl w:val="0"/>
-          <w:numId w:val="49"/>
+          <w:numId w:val="24"/>
         </w:numPr>
         <w:spacing w:after="0"/>
         <w:ind w:hanging="360"/>
         <w:contextualSpacing/>
       </w:pPr>
       <w:r>
-        <w:t>The manager selects the option “Request Services Provider Report” on system’s menu;</w:t>
+        <w:t>The system requires that operator fill a form with the new member info;</w:t>
       </w:r>
     </w:p>
     <w:p>
       <w:pPr>
         <w:numPr>
           <w:ilvl w:val="0"/>
-          <w:numId w:val="49"/>
+          <w:numId w:val="24"/>
         </w:numPr>
         <w:spacing w:after="0"/>
         <w:ind w:hanging="360"/>
         <w:contextualSpacing/>
       </w:pPr>
       <w:r>
-        <w:t>The system displays a confirm box;</w:t>
+        <w:t>Operator fills the fields (Name, State, City, Street, and ZIP Code);</w:t>
       </w:r>
     </w:p>
     <w:p>
       <w:pPr>
         <w:numPr>
           <w:ilvl w:val="0"/>
-          <w:numId w:val="49"/>
+          <w:numId w:val="24"/>
         </w:numPr>
         <w:spacing w:after="0"/>
         <w:ind w:hanging="360"/>
         <w:contextualSpacing/>
       </w:pPr>
       <w:r>
-        <w:t>The manager clicks “Yes”;</w:t>
+        <w:t>Operator click on save button;</w:t>
       </w:r>
     </w:p>
     <w:p>
       <w:pPr>
         <w:numPr>
           <w:ilvl w:val="0"/>
-          <w:numId w:val="49"/>
+          <w:numId w:val="24"/>
         </w:numPr>
         <w:spacing w:after="0"/>
         <w:ind w:hanging="360"/>
         <w:contextualSpacing/>
       </w:pPr>
       <w:r>
-        <w:t>The system generates the report;</w:t>
-      </w:r>
-    </w:p>
-    <w:p>
-      <w:pPr>
-        <w:numPr>
-          <w:ilvl w:val="0"/>
-          <w:numId w:val="49"/>
-        </w:numPr>
-        <w:spacing w:after="0"/>
-        <w:ind w:hanging="360"/>
-        <w:contextualSpacing/>
-      </w:pPr>
-      <w:r>
-        <w:t>The system displays the report with an option to print;</w:t>
-      </w:r>
-    </w:p>
-    <w:p>
-      <w:pPr>
-        <w:numPr>
-          <w:ilvl w:val="0"/>
-          <w:numId w:val="49"/>
-        </w:numPr>
-        <w:spacing w:after="0"/>
-        <w:ind w:hanging="360"/>
-        <w:contextualSpacing/>
-      </w:pPr>
-      <w:r>
-        <w:t>The use case ends successfully.</w:t>
-      </w:r>
-    </w:p>
-    <w:p>
-      <w:pPr>
-        <w:spacing w:after="0"/>
-      </w:pPr>
-    </w:p>
-    <w:p>
-      <w:pPr>
-        <w:spacing w:after="0"/>
-      </w:pPr>
-      <w:r>
+        <w:t xml:space="preserve">The use case ends successfully. </w:t>
+      </w:r>
+    </w:p>
+    <w:p>
+      <w:pPr>
+        <w:spacing w:after="0"/>
+      </w:pPr>
+      <w:r>
+        <w:rPr>
+          <w:b/>
+        </w:rPr>
         <w:tab/>
       </w:r>
+    </w:p>
+    <w:p>
+      <w:pPr>
+        <w:spacing w:after="0"/>
+        <w:ind w:firstLine="720"/>
+      </w:pPr>
       <w:r>
         <w:rPr>
           <w:b/>
@@ -7088,7 +7529,7 @@
       <w:pPr>
         <w:numPr>
           <w:ilvl w:val="0"/>
-          <w:numId w:val="43"/>
+          <w:numId w:val="55"/>
         </w:numPr>
         <w:spacing w:after="0"/>
         <w:ind w:hanging="360"/>
@@ -7098,106 +7539,151 @@
         <w:rPr>
           <w:b/>
         </w:rPr>
-        <w:t>Alternative #1 to step 3.</w:t>
-      </w:r>
-      <w:r>
-        <w:t xml:space="preserve"> The manager clicks “No”;</w:t>
+        <w:t>Alternative #1 to Step 2.</w:t>
+      </w:r>
+      <w:r>
+        <w:t xml:space="preserve"> Invalid zip code: Error message is displayed on the screen;</w:t>
       </w:r>
     </w:p>
     <w:p>
       <w:pPr>
         <w:numPr>
           <w:ilvl w:val="0"/>
-          <w:numId w:val="43"/>
+          <w:numId w:val="55"/>
         </w:numPr>
         <w:spacing w:after="0"/>
         <w:ind w:hanging="360"/>
         <w:contextualSpacing/>
       </w:pPr>
       <w:r>
-        <w:t>The system redirects to the menu.</w:t>
-      </w:r>
-    </w:p>
-    <w:p>
-      <w:pPr>
-        <w:spacing w:after="0"/>
-        <w:ind w:left="1440"/>
-        <w:contextualSpacing/>
-      </w:pPr>
-    </w:p>
-    <w:p>
-      <w:pPr>
-        <w:pStyle w:val="ListParagraph"/>
+        <w:t>The system requires the operator to type the zip code until a valid one is inserted;</w:t>
+      </w:r>
+    </w:p>
+    <w:p>
+      <w:pPr>
         <w:numPr>
           <w:ilvl w:val="0"/>
-          <w:numId w:val="67"/>
+          <w:numId w:val="55"/>
         </w:numPr>
+        <w:spacing w:after="0"/>
+        <w:ind w:hanging="360"/>
+        <w:contextualSpacing/>
+      </w:pPr>
+      <w:r>
+        <w:t>User caser Resumes on the form screen.</w:t>
+      </w:r>
+    </w:p>
+    <w:p>
+      <w:pPr>
+        <w:spacing w:after="0"/>
+      </w:pPr>
+    </w:p>
+    <w:p>
+      <w:pPr>
         <w:spacing w:after="0"/>
       </w:pPr>
       <w:r>
         <w:rPr>
           <w:b/>
         </w:rPr>
-        <w:t>Alternative #2 to step 5.</w:t>
-      </w:r>
-      <w:r>
-        <w:t xml:space="preserve"> The manager clicks “Print”: The system prints the report;</w:t>
-      </w:r>
-    </w:p>
-    <w:p>
-      <w:pPr>
-        <w:pStyle w:val="ListParagraph"/>
+        <w:tab/>
+        <w:t>Post-condition:</w:t>
+      </w:r>
+    </w:p>
+    <w:p>
+      <w:pPr>
         <w:numPr>
           <w:ilvl w:val="0"/>
-          <w:numId w:val="67"/>
+          <w:numId w:val="29"/>
         </w:numPr>
         <w:spacing w:after="0"/>
-      </w:pPr>
-      <w:r>
-        <w:t>The use case is finished successfully.</w:t>
-      </w:r>
-    </w:p>
-    <w:p>
-      <w:pPr>
-        <w:spacing w:after="0"/>
-      </w:pPr>
-    </w:p>
-    <w:p>
-      <w:pPr>
-        <w:spacing w:after="0"/>
-      </w:pPr>
-      <w:r>
-        <w:tab/>
-      </w:r>
+        <w:ind w:hanging="360"/>
+        <w:contextualSpacing/>
+      </w:pPr>
+      <w:r>
+        <w:t xml:space="preserve">The system will save the new member in the database successfully. </w:t>
+      </w:r>
+    </w:p>
+    <w:p>
+      <w:pPr>
+        <w:spacing w:after="0"/>
+        <w:ind w:left="720"/>
+      </w:pPr>
       <w:r>
         <w:rPr>
           <w:b/>
         </w:rPr>
-        <w:t>Post-condition:</w:t>
-      </w:r>
-    </w:p>
-    <w:p>
-      <w:pPr>
+        <w:tab/>
+      </w:r>
+    </w:p>
+    <w:p>
+      <w:pPr>
+        <w:ind w:left="720"/>
+        <w:rPr>
+          <w:b/>
+        </w:rPr>
+      </w:pPr>
+      <w:r>
+        <w:rPr>
+          <w:b/>
+        </w:rPr>
+        <w:t>Validation</w:t>
+      </w:r>
+      <w:r>
+        <w:rPr>
+          <w:b/>
+        </w:rPr>
+        <w:t xml:space="preserve"> rules: </w:t>
+      </w:r>
+    </w:p>
+    <w:p>
+      <w:pPr>
+        <w:pStyle w:val="PargrafodaLista"/>
         <w:numPr>
           <w:ilvl w:val="0"/>
-          <w:numId w:val="63"/>
+          <w:numId w:val="74"/>
         </w:numPr>
-        <w:spacing w:after="0"/>
-        <w:ind w:hanging="360"/>
-        <w:contextualSpacing/>
-      </w:pPr>
-      <w:r>
-        <w:t>The manager is redirected to the system’s menu.</w:t>
-      </w:r>
-    </w:p>
-    <w:p>
-      <w:pPr>
-        <w:spacing w:after="0"/>
+        <w:rPr>
+          <w:b/>
+        </w:rPr>
+      </w:pPr>
+      <w:r>
+        <w:t>All fields are required.</w:t>
+      </w:r>
+    </w:p>
+    <w:p>
+      <w:pPr>
+        <w:pStyle w:val="PargrafodaLista"/>
+        <w:numPr>
+          <w:ilvl w:val="0"/>
+          <w:numId w:val="74"/>
+        </w:numPr>
+        <w:rPr>
+          <w:b/>
+        </w:rPr>
+      </w:pPr>
+      <w:r>
+        <w:t>Zip Code 5 digits. Only numbers.</w:t>
+      </w:r>
+    </w:p>
+    <w:p>
+      <w:pPr>
+        <w:pStyle w:val="PargrafodaLista"/>
+        <w:numPr>
+          <w:ilvl w:val="0"/>
+          <w:numId w:val="74"/>
+        </w:numPr>
+        <w:rPr>
+          <w:b/>
+        </w:rPr>
+      </w:pPr>
+      <w:r>
+        <w:t>State only 2 characters.</w:t>
+      </w:r>
+    </w:p>
+    <w:p>
+      <w:pPr>
         <w:ind w:left="720"/>
-      </w:pPr>
-    </w:p>
-    <w:p>
-      <w:pPr>
         <w:rPr>
           <w:b/>
           <w:sz w:val="24"/>
@@ -7217,10 +7703,10 @@
       <w:pPr>
         <w:pStyle w:val="Style2"/>
       </w:pPr>
-      <w:bookmarkStart w:id="12" w:name="_Toc438024181"/>
+      <w:bookmarkStart w:id="12" w:name="_Toc438024182"/>
       <w:r>
         <w:lastRenderedPageBreak/>
-        <w:t>Add Member</w:t>
+        <w:t>Update Member</w:t>
       </w:r>
       <w:bookmarkEnd w:id="12"/>
     </w:p>
@@ -7248,7 +7734,7 @@
         <w:rPr>
           <w:i/>
         </w:rPr>
-        <w:t>The operator adds a member to the ChocAn Server System.</w:t>
+        <w:t>the operator can edit the information of an existing member.</w:t>
       </w:r>
     </w:p>
     <w:p>
@@ -7281,20 +7767,20 @@
     <w:p>
       <w:pPr>
         <w:spacing w:after="0"/>
-        <w:ind w:left="720"/>
+        <w:ind w:firstLine="720"/>
       </w:pPr>
       <w:r>
         <w:rPr>
           <w:b/>
         </w:rPr>
-        <w:t xml:space="preserve">Pre-condition: </w:t>
+        <w:t>Pre-Conditions:</w:t>
       </w:r>
     </w:p>
     <w:p>
       <w:pPr>
         <w:numPr>
           <w:ilvl w:val="0"/>
-          <w:numId w:val="20"/>
+          <w:numId w:val="17"/>
         </w:numPr>
         <w:spacing w:after="0"/>
         <w:ind w:hanging="360"/>
@@ -7307,14 +7793,15 @@
     <w:p>
       <w:pPr>
         <w:spacing w:after="0"/>
-        <w:ind w:left="720"/>
-      </w:pPr>
-    </w:p>
-    <w:p>
-      <w:pPr>
-        <w:spacing w:after="0"/>
-        <w:ind w:left="720"/>
-      </w:pPr>
+      </w:pPr>
+    </w:p>
+    <w:p>
+      <w:pPr>
+        <w:spacing w:after="0"/>
+      </w:pPr>
+      <w:r>
+        <w:tab/>
+      </w:r>
       <w:r>
         <w:rPr>
           <w:b/>
@@ -7326,74 +7813,182 @@
       <w:pPr>
         <w:numPr>
           <w:ilvl w:val="0"/>
-          <w:numId w:val="24"/>
+          <w:numId w:val="46"/>
         </w:numPr>
         <w:spacing w:after="0"/>
         <w:ind w:hanging="360"/>
         <w:contextualSpacing/>
       </w:pPr>
       <w:r>
-        <w:t>The system requires that operator fill a form with the new member info;</w:t>
+        <w:t>The system shows a list containing the members;</w:t>
       </w:r>
     </w:p>
     <w:p>
       <w:pPr>
         <w:numPr>
           <w:ilvl w:val="0"/>
-          <w:numId w:val="24"/>
+          <w:numId w:val="46"/>
         </w:numPr>
         <w:spacing w:after="0"/>
         <w:ind w:hanging="360"/>
         <w:contextualSpacing/>
       </w:pPr>
       <w:r>
-        <w:t>Operator fills the fields (Name, State, City, Street, and ZIP Code);</w:t>
+        <w:t>The operator selects a member of the list;</w:t>
       </w:r>
     </w:p>
     <w:p>
       <w:pPr>
         <w:numPr>
           <w:ilvl w:val="0"/>
-          <w:numId w:val="24"/>
+          <w:numId w:val="46"/>
         </w:numPr>
         <w:spacing w:after="0"/>
         <w:ind w:hanging="360"/>
         <w:contextualSpacing/>
       </w:pPr>
       <w:r>
-        <w:t>Operator click on save button;</w:t>
+        <w:t>The operator clicks the “Update” button;</w:t>
       </w:r>
     </w:p>
     <w:p>
       <w:pPr>
         <w:numPr>
           <w:ilvl w:val="0"/>
-          <w:numId w:val="24"/>
+          <w:numId w:val="46"/>
         </w:numPr>
         <w:spacing w:after="0"/>
         <w:ind w:hanging="360"/>
         <w:contextualSpacing/>
       </w:pPr>
       <w:r>
-        <w:t xml:space="preserve">The use case ends successfully. </w:t>
-      </w:r>
-    </w:p>
-    <w:p>
-      <w:pPr>
-        <w:spacing w:after="0"/>
-      </w:pPr>
-      <w:r>
-        <w:rPr>
-          <w:b/>
-        </w:rPr>
+        <w:t>A confirmation screen says “Are You Sure?”;</w:t>
+      </w:r>
+    </w:p>
+    <w:p>
+      <w:pPr>
+        <w:numPr>
+          <w:ilvl w:val="0"/>
+          <w:numId w:val="46"/>
+        </w:numPr>
+        <w:spacing w:after="0"/>
+        <w:ind w:hanging="360"/>
+        <w:contextualSpacing/>
+      </w:pPr>
+      <w:r>
+        <w:t>The operator clicks “Yes”;</w:t>
+      </w:r>
+    </w:p>
+    <w:p>
+      <w:pPr>
+        <w:numPr>
+          <w:ilvl w:val="0"/>
+          <w:numId w:val="46"/>
+        </w:numPr>
+        <w:spacing w:after="0"/>
+        <w:ind w:hanging="360"/>
+        <w:contextualSpacing/>
+      </w:pPr>
+      <w:r>
+        <w:t>The system loads the form with the info of that member;</w:t>
+      </w:r>
+    </w:p>
+    <w:p>
+      <w:pPr>
+        <w:numPr>
+          <w:ilvl w:val="0"/>
+          <w:numId w:val="46"/>
+        </w:numPr>
+        <w:spacing w:after="0"/>
+        <w:ind w:hanging="360"/>
+        <w:contextualSpacing/>
+      </w:pPr>
+      <w:r>
+        <w:t>The operator update the needed fields;</w:t>
+      </w:r>
+    </w:p>
+    <w:p>
+      <w:pPr>
+        <w:numPr>
+          <w:ilvl w:val="0"/>
+          <w:numId w:val="46"/>
+        </w:numPr>
+        <w:spacing w:after="0"/>
+        <w:ind w:hanging="360"/>
+        <w:contextualSpacing/>
+      </w:pPr>
+      <w:r>
+        <w:t>The operator clicks on “Update” button;</w:t>
+      </w:r>
+    </w:p>
+    <w:p>
+      <w:pPr>
+        <w:numPr>
+          <w:ilvl w:val="0"/>
+          <w:numId w:val="46"/>
+        </w:numPr>
+        <w:spacing w:after="0"/>
+        <w:ind w:hanging="360"/>
+        <w:contextualSpacing/>
+      </w:pPr>
+      <w:r>
+        <w:t>A confirmation screen says “Are You Sure?”;</w:t>
+      </w:r>
+    </w:p>
+    <w:p>
+      <w:pPr>
+        <w:numPr>
+          <w:ilvl w:val="0"/>
+          <w:numId w:val="46"/>
+        </w:numPr>
+        <w:spacing w:after="0"/>
+        <w:ind w:hanging="360"/>
+        <w:contextualSpacing/>
+      </w:pPr>
+      <w:r>
+        <w:t>The operator clicks “Yes”;</w:t>
+      </w:r>
+    </w:p>
+    <w:p>
+      <w:pPr>
+        <w:numPr>
+          <w:ilvl w:val="0"/>
+          <w:numId w:val="46"/>
+        </w:numPr>
+        <w:spacing w:after="0"/>
+        <w:ind w:hanging="360"/>
+        <w:contextualSpacing/>
+      </w:pPr>
+      <w:r>
+        <w:t>The system updates the selected member;</w:t>
+      </w:r>
+    </w:p>
+    <w:p>
+      <w:pPr>
+        <w:numPr>
+          <w:ilvl w:val="0"/>
+          <w:numId w:val="46"/>
+        </w:numPr>
+        <w:spacing w:after="0"/>
+        <w:ind w:hanging="360"/>
+        <w:contextualSpacing/>
+      </w:pPr>
+      <w:r>
+        <w:t>The use case ends successfully.</w:t>
+      </w:r>
+    </w:p>
+    <w:p>
+      <w:pPr>
+        <w:spacing w:after="0"/>
+      </w:pPr>
+    </w:p>
+    <w:p>
+      <w:pPr>
+        <w:spacing w:after="0"/>
+      </w:pPr>
+      <w:r>
         <w:tab/>
       </w:r>
-    </w:p>
-    <w:p>
-      <w:pPr>
-        <w:spacing w:after="0"/>
-        <w:ind w:firstLine="720"/>
-      </w:pPr>
       <w:r>
         <w:rPr>
           <w:b/>
@@ -7405,7 +8000,7 @@
       <w:pPr>
         <w:numPr>
           <w:ilvl w:val="0"/>
-          <w:numId w:val="55"/>
+          <w:numId w:val="44"/>
         </w:numPr>
         <w:spacing w:after="0"/>
         <w:ind w:hanging="360"/>
@@ -7415,81 +8010,233 @@
         <w:rPr>
           <w:b/>
         </w:rPr>
-        <w:t>Alternative #1 to Step 2.</w:t>
-      </w:r>
-      <w:r>
-        <w:t xml:space="preserve"> Invalid zip code: Error message is displayed on the screen;</w:t>
+        <w:t>Alternative #1 to step 4.</w:t>
+      </w:r>
+      <w:r>
+        <w:t xml:space="preserve"> The operator clicks “No”; </w:t>
       </w:r>
     </w:p>
     <w:p>
       <w:pPr>
         <w:numPr>
           <w:ilvl w:val="0"/>
-          <w:numId w:val="55"/>
+          <w:numId w:val="44"/>
         </w:numPr>
         <w:spacing w:after="0"/>
         <w:ind w:hanging="360"/>
         <w:contextualSpacing/>
       </w:pPr>
       <w:r>
-        <w:t>The system requires the operator to type the zip code until a valid one is inserted;</w:t>
-      </w:r>
-    </w:p>
-    <w:p>
-      <w:pPr>
+        <w:t>The system redirects to the members list.</w:t>
+      </w:r>
+    </w:p>
+    <w:p>
+      <w:pPr>
+        <w:spacing w:after="0"/>
+        <w:ind w:left="1440"/>
+        <w:contextualSpacing/>
+      </w:pPr>
+    </w:p>
+    <w:p>
+      <w:pPr>
+        <w:pStyle w:val="PargrafodaLista"/>
         <w:numPr>
           <w:ilvl w:val="0"/>
-          <w:numId w:val="55"/>
+          <w:numId w:val="64"/>
         </w:numPr>
-        <w:spacing w:after="0"/>
-        <w:ind w:hanging="360"/>
-        <w:contextualSpacing/>
-      </w:pPr>
-      <w:r>
-        <w:t>User caser Resumes on the form screen.</w:t>
-      </w:r>
-    </w:p>
-    <w:p>
-      <w:pPr>
-        <w:spacing w:after="0"/>
-      </w:pPr>
-    </w:p>
-    <w:p>
-      <w:pPr>
         <w:spacing w:after="0"/>
       </w:pPr>
       <w:r>
         <w:rPr>
           <w:b/>
         </w:rPr>
-        <w:tab/>
-        <w:t>Post-condition:</w:t>
-      </w:r>
-    </w:p>
-    <w:p>
-      <w:pPr>
+        <w:t>Alternative #2 to step 7.</w:t>
+      </w:r>
+      <w:r>
+        <w:t xml:space="preserve"> The operator inserts an invalid content for the field and clicks on “Next” button; </w:t>
+      </w:r>
+    </w:p>
+    <w:p>
+      <w:pPr>
+        <w:pStyle w:val="PargrafodaLista"/>
         <w:numPr>
           <w:ilvl w:val="0"/>
-          <w:numId w:val="29"/>
+          <w:numId w:val="64"/>
         </w:numPr>
         <w:spacing w:after="0"/>
-        <w:ind w:hanging="360"/>
-        <w:contextualSpacing/>
-      </w:pPr>
-      <w:r>
-        <w:t xml:space="preserve">The system will save the new member in the database successfully. </w:t>
-      </w:r>
-    </w:p>
-    <w:p>
-      <w:pPr>
-        <w:spacing w:after="0"/>
-        <w:ind w:left="720"/>
-      </w:pPr>
-      <w:r>
+      </w:pPr>
+      <w:r>
+        <w:t>The system shows an alert informing what happened;</w:t>
+      </w:r>
+    </w:p>
+    <w:p>
+      <w:pPr>
+        <w:pStyle w:val="PargrafodaLista"/>
+        <w:numPr>
+          <w:ilvl w:val="0"/>
+          <w:numId w:val="64"/>
+        </w:numPr>
+        <w:spacing w:after="0"/>
+      </w:pPr>
+      <w:r>
+        <w:t>The provider clicks “OK” acknowledging the occurrence;</w:t>
+      </w:r>
+    </w:p>
+    <w:p>
+      <w:pPr>
+        <w:pStyle w:val="PargrafodaLista"/>
+        <w:numPr>
+          <w:ilvl w:val="0"/>
+          <w:numId w:val="64"/>
+        </w:numPr>
+        <w:spacing w:after="0"/>
+      </w:pPr>
+      <w:r>
+        <w:t>The system redirects to the field insertion screen.</w:t>
+      </w:r>
+    </w:p>
+    <w:p>
+      <w:pPr>
+        <w:spacing w:after="0"/>
         <w:rPr>
           <w:b/>
         </w:rPr>
+      </w:pPr>
+    </w:p>
+    <w:p>
+      <w:pPr>
+        <w:pStyle w:val="PargrafodaLista"/>
+        <w:numPr>
+          <w:ilvl w:val="0"/>
+          <w:numId w:val="65"/>
+        </w:numPr>
+        <w:spacing w:after="0"/>
+      </w:pPr>
+      <w:r>
+        <w:rPr>
+          <w:b/>
+        </w:rPr>
+        <w:t>Alternative #3 to step 9.</w:t>
+      </w:r>
+      <w:r>
+        <w:t xml:space="preserve"> The operator clicks “No”: the system redirects to the field insertion screen;</w:t>
+      </w:r>
+    </w:p>
+    <w:p>
+      <w:pPr>
+        <w:pStyle w:val="PargrafodaLista"/>
+        <w:numPr>
+          <w:ilvl w:val="0"/>
+          <w:numId w:val="65"/>
+        </w:numPr>
+        <w:spacing w:after="0"/>
+      </w:pPr>
+      <w:r>
+        <w:t>The use case is finished unsuccessfully.</w:t>
+      </w:r>
+    </w:p>
+    <w:p>
+      <w:pPr>
+        <w:spacing w:after="0"/>
+      </w:pPr>
+    </w:p>
+    <w:p>
+      <w:pPr>
+        <w:spacing w:after="0"/>
+      </w:pPr>
+      <w:r>
         <w:tab/>
+      </w:r>
+      <w:r>
+        <w:rPr>
+          <w:b/>
+        </w:rPr>
+        <w:t>Post-condition:</w:t>
+      </w:r>
+    </w:p>
+    <w:p>
+      <w:pPr>
+        <w:numPr>
+          <w:ilvl w:val="0"/>
+          <w:numId w:val="13"/>
+        </w:numPr>
+        <w:spacing w:after="0"/>
+        <w:ind w:hanging="360"/>
+        <w:contextualSpacing/>
+      </w:pPr>
+      <w:r>
+        <w:t xml:space="preserve">The system will save the updated member in the database successfully. </w:t>
+      </w:r>
+    </w:p>
+    <w:p>
+      <w:pPr>
+        <w:spacing w:after="0"/>
+        <w:ind w:left="720"/>
+      </w:pPr>
+    </w:p>
+    <w:p>
+      <w:pPr>
+        <w:ind w:left="720"/>
+        <w:rPr>
+          <w:b/>
+        </w:rPr>
+      </w:pPr>
+      <w:r>
+        <w:rPr>
+          <w:b/>
+        </w:rPr>
+        <w:t>Validation</w:t>
+      </w:r>
+      <w:r>
+        <w:rPr>
+          <w:b/>
+        </w:rPr>
+        <w:t xml:space="preserve"> rules: </w:t>
+      </w:r>
+    </w:p>
+    <w:p>
+      <w:pPr>
+        <w:pStyle w:val="PargrafodaLista"/>
+        <w:numPr>
+          <w:ilvl w:val="0"/>
+          <w:numId w:val="75"/>
+        </w:numPr>
+        <w:rPr>
+          <w:b/>
+        </w:rPr>
+      </w:pPr>
+      <w:r>
+        <w:t>All fields are required.</w:t>
+      </w:r>
+    </w:p>
+    <w:p>
+      <w:pPr>
+        <w:pStyle w:val="PargrafodaLista"/>
+        <w:numPr>
+          <w:ilvl w:val="0"/>
+          <w:numId w:val="75"/>
+        </w:numPr>
+        <w:rPr>
+          <w:b/>
+        </w:rPr>
+      </w:pPr>
+      <w:r>
+        <w:t>Zip Code 5 digits. Only numbers.</w:t>
+      </w:r>
+    </w:p>
+    <w:p>
+      <w:pPr>
+        <w:pStyle w:val="PargrafodaLista"/>
+        <w:numPr>
+          <w:ilvl w:val="0"/>
+          <w:numId w:val="75"/>
+        </w:numPr>
+        <w:rPr>
+          <w:b/>
+        </w:rPr>
+      </w:pPr>
+      <w:r>
+        <w:t>State only 2 characters.</w:t>
       </w:r>
     </w:p>
     <w:p>
@@ -7513,10 +8260,10 @@
       <w:pPr>
         <w:pStyle w:val="Style2"/>
       </w:pPr>
-      <w:bookmarkStart w:id="13" w:name="_Toc438024182"/>
+      <w:bookmarkStart w:id="13" w:name="_Toc438024183"/>
       <w:r>
         <w:lastRenderedPageBreak/>
-        <w:t>Update Member</w:t>
+        <w:t>Delete Member</w:t>
       </w:r>
       <w:bookmarkEnd w:id="13"/>
     </w:p>
@@ -7528,9 +8275,10 @@
     </w:p>
     <w:p>
       <w:pPr>
-        <w:spacing w:after="0"/>
         <w:ind w:left="720"/>
       </w:pPr>
+      <w:bookmarkStart w:id="14" w:name="h.i7bbsshbrnus" w:colFirst="0" w:colLast="0"/>
+      <w:bookmarkEnd w:id="14"/>
       <w:r>
         <w:rPr>
           <w:b/>
@@ -7544,7 +8292,7 @@
         <w:rPr>
           <w:i/>
         </w:rPr>
-        <w:t>the operator can edit the information of an existing member.</w:t>
+        <w:t>the operator deletes an existing member from the system.</w:t>
       </w:r>
     </w:p>
     <w:p>
@@ -7590,7 +8338,7 @@
       <w:pPr>
         <w:numPr>
           <w:ilvl w:val="0"/>
-          <w:numId w:val="17"/>
+          <w:numId w:val="11"/>
         </w:numPr>
         <w:spacing w:after="0"/>
         <w:ind w:hanging="360"/>
@@ -7623,7 +8371,7 @@
       <w:pPr>
         <w:numPr>
           <w:ilvl w:val="0"/>
-          <w:numId w:val="46"/>
+          <w:numId w:val="37"/>
         </w:numPr>
         <w:spacing w:after="0"/>
         <w:ind w:hanging="360"/>
@@ -7637,7 +8385,7 @@
       <w:pPr>
         <w:numPr>
           <w:ilvl w:val="0"/>
-          <w:numId w:val="46"/>
+          <w:numId w:val="37"/>
         </w:numPr>
         <w:spacing w:after="0"/>
         <w:ind w:hanging="360"/>
@@ -7651,21 +8399,21 @@
       <w:pPr>
         <w:numPr>
           <w:ilvl w:val="0"/>
-          <w:numId w:val="46"/>
+          <w:numId w:val="37"/>
         </w:numPr>
         <w:spacing w:after="0"/>
         <w:ind w:hanging="360"/>
         <w:contextualSpacing/>
       </w:pPr>
       <w:r>
-        <w:t>The operator clicks the “Update” button;</w:t>
+        <w:t>The operator clicks the “Delete” button;</w:t>
       </w:r>
     </w:p>
     <w:p>
       <w:pPr>
         <w:numPr>
           <w:ilvl w:val="0"/>
-          <w:numId w:val="46"/>
+          <w:numId w:val="37"/>
         </w:numPr>
         <w:spacing w:after="0"/>
         <w:ind w:hanging="360"/>
@@ -7679,112 +8427,42 @@
       <w:pPr>
         <w:numPr>
           <w:ilvl w:val="0"/>
-          <w:numId w:val="46"/>
+          <w:numId w:val="37"/>
         </w:numPr>
         <w:spacing w:after="0"/>
         <w:ind w:hanging="360"/>
         <w:contextualSpacing/>
       </w:pPr>
       <w:r>
-        <w:t>The operator clicks “Yes”;</w:t>
+        <w:t>User clicks “Yes”;</w:t>
       </w:r>
     </w:p>
     <w:p>
       <w:pPr>
         <w:numPr>
           <w:ilvl w:val="0"/>
-          <w:numId w:val="46"/>
+          <w:numId w:val="37"/>
         </w:numPr>
         <w:spacing w:after="0"/>
         <w:ind w:hanging="360"/>
         <w:contextualSpacing/>
       </w:pPr>
       <w:r>
-        <w:t>The system loads the form with the info of that member;</w:t>
+        <w:t>The system deletes the selected member;</w:t>
       </w:r>
     </w:p>
     <w:p>
       <w:pPr>
         <w:numPr>
           <w:ilvl w:val="0"/>
-          <w:numId w:val="46"/>
+          <w:numId w:val="37"/>
         </w:numPr>
         <w:spacing w:after="0"/>
         <w:ind w:hanging="360"/>
         <w:contextualSpacing/>
       </w:pPr>
       <w:r>
-        <w:t>The operator update the needed fields;</w:t>
-      </w:r>
-    </w:p>
-    <w:p>
-      <w:pPr>
-        <w:numPr>
-          <w:ilvl w:val="0"/>
-          <w:numId w:val="46"/>
-        </w:numPr>
-        <w:spacing w:after="0"/>
-        <w:ind w:hanging="360"/>
-        <w:contextualSpacing/>
-      </w:pPr>
-      <w:r>
-        <w:t>The operator clicks on “Update” button;</w:t>
-      </w:r>
-    </w:p>
-    <w:p>
-      <w:pPr>
-        <w:numPr>
-          <w:ilvl w:val="0"/>
-          <w:numId w:val="46"/>
-        </w:numPr>
-        <w:spacing w:after="0"/>
-        <w:ind w:hanging="360"/>
-        <w:contextualSpacing/>
-      </w:pPr>
-      <w:r>
-        <w:t>A confirmation screen says “Are You Sure?”;</w:t>
-      </w:r>
-    </w:p>
-    <w:p>
-      <w:pPr>
-        <w:numPr>
-          <w:ilvl w:val="0"/>
-          <w:numId w:val="46"/>
-        </w:numPr>
-        <w:spacing w:after="0"/>
-        <w:ind w:hanging="360"/>
-        <w:contextualSpacing/>
-      </w:pPr>
-      <w:r>
-        <w:t>The operator clicks “Yes”;</w:t>
-      </w:r>
-    </w:p>
-    <w:p>
-      <w:pPr>
-        <w:numPr>
-          <w:ilvl w:val="0"/>
-          <w:numId w:val="46"/>
-        </w:numPr>
-        <w:spacing w:after="0"/>
-        <w:ind w:hanging="360"/>
-        <w:contextualSpacing/>
-      </w:pPr>
-      <w:r>
-        <w:t>The system updates the selected member;</w:t>
-      </w:r>
-    </w:p>
-    <w:p>
-      <w:pPr>
-        <w:numPr>
-          <w:ilvl w:val="0"/>
-          <w:numId w:val="46"/>
-        </w:numPr>
-        <w:spacing w:after="0"/>
-        <w:ind w:hanging="360"/>
-        <w:contextualSpacing/>
-      </w:pPr>
-      <w:r>
-        <w:t>The use case ends successfully.</w:t>
+        <w:t>This Use Case ends successfully.</w:t>
       </w:r>
     </w:p>
     <w:p>
@@ -7810,7 +8488,7 @@
       <w:pPr>
         <w:numPr>
           <w:ilvl w:val="0"/>
-          <w:numId w:val="44"/>
+          <w:numId w:val="51"/>
         </w:numPr>
         <w:spacing w:after="0"/>
         <w:ind w:hanging="360"/>
@@ -7820,17 +8498,17 @@
         <w:rPr>
           <w:b/>
         </w:rPr>
-        <w:t>Alternative #1 to step 4.</w:t>
-      </w:r>
-      <w:r>
-        <w:t xml:space="preserve"> The operator clicks “No”; </w:t>
+        <w:t>Alternative #1 to step 5</w:t>
+      </w:r>
+      <w:r>
+        <w:t>. User clicks ”No”;</w:t>
       </w:r>
     </w:p>
     <w:p>
       <w:pPr>
         <w:numPr>
           <w:ilvl w:val="0"/>
-          <w:numId w:val="44"/>
+          <w:numId w:val="51"/>
         </w:numPr>
         <w:spacing w:after="0"/>
         <w:ind w:hanging="360"/>
@@ -7838,111 +8516,6 @@
       </w:pPr>
       <w:r>
         <w:t>The system redirects to the members list.</w:t>
-      </w:r>
-    </w:p>
-    <w:p>
-      <w:pPr>
-        <w:spacing w:after="0"/>
-        <w:ind w:left="1440"/>
-        <w:contextualSpacing/>
-      </w:pPr>
-    </w:p>
-    <w:p>
-      <w:pPr>
-        <w:pStyle w:val="ListParagraph"/>
-        <w:numPr>
-          <w:ilvl w:val="0"/>
-          <w:numId w:val="65"/>
-        </w:numPr>
-        <w:spacing w:after="0"/>
-      </w:pPr>
-      <w:r>
-        <w:rPr>
-          <w:b/>
-        </w:rPr>
-        <w:t>Alternative #2 to step 7.</w:t>
-      </w:r>
-      <w:r>
-        <w:t xml:space="preserve"> The operator inserts an invalid content for the field and clicks on “Next” button; </w:t>
-      </w:r>
-    </w:p>
-    <w:p>
-      <w:pPr>
-        <w:pStyle w:val="ListParagraph"/>
-        <w:numPr>
-          <w:ilvl w:val="0"/>
-          <w:numId w:val="65"/>
-        </w:numPr>
-        <w:spacing w:after="0"/>
-      </w:pPr>
-      <w:r>
-        <w:t>The system shows an alert informing what happened;</w:t>
-      </w:r>
-    </w:p>
-    <w:p>
-      <w:pPr>
-        <w:pStyle w:val="ListParagraph"/>
-        <w:numPr>
-          <w:ilvl w:val="0"/>
-          <w:numId w:val="65"/>
-        </w:numPr>
-        <w:spacing w:after="0"/>
-      </w:pPr>
-      <w:r>
-        <w:t>The provider clicks “OK” acknowledging the occurrence;</w:t>
-      </w:r>
-    </w:p>
-    <w:p>
-      <w:pPr>
-        <w:pStyle w:val="ListParagraph"/>
-        <w:numPr>
-          <w:ilvl w:val="0"/>
-          <w:numId w:val="65"/>
-        </w:numPr>
-        <w:spacing w:after="0"/>
-      </w:pPr>
-      <w:r>
-        <w:t>The system redirects to the field insertion screen.</w:t>
-      </w:r>
-    </w:p>
-    <w:p>
-      <w:pPr>
-        <w:spacing w:after="0"/>
-        <w:rPr>
-          <w:b/>
-        </w:rPr>
-      </w:pPr>
-    </w:p>
-    <w:p>
-      <w:pPr>
-        <w:pStyle w:val="ListParagraph"/>
-        <w:numPr>
-          <w:ilvl w:val="0"/>
-          <w:numId w:val="66"/>
-        </w:numPr>
-        <w:spacing w:after="0"/>
-      </w:pPr>
-      <w:r>
-        <w:rPr>
-          <w:b/>
-        </w:rPr>
-        <w:t>Alternative #3 to step 9.</w:t>
-      </w:r>
-      <w:r>
-        <w:t xml:space="preserve"> The operator clicks “No”: the system redirects to the field insertion screen;</w:t>
-      </w:r>
-    </w:p>
-    <w:p>
-      <w:pPr>
-        <w:pStyle w:val="ListParagraph"/>
-        <w:numPr>
-          <w:ilvl w:val="0"/>
-          <w:numId w:val="66"/>
-        </w:numPr>
-        <w:spacing w:after="0"/>
-      </w:pPr>
-      <w:r>
-        <w:t>The use case is finished unsuccessfully.</w:t>
       </w:r>
     </w:p>
     <w:p>
@@ -7968,21 +8541,22 @@
       <w:pPr>
         <w:numPr>
           <w:ilvl w:val="0"/>
-          <w:numId w:val="13"/>
+          <w:numId w:val="12"/>
         </w:numPr>
         <w:spacing w:after="0"/>
         <w:ind w:hanging="360"/>
         <w:contextualSpacing/>
       </w:pPr>
       <w:r>
-        <w:t xml:space="preserve">The system will save the updated member in the database successfully. </w:t>
-      </w:r>
-    </w:p>
-    <w:p>
-      <w:pPr>
-        <w:spacing w:after="0"/>
+        <w:t>The system has the selected member deleted.</w:t>
+      </w:r>
+    </w:p>
+    <w:p>
+      <w:pPr>
         <w:ind w:left="720"/>
       </w:pPr>
+      <w:bookmarkStart w:id="15" w:name="h.ql1ksnnhhko1" w:colFirst="0" w:colLast="0"/>
+      <w:bookmarkEnd w:id="15"/>
     </w:p>
     <w:p>
       <w:pPr>
@@ -7992,338 +8566,20 @@
           <w:szCs w:val="24"/>
         </w:rPr>
       </w:pPr>
-      <w:r>
-        <w:rPr>
-          <w:b/>
-          <w:sz w:val="24"/>
-          <w:szCs w:val="24"/>
-        </w:rPr>
-        <w:br w:type="page"/>
-      </w:r>
-    </w:p>
-    <w:p>
-      <w:pPr>
-        <w:pStyle w:val="Style2"/>
-      </w:pPr>
-      <w:bookmarkStart w:id="14" w:name="_Toc438024183"/>
-      <w:r>
-        <w:lastRenderedPageBreak/>
-        <w:t>Delete Member</w:t>
-      </w:r>
-      <w:bookmarkEnd w:id="14"/>
-    </w:p>
-    <w:p>
-      <w:pPr>
-        <w:spacing w:after="0"/>
-        <w:ind w:left="720"/>
-      </w:pPr>
-    </w:p>
-    <w:p>
-      <w:pPr>
-        <w:ind w:left="720"/>
-      </w:pPr>
-      <w:bookmarkStart w:id="15" w:name="h.i7bbsshbrnus" w:colFirst="0" w:colLast="0"/>
-      <w:bookmarkEnd w:id="15"/>
-      <w:r>
-        <w:rPr>
-          <w:b/>
-        </w:rPr>
-        <w:t>Brief Description:</w:t>
-      </w:r>
-      <w:r>
-        <w:t xml:space="preserve"> </w:t>
-      </w:r>
-      <w:r>
-        <w:rPr>
-          <w:i/>
-        </w:rPr>
-        <w:t>the operator deletes an existing member from the system.</w:t>
-      </w:r>
-    </w:p>
-    <w:p>
-      <w:pPr>
-        <w:spacing w:after="0"/>
-        <w:ind w:left="720"/>
-      </w:pPr>
-    </w:p>
-    <w:p>
-      <w:pPr>
-        <w:spacing w:after="0"/>
-        <w:ind w:left="720"/>
-      </w:pPr>
-      <w:r>
-        <w:rPr>
-          <w:b/>
-        </w:rPr>
-        <w:t>Main Actor:</w:t>
-      </w:r>
-      <w:r>
-        <w:t xml:space="preserve"> Operator</w:t>
-      </w:r>
-    </w:p>
-    <w:p>
-      <w:pPr>
-        <w:spacing w:after="0"/>
-        <w:ind w:left="720"/>
-      </w:pPr>
-    </w:p>
-    <w:p>
-      <w:pPr>
-        <w:spacing w:after="0"/>
-        <w:ind w:firstLine="720"/>
-      </w:pPr>
-      <w:r>
-        <w:rPr>
-          <w:b/>
-        </w:rPr>
-        <w:t>Pre-Conditions:</w:t>
-      </w:r>
-    </w:p>
-    <w:p>
-      <w:pPr>
-        <w:numPr>
-          <w:ilvl w:val="0"/>
-          <w:numId w:val="11"/>
-        </w:numPr>
-        <w:spacing w:after="0"/>
-        <w:ind w:hanging="360"/>
-        <w:contextualSpacing/>
-      </w:pPr>
-      <w:r>
-        <w:t>The operator must be logged in to the system.</w:t>
-      </w:r>
-    </w:p>
-    <w:p>
-      <w:pPr>
-        <w:spacing w:after="0"/>
-      </w:pPr>
-    </w:p>
-    <w:p>
-      <w:pPr>
-        <w:spacing w:after="0"/>
-      </w:pPr>
-      <w:r>
-        <w:tab/>
-      </w:r>
-      <w:r>
-        <w:rPr>
-          <w:b/>
-        </w:rPr>
-        <w:t>Basic flow:</w:t>
-      </w:r>
-    </w:p>
-    <w:p>
-      <w:pPr>
-        <w:numPr>
-          <w:ilvl w:val="0"/>
-          <w:numId w:val="37"/>
-        </w:numPr>
-        <w:spacing w:after="0"/>
-        <w:ind w:hanging="360"/>
-        <w:contextualSpacing/>
-      </w:pPr>
-      <w:r>
-        <w:t>The system shows a list containing the members;</w:t>
-      </w:r>
-    </w:p>
-    <w:p>
-      <w:pPr>
-        <w:numPr>
-          <w:ilvl w:val="0"/>
-          <w:numId w:val="37"/>
-        </w:numPr>
-        <w:spacing w:after="0"/>
-        <w:ind w:hanging="360"/>
-        <w:contextualSpacing/>
-      </w:pPr>
-      <w:r>
-        <w:t>The operator selects a member of the list;</w:t>
-      </w:r>
-    </w:p>
-    <w:p>
-      <w:pPr>
-        <w:numPr>
-          <w:ilvl w:val="0"/>
-          <w:numId w:val="37"/>
-        </w:numPr>
-        <w:spacing w:after="0"/>
-        <w:ind w:hanging="360"/>
-        <w:contextualSpacing/>
-      </w:pPr>
-      <w:r>
-        <w:t>The operator clicks the “Delete” button;</w:t>
-      </w:r>
-    </w:p>
-    <w:p>
-      <w:pPr>
-        <w:numPr>
-          <w:ilvl w:val="0"/>
-          <w:numId w:val="37"/>
-        </w:numPr>
-        <w:spacing w:after="0"/>
-        <w:ind w:hanging="360"/>
-        <w:contextualSpacing/>
-      </w:pPr>
-      <w:r>
-        <w:t>A confirmation screen says “Are You Sure?”;</w:t>
-      </w:r>
-    </w:p>
-    <w:p>
-      <w:pPr>
-        <w:numPr>
-          <w:ilvl w:val="0"/>
-          <w:numId w:val="37"/>
-        </w:numPr>
-        <w:spacing w:after="0"/>
-        <w:ind w:hanging="360"/>
-        <w:contextualSpacing/>
-      </w:pPr>
-      <w:r>
-        <w:t>User clicks “Yes”;</w:t>
-      </w:r>
-    </w:p>
-    <w:p>
-      <w:pPr>
-        <w:numPr>
-          <w:ilvl w:val="0"/>
-          <w:numId w:val="37"/>
-        </w:numPr>
-        <w:spacing w:after="0"/>
-        <w:ind w:hanging="360"/>
-        <w:contextualSpacing/>
-      </w:pPr>
-      <w:r>
-        <w:t>The system deletes the selected member;</w:t>
-      </w:r>
-    </w:p>
-    <w:p>
-      <w:pPr>
-        <w:numPr>
-          <w:ilvl w:val="0"/>
-          <w:numId w:val="37"/>
-        </w:numPr>
-        <w:spacing w:after="0"/>
-        <w:ind w:hanging="360"/>
-        <w:contextualSpacing/>
-      </w:pPr>
-      <w:r>
-        <w:t>This Use Case ends successfully.</w:t>
-      </w:r>
-    </w:p>
-    <w:p>
-      <w:pPr>
-        <w:spacing w:after="0"/>
-      </w:pPr>
-    </w:p>
-    <w:p>
-      <w:pPr>
-        <w:spacing w:after="0"/>
-      </w:pPr>
-      <w:r>
-        <w:tab/>
-      </w:r>
-      <w:r>
-        <w:rPr>
-          <w:b/>
-        </w:rPr>
-        <w:t>Alternative flows:</w:t>
-      </w:r>
-    </w:p>
-    <w:p>
-      <w:pPr>
-        <w:numPr>
-          <w:ilvl w:val="0"/>
-          <w:numId w:val="51"/>
-        </w:numPr>
-        <w:spacing w:after="0"/>
-        <w:ind w:hanging="360"/>
-        <w:contextualSpacing/>
-      </w:pPr>
-      <w:r>
-        <w:rPr>
-          <w:b/>
-        </w:rPr>
-        <w:t>Alternative #1 to step 5</w:t>
-      </w:r>
-      <w:r>
-        <w:t>. User clicks ”No”;</w:t>
-      </w:r>
-    </w:p>
-    <w:p>
-      <w:pPr>
-        <w:numPr>
-          <w:ilvl w:val="0"/>
-          <w:numId w:val="51"/>
-        </w:numPr>
-        <w:spacing w:after="0"/>
-        <w:ind w:hanging="360"/>
-        <w:contextualSpacing/>
-      </w:pPr>
-      <w:r>
-        <w:t>The system redirects to the members list.</w:t>
-      </w:r>
-    </w:p>
-    <w:p>
-      <w:pPr>
-        <w:spacing w:after="0"/>
-      </w:pPr>
-    </w:p>
-    <w:p>
-      <w:pPr>
-        <w:spacing w:after="0"/>
-      </w:pPr>
-      <w:r>
-        <w:tab/>
-      </w:r>
-      <w:r>
-        <w:rPr>
-          <w:b/>
-        </w:rPr>
-        <w:t>Post-condition:</w:t>
-      </w:r>
-    </w:p>
-    <w:p>
-      <w:pPr>
-        <w:numPr>
-          <w:ilvl w:val="0"/>
-          <w:numId w:val="12"/>
-        </w:numPr>
-        <w:spacing w:after="0"/>
-        <w:ind w:hanging="360"/>
-        <w:contextualSpacing/>
-      </w:pPr>
-      <w:r>
-        <w:t>The system has the selected member deleted.</w:t>
-      </w:r>
-    </w:p>
-    <w:p>
-      <w:pPr>
-        <w:ind w:left="720"/>
-      </w:pPr>
-      <w:bookmarkStart w:id="16" w:name="h.ql1ksnnhhko1" w:colFirst="0" w:colLast="0"/>
+      <w:bookmarkStart w:id="16" w:name="h.pwhx9aj8ajqs" w:colFirst="0" w:colLast="0"/>
+      <w:bookmarkStart w:id="17" w:name="h.cfzyf8r8lruu" w:colFirst="0" w:colLast="0"/>
+      <w:bookmarkStart w:id="18" w:name="h.hvyivxjr9yi4" w:colFirst="0" w:colLast="0"/>
+      <w:bookmarkStart w:id="19" w:name="h.64gjqmeobsd4" w:colFirst="0" w:colLast="0"/>
+      <w:bookmarkStart w:id="20" w:name="h.dir4utxtfdr" w:colFirst="0" w:colLast="0"/>
+      <w:bookmarkStart w:id="21" w:name="h.s0allxquhh5d" w:colFirst="0" w:colLast="0"/>
+      <w:bookmarkStart w:id="22" w:name="h.dnq4ag95qin1" w:colFirst="0" w:colLast="0"/>
+      <w:bookmarkStart w:id="23" w:name="h.6d1xfol0folh" w:colFirst="0" w:colLast="0"/>
+      <w:bookmarkStart w:id="24" w:name="h.whm0ffs87o5t" w:colFirst="0" w:colLast="0"/>
+      <w:bookmarkStart w:id="25" w:name="h.khieh343ckky" w:colFirst="0" w:colLast="0"/>
+      <w:bookmarkStart w:id="26" w:name="h.2bxrpytazr0w" w:colFirst="0" w:colLast="0"/>
+      <w:bookmarkStart w:id="27" w:name="h.fkogbwp3vmj5" w:colFirst="0" w:colLast="0"/>
+      <w:bookmarkStart w:id="28" w:name="h.l5s9e3x21ip6" w:colFirst="0" w:colLast="0"/>
       <w:bookmarkEnd w:id="16"/>
-    </w:p>
-    <w:p>
-      <w:pPr>
-        <w:rPr>
-          <w:b/>
-          <w:sz w:val="24"/>
-          <w:szCs w:val="24"/>
-        </w:rPr>
-      </w:pPr>
-      <w:bookmarkStart w:id="17" w:name="h.pwhx9aj8ajqs" w:colFirst="0" w:colLast="0"/>
-      <w:bookmarkStart w:id="18" w:name="h.cfzyf8r8lruu" w:colFirst="0" w:colLast="0"/>
-      <w:bookmarkStart w:id="19" w:name="h.hvyivxjr9yi4" w:colFirst="0" w:colLast="0"/>
-      <w:bookmarkStart w:id="20" w:name="h.64gjqmeobsd4" w:colFirst="0" w:colLast="0"/>
-      <w:bookmarkStart w:id="21" w:name="h.dir4utxtfdr" w:colFirst="0" w:colLast="0"/>
-      <w:bookmarkStart w:id="22" w:name="h.s0allxquhh5d" w:colFirst="0" w:colLast="0"/>
-      <w:bookmarkStart w:id="23" w:name="h.dnq4ag95qin1" w:colFirst="0" w:colLast="0"/>
-      <w:bookmarkStart w:id="24" w:name="h.6d1xfol0folh" w:colFirst="0" w:colLast="0"/>
-      <w:bookmarkStart w:id="25" w:name="h.whm0ffs87o5t" w:colFirst="0" w:colLast="0"/>
-      <w:bookmarkStart w:id="26" w:name="h.khieh343ckky" w:colFirst="0" w:colLast="0"/>
-      <w:bookmarkStart w:id="27" w:name="h.2bxrpytazr0w" w:colFirst="0" w:colLast="0"/>
-      <w:bookmarkStart w:id="28" w:name="h.fkogbwp3vmj5" w:colFirst="0" w:colLast="0"/>
-      <w:bookmarkStart w:id="29" w:name="h.l5s9e3x21ip6" w:colFirst="0" w:colLast="0"/>
       <w:bookmarkEnd w:id="17"/>
       <w:bookmarkEnd w:id="18"/>
       <w:bookmarkEnd w:id="19"/>
@@ -8336,7 +8592,6 @@
       <w:bookmarkEnd w:id="26"/>
       <w:bookmarkEnd w:id="27"/>
       <w:bookmarkEnd w:id="28"/>
-      <w:bookmarkEnd w:id="29"/>
       <w:r>
         <w:rPr>
           <w:b/>
@@ -8350,12 +8605,12 @@
       <w:pPr>
         <w:pStyle w:val="Style2"/>
       </w:pPr>
-      <w:bookmarkStart w:id="30" w:name="_Toc438024184"/>
+      <w:bookmarkStart w:id="29" w:name="_Toc438024184"/>
       <w:r>
         <w:lastRenderedPageBreak/>
         <w:t>Add Provider</w:t>
       </w:r>
-      <w:bookmarkEnd w:id="30"/>
+      <w:bookmarkEnd w:id="29"/>
     </w:p>
     <w:p>
       <w:pPr>
@@ -8367,8 +8622,8 @@
       <w:pPr>
         <w:ind w:left="720"/>
       </w:pPr>
-      <w:bookmarkStart w:id="31" w:name="h.jyv3ty1h8xsi" w:colFirst="0" w:colLast="0"/>
-      <w:bookmarkEnd w:id="31"/>
+      <w:bookmarkStart w:id="30" w:name="h.jyv3ty1h8xsi" w:colFirst="0" w:colLast="0"/>
+      <w:bookmarkEnd w:id="30"/>
       <w:r>
         <w:rPr>
           <w:b/>
@@ -8741,26 +8996,26 @@
       </w:r>
     </w:p>
     <w:p>
-      <w:bookmarkStart w:id="32" w:name="h.w2exgm4uj4xw" w:colFirst="0" w:colLast="0"/>
-      <w:bookmarkEnd w:id="32"/>
-    </w:p>
-    <w:p>
-      <w:pPr>
+      <w:bookmarkStart w:id="31" w:name="h.w2exgm4uj4xw" w:colFirst="0" w:colLast="0"/>
+      <w:bookmarkEnd w:id="31"/>
+    </w:p>
+    <w:p>
+      <w:pPr>
+        <w:ind w:left="720"/>
         <w:rPr>
           <w:b/>
-          <w:sz w:val="24"/>
-          <w:szCs w:val="24"/>
         </w:rPr>
       </w:pPr>
-      <w:bookmarkStart w:id="33" w:name="h.4wplcanhn571" w:colFirst="0" w:colLast="0"/>
-      <w:bookmarkStart w:id="34" w:name="h.o9xinxfm2wp3" w:colFirst="0" w:colLast="0"/>
-      <w:bookmarkStart w:id="35" w:name="h.3275komwwym9" w:colFirst="0" w:colLast="0"/>
-      <w:bookmarkStart w:id="36" w:name="h.k5dr8d5lo9gj" w:colFirst="0" w:colLast="0"/>
-      <w:bookmarkStart w:id="37" w:name="h.tgh3lpwhxp7y" w:colFirst="0" w:colLast="0"/>
-      <w:bookmarkStart w:id="38" w:name="h.m1ygua8jtolq" w:colFirst="0" w:colLast="0"/>
-      <w:bookmarkStart w:id="39" w:name="h.oji9bbhwl0ff" w:colFirst="0" w:colLast="0"/>
-      <w:bookmarkStart w:id="40" w:name="h.biyjuozxv5d" w:colFirst="0" w:colLast="0"/>
-      <w:bookmarkStart w:id="41" w:name="h.jqzoz2cul3ns" w:colFirst="0" w:colLast="0"/>
+      <w:bookmarkStart w:id="32" w:name="h.4wplcanhn571" w:colFirst="0" w:colLast="0"/>
+      <w:bookmarkStart w:id="33" w:name="h.o9xinxfm2wp3" w:colFirst="0" w:colLast="0"/>
+      <w:bookmarkStart w:id="34" w:name="h.3275komwwym9" w:colFirst="0" w:colLast="0"/>
+      <w:bookmarkStart w:id="35" w:name="h.k5dr8d5lo9gj" w:colFirst="0" w:colLast="0"/>
+      <w:bookmarkStart w:id="36" w:name="h.tgh3lpwhxp7y" w:colFirst="0" w:colLast="0"/>
+      <w:bookmarkStart w:id="37" w:name="h.m1ygua8jtolq" w:colFirst="0" w:colLast="0"/>
+      <w:bookmarkStart w:id="38" w:name="h.oji9bbhwl0ff" w:colFirst="0" w:colLast="0"/>
+      <w:bookmarkStart w:id="39" w:name="h.biyjuozxv5d" w:colFirst="0" w:colLast="0"/>
+      <w:bookmarkStart w:id="40" w:name="h.jqzoz2cul3ns" w:colFirst="0" w:colLast="0"/>
+      <w:bookmarkEnd w:id="32"/>
       <w:bookmarkEnd w:id="33"/>
       <w:bookmarkEnd w:id="34"/>
       <w:bookmarkEnd w:id="35"/>
@@ -8769,7 +9024,72 @@
       <w:bookmarkEnd w:id="38"/>
       <w:bookmarkEnd w:id="39"/>
       <w:bookmarkEnd w:id="40"/>
-      <w:bookmarkEnd w:id="41"/>
+      <w:r>
+        <w:rPr>
+          <w:b/>
+        </w:rPr>
+        <w:t>Validation</w:t>
+      </w:r>
+      <w:r>
+        <w:rPr>
+          <w:b/>
+        </w:rPr>
+        <w:t xml:space="preserve"> rules: </w:t>
+      </w:r>
+    </w:p>
+    <w:p>
+      <w:pPr>
+        <w:pStyle w:val="PargrafodaLista"/>
+        <w:numPr>
+          <w:ilvl w:val="0"/>
+          <w:numId w:val="75"/>
+        </w:numPr>
+        <w:rPr>
+          <w:b/>
+        </w:rPr>
+      </w:pPr>
+      <w:r>
+        <w:t>All fields are required.</w:t>
+      </w:r>
+    </w:p>
+    <w:p>
+      <w:pPr>
+        <w:pStyle w:val="PargrafodaLista"/>
+        <w:numPr>
+          <w:ilvl w:val="0"/>
+          <w:numId w:val="75"/>
+        </w:numPr>
+        <w:rPr>
+          <w:b/>
+        </w:rPr>
+      </w:pPr>
+      <w:r>
+        <w:t>Zip Code 5 digits. Only numbers.</w:t>
+      </w:r>
+    </w:p>
+    <w:p>
+      <w:pPr>
+        <w:pStyle w:val="PargrafodaLista"/>
+        <w:numPr>
+          <w:ilvl w:val="0"/>
+          <w:numId w:val="75"/>
+        </w:numPr>
+        <w:rPr>
+          <w:b/>
+        </w:rPr>
+      </w:pPr>
+      <w:r>
+        <w:t>State only 2 characters.</w:t>
+      </w:r>
+    </w:p>
+    <w:p>
+      <w:pPr>
+        <w:rPr>
+          <w:b/>
+          <w:sz w:val="24"/>
+          <w:szCs w:val="24"/>
+        </w:rPr>
+      </w:pPr>
       <w:r>
         <w:rPr>
           <w:b/>
@@ -8783,12 +9103,12 @@
       <w:pPr>
         <w:pStyle w:val="Style2"/>
       </w:pPr>
-      <w:bookmarkStart w:id="42" w:name="_Toc438024185"/>
+      <w:bookmarkStart w:id="41" w:name="_Toc438024185"/>
       <w:r>
         <w:lastRenderedPageBreak/>
         <w:t>Update Provider</w:t>
       </w:r>
-      <w:bookmarkEnd w:id="42"/>
+      <w:bookmarkEnd w:id="41"/>
     </w:p>
     <w:p>
       <w:pPr>
@@ -8797,8 +9117,8 @@
       </w:pPr>
     </w:p>
     <w:p>
-      <w:bookmarkStart w:id="43" w:name="h.26pbj9jmn5h1" w:colFirst="0" w:colLast="0"/>
-      <w:bookmarkEnd w:id="43"/>
+      <w:bookmarkStart w:id="42" w:name="h.26pbj9jmn5h1" w:colFirst="0" w:colLast="0"/>
+      <w:bookmarkEnd w:id="42"/>
       <w:r>
         <w:rPr>
           <w:b/>
@@ -9267,22 +9587,97 @@
     </w:p>
     <w:p>
       <w:pPr>
+        <w:ind w:left="720"/>
+        <w:rPr>
+          <w:b/>
+        </w:rPr>
+      </w:pPr>
+      <w:bookmarkStart w:id="43" w:name="h.8nw5eu8tw48s" w:colFirst="0" w:colLast="0"/>
+      <w:bookmarkStart w:id="44" w:name="h.9jwcimv9k3tk" w:colFirst="0" w:colLast="0"/>
+      <w:bookmarkStart w:id="45" w:name="h.tf4cu6wjhk0m" w:colFirst="0" w:colLast="0"/>
+      <w:bookmarkStart w:id="46" w:name="h.skr4fa6rjnkb" w:colFirst="0" w:colLast="0"/>
+      <w:bookmarkStart w:id="47" w:name="h.iubo7xxdo7ot" w:colFirst="0" w:colLast="0"/>
+      <w:bookmarkEnd w:id="43"/>
+      <w:bookmarkEnd w:id="44"/>
+      <w:bookmarkEnd w:id="45"/>
+      <w:bookmarkEnd w:id="46"/>
+      <w:bookmarkEnd w:id="47"/>
+    </w:p>
+    <w:p>
+      <w:pPr>
+        <w:ind w:left="720"/>
+        <w:rPr>
+          <w:b/>
+        </w:rPr>
+      </w:pPr>
+      <w:bookmarkStart w:id="48" w:name="_GoBack"/>
+      <w:bookmarkEnd w:id="48"/>
+      <w:r>
+        <w:rPr>
+          <w:b/>
+        </w:rPr>
+        <w:t>Validation</w:t>
+      </w:r>
+      <w:r>
+        <w:rPr>
+          <w:b/>
+        </w:rPr>
+        <w:t xml:space="preserve"> rules: </w:t>
+      </w:r>
+    </w:p>
+    <w:p>
+      <w:pPr>
+        <w:pStyle w:val="PargrafodaLista"/>
+        <w:numPr>
+          <w:ilvl w:val="0"/>
+          <w:numId w:val="76"/>
+        </w:numPr>
+        <w:rPr>
+          <w:b/>
+        </w:rPr>
+      </w:pPr>
+      <w:r>
+        <w:t>All fields are required.</w:t>
+      </w:r>
+    </w:p>
+    <w:p>
+      <w:pPr>
+        <w:pStyle w:val="PargrafodaLista"/>
+        <w:numPr>
+          <w:ilvl w:val="0"/>
+          <w:numId w:val="76"/>
+        </w:numPr>
+        <w:rPr>
+          <w:b/>
+        </w:rPr>
+      </w:pPr>
+      <w:r>
+        <w:t>Zip Code 5 digits. Only numbers.</w:t>
+      </w:r>
+    </w:p>
+    <w:p>
+      <w:pPr>
+        <w:pStyle w:val="PargrafodaLista"/>
+        <w:numPr>
+          <w:ilvl w:val="0"/>
+          <w:numId w:val="76"/>
+        </w:numPr>
+        <w:rPr>
+          <w:b/>
+        </w:rPr>
+      </w:pPr>
+      <w:r>
+        <w:t>State only 2 characters.</w:t>
+      </w:r>
+    </w:p>
+    <w:p>
+      <w:pPr>
         <w:rPr>
           <w:b/>
           <w:sz w:val="24"/>
           <w:szCs w:val="24"/>
         </w:rPr>
       </w:pPr>
-      <w:bookmarkStart w:id="44" w:name="h.8nw5eu8tw48s" w:colFirst="0" w:colLast="0"/>
-      <w:bookmarkStart w:id="45" w:name="h.9jwcimv9k3tk" w:colFirst="0" w:colLast="0"/>
-      <w:bookmarkStart w:id="46" w:name="h.tf4cu6wjhk0m" w:colFirst="0" w:colLast="0"/>
-      <w:bookmarkStart w:id="47" w:name="h.skr4fa6rjnkb" w:colFirst="0" w:colLast="0"/>
-      <w:bookmarkStart w:id="48" w:name="h.iubo7xxdo7ot" w:colFirst="0" w:colLast="0"/>
-      <w:bookmarkEnd w:id="44"/>
-      <w:bookmarkEnd w:id="45"/>
-      <w:bookmarkEnd w:id="46"/>
-      <w:bookmarkEnd w:id="47"/>
-      <w:bookmarkEnd w:id="48"/>
       <w:r>
         <w:rPr>
           <w:b/>
@@ -9703,7 +10098,7 @@
       <w:pPr>
         <w:numPr>
           <w:ilvl w:val="0"/>
-          <w:numId w:val="68"/>
+          <w:numId w:val="67"/>
         </w:numPr>
         <w:spacing w:after="0"/>
         <w:contextualSpacing/>
@@ -9939,6 +10334,7 @@
       <w:r>
         <w:rPr>
           <w:noProof/>
+          <w:lang w:val="pt-BR" w:eastAsia="pt-BR"/>
         </w:rPr>
         <w:drawing>
           <wp:inline distT="0" distB="0" distL="0" distR="0" wp14:anchorId="66CC3EFB" wp14:editId="44991FA4">
@@ -10039,6 +10435,7 @@
       <w:r>
         <w:rPr>
           <w:noProof/>
+          <w:lang w:val="pt-BR" w:eastAsia="pt-BR"/>
         </w:rPr>
         <w:drawing>
           <wp:inline distT="0" distB="0" distL="0" distR="0" wp14:anchorId="415FA51A" wp14:editId="0D4DBE13">
@@ -10106,7 +10503,7 @@
     <w:p/>
     <w:tbl>
       <w:tblPr>
-        <w:tblStyle w:val="TableGrid"/>
+        <w:tblStyle w:val="Tabelacomgrade"/>
         <w:tblW w:w="5000" w:type="pct"/>
         <w:tblLook w:val="04A0" w:firstRow="1" w:lastRow="0" w:firstColumn="1" w:lastColumn="0" w:noHBand="0" w:noVBand="1"/>
       </w:tblPr>
@@ -10280,7 +10677,7 @@
         <w:pStyle w:val="Style2"/>
         <w:numPr>
           <w:ilvl w:val="0"/>
-          <w:numId w:val="71"/>
+          <w:numId w:val="70"/>
         </w:numPr>
         <w:ind w:left="360" w:firstLine="0"/>
       </w:pPr>
@@ -10297,10 +10694,10 @@
     </w:p>
     <w:p>
       <w:pPr>
-        <w:pStyle w:val="ListParagraph"/>
+        <w:pStyle w:val="PargrafodaLista"/>
         <w:numPr>
           <w:ilvl w:val="1"/>
-          <w:numId w:val="69"/>
+          <w:numId w:val="68"/>
         </w:numPr>
       </w:pPr>
       <w:r>
@@ -10319,6 +10716,7 @@
       <w:r>
         <w:rPr>
           <w:noProof/>
+          <w:lang w:val="pt-BR" w:eastAsia="pt-BR"/>
         </w:rPr>
         <w:drawing>
           <wp:inline distT="114300" distB="114300" distL="114300" distR="114300" wp14:anchorId="7A819A64" wp14:editId="590CF712">
@@ -10368,10 +10766,10 @@
     <w:p/>
     <w:p>
       <w:pPr>
-        <w:pStyle w:val="ListParagraph"/>
+        <w:pStyle w:val="PargrafodaLista"/>
         <w:numPr>
           <w:ilvl w:val="1"/>
-          <w:numId w:val="69"/>
+          <w:numId w:val="68"/>
         </w:numPr>
       </w:pPr>
       <w:r>
@@ -10753,7 +11151,7 @@
         <w:pStyle w:val="Style2"/>
         <w:numPr>
           <w:ilvl w:val="0"/>
-          <w:numId w:val="71"/>
+          <w:numId w:val="70"/>
         </w:numPr>
         <w:ind w:left="360" w:firstLine="0"/>
       </w:pPr>
@@ -10770,10 +11168,10 @@
     </w:p>
     <w:p>
       <w:pPr>
-        <w:pStyle w:val="ListParagraph"/>
+        <w:pStyle w:val="PargrafodaLista"/>
         <w:numPr>
           <w:ilvl w:val="1"/>
-          <w:numId w:val="69"/>
+          <w:numId w:val="68"/>
         </w:numPr>
       </w:pPr>
       <w:r>
@@ -10784,6 +11182,7 @@
       <w:r>
         <w:rPr>
           <w:noProof/>
+          <w:lang w:val="pt-BR" w:eastAsia="pt-BR"/>
         </w:rPr>
         <w:drawing>
           <wp:anchor distT="0" distB="0" distL="114300" distR="114300" simplePos="0" relativeHeight="251659264" behindDoc="1" locked="0" layoutInCell="1" allowOverlap="1" wp14:anchorId="616F5A68" wp14:editId="07EC4511">
@@ -10853,10 +11252,10 @@
     <w:p/>
     <w:p>
       <w:pPr>
-        <w:pStyle w:val="ListParagraph"/>
+        <w:pStyle w:val="PargrafodaLista"/>
         <w:numPr>
           <w:ilvl w:val="1"/>
-          <w:numId w:val="69"/>
+          <w:numId w:val="68"/>
         </w:numPr>
       </w:pPr>
       <w:r>
@@ -11360,7 +11759,7 @@
         <w:pStyle w:val="Style2"/>
         <w:numPr>
           <w:ilvl w:val="0"/>
-          <w:numId w:val="71"/>
+          <w:numId w:val="70"/>
         </w:numPr>
         <w:ind w:left="360" w:firstLine="0"/>
       </w:pPr>
@@ -11372,15 +11771,15 @@
     </w:p>
     <w:p>
       <w:pPr>
-        <w:pStyle w:val="ListParagraph"/>
-      </w:pPr>
-    </w:p>
-    <w:p>
-      <w:pPr>
-        <w:pStyle w:val="ListParagraph"/>
+        <w:pStyle w:val="PargrafodaLista"/>
+      </w:pPr>
+    </w:p>
+    <w:p>
+      <w:pPr>
+        <w:pStyle w:val="PargrafodaLista"/>
         <w:numPr>
           <w:ilvl w:val="1"/>
-          <w:numId w:val="69"/>
+          <w:numId w:val="68"/>
         </w:numPr>
       </w:pPr>
       <w:r>
@@ -11399,6 +11798,7 @@
       <w:r>
         <w:rPr>
           <w:noProof/>
+          <w:lang w:val="pt-BR" w:eastAsia="pt-BR"/>
         </w:rPr>
         <w:lastRenderedPageBreak/>
         <w:drawing>
@@ -11441,10 +11841,10 @@
     <w:p/>
     <w:p>
       <w:pPr>
-        <w:pStyle w:val="ListParagraph"/>
+        <w:pStyle w:val="PargrafodaLista"/>
         <w:numPr>
           <w:ilvl w:val="1"/>
-          <w:numId w:val="69"/>
+          <w:numId w:val="68"/>
         </w:numPr>
       </w:pPr>
       <w:r>
@@ -12015,7 +12415,7 @@
         <w:pStyle w:val="Style2"/>
         <w:numPr>
           <w:ilvl w:val="0"/>
-          <w:numId w:val="71"/>
+          <w:numId w:val="70"/>
         </w:numPr>
         <w:ind w:left="360" w:firstLine="0"/>
       </w:pPr>
@@ -12029,10 +12429,10 @@
     <w:p/>
     <w:p>
       <w:pPr>
-        <w:pStyle w:val="ListParagraph"/>
+        <w:pStyle w:val="PargrafodaLista"/>
         <w:numPr>
           <w:ilvl w:val="1"/>
-          <w:numId w:val="69"/>
+          <w:numId w:val="68"/>
         </w:numPr>
       </w:pPr>
       <w:r>
@@ -12051,6 +12451,7 @@
       <w:r>
         <w:rPr>
           <w:noProof/>
+          <w:lang w:val="pt-BR" w:eastAsia="pt-BR"/>
         </w:rPr>
         <w:drawing>
           <wp:inline distT="114300" distB="114300" distL="114300" distR="114300" wp14:anchorId="3A1B4B9D" wp14:editId="4430A80B">
@@ -12092,10 +12493,10 @@
     <w:p/>
     <w:p>
       <w:pPr>
-        <w:pStyle w:val="ListParagraph"/>
+        <w:pStyle w:val="PargrafodaLista"/>
         <w:numPr>
           <w:ilvl w:val="1"/>
-          <w:numId w:val="69"/>
+          <w:numId w:val="68"/>
         </w:numPr>
       </w:pPr>
       <w:r>
@@ -12847,7 +13248,7 @@
         <w:pStyle w:val="Style2"/>
         <w:numPr>
           <w:ilvl w:val="0"/>
-          <w:numId w:val="71"/>
+          <w:numId w:val="70"/>
         </w:numPr>
         <w:ind w:left="360" w:firstLine="0"/>
       </w:pPr>
@@ -12860,10 +13261,10 @@
     <w:p/>
     <w:p>
       <w:pPr>
-        <w:pStyle w:val="ListParagraph"/>
+        <w:pStyle w:val="PargrafodaLista"/>
         <w:numPr>
           <w:ilvl w:val="1"/>
-          <w:numId w:val="69"/>
+          <w:numId w:val="68"/>
         </w:numPr>
       </w:pPr>
       <w:r>
@@ -12872,10 +13273,10 @@
     </w:p>
     <w:p>
       <w:pPr>
-        <w:pStyle w:val="ListParagraph"/>
+        <w:pStyle w:val="PargrafodaLista"/>
         <w:numPr>
           <w:ilvl w:val="1"/>
-          <w:numId w:val="69"/>
+          <w:numId w:val="68"/>
         </w:numPr>
       </w:pPr>
       <w:r>
@@ -12884,10 +13285,10 @@
     </w:p>
     <w:p>
       <w:pPr>
-        <w:pStyle w:val="ListParagraph"/>
+        <w:pStyle w:val="PargrafodaLista"/>
         <w:numPr>
           <w:ilvl w:val="1"/>
-          <w:numId w:val="69"/>
+          <w:numId w:val="68"/>
         </w:numPr>
       </w:pPr>
       <w:r>
@@ -12896,10 +13297,10 @@
     </w:p>
     <w:p>
       <w:pPr>
-        <w:pStyle w:val="ListParagraph"/>
+        <w:pStyle w:val="PargrafodaLista"/>
         <w:numPr>
           <w:ilvl w:val="1"/>
-          <w:numId w:val="69"/>
+          <w:numId w:val="68"/>
         </w:numPr>
       </w:pPr>
       <w:r>
@@ -12908,10 +13309,10 @@
     </w:p>
     <w:p>
       <w:pPr>
-        <w:pStyle w:val="ListParagraph"/>
+        <w:pStyle w:val="PargrafodaLista"/>
         <w:numPr>
           <w:ilvl w:val="1"/>
-          <w:numId w:val="69"/>
+          <w:numId w:val="68"/>
         </w:numPr>
       </w:pPr>
       <w:r>
@@ -12920,10 +13321,10 @@
     </w:p>
     <w:p>
       <w:pPr>
-        <w:pStyle w:val="ListParagraph"/>
+        <w:pStyle w:val="PargrafodaLista"/>
         <w:numPr>
           <w:ilvl w:val="1"/>
-          <w:numId w:val="69"/>
+          <w:numId w:val="68"/>
         </w:numPr>
       </w:pPr>
       <w:r>
@@ -12932,10 +13333,10 @@
     </w:p>
     <w:p>
       <w:pPr>
-        <w:pStyle w:val="ListParagraph"/>
+        <w:pStyle w:val="PargrafodaLista"/>
         <w:numPr>
           <w:ilvl w:val="1"/>
-          <w:numId w:val="69"/>
+          <w:numId w:val="68"/>
         </w:numPr>
       </w:pPr>
       <w:r>
@@ -12944,10 +13345,10 @@
     </w:p>
     <w:p>
       <w:pPr>
-        <w:pStyle w:val="ListParagraph"/>
+        <w:pStyle w:val="PargrafodaLista"/>
         <w:numPr>
           <w:ilvl w:val="1"/>
-          <w:numId w:val="69"/>
+          <w:numId w:val="68"/>
         </w:numPr>
       </w:pPr>
       <w:r>
@@ -12956,10 +13357,10 @@
     </w:p>
     <w:p>
       <w:pPr>
-        <w:pStyle w:val="ListParagraph"/>
+        <w:pStyle w:val="PargrafodaLista"/>
         <w:numPr>
           <w:ilvl w:val="1"/>
-          <w:numId w:val="69"/>
+          <w:numId w:val="68"/>
         </w:numPr>
       </w:pPr>
       <w:r>
@@ -12978,6 +13379,7 @@
       <w:r>
         <w:rPr>
           <w:noProof/>
+          <w:lang w:val="pt-BR" w:eastAsia="pt-BR"/>
         </w:rPr>
         <w:drawing>
           <wp:inline distT="114300" distB="114300" distL="114300" distR="114300" wp14:anchorId="19AB77F4" wp14:editId="622589D4">
@@ -13018,10 +13420,10 @@
     </w:p>
     <w:p>
       <w:pPr>
-        <w:pStyle w:val="ListParagraph"/>
+        <w:pStyle w:val="PargrafodaLista"/>
         <w:numPr>
           <w:ilvl w:val="1"/>
-          <w:numId w:val="69"/>
+          <w:numId w:val="68"/>
         </w:numPr>
       </w:pPr>
       <w:r>
@@ -13650,7 +14052,7 @@
         <w:pStyle w:val="Style2"/>
         <w:numPr>
           <w:ilvl w:val="0"/>
-          <w:numId w:val="71"/>
+          <w:numId w:val="70"/>
         </w:numPr>
         <w:ind w:left="360" w:firstLine="0"/>
       </w:pPr>
@@ -13662,15 +14064,15 @@
     </w:p>
     <w:p>
       <w:pPr>
-        <w:pStyle w:val="ListParagraph"/>
-      </w:pPr>
-    </w:p>
-    <w:p>
-      <w:pPr>
-        <w:pStyle w:val="ListParagraph"/>
+        <w:pStyle w:val="PargrafodaLista"/>
+      </w:pPr>
+    </w:p>
+    <w:p>
+      <w:pPr>
+        <w:pStyle w:val="PargrafodaLista"/>
         <w:numPr>
           <w:ilvl w:val="1"/>
-          <w:numId w:val="69"/>
+          <w:numId w:val="68"/>
         </w:numPr>
       </w:pPr>
       <w:r>
@@ -13679,10 +14081,10 @@
     </w:p>
     <w:p>
       <w:pPr>
-        <w:pStyle w:val="ListParagraph"/>
+        <w:pStyle w:val="PargrafodaLista"/>
         <w:numPr>
           <w:ilvl w:val="1"/>
-          <w:numId w:val="69"/>
+          <w:numId w:val="68"/>
         </w:numPr>
       </w:pPr>
       <w:r>
@@ -13691,10 +14093,10 @@
     </w:p>
     <w:p>
       <w:pPr>
-        <w:pStyle w:val="ListParagraph"/>
+        <w:pStyle w:val="PargrafodaLista"/>
         <w:numPr>
           <w:ilvl w:val="1"/>
-          <w:numId w:val="69"/>
+          <w:numId w:val="68"/>
         </w:numPr>
       </w:pPr>
       <w:r>
@@ -13703,10 +14105,10 @@
     </w:p>
     <w:p>
       <w:pPr>
-        <w:pStyle w:val="ListParagraph"/>
+        <w:pStyle w:val="PargrafodaLista"/>
         <w:numPr>
           <w:ilvl w:val="1"/>
-          <w:numId w:val="69"/>
+          <w:numId w:val="68"/>
         </w:numPr>
       </w:pPr>
       <w:r>
@@ -13730,6 +14132,7 @@
       <w:r>
         <w:rPr>
           <w:noProof/>
+          <w:lang w:val="pt-BR" w:eastAsia="pt-BR"/>
         </w:rPr>
         <w:lastRenderedPageBreak/>
         <w:drawing>
@@ -13773,10 +14176,10 @@
     <w:p/>
     <w:p>
       <w:pPr>
-        <w:pStyle w:val="ListParagraph"/>
+        <w:pStyle w:val="PargrafodaLista"/>
         <w:numPr>
           <w:ilvl w:val="1"/>
-          <w:numId w:val="69"/>
+          <w:numId w:val="68"/>
         </w:numPr>
       </w:pPr>
       <w:r>
@@ -14326,7 +14729,7 @@
         <w:pStyle w:val="Style2"/>
         <w:numPr>
           <w:ilvl w:val="0"/>
-          <w:numId w:val="71"/>
+          <w:numId w:val="70"/>
         </w:numPr>
         <w:ind w:left="360" w:firstLine="0"/>
       </w:pPr>
@@ -14339,10 +14742,10 @@
     <w:p/>
     <w:p>
       <w:pPr>
-        <w:pStyle w:val="ListParagraph"/>
+        <w:pStyle w:val="PargrafodaLista"/>
         <w:numPr>
           <w:ilvl w:val="1"/>
-          <w:numId w:val="69"/>
+          <w:numId w:val="68"/>
         </w:numPr>
       </w:pPr>
       <w:r>
@@ -14351,10 +14754,10 @@
     </w:p>
     <w:p>
       <w:pPr>
-        <w:pStyle w:val="ListParagraph"/>
+        <w:pStyle w:val="PargrafodaLista"/>
         <w:numPr>
           <w:ilvl w:val="1"/>
-          <w:numId w:val="69"/>
+          <w:numId w:val="68"/>
         </w:numPr>
       </w:pPr>
       <w:r>
@@ -14363,10 +14766,10 @@
     </w:p>
     <w:p>
       <w:pPr>
-        <w:pStyle w:val="ListParagraph"/>
+        <w:pStyle w:val="PargrafodaLista"/>
         <w:numPr>
           <w:ilvl w:val="1"/>
-          <w:numId w:val="69"/>
+          <w:numId w:val="68"/>
         </w:numPr>
       </w:pPr>
       <w:r>
@@ -14380,6 +14783,7 @@
       <w:r>
         <w:rPr>
           <w:noProof/>
+          <w:lang w:val="pt-BR" w:eastAsia="pt-BR"/>
         </w:rPr>
         <w:drawing>
           <wp:inline distT="114300" distB="114300" distL="114300" distR="114300" wp14:anchorId="1192F42F" wp14:editId="4DAE75F5">
@@ -14440,10 +14844,10 @@
     </w:p>
     <w:p>
       <w:pPr>
-        <w:pStyle w:val="ListParagraph"/>
+        <w:pStyle w:val="PargrafodaLista"/>
         <w:numPr>
           <w:ilvl w:val="1"/>
-          <w:numId w:val="69"/>
+          <w:numId w:val="68"/>
         </w:numPr>
       </w:pPr>
       <w:r>
@@ -14982,7 +15386,7 @@
         <w:pStyle w:val="Style2"/>
         <w:numPr>
           <w:ilvl w:val="0"/>
-          <w:numId w:val="71"/>
+          <w:numId w:val="70"/>
         </w:numPr>
         <w:ind w:left="360" w:firstLine="0"/>
       </w:pPr>
@@ -14995,10 +15399,10 @@
     <w:p/>
     <w:p>
       <w:pPr>
-        <w:pStyle w:val="ListParagraph"/>
+        <w:pStyle w:val="PargrafodaLista"/>
         <w:numPr>
           <w:ilvl w:val="1"/>
-          <w:numId w:val="69"/>
+          <w:numId w:val="68"/>
         </w:numPr>
       </w:pPr>
       <w:r>
@@ -15013,6 +15417,7 @@
       <w:r>
         <w:rPr>
           <w:noProof/>
+          <w:lang w:val="pt-BR" w:eastAsia="pt-BR"/>
         </w:rPr>
         <w:lastRenderedPageBreak/>
         <w:drawing>
@@ -15060,10 +15465,10 @@
     <w:p/>
     <w:p>
       <w:pPr>
-        <w:pStyle w:val="ListParagraph"/>
+        <w:pStyle w:val="PargrafodaLista"/>
         <w:numPr>
           <w:ilvl w:val="1"/>
-          <w:numId w:val="69"/>
+          <w:numId w:val="68"/>
         </w:numPr>
       </w:pPr>
       <w:r>
@@ -15805,7 +16210,7 @@
         <w:pStyle w:val="Style2"/>
         <w:numPr>
           <w:ilvl w:val="0"/>
-          <w:numId w:val="71"/>
+          <w:numId w:val="70"/>
         </w:numPr>
         <w:ind w:left="360" w:firstLine="0"/>
       </w:pPr>
@@ -15818,10 +16223,10 @@
     <w:p/>
     <w:p>
       <w:pPr>
-        <w:pStyle w:val="ListParagraph"/>
+        <w:pStyle w:val="PargrafodaLista"/>
         <w:numPr>
           <w:ilvl w:val="1"/>
-          <w:numId w:val="69"/>
+          <w:numId w:val="68"/>
         </w:numPr>
       </w:pPr>
       <w:r>
@@ -15830,10 +16235,10 @@
     </w:p>
     <w:p>
       <w:pPr>
-        <w:pStyle w:val="ListParagraph"/>
+        <w:pStyle w:val="PargrafodaLista"/>
         <w:numPr>
           <w:ilvl w:val="1"/>
-          <w:numId w:val="69"/>
+          <w:numId w:val="68"/>
         </w:numPr>
       </w:pPr>
       <w:r>
@@ -15842,10 +16247,10 @@
     </w:p>
     <w:p>
       <w:pPr>
-        <w:pStyle w:val="ListParagraph"/>
+        <w:pStyle w:val="PargrafodaLista"/>
         <w:numPr>
           <w:ilvl w:val="1"/>
-          <w:numId w:val="69"/>
+          <w:numId w:val="68"/>
         </w:numPr>
       </w:pPr>
       <w:r>
@@ -15854,10 +16259,10 @@
     </w:p>
     <w:p>
       <w:pPr>
-        <w:pStyle w:val="ListParagraph"/>
+        <w:pStyle w:val="PargrafodaLista"/>
         <w:numPr>
           <w:ilvl w:val="1"/>
-          <w:numId w:val="69"/>
+          <w:numId w:val="68"/>
         </w:numPr>
       </w:pPr>
       <w:r>
@@ -15866,10 +16271,10 @@
     </w:p>
     <w:p>
       <w:pPr>
-        <w:pStyle w:val="ListParagraph"/>
+        <w:pStyle w:val="PargrafodaLista"/>
         <w:numPr>
           <w:ilvl w:val="1"/>
-          <w:numId w:val="69"/>
+          <w:numId w:val="68"/>
         </w:numPr>
       </w:pPr>
       <w:r>
@@ -15878,10 +16283,10 @@
     </w:p>
     <w:p>
       <w:pPr>
-        <w:pStyle w:val="ListParagraph"/>
+        <w:pStyle w:val="PargrafodaLista"/>
         <w:numPr>
           <w:ilvl w:val="1"/>
-          <w:numId w:val="69"/>
+          <w:numId w:val="68"/>
         </w:numPr>
       </w:pPr>
       <w:r>
@@ -15890,10 +16295,10 @@
     </w:p>
     <w:p>
       <w:pPr>
-        <w:pStyle w:val="ListParagraph"/>
+        <w:pStyle w:val="PargrafodaLista"/>
         <w:numPr>
           <w:ilvl w:val="1"/>
-          <w:numId w:val="69"/>
+          <w:numId w:val="68"/>
         </w:numPr>
       </w:pPr>
       <w:r>
@@ -15902,10 +16307,10 @@
     </w:p>
     <w:p>
       <w:pPr>
-        <w:pStyle w:val="ListParagraph"/>
+        <w:pStyle w:val="PargrafodaLista"/>
         <w:numPr>
           <w:ilvl w:val="1"/>
-          <w:numId w:val="69"/>
+          <w:numId w:val="68"/>
         </w:numPr>
       </w:pPr>
       <w:r>
@@ -15914,10 +16319,10 @@
     </w:p>
     <w:p>
       <w:pPr>
-        <w:pStyle w:val="ListParagraph"/>
+        <w:pStyle w:val="PargrafodaLista"/>
         <w:numPr>
           <w:ilvl w:val="1"/>
-          <w:numId w:val="69"/>
+          <w:numId w:val="68"/>
         </w:numPr>
       </w:pPr>
       <w:r>
@@ -15936,6 +16341,7 @@
       <w:r>
         <w:rPr>
           <w:noProof/>
+          <w:lang w:val="pt-BR" w:eastAsia="pt-BR"/>
         </w:rPr>
         <w:drawing>
           <wp:inline distT="114300" distB="114300" distL="114300" distR="114300" wp14:anchorId="43FF74DF" wp14:editId="3A336375">
@@ -15981,10 +16387,10 @@
     <w:p/>
     <w:p>
       <w:pPr>
-        <w:pStyle w:val="ListParagraph"/>
+        <w:pStyle w:val="PargrafodaLista"/>
         <w:numPr>
           <w:ilvl w:val="1"/>
-          <w:numId w:val="69"/>
+          <w:numId w:val="68"/>
         </w:numPr>
       </w:pPr>
       <w:r>
@@ -16613,7 +17019,7 @@
         <w:pStyle w:val="Style2"/>
         <w:numPr>
           <w:ilvl w:val="0"/>
-          <w:numId w:val="71"/>
+          <w:numId w:val="70"/>
         </w:numPr>
         <w:ind w:left="360" w:firstLine="0"/>
       </w:pPr>
@@ -16626,10 +17032,10 @@
     <w:p/>
     <w:p>
       <w:pPr>
-        <w:pStyle w:val="ListParagraph"/>
+        <w:pStyle w:val="PargrafodaLista"/>
         <w:numPr>
           <w:ilvl w:val="1"/>
-          <w:numId w:val="69"/>
+          <w:numId w:val="68"/>
         </w:numPr>
       </w:pPr>
       <w:r>
@@ -16638,10 +17044,10 @@
     </w:p>
     <w:p>
       <w:pPr>
-        <w:pStyle w:val="ListParagraph"/>
+        <w:pStyle w:val="PargrafodaLista"/>
         <w:numPr>
           <w:ilvl w:val="1"/>
-          <w:numId w:val="69"/>
+          <w:numId w:val="68"/>
         </w:numPr>
       </w:pPr>
       <w:r>
@@ -16650,10 +17056,10 @@
     </w:p>
     <w:p>
       <w:pPr>
-        <w:pStyle w:val="ListParagraph"/>
+        <w:pStyle w:val="PargrafodaLista"/>
         <w:numPr>
           <w:ilvl w:val="1"/>
-          <w:numId w:val="69"/>
+          <w:numId w:val="68"/>
         </w:numPr>
       </w:pPr>
       <w:r>
@@ -16662,10 +17068,10 @@
     </w:p>
     <w:p>
       <w:pPr>
-        <w:pStyle w:val="ListParagraph"/>
+        <w:pStyle w:val="PargrafodaLista"/>
         <w:numPr>
           <w:ilvl w:val="1"/>
-          <w:numId w:val="69"/>
+          <w:numId w:val="68"/>
         </w:numPr>
       </w:pPr>
       <w:r>
@@ -16680,6 +17086,7 @@
       <w:r>
         <w:rPr>
           <w:noProof/>
+          <w:lang w:val="pt-BR" w:eastAsia="pt-BR"/>
         </w:rPr>
         <w:lastRenderedPageBreak/>
         <w:drawing>
@@ -16721,10 +17128,10 @@
     </w:p>
     <w:p>
       <w:pPr>
-        <w:pStyle w:val="ListParagraph"/>
+        <w:pStyle w:val="PargrafodaLista"/>
         <w:numPr>
           <w:ilvl w:val="1"/>
-          <w:numId w:val="69"/>
+          <w:numId w:val="68"/>
         </w:numPr>
       </w:pPr>
       <w:r>
@@ -17281,7 +17688,7 @@
         <w:pStyle w:val="Style2"/>
         <w:numPr>
           <w:ilvl w:val="0"/>
-          <w:numId w:val="71"/>
+          <w:numId w:val="70"/>
         </w:numPr>
         <w:ind w:left="360" w:firstLine="0"/>
       </w:pPr>
@@ -17294,10 +17701,10 @@
     <w:p/>
     <w:p>
       <w:pPr>
-        <w:pStyle w:val="ListParagraph"/>
+        <w:pStyle w:val="PargrafodaLista"/>
         <w:numPr>
           <w:ilvl w:val="1"/>
-          <w:numId w:val="69"/>
+          <w:numId w:val="68"/>
         </w:numPr>
       </w:pPr>
       <w:r>
@@ -17306,10 +17713,10 @@
     </w:p>
     <w:p>
       <w:pPr>
-        <w:pStyle w:val="ListParagraph"/>
+        <w:pStyle w:val="PargrafodaLista"/>
         <w:numPr>
           <w:ilvl w:val="1"/>
-          <w:numId w:val="69"/>
+          <w:numId w:val="68"/>
         </w:numPr>
       </w:pPr>
       <w:r>
@@ -17318,10 +17725,10 @@
     </w:p>
     <w:p>
       <w:pPr>
-        <w:pStyle w:val="ListParagraph"/>
+        <w:pStyle w:val="PargrafodaLista"/>
         <w:numPr>
           <w:ilvl w:val="1"/>
-          <w:numId w:val="69"/>
+          <w:numId w:val="68"/>
         </w:numPr>
       </w:pPr>
       <w:r>
@@ -17334,6 +17741,7 @@
       <w:r>
         <w:rPr>
           <w:noProof/>
+          <w:lang w:val="pt-BR" w:eastAsia="pt-BR"/>
         </w:rPr>
         <w:drawing>
           <wp:inline distT="114300" distB="114300" distL="114300" distR="114300" wp14:anchorId="59500942" wp14:editId="6E800C1B">
@@ -17379,10 +17787,10 @@
     </w:p>
     <w:p>
       <w:pPr>
-        <w:pStyle w:val="ListParagraph"/>
+        <w:pStyle w:val="PargrafodaLista"/>
         <w:numPr>
           <w:ilvl w:val="1"/>
-          <w:numId w:val="69"/>
+          <w:numId w:val="68"/>
         </w:numPr>
       </w:pPr>
       <w:r>
@@ -17917,7 +18325,7 @@
         <w:pStyle w:val="Style2"/>
         <w:numPr>
           <w:ilvl w:val="0"/>
-          <w:numId w:val="71"/>
+          <w:numId w:val="70"/>
         </w:numPr>
         <w:ind w:left="360" w:firstLine="0"/>
       </w:pPr>
@@ -17930,10 +18338,10 @@
     <w:p/>
     <w:p>
       <w:pPr>
-        <w:pStyle w:val="ListParagraph"/>
+        <w:pStyle w:val="PargrafodaLista"/>
         <w:numPr>
           <w:ilvl w:val="1"/>
-          <w:numId w:val="69"/>
+          <w:numId w:val="68"/>
         </w:numPr>
       </w:pPr>
       <w:r>
@@ -17942,10 +18350,10 @@
     </w:p>
     <w:p>
       <w:pPr>
-        <w:pStyle w:val="ListParagraph"/>
+        <w:pStyle w:val="PargrafodaLista"/>
         <w:numPr>
           <w:ilvl w:val="1"/>
-          <w:numId w:val="69"/>
+          <w:numId w:val="68"/>
         </w:numPr>
       </w:pPr>
       <w:r>
@@ -17964,6 +18372,7 @@
       <w:r>
         <w:rPr>
           <w:noProof/>
+          <w:lang w:val="pt-BR" w:eastAsia="pt-BR"/>
         </w:rPr>
         <w:lastRenderedPageBreak/>
         <w:drawing>
@@ -18006,10 +18415,10 @@
     <w:p/>
     <w:p>
       <w:pPr>
-        <w:pStyle w:val="ListParagraph"/>
+        <w:pStyle w:val="PargrafodaLista"/>
         <w:numPr>
           <w:ilvl w:val="1"/>
-          <w:numId w:val="69"/>
+          <w:numId w:val="68"/>
         </w:numPr>
       </w:pPr>
       <w:r>
@@ -18394,7 +18803,7 @@
         <w:pStyle w:val="Style2"/>
         <w:numPr>
           <w:ilvl w:val="0"/>
-          <w:numId w:val="71"/>
+          <w:numId w:val="70"/>
         </w:numPr>
         <w:ind w:left="360" w:firstLine="0"/>
       </w:pPr>
@@ -18407,10 +18816,10 @@
     <w:p/>
     <w:p>
       <w:pPr>
-        <w:pStyle w:val="ListParagraph"/>
+        <w:pStyle w:val="PargrafodaLista"/>
         <w:numPr>
           <w:ilvl w:val="1"/>
-          <w:numId w:val="69"/>
+          <w:numId w:val="68"/>
         </w:numPr>
       </w:pPr>
       <w:r>
@@ -18429,6 +18838,7 @@
       <w:r>
         <w:rPr>
           <w:noProof/>
+          <w:lang w:val="pt-BR" w:eastAsia="pt-BR"/>
         </w:rPr>
         <w:drawing>
           <wp:inline distT="114300" distB="114300" distL="114300" distR="114300" wp14:anchorId="38202A91" wp14:editId="450DD7DD">
@@ -18470,10 +18880,10 @@
     <w:p/>
     <w:p>
       <w:pPr>
-        <w:pStyle w:val="ListParagraph"/>
+        <w:pStyle w:val="PargrafodaLista"/>
         <w:numPr>
           <w:ilvl w:val="1"/>
-          <w:numId w:val="69"/>
+          <w:numId w:val="68"/>
         </w:numPr>
       </w:pPr>
       <w:r>
@@ -19114,7 +19524,7 @@
         <w:pStyle w:val="Style2"/>
         <w:numPr>
           <w:ilvl w:val="0"/>
-          <w:numId w:val="71"/>
+          <w:numId w:val="70"/>
         </w:numPr>
         <w:ind w:left="360" w:firstLine="0"/>
       </w:pPr>
@@ -19127,10 +19537,10 @@
     <w:p/>
     <w:p>
       <w:pPr>
-        <w:pStyle w:val="ListParagraph"/>
+        <w:pStyle w:val="PargrafodaLista"/>
         <w:numPr>
           <w:ilvl w:val="1"/>
-          <w:numId w:val="69"/>
+          <w:numId w:val="68"/>
         </w:numPr>
       </w:pPr>
       <w:r>
@@ -19144,6 +19554,7 @@
       <w:r>
         <w:rPr>
           <w:noProof/>
+          <w:lang w:val="pt-BR" w:eastAsia="pt-BR"/>
         </w:rPr>
         <w:drawing>
           <wp:inline distT="114300" distB="114300" distL="114300" distR="114300" wp14:anchorId="3F1F154C" wp14:editId="2680E08C">
@@ -19190,10 +19601,10 @@
     <w:p/>
     <w:p>
       <w:pPr>
-        <w:pStyle w:val="ListParagraph"/>
+        <w:pStyle w:val="PargrafodaLista"/>
         <w:numPr>
           <w:ilvl w:val="1"/>
-          <w:numId w:val="69"/>
+          <w:numId w:val="68"/>
         </w:numPr>
       </w:pPr>
       <w:r>
@@ -19583,7 +19994,7 @@
         <w:pStyle w:val="Style2"/>
         <w:numPr>
           <w:ilvl w:val="0"/>
-          <w:numId w:val="71"/>
+          <w:numId w:val="70"/>
         </w:numPr>
         <w:ind w:left="360" w:firstLine="0"/>
       </w:pPr>
@@ -19596,10 +20007,10 @@
     <w:p/>
     <w:p>
       <w:pPr>
-        <w:pStyle w:val="ListParagraph"/>
+        <w:pStyle w:val="PargrafodaLista"/>
         <w:numPr>
           <w:ilvl w:val="1"/>
-          <w:numId w:val="69"/>
+          <w:numId w:val="68"/>
         </w:numPr>
       </w:pPr>
       <w:r>
@@ -19613,6 +20024,7 @@
       <w:r>
         <w:rPr>
           <w:noProof/>
+          <w:lang w:val="pt-BR" w:eastAsia="pt-BR"/>
         </w:rPr>
         <w:drawing>
           <wp:inline distT="114300" distB="114300" distL="114300" distR="114300" wp14:anchorId="39332FD4" wp14:editId="7BBEB11A">
@@ -19654,10 +20066,10 @@
     <w:p/>
     <w:p>
       <w:pPr>
-        <w:pStyle w:val="ListParagraph"/>
+        <w:pStyle w:val="PargrafodaLista"/>
         <w:numPr>
           <w:ilvl w:val="1"/>
-          <w:numId w:val="69"/>
+          <w:numId w:val="68"/>
         </w:numPr>
       </w:pPr>
       <w:r>
@@ -20038,7 +20450,7 @@
         <w:pStyle w:val="Style2"/>
         <w:numPr>
           <w:ilvl w:val="0"/>
-          <w:numId w:val="71"/>
+          <w:numId w:val="70"/>
         </w:numPr>
         <w:ind w:left="360" w:firstLine="0"/>
       </w:pPr>
@@ -20051,10 +20463,10 @@
     <w:p/>
     <w:p>
       <w:pPr>
-        <w:pStyle w:val="ListParagraph"/>
+        <w:pStyle w:val="PargrafodaLista"/>
         <w:numPr>
           <w:ilvl w:val="1"/>
-          <w:numId w:val="69"/>
+          <w:numId w:val="68"/>
         </w:numPr>
       </w:pPr>
       <w:r>
@@ -20068,6 +20480,7 @@
       <w:r>
         <w:rPr>
           <w:noProof/>
+          <w:lang w:val="pt-BR" w:eastAsia="pt-BR"/>
         </w:rPr>
         <w:drawing>
           <wp:inline distT="114300" distB="114300" distL="114300" distR="114300" wp14:anchorId="5D9D3186" wp14:editId="7281BDEA">
@@ -20111,10 +20524,10 @@
     <w:p/>
     <w:p>
       <w:pPr>
-        <w:pStyle w:val="ListParagraph"/>
+        <w:pStyle w:val="PargrafodaLista"/>
         <w:numPr>
           <w:ilvl w:val="1"/>
-          <w:numId w:val="69"/>
+          <w:numId w:val="68"/>
         </w:numPr>
       </w:pPr>
       <w:r>
@@ -20494,7 +20907,7 @@
         <w:pStyle w:val="Style2"/>
         <w:numPr>
           <w:ilvl w:val="0"/>
-          <w:numId w:val="71"/>
+          <w:numId w:val="70"/>
         </w:numPr>
         <w:ind w:left="360" w:firstLine="0"/>
       </w:pPr>
@@ -20507,10 +20920,10 @@
     <w:p/>
     <w:p>
       <w:pPr>
-        <w:pStyle w:val="ListParagraph"/>
+        <w:pStyle w:val="PargrafodaLista"/>
         <w:numPr>
           <w:ilvl w:val="1"/>
-          <w:numId w:val="69"/>
+          <w:numId w:val="68"/>
         </w:numPr>
       </w:pPr>
       <w:r>
@@ -20524,6 +20937,7 @@
       <w:r>
         <w:rPr>
           <w:noProof/>
+          <w:lang w:val="pt-BR" w:eastAsia="pt-BR"/>
         </w:rPr>
         <w:drawing>
           <wp:inline distT="114300" distB="114300" distL="114300" distR="114300" wp14:anchorId="765FAAD9" wp14:editId="4F2A35F3">
@@ -20565,10 +20979,10 @@
     <w:p/>
     <w:p>
       <w:pPr>
-        <w:pStyle w:val="ListParagraph"/>
+        <w:pStyle w:val="PargrafodaLista"/>
         <w:numPr>
           <w:ilvl w:val="1"/>
-          <w:numId w:val="69"/>
+          <w:numId w:val="68"/>
         </w:numPr>
       </w:pPr>
       <w:r>
@@ -20967,7 +21381,7 @@
         <w:pStyle w:val="Style2"/>
         <w:numPr>
           <w:ilvl w:val="0"/>
-          <w:numId w:val="71"/>
+          <w:numId w:val="70"/>
         </w:numPr>
         <w:ind w:left="360" w:firstLine="0"/>
       </w:pPr>
@@ -20980,10 +21394,10 @@
     <w:p/>
     <w:p>
       <w:pPr>
-        <w:pStyle w:val="ListParagraph"/>
+        <w:pStyle w:val="PargrafodaLista"/>
         <w:numPr>
           <w:ilvl w:val="1"/>
-          <w:numId w:val="70"/>
+          <w:numId w:val="69"/>
         </w:numPr>
       </w:pPr>
       <w:r>
@@ -20997,6 +21411,7 @@
       <w:r>
         <w:rPr>
           <w:noProof/>
+          <w:lang w:val="pt-BR" w:eastAsia="pt-BR"/>
         </w:rPr>
         <w:drawing>
           <wp:inline distT="114300" distB="114300" distL="114300" distR="114300" wp14:anchorId="21649381" wp14:editId="2A7B88BE">
@@ -21038,10 +21453,10 @@
     <w:p/>
     <w:p>
       <w:pPr>
-        <w:pStyle w:val="ListParagraph"/>
+        <w:pStyle w:val="PargrafodaLista"/>
         <w:numPr>
           <w:ilvl w:val="1"/>
-          <w:numId w:val="70"/>
+          <w:numId w:val="69"/>
         </w:numPr>
       </w:pPr>
       <w:r>
@@ -21421,7 +21836,7 @@
         <w:pStyle w:val="Style2"/>
         <w:numPr>
           <w:ilvl w:val="0"/>
-          <w:numId w:val="71"/>
+          <w:numId w:val="70"/>
         </w:numPr>
         <w:ind w:left="360" w:firstLine="0"/>
       </w:pPr>
@@ -21434,10 +21849,10 @@
     <w:p/>
     <w:p>
       <w:pPr>
-        <w:pStyle w:val="ListParagraph"/>
+        <w:pStyle w:val="PargrafodaLista"/>
         <w:numPr>
           <w:ilvl w:val="1"/>
-          <w:numId w:val="70"/>
+          <w:numId w:val="69"/>
         </w:numPr>
       </w:pPr>
       <w:r>
@@ -21451,6 +21866,7 @@
       <w:r>
         <w:rPr>
           <w:noProof/>
+          <w:lang w:val="pt-BR" w:eastAsia="pt-BR"/>
         </w:rPr>
         <w:drawing>
           <wp:inline distT="114300" distB="114300" distL="114300" distR="114300" wp14:anchorId="6039A26F" wp14:editId="1E196C1F">
@@ -21497,10 +21913,10 @@
     <w:p/>
     <w:p>
       <w:pPr>
-        <w:pStyle w:val="ListParagraph"/>
+        <w:pStyle w:val="PargrafodaLista"/>
         <w:numPr>
           <w:ilvl w:val="1"/>
-          <w:numId w:val="70"/>
+          <w:numId w:val="69"/>
         </w:numPr>
       </w:pPr>
       <w:r>
@@ -21788,7 +22204,7 @@
         <w:pStyle w:val="Style2"/>
         <w:numPr>
           <w:ilvl w:val="0"/>
-          <w:numId w:val="71"/>
+          <w:numId w:val="70"/>
         </w:numPr>
         <w:ind w:left="360" w:firstLine="0"/>
       </w:pPr>
@@ -21806,10 +22222,10 @@
     </w:p>
     <w:p>
       <w:pPr>
-        <w:pStyle w:val="ListParagraph"/>
+        <w:pStyle w:val="PargrafodaLista"/>
         <w:numPr>
           <w:ilvl w:val="1"/>
-          <w:numId w:val="70"/>
+          <w:numId w:val="69"/>
         </w:numPr>
       </w:pPr>
       <w:r>
@@ -21823,6 +22239,7 @@
       <w:r>
         <w:rPr>
           <w:noProof/>
+          <w:lang w:val="pt-BR" w:eastAsia="pt-BR"/>
         </w:rPr>
         <w:drawing>
           <wp:inline distT="114300" distB="114300" distL="114300" distR="114300" wp14:anchorId="50559509" wp14:editId="7E4367D0">
@@ -21867,10 +22284,10 @@
     <w:p/>
     <w:p>
       <w:pPr>
-        <w:pStyle w:val="ListParagraph"/>
+        <w:pStyle w:val="PargrafodaLista"/>
         <w:numPr>
           <w:ilvl w:val="1"/>
-          <w:numId w:val="70"/>
+          <w:numId w:val="69"/>
         </w:numPr>
       </w:pPr>
       <w:r>
@@ -22250,7 +22667,7 @@
         <w:pStyle w:val="Style2"/>
         <w:numPr>
           <w:ilvl w:val="0"/>
-          <w:numId w:val="71"/>
+          <w:numId w:val="70"/>
         </w:numPr>
         <w:ind w:left="360" w:firstLine="0"/>
       </w:pPr>
@@ -22263,10 +22680,10 @@
     <w:p/>
     <w:p>
       <w:pPr>
-        <w:pStyle w:val="ListParagraph"/>
+        <w:pStyle w:val="PargrafodaLista"/>
         <w:numPr>
           <w:ilvl w:val="1"/>
-          <w:numId w:val="70"/>
+          <w:numId w:val="69"/>
         </w:numPr>
       </w:pPr>
       <w:r>
@@ -22280,6 +22697,7 @@
       <w:r>
         <w:rPr>
           <w:noProof/>
+          <w:lang w:val="pt-BR" w:eastAsia="pt-BR"/>
         </w:rPr>
         <w:drawing>
           <wp:inline distT="114300" distB="114300" distL="114300" distR="114300" wp14:anchorId="7AF285D4" wp14:editId="45050C2D">
@@ -22324,10 +22742,10 @@
     <w:p/>
     <w:p>
       <w:pPr>
-        <w:pStyle w:val="ListParagraph"/>
+        <w:pStyle w:val="PargrafodaLista"/>
         <w:numPr>
           <w:ilvl w:val="1"/>
-          <w:numId w:val="70"/>
+          <w:numId w:val="69"/>
         </w:numPr>
       </w:pPr>
       <w:r>
@@ -22782,7 +23200,7 @@
         <w:pStyle w:val="Style2"/>
         <w:numPr>
           <w:ilvl w:val="0"/>
-          <w:numId w:val="71"/>
+          <w:numId w:val="70"/>
         </w:numPr>
         <w:ind w:left="360" w:firstLine="0"/>
       </w:pPr>
@@ -22795,10 +23213,10 @@
     <w:p/>
     <w:p>
       <w:pPr>
-        <w:pStyle w:val="ListParagraph"/>
+        <w:pStyle w:val="PargrafodaLista"/>
         <w:numPr>
           <w:ilvl w:val="1"/>
-          <w:numId w:val="70"/>
+          <w:numId w:val="69"/>
         </w:numPr>
       </w:pPr>
       <w:r>
@@ -22812,6 +23230,7 @@
       <w:r>
         <w:rPr>
           <w:noProof/>
+          <w:lang w:val="pt-BR" w:eastAsia="pt-BR"/>
         </w:rPr>
         <w:drawing>
           <wp:inline distT="114300" distB="114300" distL="114300" distR="114300" wp14:anchorId="6DB1056B" wp14:editId="3B29C95D">
@@ -22855,10 +23274,10 @@
     <w:p/>
     <w:p>
       <w:pPr>
-        <w:pStyle w:val="ListParagraph"/>
+        <w:pStyle w:val="PargrafodaLista"/>
         <w:numPr>
           <w:ilvl w:val="1"/>
-          <w:numId w:val="70"/>
+          <w:numId w:val="69"/>
         </w:numPr>
       </w:pPr>
       <w:r>
@@ -23238,7 +23657,7 @@
         <w:pStyle w:val="Style2"/>
         <w:numPr>
           <w:ilvl w:val="0"/>
-          <w:numId w:val="71"/>
+          <w:numId w:val="70"/>
         </w:numPr>
         <w:ind w:left="360" w:firstLine="0"/>
       </w:pPr>
@@ -23251,10 +23670,10 @@
     <w:p/>
     <w:p>
       <w:pPr>
-        <w:pStyle w:val="ListParagraph"/>
+        <w:pStyle w:val="PargrafodaLista"/>
         <w:numPr>
           <w:ilvl w:val="1"/>
-          <w:numId w:val="70"/>
+          <w:numId w:val="69"/>
         </w:numPr>
       </w:pPr>
       <w:r>
@@ -23268,6 +23687,7 @@
       <w:r>
         <w:rPr>
           <w:noProof/>
+          <w:lang w:val="pt-BR" w:eastAsia="pt-BR"/>
         </w:rPr>
         <w:drawing>
           <wp:inline distT="114300" distB="114300" distL="114300" distR="114300" wp14:anchorId="129B8511" wp14:editId="734C93F2">
@@ -23312,10 +23732,10 @@
     <w:p/>
     <w:p>
       <w:pPr>
-        <w:pStyle w:val="ListParagraph"/>
+        <w:pStyle w:val="PargrafodaLista"/>
         <w:numPr>
           <w:ilvl w:val="1"/>
-          <w:numId w:val="70"/>
+          <w:numId w:val="69"/>
         </w:numPr>
       </w:pPr>
       <w:r>
@@ -24862,6 +25282,120 @@
     </w:lvl>
   </w:abstractNum>
   <w:abstractNum w:abstractNumId="10" w15:restartNumberingAfterBreak="0">
+    <w:nsid w:val="157D22C0"/>
+    <w:multiLevelType w:val="hybridMultilevel"/>
+    <w:tmpl w:val="842E3FE8"/>
+    <w:lvl w:ilvl="0" w:tplc="FDAA1DBC">
+      <w:start w:val="1"/>
+      <w:numFmt w:val="decimal"/>
+      <w:lvlText w:val="%1."/>
+      <w:lvlJc w:val="left"/>
+      <w:pPr>
+        <w:ind w:left="1485" w:hanging="360"/>
+      </w:pPr>
+      <w:rPr>
+        <w:rFonts w:hint="default"/>
+        <w:b w:val="0"/>
+      </w:rPr>
+    </w:lvl>
+    <w:lvl w:ilvl="1" w:tplc="04160003" w:tentative="1">
+      <w:start w:val="1"/>
+      <w:numFmt w:val="bullet"/>
+      <w:lvlText w:val="o"/>
+      <w:lvlJc w:val="left"/>
+      <w:pPr>
+        <w:ind w:left="2205" w:hanging="360"/>
+      </w:pPr>
+      <w:rPr>
+        <w:rFonts w:ascii="Courier New" w:hAnsi="Courier New" w:cs="Courier New" w:hint="default"/>
+      </w:rPr>
+    </w:lvl>
+    <w:lvl w:ilvl="2" w:tplc="04160005" w:tentative="1">
+      <w:start w:val="1"/>
+      <w:numFmt w:val="bullet"/>
+      <w:lvlText w:val=""/>
+      <w:lvlJc w:val="left"/>
+      <w:pPr>
+        <w:ind w:left="2925" w:hanging="360"/>
+      </w:pPr>
+      <w:rPr>
+        <w:rFonts w:ascii="Wingdings" w:hAnsi="Wingdings" w:hint="default"/>
+      </w:rPr>
+    </w:lvl>
+    <w:lvl w:ilvl="3" w:tplc="04160001" w:tentative="1">
+      <w:start w:val="1"/>
+      <w:numFmt w:val="bullet"/>
+      <w:lvlText w:val=""/>
+      <w:lvlJc w:val="left"/>
+      <w:pPr>
+        <w:ind w:left="3645" w:hanging="360"/>
+      </w:pPr>
+      <w:rPr>
+        <w:rFonts w:ascii="Symbol" w:hAnsi="Symbol" w:hint="default"/>
+      </w:rPr>
+    </w:lvl>
+    <w:lvl w:ilvl="4" w:tplc="04160003" w:tentative="1">
+      <w:start w:val="1"/>
+      <w:numFmt w:val="bullet"/>
+      <w:lvlText w:val="o"/>
+      <w:lvlJc w:val="left"/>
+      <w:pPr>
+        <w:ind w:left="4365" w:hanging="360"/>
+      </w:pPr>
+      <w:rPr>
+        <w:rFonts w:ascii="Courier New" w:hAnsi="Courier New" w:cs="Courier New" w:hint="default"/>
+      </w:rPr>
+    </w:lvl>
+    <w:lvl w:ilvl="5" w:tplc="04160005" w:tentative="1">
+      <w:start w:val="1"/>
+      <w:numFmt w:val="bullet"/>
+      <w:lvlText w:val=""/>
+      <w:lvlJc w:val="left"/>
+      <w:pPr>
+        <w:ind w:left="5085" w:hanging="360"/>
+      </w:pPr>
+      <w:rPr>
+        <w:rFonts w:ascii="Wingdings" w:hAnsi="Wingdings" w:hint="default"/>
+      </w:rPr>
+    </w:lvl>
+    <w:lvl w:ilvl="6" w:tplc="04160001" w:tentative="1">
+      <w:start w:val="1"/>
+      <w:numFmt w:val="bullet"/>
+      <w:lvlText w:val=""/>
+      <w:lvlJc w:val="left"/>
+      <w:pPr>
+        <w:ind w:left="5805" w:hanging="360"/>
+      </w:pPr>
+      <w:rPr>
+        <w:rFonts w:ascii="Symbol" w:hAnsi="Symbol" w:hint="default"/>
+      </w:rPr>
+    </w:lvl>
+    <w:lvl w:ilvl="7" w:tplc="04160003" w:tentative="1">
+      <w:start w:val="1"/>
+      <w:numFmt w:val="bullet"/>
+      <w:lvlText w:val="o"/>
+      <w:lvlJc w:val="left"/>
+      <w:pPr>
+        <w:ind w:left="6525" w:hanging="360"/>
+      </w:pPr>
+      <w:rPr>
+        <w:rFonts w:ascii="Courier New" w:hAnsi="Courier New" w:cs="Courier New" w:hint="default"/>
+      </w:rPr>
+    </w:lvl>
+    <w:lvl w:ilvl="8" w:tplc="04160005" w:tentative="1">
+      <w:start w:val="1"/>
+      <w:numFmt w:val="bullet"/>
+      <w:lvlText w:val=""/>
+      <w:lvlJc w:val="left"/>
+      <w:pPr>
+        <w:ind w:left="7245" w:hanging="360"/>
+      </w:pPr>
+      <w:rPr>
+        <w:rFonts w:ascii="Wingdings" w:hAnsi="Wingdings" w:hint="default"/>
+      </w:rPr>
+    </w:lvl>
+  </w:abstractNum>
+  <w:abstractNum w:abstractNumId="11" w15:restartNumberingAfterBreak="0">
     <w:nsid w:val="15837D20"/>
     <w:multiLevelType w:val="multilevel"/>
     <w:tmpl w:val="15665E4C"/>
@@ -24974,7 +25508,7 @@
       </w:rPr>
     </w:lvl>
   </w:abstractNum>
-  <w:abstractNum w:abstractNumId="11" w15:restartNumberingAfterBreak="0">
+  <w:abstractNum w:abstractNumId="12" w15:restartNumberingAfterBreak="0">
     <w:nsid w:val="163D4FB3"/>
     <w:multiLevelType w:val="multilevel"/>
     <w:tmpl w:val="AD566A78"/>
@@ -25087,7 +25621,7 @@
       </w:rPr>
     </w:lvl>
   </w:abstractNum>
-  <w:abstractNum w:abstractNumId="12" w15:restartNumberingAfterBreak="0">
+  <w:abstractNum w:abstractNumId="13" w15:restartNumberingAfterBreak="0">
     <w:nsid w:val="176A040D"/>
     <w:multiLevelType w:val="multilevel"/>
     <w:tmpl w:val="28CEC7C8"/>
@@ -25200,7 +25734,7 @@
       </w:rPr>
     </w:lvl>
   </w:abstractNum>
-  <w:abstractNum w:abstractNumId="13" w15:restartNumberingAfterBreak="0">
+  <w:abstractNum w:abstractNumId="14" w15:restartNumberingAfterBreak="0">
     <w:nsid w:val="19157E8D"/>
     <w:multiLevelType w:val="multilevel"/>
     <w:tmpl w:val="579E9D94"/>
@@ -25313,7 +25847,7 @@
       </w:rPr>
     </w:lvl>
   </w:abstractNum>
-  <w:abstractNum w:abstractNumId="14" w15:restartNumberingAfterBreak="0">
+  <w:abstractNum w:abstractNumId="15" w15:restartNumberingAfterBreak="0">
     <w:nsid w:val="1A2A682E"/>
     <w:multiLevelType w:val="multilevel"/>
     <w:tmpl w:val="163A0AA8"/>
@@ -25426,7 +25960,7 @@
       </w:rPr>
     </w:lvl>
   </w:abstractNum>
-  <w:abstractNum w:abstractNumId="15" w15:restartNumberingAfterBreak="0">
+  <w:abstractNum w:abstractNumId="16" w15:restartNumberingAfterBreak="0">
     <w:nsid w:val="1B357634"/>
     <w:multiLevelType w:val="multilevel"/>
     <w:tmpl w:val="ED300730"/>
@@ -25539,7 +26073,7 @@
       </w:rPr>
     </w:lvl>
   </w:abstractNum>
-  <w:abstractNum w:abstractNumId="16" w15:restartNumberingAfterBreak="0">
+  <w:abstractNum w:abstractNumId="17" w15:restartNumberingAfterBreak="0">
     <w:nsid w:val="1BBE760B"/>
     <w:multiLevelType w:val="multilevel"/>
     <w:tmpl w:val="9978301A"/>
@@ -25652,7 +26186,7 @@
       </w:rPr>
     </w:lvl>
   </w:abstractNum>
-  <w:abstractNum w:abstractNumId="17" w15:restartNumberingAfterBreak="0">
+  <w:abstractNum w:abstractNumId="18" w15:restartNumberingAfterBreak="0">
     <w:nsid w:val="1DD1221C"/>
     <w:multiLevelType w:val="multilevel"/>
     <w:tmpl w:val="F600243C"/>
@@ -25765,7 +26299,7 @@
       </w:rPr>
     </w:lvl>
   </w:abstractNum>
-  <w:abstractNum w:abstractNumId="18" w15:restartNumberingAfterBreak="0">
+  <w:abstractNum w:abstractNumId="19" w15:restartNumberingAfterBreak="0">
     <w:nsid w:val="230660BD"/>
     <w:multiLevelType w:val="multilevel"/>
     <w:tmpl w:val="F600243C"/>
@@ -25878,7 +26412,7 @@
       </w:rPr>
     </w:lvl>
   </w:abstractNum>
-  <w:abstractNum w:abstractNumId="19" w15:restartNumberingAfterBreak="0">
+  <w:abstractNum w:abstractNumId="20" w15:restartNumberingAfterBreak="0">
     <w:nsid w:val="232276F3"/>
     <w:multiLevelType w:val="multilevel"/>
     <w:tmpl w:val="4A4CDBF2"/>
@@ -25991,7 +26525,7 @@
       </w:rPr>
     </w:lvl>
   </w:abstractNum>
-  <w:abstractNum w:abstractNumId="20" w15:restartNumberingAfterBreak="0">
+  <w:abstractNum w:abstractNumId="21" w15:restartNumberingAfterBreak="0">
     <w:nsid w:val="234F3FAA"/>
     <w:multiLevelType w:val="multilevel"/>
     <w:tmpl w:val="2B6AFE1A"/>
@@ -26104,7 +26638,7 @@
       </w:rPr>
     </w:lvl>
   </w:abstractNum>
-  <w:abstractNum w:abstractNumId="21" w15:restartNumberingAfterBreak="0">
+  <w:abstractNum w:abstractNumId="22" w15:restartNumberingAfterBreak="0">
     <w:nsid w:val="259910F5"/>
     <w:multiLevelType w:val="multilevel"/>
     <w:tmpl w:val="8F320798"/>
@@ -26217,7 +26751,7 @@
       </w:rPr>
     </w:lvl>
   </w:abstractNum>
-  <w:abstractNum w:abstractNumId="22" w15:restartNumberingAfterBreak="0">
+  <w:abstractNum w:abstractNumId="23" w15:restartNumberingAfterBreak="0">
     <w:nsid w:val="271C0FE7"/>
     <w:multiLevelType w:val="multilevel"/>
     <w:tmpl w:val="6A9A0278"/>
@@ -26330,7 +26864,7 @@
       </w:rPr>
     </w:lvl>
   </w:abstractNum>
-  <w:abstractNum w:abstractNumId="23" w15:restartNumberingAfterBreak="0">
+  <w:abstractNum w:abstractNumId="24" w15:restartNumberingAfterBreak="0">
     <w:nsid w:val="27A23227"/>
     <w:multiLevelType w:val="multilevel"/>
     <w:tmpl w:val="66B6C5B6"/>
@@ -26443,7 +26977,7 @@
       </w:rPr>
     </w:lvl>
   </w:abstractNum>
-  <w:abstractNum w:abstractNumId="24" w15:restartNumberingAfterBreak="0">
+  <w:abstractNum w:abstractNumId="25" w15:restartNumberingAfterBreak="0">
     <w:nsid w:val="27EC3F3F"/>
     <w:multiLevelType w:val="multilevel"/>
     <w:tmpl w:val="39B4051A"/>
@@ -26556,7 +27090,7 @@
       </w:rPr>
     </w:lvl>
   </w:abstractNum>
-  <w:abstractNum w:abstractNumId="25" w15:restartNumberingAfterBreak="0">
+  <w:abstractNum w:abstractNumId="26" w15:restartNumberingAfterBreak="0">
     <w:nsid w:val="29EA40B9"/>
     <w:multiLevelType w:val="multilevel"/>
     <w:tmpl w:val="8A009764"/>
@@ -26669,7 +27203,7 @@
       </w:rPr>
     </w:lvl>
   </w:abstractNum>
-  <w:abstractNum w:abstractNumId="26" w15:restartNumberingAfterBreak="0">
+  <w:abstractNum w:abstractNumId="27" w15:restartNumberingAfterBreak="0">
     <w:nsid w:val="2A5D5DDE"/>
     <w:multiLevelType w:val="multilevel"/>
     <w:tmpl w:val="9C946C76"/>
@@ -26782,7 +27316,7 @@
       </w:rPr>
     </w:lvl>
   </w:abstractNum>
-  <w:abstractNum w:abstractNumId="27" w15:restartNumberingAfterBreak="0">
+  <w:abstractNum w:abstractNumId="28" w15:restartNumberingAfterBreak="0">
     <w:nsid w:val="2A703AB4"/>
     <w:multiLevelType w:val="multilevel"/>
     <w:tmpl w:val="709804FA"/>
@@ -26895,7 +27429,7 @@
       </w:rPr>
     </w:lvl>
   </w:abstractNum>
-  <w:abstractNum w:abstractNumId="28" w15:restartNumberingAfterBreak="0">
+  <w:abstractNum w:abstractNumId="29" w15:restartNumberingAfterBreak="0">
     <w:nsid w:val="2AE262FF"/>
     <w:multiLevelType w:val="multilevel"/>
     <w:tmpl w:val="5824C808"/>
@@ -27008,7 +27542,7 @@
       </w:rPr>
     </w:lvl>
   </w:abstractNum>
-  <w:abstractNum w:abstractNumId="29" w15:restartNumberingAfterBreak="0">
+  <w:abstractNum w:abstractNumId="30" w15:restartNumberingAfterBreak="0">
     <w:nsid w:val="2C2E232B"/>
     <w:multiLevelType w:val="hybridMultilevel"/>
     <w:tmpl w:val="93F835D0"/>
@@ -27094,7 +27628,7 @@
       </w:pPr>
     </w:lvl>
   </w:abstractNum>
-  <w:abstractNum w:abstractNumId="30" w15:restartNumberingAfterBreak="0">
+  <w:abstractNum w:abstractNumId="31" w15:restartNumberingAfterBreak="0">
     <w:nsid w:val="2C306106"/>
     <w:multiLevelType w:val="multilevel"/>
     <w:tmpl w:val="D2023CF8"/>
@@ -27207,7 +27741,7 @@
       </w:rPr>
     </w:lvl>
   </w:abstractNum>
-  <w:abstractNum w:abstractNumId="31" w15:restartNumberingAfterBreak="0">
+  <w:abstractNum w:abstractNumId="32" w15:restartNumberingAfterBreak="0">
     <w:nsid w:val="2C87056C"/>
     <w:multiLevelType w:val="multilevel"/>
     <w:tmpl w:val="437A2B44"/>
@@ -27320,7 +27854,7 @@
       </w:rPr>
     </w:lvl>
   </w:abstractNum>
-  <w:abstractNum w:abstractNumId="32" w15:restartNumberingAfterBreak="0">
+  <w:abstractNum w:abstractNumId="33" w15:restartNumberingAfterBreak="0">
     <w:nsid w:val="2F087712"/>
     <w:multiLevelType w:val="multilevel"/>
     <w:tmpl w:val="590A3B96"/>
@@ -27433,7 +27967,7 @@
       </w:rPr>
     </w:lvl>
   </w:abstractNum>
-  <w:abstractNum w:abstractNumId="33" w15:restartNumberingAfterBreak="0">
+  <w:abstractNum w:abstractNumId="34" w15:restartNumberingAfterBreak="0">
     <w:nsid w:val="3052052D"/>
     <w:multiLevelType w:val="multilevel"/>
     <w:tmpl w:val="7BE22E08"/>
@@ -27546,7 +28080,7 @@
       </w:rPr>
     </w:lvl>
   </w:abstractNum>
-  <w:abstractNum w:abstractNumId="34" w15:restartNumberingAfterBreak="0">
+  <w:abstractNum w:abstractNumId="35" w15:restartNumberingAfterBreak="0">
     <w:nsid w:val="30CA7166"/>
     <w:multiLevelType w:val="multilevel"/>
     <w:tmpl w:val="5504CBD8"/>
@@ -27659,7 +28193,7 @@
       </w:rPr>
     </w:lvl>
   </w:abstractNum>
-  <w:abstractNum w:abstractNumId="35" w15:restartNumberingAfterBreak="0">
+  <w:abstractNum w:abstractNumId="36" w15:restartNumberingAfterBreak="0">
     <w:nsid w:val="320A6456"/>
     <w:multiLevelType w:val="multilevel"/>
     <w:tmpl w:val="ECF4FF00"/>
@@ -27772,7 +28306,121 @@
       </w:rPr>
     </w:lvl>
   </w:abstractNum>
-  <w:abstractNum w:abstractNumId="36" w15:restartNumberingAfterBreak="0">
+  <w:abstractNum w:abstractNumId="37" w15:restartNumberingAfterBreak="0">
+    <w:nsid w:val="327F6E99"/>
+    <w:multiLevelType w:val="hybridMultilevel"/>
+    <w:tmpl w:val="842E3FE8"/>
+    <w:lvl w:ilvl="0" w:tplc="FDAA1DBC">
+      <w:start w:val="1"/>
+      <w:numFmt w:val="decimal"/>
+      <w:lvlText w:val="%1."/>
+      <w:lvlJc w:val="left"/>
+      <w:pPr>
+        <w:ind w:left="1485" w:hanging="360"/>
+      </w:pPr>
+      <w:rPr>
+        <w:rFonts w:hint="default"/>
+        <w:b w:val="0"/>
+      </w:rPr>
+    </w:lvl>
+    <w:lvl w:ilvl="1" w:tplc="04160003" w:tentative="1">
+      <w:start w:val="1"/>
+      <w:numFmt w:val="bullet"/>
+      <w:lvlText w:val="o"/>
+      <w:lvlJc w:val="left"/>
+      <w:pPr>
+        <w:ind w:left="2205" w:hanging="360"/>
+      </w:pPr>
+      <w:rPr>
+        <w:rFonts w:ascii="Courier New" w:hAnsi="Courier New" w:cs="Courier New" w:hint="default"/>
+      </w:rPr>
+    </w:lvl>
+    <w:lvl w:ilvl="2" w:tplc="04160005" w:tentative="1">
+      <w:start w:val="1"/>
+      <w:numFmt w:val="bullet"/>
+      <w:lvlText w:val=""/>
+      <w:lvlJc w:val="left"/>
+      <w:pPr>
+        <w:ind w:left="2925" w:hanging="360"/>
+      </w:pPr>
+      <w:rPr>
+        <w:rFonts w:ascii="Wingdings" w:hAnsi="Wingdings" w:hint="default"/>
+      </w:rPr>
+    </w:lvl>
+    <w:lvl w:ilvl="3" w:tplc="04160001" w:tentative="1">
+      <w:start w:val="1"/>
+      <w:numFmt w:val="bullet"/>
+      <w:lvlText w:val=""/>
+      <w:lvlJc w:val="left"/>
+      <w:pPr>
+        <w:ind w:left="3645" w:hanging="360"/>
+      </w:pPr>
+      <w:rPr>
+        <w:rFonts w:ascii="Symbol" w:hAnsi="Symbol" w:hint="default"/>
+      </w:rPr>
+    </w:lvl>
+    <w:lvl w:ilvl="4" w:tplc="04160003" w:tentative="1">
+      <w:start w:val="1"/>
+      <w:numFmt w:val="bullet"/>
+      <w:lvlText w:val="o"/>
+      <w:lvlJc w:val="left"/>
+      <w:pPr>
+        <w:ind w:left="4365" w:hanging="360"/>
+      </w:pPr>
+      <w:rPr>
+        <w:rFonts w:ascii="Courier New" w:hAnsi="Courier New" w:cs="Courier New" w:hint="default"/>
+      </w:rPr>
+    </w:lvl>
+    <w:lvl w:ilvl="5" w:tplc="04160005" w:tentative="1">
+      <w:start w:val="1"/>
+      <w:numFmt w:val="bullet"/>
+      <w:lvlText w:val=""/>
+      <w:lvlJc w:val="left"/>
+      <w:pPr>
+        <w:ind w:left="5085" w:hanging="360"/>
+      </w:pPr>
+      <w:rPr>
+        <w:rFonts w:ascii="Wingdings" w:hAnsi="Wingdings" w:hint="default"/>
+      </w:rPr>
+    </w:lvl>
+    <w:lvl w:ilvl="6" w:tplc="04160001" w:tentative="1">
+      <w:start w:val="1"/>
+      <w:numFmt w:val="bullet"/>
+      <w:lvlText w:val=""/>
+      <w:lvlJc w:val="left"/>
+      <w:pPr>
+        <w:ind w:left="5805" w:hanging="360"/>
+      </w:pPr>
+      <w:rPr>
+        <w:rFonts w:ascii="Symbol" w:hAnsi="Symbol" w:hint="default"/>
+      </w:rPr>
+    </w:lvl>
+    <w:lvl w:ilvl="7" w:tplc="04160003" w:tentative="1">
+      <w:start w:val="1"/>
+      <w:numFmt w:val="bullet"/>
+      <w:lvlText w:val="o"/>
+      <w:lvlJc w:val="left"/>
+      <w:pPr>
+        <w:ind w:left="6525" w:hanging="360"/>
+      </w:pPr>
+      <w:rPr>
+        <w:rFonts w:ascii="Courier New" w:hAnsi="Courier New" w:cs="Courier New" w:hint="default"/>
+      </w:rPr>
+    </w:lvl>
+    <w:lvl w:ilvl="8" w:tplc="04160005" w:tentative="1">
+      <w:start w:val="1"/>
+      <w:numFmt w:val="bullet"/>
+      <w:lvlText w:val=""/>
+      <w:lvlJc w:val="left"/>
+      <w:pPr>
+        <w:ind w:left="7245" w:hanging="360"/>
+      </w:pPr>
+      <w:rPr>
+        <w:rFonts w:ascii="Wingdings" w:hAnsi="Wingdings" w:hint="default"/>
+      </w:rPr>
+    </w:lvl>
+  </w:abstractNum>
+  <w:abstractNum w:abstractNumId="38" w15:restartNumberingAfterBreak="0">
     <w:nsid w:val="33A46977"/>
     <w:multiLevelType w:val="multilevel"/>
     <w:tmpl w:val="84845C08"/>
@@ -27885,7 +28533,7 @@
       </w:rPr>
     </w:lvl>
   </w:abstractNum>
-  <w:abstractNum w:abstractNumId="37" w15:restartNumberingAfterBreak="0">
+  <w:abstractNum w:abstractNumId="39" w15:restartNumberingAfterBreak="0">
     <w:nsid w:val="356A5BFB"/>
     <w:multiLevelType w:val="multilevel"/>
     <w:tmpl w:val="E396ADF2"/>
@@ -27998,7 +28646,7 @@
       </w:rPr>
     </w:lvl>
   </w:abstractNum>
-  <w:abstractNum w:abstractNumId="38" w15:restartNumberingAfterBreak="0">
+  <w:abstractNum w:abstractNumId="40" w15:restartNumberingAfterBreak="0">
     <w:nsid w:val="35B52671"/>
     <w:multiLevelType w:val="multilevel"/>
     <w:tmpl w:val="088A1044"/>
@@ -28111,123 +28759,7 @@
       </w:rPr>
     </w:lvl>
   </w:abstractNum>
-  <w:abstractNum w:abstractNumId="39" w15:restartNumberingAfterBreak="0">
-    <w:nsid w:val="37E04302"/>
-    <w:multiLevelType w:val="multilevel"/>
-    <w:tmpl w:val="C54A20D2"/>
-    <w:lvl w:ilvl="0">
-      <w:start w:val="12"/>
-      <w:numFmt w:val="decimal"/>
-      <w:lvlText w:val="%1."/>
-      <w:lvlJc w:val="left"/>
-      <w:pPr>
-        <w:ind w:left="720" w:firstLine="360"/>
-      </w:pPr>
-      <w:rPr>
-        <w:b w:val="0"/>
-        <w:sz w:val="24"/>
-        <w:szCs w:val="24"/>
-        <w:u w:val="none"/>
-      </w:rPr>
-    </w:lvl>
-    <w:lvl w:ilvl="1">
-      <w:start w:val="1"/>
-      <w:numFmt w:val="lowerLetter"/>
-      <w:lvlText w:val="%2."/>
-      <w:lvlJc w:val="left"/>
-      <w:pPr>
-        <w:ind w:left="1440" w:firstLine="1080"/>
-      </w:pPr>
-      <w:rPr>
-        <w:u w:val="none"/>
-      </w:rPr>
-    </w:lvl>
-    <w:lvl w:ilvl="2">
-      <w:start w:val="1"/>
-      <w:numFmt w:val="lowerRoman"/>
-      <w:lvlText w:val="%3."/>
-      <w:lvlJc w:val="right"/>
-      <w:pPr>
-        <w:ind w:left="2160" w:firstLine="1800"/>
-      </w:pPr>
-      <w:rPr>
-        <w:u w:val="none"/>
-      </w:rPr>
-    </w:lvl>
-    <w:lvl w:ilvl="3">
-      <w:start w:val="1"/>
-      <w:numFmt w:val="decimal"/>
-      <w:lvlText w:val="%4."/>
-      <w:lvlJc w:val="left"/>
-      <w:pPr>
-        <w:ind w:left="2880" w:firstLine="2520"/>
-      </w:pPr>
-      <w:rPr>
-        <w:u w:val="none"/>
-      </w:rPr>
-    </w:lvl>
-    <w:lvl w:ilvl="4">
-      <w:start w:val="1"/>
-      <w:numFmt w:val="lowerLetter"/>
-      <w:lvlText w:val="%5."/>
-      <w:lvlJc w:val="left"/>
-      <w:pPr>
-        <w:ind w:left="3600" w:firstLine="3240"/>
-      </w:pPr>
-      <w:rPr>
-        <w:u w:val="none"/>
-      </w:rPr>
-    </w:lvl>
-    <w:lvl w:ilvl="5">
-      <w:start w:val="1"/>
-      <w:numFmt w:val="lowerRoman"/>
-      <w:lvlText w:val="%6."/>
-      <w:lvlJc w:val="right"/>
-      <w:pPr>
-        <w:ind w:left="4320" w:firstLine="3960"/>
-      </w:pPr>
-      <w:rPr>
-        <w:u w:val="none"/>
-      </w:rPr>
-    </w:lvl>
-    <w:lvl w:ilvl="6">
-      <w:start w:val="1"/>
-      <w:numFmt w:val="decimal"/>
-      <w:lvlText w:val="%7."/>
-      <w:lvlJc w:val="left"/>
-      <w:pPr>
-        <w:ind w:left="5040" w:firstLine="4680"/>
-      </w:pPr>
-      <w:rPr>
-        <w:u w:val="none"/>
-      </w:rPr>
-    </w:lvl>
-    <w:lvl w:ilvl="7">
-      <w:start w:val="1"/>
-      <w:numFmt w:val="lowerLetter"/>
-      <w:lvlText w:val="%8."/>
-      <w:lvlJc w:val="left"/>
-      <w:pPr>
-        <w:ind w:left="5760" w:firstLine="5400"/>
-      </w:pPr>
-      <w:rPr>
-        <w:u w:val="none"/>
-      </w:rPr>
-    </w:lvl>
-    <w:lvl w:ilvl="8">
-      <w:start w:val="1"/>
-      <w:numFmt w:val="lowerRoman"/>
-      <w:lvlText w:val="%9."/>
-      <w:lvlJc w:val="right"/>
-      <w:pPr>
-        <w:ind w:left="6480" w:firstLine="6120"/>
-      </w:pPr>
-      <w:rPr>
-        <w:u w:val="none"/>
-      </w:rPr>
-    </w:lvl>
-  </w:abstractNum>
-  <w:abstractNum w:abstractNumId="40" w15:restartNumberingAfterBreak="0">
+  <w:abstractNum w:abstractNumId="41" w15:restartNumberingAfterBreak="0">
     <w:nsid w:val="385D775A"/>
     <w:multiLevelType w:val="multilevel"/>
     <w:tmpl w:val="01EABF72"/>
@@ -28340,7 +28872,7 @@
       </w:rPr>
     </w:lvl>
   </w:abstractNum>
-  <w:abstractNum w:abstractNumId="41" w15:restartNumberingAfterBreak="0">
+  <w:abstractNum w:abstractNumId="42" w15:restartNumberingAfterBreak="0">
     <w:nsid w:val="400E1F3A"/>
     <w:multiLevelType w:val="multilevel"/>
     <w:tmpl w:val="7C621B30"/>
@@ -28453,7 +28985,120 @@
       </w:rPr>
     </w:lvl>
   </w:abstractNum>
-  <w:abstractNum w:abstractNumId="42" w15:restartNumberingAfterBreak="0">
+  <w:abstractNum w:abstractNumId="43" w15:restartNumberingAfterBreak="0">
+    <w:nsid w:val="44B5189F"/>
+    <w:multiLevelType w:val="hybridMultilevel"/>
+    <w:tmpl w:val="5426BD4A"/>
+    <w:lvl w:ilvl="0" w:tplc="0416000F">
+      <w:start w:val="1"/>
+      <w:numFmt w:val="decimal"/>
+      <w:lvlText w:val="%1."/>
+      <w:lvlJc w:val="left"/>
+      <w:pPr>
+        <w:ind w:left="1485" w:hanging="360"/>
+      </w:pPr>
+      <w:rPr>
+        <w:rFonts w:hint="default"/>
+      </w:rPr>
+    </w:lvl>
+    <w:lvl w:ilvl="1" w:tplc="04160003" w:tentative="1">
+      <w:start w:val="1"/>
+      <w:numFmt w:val="bullet"/>
+      <w:lvlText w:val="o"/>
+      <w:lvlJc w:val="left"/>
+      <w:pPr>
+        <w:ind w:left="2205" w:hanging="360"/>
+      </w:pPr>
+      <w:rPr>
+        <w:rFonts w:ascii="Courier New" w:hAnsi="Courier New" w:cs="Courier New" w:hint="default"/>
+      </w:rPr>
+    </w:lvl>
+    <w:lvl w:ilvl="2" w:tplc="04160005" w:tentative="1">
+      <w:start w:val="1"/>
+      <w:numFmt w:val="bullet"/>
+      <w:lvlText w:val=""/>
+      <w:lvlJc w:val="left"/>
+      <w:pPr>
+        <w:ind w:left="2925" w:hanging="360"/>
+      </w:pPr>
+      <w:rPr>
+        <w:rFonts w:ascii="Wingdings" w:hAnsi="Wingdings" w:hint="default"/>
+      </w:rPr>
+    </w:lvl>
+    <w:lvl w:ilvl="3" w:tplc="04160001" w:tentative="1">
+      <w:start w:val="1"/>
+      <w:numFmt w:val="bullet"/>
+      <w:lvlText w:val=""/>
+      <w:lvlJc w:val="left"/>
+      <w:pPr>
+        <w:ind w:left="3645" w:hanging="360"/>
+      </w:pPr>
+      <w:rPr>
+        <w:rFonts w:ascii="Symbol" w:hAnsi="Symbol" w:hint="default"/>
+      </w:rPr>
+    </w:lvl>
+    <w:lvl w:ilvl="4" w:tplc="04160003" w:tentative="1">
+      <w:start w:val="1"/>
+      <w:numFmt w:val="bullet"/>
+      <w:lvlText w:val="o"/>
+      <w:lvlJc w:val="left"/>
+      <w:pPr>
+        <w:ind w:left="4365" w:hanging="360"/>
+      </w:pPr>
+      <w:rPr>
+        <w:rFonts w:ascii="Courier New" w:hAnsi="Courier New" w:cs="Courier New" w:hint="default"/>
+      </w:rPr>
+    </w:lvl>
+    <w:lvl w:ilvl="5" w:tplc="04160005" w:tentative="1">
+      <w:start w:val="1"/>
+      <w:numFmt w:val="bullet"/>
+      <w:lvlText w:val=""/>
+      <w:lvlJc w:val="left"/>
+      <w:pPr>
+        <w:ind w:left="5085" w:hanging="360"/>
+      </w:pPr>
+      <w:rPr>
+        <w:rFonts w:ascii="Wingdings" w:hAnsi="Wingdings" w:hint="default"/>
+      </w:rPr>
+    </w:lvl>
+    <w:lvl w:ilvl="6" w:tplc="04160001" w:tentative="1">
+      <w:start w:val="1"/>
+      <w:numFmt w:val="bullet"/>
+      <w:lvlText w:val=""/>
+      <w:lvlJc w:val="left"/>
+      <w:pPr>
+        <w:ind w:left="5805" w:hanging="360"/>
+      </w:pPr>
+      <w:rPr>
+        <w:rFonts w:ascii="Symbol" w:hAnsi="Symbol" w:hint="default"/>
+      </w:rPr>
+    </w:lvl>
+    <w:lvl w:ilvl="7" w:tplc="04160003" w:tentative="1">
+      <w:start w:val="1"/>
+      <w:numFmt w:val="bullet"/>
+      <w:lvlText w:val="o"/>
+      <w:lvlJc w:val="left"/>
+      <w:pPr>
+        <w:ind w:left="6525" w:hanging="360"/>
+      </w:pPr>
+      <w:rPr>
+        <w:rFonts w:ascii="Courier New" w:hAnsi="Courier New" w:cs="Courier New" w:hint="default"/>
+      </w:rPr>
+    </w:lvl>
+    <w:lvl w:ilvl="8" w:tplc="04160005" w:tentative="1">
+      <w:start w:val="1"/>
+      <w:numFmt w:val="bullet"/>
+      <w:lvlText w:val=""/>
+      <w:lvlJc w:val="left"/>
+      <w:pPr>
+        <w:ind w:left="7245" w:hanging="360"/>
+      </w:pPr>
+      <w:rPr>
+        <w:rFonts w:ascii="Wingdings" w:hAnsi="Wingdings" w:hint="default"/>
+      </w:rPr>
+    </w:lvl>
+  </w:abstractNum>
+  <w:abstractNum w:abstractNumId="44" w15:restartNumberingAfterBreak="0">
     <w:nsid w:val="45312539"/>
     <w:multiLevelType w:val="multilevel"/>
     <w:tmpl w:val="47223E8C"/>
@@ -28566,7 +29211,7 @@
       </w:rPr>
     </w:lvl>
   </w:abstractNum>
-  <w:abstractNum w:abstractNumId="43" w15:restartNumberingAfterBreak="0">
+  <w:abstractNum w:abstractNumId="45" w15:restartNumberingAfterBreak="0">
     <w:nsid w:val="46242331"/>
     <w:multiLevelType w:val="multilevel"/>
     <w:tmpl w:val="AE36BFAA"/>
@@ -28679,7 +29324,93 @@
       </w:rPr>
     </w:lvl>
   </w:abstractNum>
-  <w:abstractNum w:abstractNumId="44" w15:restartNumberingAfterBreak="0">
+  <w:abstractNum w:abstractNumId="46" w15:restartNumberingAfterBreak="0">
+    <w:nsid w:val="4D740DF4"/>
+    <w:multiLevelType w:val="hybridMultilevel"/>
+    <w:tmpl w:val="84B23374"/>
+    <w:lvl w:ilvl="0" w:tplc="0416000F">
+      <w:start w:val="1"/>
+      <w:numFmt w:val="decimal"/>
+      <w:lvlText w:val="%1."/>
+      <w:lvlJc w:val="left"/>
+      <w:pPr>
+        <w:ind w:left="3600" w:hanging="360"/>
+      </w:pPr>
+    </w:lvl>
+    <w:lvl w:ilvl="1" w:tplc="04160019" w:tentative="1">
+      <w:start w:val="1"/>
+      <w:numFmt w:val="lowerLetter"/>
+      <w:lvlText w:val="%2."/>
+      <w:lvlJc w:val="left"/>
+      <w:pPr>
+        <w:ind w:left="4320" w:hanging="360"/>
+      </w:pPr>
+    </w:lvl>
+    <w:lvl w:ilvl="2" w:tplc="0416001B" w:tentative="1">
+      <w:start w:val="1"/>
+      <w:numFmt w:val="lowerRoman"/>
+      <w:lvlText w:val="%3."/>
+      <w:lvlJc w:val="right"/>
+      <w:pPr>
+        <w:ind w:left="5040" w:hanging="180"/>
+      </w:pPr>
+    </w:lvl>
+    <w:lvl w:ilvl="3" w:tplc="0416000F" w:tentative="1">
+      <w:start w:val="1"/>
+      <w:numFmt w:val="decimal"/>
+      <w:lvlText w:val="%4."/>
+      <w:lvlJc w:val="left"/>
+      <w:pPr>
+        <w:ind w:left="5760" w:hanging="360"/>
+      </w:pPr>
+    </w:lvl>
+    <w:lvl w:ilvl="4" w:tplc="04160019" w:tentative="1">
+      <w:start w:val="1"/>
+      <w:numFmt w:val="lowerLetter"/>
+      <w:lvlText w:val="%5."/>
+      <w:lvlJc w:val="left"/>
+      <w:pPr>
+        <w:ind w:left="6480" w:hanging="360"/>
+      </w:pPr>
+    </w:lvl>
+    <w:lvl w:ilvl="5" w:tplc="0416001B" w:tentative="1">
+      <w:start w:val="1"/>
+      <w:numFmt w:val="lowerRoman"/>
+      <w:lvlText w:val="%6."/>
+      <w:lvlJc w:val="right"/>
+      <w:pPr>
+        <w:ind w:left="7200" w:hanging="180"/>
+      </w:pPr>
+    </w:lvl>
+    <w:lvl w:ilvl="6" w:tplc="0416000F" w:tentative="1">
+      <w:start w:val="1"/>
+      <w:numFmt w:val="decimal"/>
+      <w:lvlText w:val="%7."/>
+      <w:lvlJc w:val="left"/>
+      <w:pPr>
+        <w:ind w:left="7920" w:hanging="360"/>
+      </w:pPr>
+    </w:lvl>
+    <w:lvl w:ilvl="7" w:tplc="04160019" w:tentative="1">
+      <w:start w:val="1"/>
+      <w:numFmt w:val="lowerLetter"/>
+      <w:lvlText w:val="%8."/>
+      <w:lvlJc w:val="left"/>
+      <w:pPr>
+        <w:ind w:left="8640" w:hanging="360"/>
+      </w:pPr>
+    </w:lvl>
+    <w:lvl w:ilvl="8" w:tplc="0416001B" w:tentative="1">
+      <w:start w:val="1"/>
+      <w:numFmt w:val="lowerRoman"/>
+      <w:lvlText w:val="%9."/>
+      <w:lvlJc w:val="right"/>
+      <w:pPr>
+        <w:ind w:left="9360" w:hanging="180"/>
+      </w:pPr>
+    </w:lvl>
+  </w:abstractNum>
+  <w:abstractNum w:abstractNumId="47" w15:restartNumberingAfterBreak="0">
     <w:nsid w:val="4F7B5C78"/>
     <w:multiLevelType w:val="multilevel"/>
     <w:tmpl w:val="6E02D42C"/>
@@ -28792,7 +29523,7 @@
       </w:rPr>
     </w:lvl>
   </w:abstractNum>
-  <w:abstractNum w:abstractNumId="45" w15:restartNumberingAfterBreak="0">
+  <w:abstractNum w:abstractNumId="48" w15:restartNumberingAfterBreak="0">
     <w:nsid w:val="508F4398"/>
     <w:multiLevelType w:val="multilevel"/>
     <w:tmpl w:val="F600243C"/>
@@ -28905,7 +29636,7 @@
       </w:rPr>
     </w:lvl>
   </w:abstractNum>
-  <w:abstractNum w:abstractNumId="46" w15:restartNumberingAfterBreak="0">
+  <w:abstractNum w:abstractNumId="49" w15:restartNumberingAfterBreak="0">
     <w:nsid w:val="50F21124"/>
     <w:multiLevelType w:val="multilevel"/>
     <w:tmpl w:val="6BA8AAB8"/>
@@ -29018,7 +29749,7 @@
       </w:rPr>
     </w:lvl>
   </w:abstractNum>
-  <w:abstractNum w:abstractNumId="47" w15:restartNumberingAfterBreak="0">
+  <w:abstractNum w:abstractNumId="50" w15:restartNumberingAfterBreak="0">
     <w:nsid w:val="545F7894"/>
     <w:multiLevelType w:val="multilevel"/>
     <w:tmpl w:val="2D5C91C4"/>
@@ -29131,7 +29862,7 @@
       </w:rPr>
     </w:lvl>
   </w:abstractNum>
-  <w:abstractNum w:abstractNumId="48" w15:restartNumberingAfterBreak="0">
+  <w:abstractNum w:abstractNumId="51" w15:restartNumberingAfterBreak="0">
     <w:nsid w:val="54DF3AE1"/>
     <w:multiLevelType w:val="multilevel"/>
     <w:tmpl w:val="07F6D3DC"/>
@@ -29244,7 +29975,7 @@
       </w:rPr>
     </w:lvl>
   </w:abstractNum>
-  <w:abstractNum w:abstractNumId="49" w15:restartNumberingAfterBreak="0">
+  <w:abstractNum w:abstractNumId="52" w15:restartNumberingAfterBreak="0">
     <w:nsid w:val="58284139"/>
     <w:multiLevelType w:val="multilevel"/>
     <w:tmpl w:val="AEAA54F6"/>
@@ -29357,7 +30088,7 @@
       </w:rPr>
     </w:lvl>
   </w:abstractNum>
-  <w:abstractNum w:abstractNumId="50" w15:restartNumberingAfterBreak="0">
+  <w:abstractNum w:abstractNumId="53" w15:restartNumberingAfterBreak="0">
     <w:nsid w:val="58CC419B"/>
     <w:multiLevelType w:val="multilevel"/>
     <w:tmpl w:val="3D4E4300"/>
@@ -29470,7 +30201,7 @@
       </w:rPr>
     </w:lvl>
   </w:abstractNum>
-  <w:abstractNum w:abstractNumId="51" w15:restartNumberingAfterBreak="0">
+  <w:abstractNum w:abstractNumId="54" w15:restartNumberingAfterBreak="0">
     <w:nsid w:val="59A71BA3"/>
     <w:multiLevelType w:val="multilevel"/>
     <w:tmpl w:val="36667774"/>
@@ -29592,7 +30323,7 @@
       </w:rPr>
     </w:lvl>
   </w:abstractNum>
-  <w:abstractNum w:abstractNumId="52" w15:restartNumberingAfterBreak="0">
+  <w:abstractNum w:abstractNumId="55" w15:restartNumberingAfterBreak="0">
     <w:nsid w:val="5A135A1C"/>
     <w:multiLevelType w:val="multilevel"/>
     <w:tmpl w:val="5A34090E"/>
@@ -29705,7 +30436,7 @@
       </w:rPr>
     </w:lvl>
   </w:abstractNum>
-  <w:abstractNum w:abstractNumId="53" w15:restartNumberingAfterBreak="0">
+  <w:abstractNum w:abstractNumId="56" w15:restartNumberingAfterBreak="0">
     <w:nsid w:val="5AFF270A"/>
     <w:multiLevelType w:val="multilevel"/>
     <w:tmpl w:val="D05CD6BA"/>
@@ -29818,7 +30549,7 @@
       </w:rPr>
     </w:lvl>
   </w:abstractNum>
-  <w:abstractNum w:abstractNumId="54" w15:restartNumberingAfterBreak="0">
+  <w:abstractNum w:abstractNumId="57" w15:restartNumberingAfterBreak="0">
     <w:nsid w:val="5C224BEE"/>
     <w:multiLevelType w:val="multilevel"/>
     <w:tmpl w:val="37B0E2EC"/>
@@ -29931,7 +30662,7 @@
       </w:rPr>
     </w:lvl>
   </w:abstractNum>
-  <w:abstractNum w:abstractNumId="55" w15:restartNumberingAfterBreak="0">
+  <w:abstractNum w:abstractNumId="58" w15:restartNumberingAfterBreak="0">
     <w:nsid w:val="5F313661"/>
     <w:multiLevelType w:val="multilevel"/>
     <w:tmpl w:val="D16EEF06"/>
@@ -30044,7 +30775,121 @@
       </w:rPr>
     </w:lvl>
   </w:abstractNum>
-  <w:abstractNum w:abstractNumId="56" w15:restartNumberingAfterBreak="0">
+  <w:abstractNum w:abstractNumId="59" w15:restartNumberingAfterBreak="0">
+    <w:nsid w:val="5F755EE3"/>
+    <w:multiLevelType w:val="hybridMultilevel"/>
+    <w:tmpl w:val="842E3FE8"/>
+    <w:lvl w:ilvl="0" w:tplc="FDAA1DBC">
+      <w:start w:val="1"/>
+      <w:numFmt w:val="decimal"/>
+      <w:lvlText w:val="%1."/>
+      <w:lvlJc w:val="left"/>
+      <w:pPr>
+        <w:ind w:left="1485" w:hanging="360"/>
+      </w:pPr>
+      <w:rPr>
+        <w:rFonts w:hint="default"/>
+        <w:b w:val="0"/>
+      </w:rPr>
+    </w:lvl>
+    <w:lvl w:ilvl="1" w:tplc="04160003" w:tentative="1">
+      <w:start w:val="1"/>
+      <w:numFmt w:val="bullet"/>
+      <w:lvlText w:val="o"/>
+      <w:lvlJc w:val="left"/>
+      <w:pPr>
+        <w:ind w:left="2205" w:hanging="360"/>
+      </w:pPr>
+      <w:rPr>
+        <w:rFonts w:ascii="Courier New" w:hAnsi="Courier New" w:cs="Courier New" w:hint="default"/>
+      </w:rPr>
+    </w:lvl>
+    <w:lvl w:ilvl="2" w:tplc="04160005" w:tentative="1">
+      <w:start w:val="1"/>
+      <w:numFmt w:val="bullet"/>
+      <w:lvlText w:val=""/>
+      <w:lvlJc w:val="left"/>
+      <w:pPr>
+        <w:ind w:left="2925" w:hanging="360"/>
+      </w:pPr>
+      <w:rPr>
+        <w:rFonts w:ascii="Wingdings" w:hAnsi="Wingdings" w:hint="default"/>
+      </w:rPr>
+    </w:lvl>
+    <w:lvl w:ilvl="3" w:tplc="04160001" w:tentative="1">
+      <w:start w:val="1"/>
+      <w:numFmt w:val="bullet"/>
+      <w:lvlText w:val=""/>
+      <w:lvlJc w:val="left"/>
+      <w:pPr>
+        <w:ind w:left="3645" w:hanging="360"/>
+      </w:pPr>
+      <w:rPr>
+        <w:rFonts w:ascii="Symbol" w:hAnsi="Symbol" w:hint="default"/>
+      </w:rPr>
+    </w:lvl>
+    <w:lvl w:ilvl="4" w:tplc="04160003" w:tentative="1">
+      <w:start w:val="1"/>
+      <w:numFmt w:val="bullet"/>
+      <w:lvlText w:val="o"/>
+      <w:lvlJc w:val="left"/>
+      <w:pPr>
+        <w:ind w:left="4365" w:hanging="360"/>
+      </w:pPr>
+      <w:rPr>
+        <w:rFonts w:ascii="Courier New" w:hAnsi="Courier New" w:cs="Courier New" w:hint="default"/>
+      </w:rPr>
+    </w:lvl>
+    <w:lvl w:ilvl="5" w:tplc="04160005" w:tentative="1">
+      <w:start w:val="1"/>
+      <w:numFmt w:val="bullet"/>
+      <w:lvlText w:val=""/>
+      <w:lvlJc w:val="left"/>
+      <w:pPr>
+        <w:ind w:left="5085" w:hanging="360"/>
+      </w:pPr>
+      <w:rPr>
+        <w:rFonts w:ascii="Wingdings" w:hAnsi="Wingdings" w:hint="default"/>
+      </w:rPr>
+    </w:lvl>
+    <w:lvl w:ilvl="6" w:tplc="04160001" w:tentative="1">
+      <w:start w:val="1"/>
+      <w:numFmt w:val="bullet"/>
+      <w:lvlText w:val=""/>
+      <w:lvlJc w:val="left"/>
+      <w:pPr>
+        <w:ind w:left="5805" w:hanging="360"/>
+      </w:pPr>
+      <w:rPr>
+        <w:rFonts w:ascii="Symbol" w:hAnsi="Symbol" w:hint="default"/>
+      </w:rPr>
+    </w:lvl>
+    <w:lvl w:ilvl="7" w:tplc="04160003" w:tentative="1">
+      <w:start w:val="1"/>
+      <w:numFmt w:val="bullet"/>
+      <w:lvlText w:val="o"/>
+      <w:lvlJc w:val="left"/>
+      <w:pPr>
+        <w:ind w:left="6525" w:hanging="360"/>
+      </w:pPr>
+      <w:rPr>
+        <w:rFonts w:ascii="Courier New" w:hAnsi="Courier New" w:cs="Courier New" w:hint="default"/>
+      </w:rPr>
+    </w:lvl>
+    <w:lvl w:ilvl="8" w:tplc="04160005" w:tentative="1">
+      <w:start w:val="1"/>
+      <w:numFmt w:val="bullet"/>
+      <w:lvlText w:val=""/>
+      <w:lvlJc w:val="left"/>
+      <w:pPr>
+        <w:ind w:left="7245" w:hanging="360"/>
+      </w:pPr>
+      <w:rPr>
+        <w:rFonts w:ascii="Wingdings" w:hAnsi="Wingdings" w:hint="default"/>
+      </w:rPr>
+    </w:lvl>
+  </w:abstractNum>
+  <w:abstractNum w:abstractNumId="60" w15:restartNumberingAfterBreak="0">
     <w:nsid w:val="5F771C36"/>
     <w:multiLevelType w:val="multilevel"/>
     <w:tmpl w:val="E188B9BE"/>
@@ -30157,7 +31002,7 @@
       </w:rPr>
     </w:lvl>
   </w:abstractNum>
-  <w:abstractNum w:abstractNumId="57" w15:restartNumberingAfterBreak="0">
+  <w:abstractNum w:abstractNumId="61" w15:restartNumberingAfterBreak="0">
     <w:nsid w:val="60DF0687"/>
     <w:multiLevelType w:val="multilevel"/>
     <w:tmpl w:val="30907A46"/>
@@ -30270,7 +31115,7 @@
       </w:rPr>
     </w:lvl>
   </w:abstractNum>
-  <w:abstractNum w:abstractNumId="58" w15:restartNumberingAfterBreak="0">
+  <w:abstractNum w:abstractNumId="62" w15:restartNumberingAfterBreak="0">
     <w:nsid w:val="62122A84"/>
     <w:multiLevelType w:val="multilevel"/>
     <w:tmpl w:val="AC407D22"/>
@@ -30383,7 +31228,7 @@
       </w:rPr>
     </w:lvl>
   </w:abstractNum>
-  <w:abstractNum w:abstractNumId="59" w15:restartNumberingAfterBreak="0">
+  <w:abstractNum w:abstractNumId="63" w15:restartNumberingAfterBreak="0">
     <w:nsid w:val="632250FB"/>
     <w:multiLevelType w:val="multilevel"/>
     <w:tmpl w:val="039E14CC"/>
@@ -30496,7 +31341,7 @@
       </w:rPr>
     </w:lvl>
   </w:abstractNum>
-  <w:abstractNum w:abstractNumId="60" w15:restartNumberingAfterBreak="0">
+  <w:abstractNum w:abstractNumId="64" w15:restartNumberingAfterBreak="0">
     <w:nsid w:val="63F86AF2"/>
     <w:multiLevelType w:val="multilevel"/>
     <w:tmpl w:val="1B086E5C"/>
@@ -30609,7 +31454,7 @@
       </w:rPr>
     </w:lvl>
   </w:abstractNum>
-  <w:abstractNum w:abstractNumId="61" w15:restartNumberingAfterBreak="0">
+  <w:abstractNum w:abstractNumId="65" w15:restartNumberingAfterBreak="0">
     <w:nsid w:val="665A69E8"/>
     <w:multiLevelType w:val="multilevel"/>
     <w:tmpl w:val="6E02D42C"/>
@@ -30722,7 +31567,7 @@
       </w:rPr>
     </w:lvl>
   </w:abstractNum>
-  <w:abstractNum w:abstractNumId="62" w15:restartNumberingAfterBreak="0">
+  <w:abstractNum w:abstractNumId="66" w15:restartNumberingAfterBreak="0">
     <w:nsid w:val="675A2814"/>
     <w:multiLevelType w:val="multilevel"/>
     <w:tmpl w:val="89DC63AA"/>
@@ -30835,7 +31680,7 @@
       </w:rPr>
     </w:lvl>
   </w:abstractNum>
-  <w:abstractNum w:abstractNumId="63" w15:restartNumberingAfterBreak="0">
+  <w:abstractNum w:abstractNumId="67" w15:restartNumberingAfterBreak="0">
     <w:nsid w:val="69110796"/>
     <w:multiLevelType w:val="multilevel"/>
     <w:tmpl w:val="621C3D5A"/>
@@ -30948,7 +31793,7 @@
       </w:rPr>
     </w:lvl>
   </w:abstractNum>
-  <w:abstractNum w:abstractNumId="64" w15:restartNumberingAfterBreak="0">
+  <w:abstractNum w:abstractNumId="68" w15:restartNumberingAfterBreak="0">
     <w:nsid w:val="6F112FB0"/>
     <w:multiLevelType w:val="multilevel"/>
     <w:tmpl w:val="653C0ABE"/>
@@ -31061,7 +31906,7 @@
       </w:rPr>
     </w:lvl>
   </w:abstractNum>
-  <w:abstractNum w:abstractNumId="65" w15:restartNumberingAfterBreak="0">
+  <w:abstractNum w:abstractNumId="69" w15:restartNumberingAfterBreak="0">
     <w:nsid w:val="743D0B5D"/>
     <w:multiLevelType w:val="multilevel"/>
     <w:tmpl w:val="31B45724"/>
@@ -31174,7 +32019,7 @@
       </w:rPr>
     </w:lvl>
   </w:abstractNum>
-  <w:abstractNum w:abstractNumId="66" w15:restartNumberingAfterBreak="0">
+  <w:abstractNum w:abstractNumId="70" w15:restartNumberingAfterBreak="0">
     <w:nsid w:val="77CB772A"/>
     <w:multiLevelType w:val="multilevel"/>
     <w:tmpl w:val="BACA7F90"/>
@@ -31287,7 +32132,7 @@
       </w:rPr>
     </w:lvl>
   </w:abstractNum>
-  <w:abstractNum w:abstractNumId="67" w15:restartNumberingAfterBreak="0">
+  <w:abstractNum w:abstractNumId="71" w15:restartNumberingAfterBreak="0">
     <w:nsid w:val="7A183B06"/>
     <w:multiLevelType w:val="multilevel"/>
     <w:tmpl w:val="283019C6"/>
@@ -31400,7 +32245,7 @@
       </w:rPr>
     </w:lvl>
   </w:abstractNum>
-  <w:abstractNum w:abstractNumId="68" w15:restartNumberingAfterBreak="0">
+  <w:abstractNum w:abstractNumId="72" w15:restartNumberingAfterBreak="0">
     <w:nsid w:val="7CCA2B57"/>
     <w:multiLevelType w:val="multilevel"/>
     <w:tmpl w:val="DC3A3E8C"/>
@@ -31513,7 +32358,93 @@
       </w:rPr>
     </w:lvl>
   </w:abstractNum>
-  <w:abstractNum w:abstractNumId="69" w15:restartNumberingAfterBreak="0">
+  <w:abstractNum w:abstractNumId="73" w15:restartNumberingAfterBreak="0">
+    <w:nsid w:val="7D2A18BA"/>
+    <w:multiLevelType w:val="hybridMultilevel"/>
+    <w:tmpl w:val="B89E2754"/>
+    <w:lvl w:ilvl="0" w:tplc="0416000F">
+      <w:start w:val="1"/>
+      <w:numFmt w:val="decimal"/>
+      <w:lvlText w:val="%1."/>
+      <w:lvlJc w:val="left"/>
+      <w:pPr>
+        <w:ind w:left="1410" w:hanging="360"/>
+      </w:pPr>
+    </w:lvl>
+    <w:lvl w:ilvl="1" w:tplc="04160019" w:tentative="1">
+      <w:start w:val="1"/>
+      <w:numFmt w:val="lowerLetter"/>
+      <w:lvlText w:val="%2."/>
+      <w:lvlJc w:val="left"/>
+      <w:pPr>
+        <w:ind w:left="2130" w:hanging="360"/>
+      </w:pPr>
+    </w:lvl>
+    <w:lvl w:ilvl="2" w:tplc="0416001B" w:tentative="1">
+      <w:start w:val="1"/>
+      <w:numFmt w:val="lowerRoman"/>
+      <w:lvlText w:val="%3."/>
+      <w:lvlJc w:val="right"/>
+      <w:pPr>
+        <w:ind w:left="2850" w:hanging="180"/>
+      </w:pPr>
+    </w:lvl>
+    <w:lvl w:ilvl="3" w:tplc="0416000F" w:tentative="1">
+      <w:start w:val="1"/>
+      <w:numFmt w:val="decimal"/>
+      <w:lvlText w:val="%4."/>
+      <w:lvlJc w:val="left"/>
+      <w:pPr>
+        <w:ind w:left="3570" w:hanging="360"/>
+      </w:pPr>
+    </w:lvl>
+    <w:lvl w:ilvl="4" w:tplc="04160019" w:tentative="1">
+      <w:start w:val="1"/>
+      <w:numFmt w:val="lowerLetter"/>
+      <w:lvlText w:val="%5."/>
+      <w:lvlJc w:val="left"/>
+      <w:pPr>
+        <w:ind w:left="4290" w:hanging="360"/>
+      </w:pPr>
+    </w:lvl>
+    <w:lvl w:ilvl="5" w:tplc="0416001B" w:tentative="1">
+      <w:start w:val="1"/>
+      <w:numFmt w:val="lowerRoman"/>
+      <w:lvlText w:val="%6."/>
+      <w:lvlJc w:val="right"/>
+      <w:pPr>
+        <w:ind w:left="5010" w:hanging="180"/>
+      </w:pPr>
+    </w:lvl>
+    <w:lvl w:ilvl="6" w:tplc="0416000F" w:tentative="1">
+      <w:start w:val="1"/>
+      <w:numFmt w:val="decimal"/>
+      <w:lvlText w:val="%7."/>
+      <w:lvlJc w:val="left"/>
+      <w:pPr>
+        <w:ind w:left="5730" w:hanging="360"/>
+      </w:pPr>
+    </w:lvl>
+    <w:lvl w:ilvl="7" w:tplc="04160019" w:tentative="1">
+      <w:start w:val="1"/>
+      <w:numFmt w:val="lowerLetter"/>
+      <w:lvlText w:val="%8."/>
+      <w:lvlJc w:val="left"/>
+      <w:pPr>
+        <w:ind w:left="6450" w:hanging="360"/>
+      </w:pPr>
+    </w:lvl>
+    <w:lvl w:ilvl="8" w:tplc="0416001B" w:tentative="1">
+      <w:start w:val="1"/>
+      <w:numFmt w:val="lowerRoman"/>
+      <w:lvlText w:val="%9."/>
+      <w:lvlJc w:val="right"/>
+      <w:pPr>
+        <w:ind w:left="7170" w:hanging="180"/>
+      </w:pPr>
+    </w:lvl>
+  </w:abstractNum>
+  <w:abstractNum w:abstractNumId="74" w15:restartNumberingAfterBreak="0">
     <w:nsid w:val="7DCC5B5F"/>
     <w:multiLevelType w:val="multilevel"/>
     <w:tmpl w:val="233C2D50"/>
@@ -31627,216 +32558,213 @@
     </w:lvl>
   </w:abstractNum>
   <w:num w:numId="1">
-    <w:abstractNumId w:val="32"/>
+    <w:abstractNumId w:val="33"/>
   </w:num>
   <w:num w:numId="2">
-    <w:abstractNumId w:val="36"/>
+    <w:abstractNumId w:val="38"/>
   </w:num>
   <w:num w:numId="3">
-    <w:abstractNumId w:val="33"/>
+    <w:abstractNumId w:val="34"/>
   </w:num>
   <w:num w:numId="4">
-    <w:abstractNumId w:val="15"/>
+    <w:abstractNumId w:val="16"/>
   </w:num>
   <w:num w:numId="5">
     <w:abstractNumId w:val="4"/>
   </w:num>
   <w:num w:numId="6">
-    <w:abstractNumId w:val="55"/>
+    <w:abstractNumId w:val="58"/>
   </w:num>
   <w:num w:numId="7">
-    <w:abstractNumId w:val="21"/>
+    <w:abstractNumId w:val="22"/>
   </w:num>
   <w:num w:numId="8">
-    <w:abstractNumId w:val="58"/>
+    <w:abstractNumId w:val="62"/>
   </w:num>
   <w:num w:numId="9">
     <w:abstractNumId w:val="8"/>
   </w:num>
   <w:num w:numId="10">
-    <w:abstractNumId w:val="40"/>
+    <w:abstractNumId w:val="41"/>
   </w:num>
   <w:num w:numId="11">
-    <w:abstractNumId w:val="66"/>
+    <w:abstractNumId w:val="70"/>
   </w:num>
   <w:num w:numId="12">
     <w:abstractNumId w:val="9"/>
   </w:num>
   <w:num w:numId="13">
-    <w:abstractNumId w:val="56"/>
+    <w:abstractNumId w:val="60"/>
   </w:num>
   <w:num w:numId="14">
-    <w:abstractNumId w:val="10"/>
+    <w:abstractNumId w:val="11"/>
   </w:num>
   <w:num w:numId="15">
     <w:abstractNumId w:val="2"/>
   </w:num>
   <w:num w:numId="16">
-    <w:abstractNumId w:val="23"/>
+    <w:abstractNumId w:val="24"/>
   </w:num>
   <w:num w:numId="17">
-    <w:abstractNumId w:val="27"/>
+    <w:abstractNumId w:val="28"/>
   </w:num>
   <w:num w:numId="18">
-    <w:abstractNumId w:val="20"/>
+    <w:abstractNumId w:val="21"/>
   </w:num>
   <w:num w:numId="19">
-    <w:abstractNumId w:val="65"/>
+    <w:abstractNumId w:val="69"/>
   </w:num>
   <w:num w:numId="20">
-    <w:abstractNumId w:val="42"/>
+    <w:abstractNumId w:val="44"/>
   </w:num>
   <w:num w:numId="21">
     <w:abstractNumId w:val="1"/>
   </w:num>
   <w:num w:numId="22">
-    <w:abstractNumId w:val="52"/>
+    <w:abstractNumId w:val="55"/>
   </w:num>
   <w:num w:numId="23">
-    <w:abstractNumId w:val="61"/>
+    <w:abstractNumId w:val="65"/>
   </w:num>
   <w:num w:numId="24">
-    <w:abstractNumId w:val="16"/>
+    <w:abstractNumId w:val="17"/>
   </w:num>
   <w:num w:numId="25">
-    <w:abstractNumId w:val="62"/>
+    <w:abstractNumId w:val="66"/>
   </w:num>
   <w:num w:numId="26">
-    <w:abstractNumId w:val="59"/>
+    <w:abstractNumId w:val="63"/>
   </w:num>
   <w:num w:numId="27">
-    <w:abstractNumId w:val="12"/>
+    <w:abstractNumId w:val="13"/>
   </w:num>
   <w:num w:numId="28">
-    <w:abstractNumId w:val="54"/>
+    <w:abstractNumId w:val="57"/>
   </w:num>
   <w:num w:numId="29">
-    <w:abstractNumId w:val="11"/>
+    <w:abstractNumId w:val="12"/>
   </w:num>
   <w:num w:numId="30">
     <w:abstractNumId w:val="3"/>
   </w:num>
   <w:num w:numId="31">
-    <w:abstractNumId w:val="38"/>
+    <w:abstractNumId w:val="40"/>
   </w:num>
   <w:num w:numId="32">
-    <w:abstractNumId w:val="25"/>
+    <w:abstractNumId w:val="26"/>
   </w:num>
   <w:num w:numId="33">
-    <w:abstractNumId w:val="22"/>
+    <w:abstractNumId w:val="23"/>
   </w:num>
   <w:num w:numId="34">
-    <w:abstractNumId w:val="67"/>
+    <w:abstractNumId w:val="71"/>
   </w:num>
   <w:num w:numId="35">
     <w:abstractNumId w:val="7"/>
   </w:num>
   <w:num w:numId="36">
-    <w:abstractNumId w:val="68"/>
+    <w:abstractNumId w:val="72"/>
   </w:num>
   <w:num w:numId="37">
-    <w:abstractNumId w:val="63"/>
+    <w:abstractNumId w:val="67"/>
   </w:num>
   <w:num w:numId="38">
     <w:abstractNumId w:val="5"/>
   </w:num>
   <w:num w:numId="39">
-    <w:abstractNumId w:val="53"/>
+    <w:abstractNumId w:val="56"/>
   </w:num>
   <w:num w:numId="40">
     <w:abstractNumId w:val="6"/>
   </w:num>
   <w:num w:numId="41">
-    <w:abstractNumId w:val="49"/>
+    <w:abstractNumId w:val="52"/>
   </w:num>
   <w:num w:numId="42">
-    <w:abstractNumId w:val="64"/>
+    <w:abstractNumId w:val="68"/>
   </w:num>
   <w:num w:numId="43">
-    <w:abstractNumId w:val="31"/>
+    <w:abstractNumId w:val="32"/>
   </w:num>
   <w:num w:numId="44">
-    <w:abstractNumId w:val="18"/>
+    <w:abstractNumId w:val="19"/>
   </w:num>
   <w:num w:numId="45">
-    <w:abstractNumId w:val="28"/>
+    <w:abstractNumId w:val="29"/>
   </w:num>
   <w:num w:numId="46">
-    <w:abstractNumId w:val="24"/>
+    <w:abstractNumId w:val="25"/>
   </w:num>
   <w:num w:numId="47">
     <w:abstractNumId w:val="0"/>
   </w:num>
   <w:num w:numId="48">
-    <w:abstractNumId w:val="46"/>
+    <w:abstractNumId w:val="49"/>
   </w:num>
   <w:num w:numId="49">
-    <w:abstractNumId w:val="69"/>
+    <w:abstractNumId w:val="74"/>
   </w:num>
   <w:num w:numId="50">
-    <w:abstractNumId w:val="57"/>
+    <w:abstractNumId w:val="61"/>
   </w:num>
   <w:num w:numId="51">
+    <w:abstractNumId w:val="36"/>
+  </w:num>
+  <w:num w:numId="52">
+    <w:abstractNumId w:val="20"/>
+  </w:num>
+  <w:num w:numId="53">
+    <w:abstractNumId w:val="42"/>
+  </w:num>
+  <w:num w:numId="54">
     <w:abstractNumId w:val="35"/>
   </w:num>
-  <w:num w:numId="52">
-    <w:abstractNumId w:val="19"/>
+  <w:num w:numId="55">
+    <w:abstractNumId w:val="51"/>
   </w:num>
-  <w:num w:numId="53">
-    <w:abstractNumId w:val="41"/>
+  <w:num w:numId="56">
+    <w:abstractNumId w:val="14"/>
   </w:num>
-  <w:num w:numId="54">
-    <w:abstractNumId w:val="34"/>
+  <w:num w:numId="57">
+    <w:abstractNumId w:val="50"/>
   </w:num>
-  <w:num w:numId="55">
+  <w:num w:numId="58">
+    <w:abstractNumId w:val="53"/>
+  </w:num>
+  <w:num w:numId="59">
+    <w:abstractNumId w:val="64"/>
+  </w:num>
+  <w:num w:numId="60">
+    <w:abstractNumId w:val="31"/>
+  </w:num>
+  <w:num w:numId="61">
+    <w:abstractNumId w:val="39"/>
+  </w:num>
+  <w:num w:numId="62">
+    <w:abstractNumId w:val="45"/>
+  </w:num>
+  <w:num w:numId="63">
+    <w:abstractNumId w:val="27"/>
+  </w:num>
+  <w:num w:numId="64">
+    <w:abstractNumId w:val="30"/>
+  </w:num>
+  <w:num w:numId="65">
+    <w:abstractNumId w:val="18"/>
+  </w:num>
+  <w:num w:numId="66">
     <w:abstractNumId w:val="48"/>
   </w:num>
-  <w:num w:numId="56">
-    <w:abstractNumId w:val="13"/>
-  </w:num>
-  <w:num w:numId="57">
+  <w:num w:numId="67">
     <w:abstractNumId w:val="47"/>
   </w:num>
-  <w:num w:numId="58">
-    <w:abstractNumId w:val="50"/>
-  </w:num>
-  <w:num w:numId="59">
-    <w:abstractNumId w:val="60"/>
-  </w:num>
-  <w:num w:numId="60">
-    <w:abstractNumId w:val="30"/>
-  </w:num>
-  <w:num w:numId="61">
-    <w:abstractNumId w:val="37"/>
-  </w:num>
-  <w:num w:numId="62">
-    <w:abstractNumId w:val="43"/>
-  </w:num>
-  <w:num w:numId="63">
-    <w:abstractNumId w:val="26"/>
-  </w:num>
-  <w:num w:numId="64">
-    <w:abstractNumId w:val="39"/>
-  </w:num>
-  <w:num w:numId="65">
-    <w:abstractNumId w:val="29"/>
-  </w:num>
-  <w:num w:numId="66">
-    <w:abstractNumId w:val="17"/>
-  </w:num>
-  <w:num w:numId="67">
-    <w:abstractNumId w:val="45"/>
-  </w:num>
   <w:num w:numId="68">
-    <w:abstractNumId w:val="44"/>
+    <w:abstractNumId w:val="54"/>
   </w:num>
   <w:num w:numId="69">
-    <w:abstractNumId w:val="51"/>
+    <w:abstractNumId w:val="15"/>
   </w:num>
   <w:num w:numId="70">
-    <w:abstractNumId w:val="14"/>
-  </w:num>
-  <w:num w:numId="71">
     <w:abstractNumId w:val="8"/>
     <w:lvlOverride w:ilvl="0">
       <w:startOverride w:val="1"/>
@@ -31866,7 +32794,25 @@
       <w:startOverride w:val="1"/>
     </w:lvlOverride>
   </w:num>
-  <w:numIdMacAtCleanup w:val="70"/>
+  <w:num w:numId="71">
+    <w:abstractNumId w:val="46"/>
+  </w:num>
+  <w:num w:numId="72">
+    <w:abstractNumId w:val="73"/>
+  </w:num>
+  <w:num w:numId="73">
+    <w:abstractNumId w:val="43"/>
+  </w:num>
+  <w:num w:numId="74">
+    <w:abstractNumId w:val="37"/>
+  </w:num>
+  <w:num w:numId="75">
+    <w:abstractNumId w:val="59"/>
+  </w:num>
+  <w:num w:numId="76">
+    <w:abstractNumId w:val="10"/>
+  </w:num>
+  <w:numIdMacAtCleanup w:val="76"/>
 </w:numbering>
 </file>
 
@@ -32264,11 +33210,11 @@
     <w:name w:val="Normal"/>
     <w:qFormat/>
   </w:style>
-  <w:style w:type="paragraph" w:styleId="Heading1">
+  <w:style w:type="paragraph" w:styleId="Ttulo1">
     <w:name w:val="heading 1"/>
     <w:basedOn w:val="Normal"/>
     <w:next w:val="Normal"/>
-    <w:link w:val="Heading1Char"/>
+    <w:link w:val="Ttulo1Char"/>
     <w:rsid w:val="00FA10B7"/>
     <w:pPr>
       <w:keepNext/>
@@ -32284,11 +33230,11 @@
       <w:szCs w:val="40"/>
     </w:rPr>
   </w:style>
-  <w:style w:type="paragraph" w:styleId="Heading2">
+  <w:style w:type="paragraph" w:styleId="Ttulo2">
     <w:name w:val="heading 2"/>
     <w:basedOn w:val="Normal"/>
     <w:next w:val="Normal"/>
-    <w:link w:val="Heading2Char"/>
+    <w:link w:val="Ttulo2Char"/>
     <w:rsid w:val="00FA10B7"/>
     <w:pPr>
       <w:keepNext/>
@@ -32304,11 +33250,11 @@
       <w:szCs w:val="32"/>
     </w:rPr>
   </w:style>
-  <w:style w:type="paragraph" w:styleId="Heading3">
+  <w:style w:type="paragraph" w:styleId="Ttulo3">
     <w:name w:val="heading 3"/>
     <w:basedOn w:val="Normal"/>
     <w:next w:val="Normal"/>
-    <w:link w:val="Heading3Char"/>
+    <w:link w:val="Ttulo3Char"/>
     <w:rsid w:val="00FA10B7"/>
     <w:pPr>
       <w:keepNext/>
@@ -32324,11 +33270,11 @@
       <w:szCs w:val="28"/>
     </w:rPr>
   </w:style>
-  <w:style w:type="paragraph" w:styleId="Heading4">
+  <w:style w:type="paragraph" w:styleId="Ttulo4">
     <w:name w:val="heading 4"/>
     <w:basedOn w:val="Normal"/>
     <w:next w:val="Normal"/>
-    <w:link w:val="Heading4Char"/>
+    <w:link w:val="Ttulo4Char"/>
     <w:rsid w:val="00FA10B7"/>
     <w:pPr>
       <w:keepNext/>
@@ -32344,11 +33290,11 @@
       <w:szCs w:val="24"/>
     </w:rPr>
   </w:style>
-  <w:style w:type="paragraph" w:styleId="Heading5">
+  <w:style w:type="paragraph" w:styleId="Ttulo5">
     <w:name w:val="heading 5"/>
     <w:basedOn w:val="Normal"/>
     <w:next w:val="Normal"/>
-    <w:link w:val="Heading5Char"/>
+    <w:link w:val="Ttulo5Char"/>
     <w:rsid w:val="00FA10B7"/>
     <w:pPr>
       <w:keepNext/>
@@ -32362,11 +33308,11 @@
       <w:color w:val="666666"/>
     </w:rPr>
   </w:style>
-  <w:style w:type="paragraph" w:styleId="Heading6">
+  <w:style w:type="paragraph" w:styleId="Ttulo6">
     <w:name w:val="heading 6"/>
     <w:basedOn w:val="Normal"/>
     <w:next w:val="Normal"/>
-    <w:link w:val="Heading6Char"/>
+    <w:link w:val="Ttulo6Char"/>
     <w:rsid w:val="00FA10B7"/>
     <w:pPr>
       <w:keepNext/>
@@ -32381,11 +33327,11 @@
       <w:color w:val="666666"/>
     </w:rPr>
   </w:style>
-  <w:style w:type="paragraph" w:styleId="Heading7">
+  <w:style w:type="paragraph" w:styleId="Ttulo7">
     <w:name w:val="heading 7"/>
     <w:basedOn w:val="Normal"/>
     <w:next w:val="Normal"/>
-    <w:link w:val="Heading7Char"/>
+    <w:link w:val="Ttulo7Char"/>
     <w:uiPriority w:val="9"/>
     <w:unhideWhenUsed/>
     <w:qFormat/>
@@ -32403,11 +33349,11 @@
       <w:color w:val="1F4D78" w:themeColor="accent1" w:themeShade="7F"/>
     </w:rPr>
   </w:style>
-  <w:style w:type="paragraph" w:styleId="Heading8">
+  <w:style w:type="paragraph" w:styleId="Ttulo8">
     <w:name w:val="heading 8"/>
     <w:basedOn w:val="Normal"/>
     <w:next w:val="Normal"/>
-    <w:link w:val="Heading8Char"/>
+    <w:link w:val="Ttulo8Char"/>
     <w:uiPriority w:val="9"/>
     <w:unhideWhenUsed/>
     <w:qFormat/>
@@ -32425,11 +33371,11 @@
       <w:szCs w:val="21"/>
     </w:rPr>
   </w:style>
-  <w:style w:type="paragraph" w:styleId="Heading9">
+  <w:style w:type="paragraph" w:styleId="Ttulo9">
     <w:name w:val="heading 9"/>
     <w:basedOn w:val="Normal"/>
     <w:next w:val="Normal"/>
-    <w:link w:val="Heading9Char"/>
+    <w:link w:val="Ttulo9Char"/>
     <w:uiPriority w:val="9"/>
     <w:unhideWhenUsed/>
     <w:qFormat/>
@@ -32449,13 +33395,13 @@
       <w:szCs w:val="21"/>
     </w:rPr>
   </w:style>
-  <w:style w:type="character" w:default="1" w:styleId="DefaultParagraphFont">
+  <w:style w:type="character" w:default="1" w:styleId="Fontepargpadro">
     <w:name w:val="Default Paragraph Font"/>
     <w:uiPriority w:val="1"/>
     <w:semiHidden/>
     <w:unhideWhenUsed/>
   </w:style>
-  <w:style w:type="table" w:default="1" w:styleId="TableNormal">
+  <w:style w:type="table" w:default="1" w:styleId="Tabelanormal">
     <w:name w:val="Normal Table"/>
     <w:uiPriority w:val="99"/>
     <w:semiHidden/>
@@ -32470,16 +33416,16 @@
       </w:tblCellMar>
     </w:tblPr>
   </w:style>
-  <w:style w:type="numbering" w:default="1" w:styleId="NoList">
+  <w:style w:type="numbering" w:default="1" w:styleId="Semlista">
     <w:name w:val="No List"/>
     <w:uiPriority w:val="99"/>
     <w:semiHidden/>
     <w:unhideWhenUsed/>
   </w:style>
-  <w:style w:type="paragraph" w:styleId="Header">
+  <w:style w:type="paragraph" w:styleId="Cabealho">
     <w:name w:val="header"/>
     <w:basedOn w:val="Normal"/>
-    <w:link w:val="HeaderChar"/>
+    <w:link w:val="CabealhoChar"/>
     <w:uiPriority w:val="99"/>
     <w:unhideWhenUsed/>
     <w:rsid w:val="00D54C64"/>
@@ -32491,17 +33437,17 @@
       <w:spacing w:after="0" w:line="240" w:lineRule="auto"/>
     </w:pPr>
   </w:style>
-  <w:style w:type="character" w:customStyle="1" w:styleId="HeaderChar">
-    <w:name w:val="Header Char"/>
-    <w:basedOn w:val="DefaultParagraphFont"/>
-    <w:link w:val="Header"/>
+  <w:style w:type="character" w:customStyle="1" w:styleId="CabealhoChar">
+    <w:name w:val="Cabeçalho Char"/>
+    <w:basedOn w:val="Fontepargpadro"/>
+    <w:link w:val="Cabealho"/>
     <w:uiPriority w:val="99"/>
     <w:rsid w:val="00D54C64"/>
   </w:style>
-  <w:style w:type="paragraph" w:styleId="Footer">
+  <w:style w:type="paragraph" w:styleId="Rodap">
     <w:name w:val="footer"/>
     <w:basedOn w:val="Normal"/>
-    <w:link w:val="FooterChar"/>
+    <w:link w:val="RodapChar"/>
     <w:uiPriority w:val="99"/>
     <w:unhideWhenUsed/>
     <w:rsid w:val="00D54C64"/>
@@ -32513,14 +33459,14 @@
       <w:spacing w:after="0" w:line="240" w:lineRule="auto"/>
     </w:pPr>
   </w:style>
-  <w:style w:type="character" w:customStyle="1" w:styleId="FooterChar">
-    <w:name w:val="Footer Char"/>
-    <w:basedOn w:val="DefaultParagraphFont"/>
-    <w:link w:val="Footer"/>
+  <w:style w:type="character" w:customStyle="1" w:styleId="RodapChar">
+    <w:name w:val="Rodapé Char"/>
+    <w:basedOn w:val="Fontepargpadro"/>
+    <w:link w:val="Rodap"/>
     <w:uiPriority w:val="99"/>
     <w:rsid w:val="00D54C64"/>
   </w:style>
-  <w:style w:type="paragraph" w:styleId="ListParagraph">
+  <w:style w:type="paragraph" w:styleId="PargrafodaLista">
     <w:name w:val="List Paragraph"/>
     <w:basedOn w:val="Normal"/>
     <w:uiPriority w:val="34"/>
@@ -32535,10 +33481,10 @@
       <w:color w:val="000000"/>
     </w:rPr>
   </w:style>
-  <w:style w:type="character" w:customStyle="1" w:styleId="Heading1Char">
-    <w:name w:val="Heading 1 Char"/>
-    <w:basedOn w:val="DefaultParagraphFont"/>
-    <w:link w:val="Heading1"/>
+  <w:style w:type="character" w:customStyle="1" w:styleId="Ttulo1Char">
+    <w:name w:val="Título 1 Char"/>
+    <w:basedOn w:val="Fontepargpadro"/>
+    <w:link w:val="Ttulo1"/>
     <w:rsid w:val="00FA10B7"/>
     <w:rPr>
       <w:rFonts w:ascii="Arial" w:eastAsia="Arial" w:hAnsi="Arial" w:cs="Arial"/>
@@ -32547,10 +33493,10 @@
       <w:szCs w:val="40"/>
     </w:rPr>
   </w:style>
-  <w:style w:type="character" w:customStyle="1" w:styleId="Heading2Char">
-    <w:name w:val="Heading 2 Char"/>
-    <w:basedOn w:val="DefaultParagraphFont"/>
-    <w:link w:val="Heading2"/>
+  <w:style w:type="character" w:customStyle="1" w:styleId="Ttulo2Char">
+    <w:name w:val="Título 2 Char"/>
+    <w:basedOn w:val="Fontepargpadro"/>
+    <w:link w:val="Ttulo2"/>
     <w:rsid w:val="00FA10B7"/>
     <w:rPr>
       <w:rFonts w:ascii="Arial" w:eastAsia="Arial" w:hAnsi="Arial" w:cs="Arial"/>
@@ -32559,10 +33505,10 @@
       <w:szCs w:val="32"/>
     </w:rPr>
   </w:style>
-  <w:style w:type="character" w:customStyle="1" w:styleId="Heading3Char">
-    <w:name w:val="Heading 3 Char"/>
-    <w:basedOn w:val="DefaultParagraphFont"/>
-    <w:link w:val="Heading3"/>
+  <w:style w:type="character" w:customStyle="1" w:styleId="Ttulo3Char">
+    <w:name w:val="Título 3 Char"/>
+    <w:basedOn w:val="Fontepargpadro"/>
+    <w:link w:val="Ttulo3"/>
     <w:rsid w:val="00FA10B7"/>
     <w:rPr>
       <w:rFonts w:ascii="Arial" w:eastAsia="Arial" w:hAnsi="Arial" w:cs="Arial"/>
@@ -32571,10 +33517,10 @@
       <w:szCs w:val="28"/>
     </w:rPr>
   </w:style>
-  <w:style w:type="character" w:customStyle="1" w:styleId="Heading4Char">
-    <w:name w:val="Heading 4 Char"/>
-    <w:basedOn w:val="DefaultParagraphFont"/>
-    <w:link w:val="Heading4"/>
+  <w:style w:type="character" w:customStyle="1" w:styleId="Ttulo4Char">
+    <w:name w:val="Título 4 Char"/>
+    <w:basedOn w:val="Fontepargpadro"/>
+    <w:link w:val="Ttulo4"/>
     <w:rsid w:val="00FA10B7"/>
     <w:rPr>
       <w:rFonts w:ascii="Arial" w:eastAsia="Arial" w:hAnsi="Arial" w:cs="Arial"/>
@@ -32583,20 +33529,20 @@
       <w:szCs w:val="24"/>
     </w:rPr>
   </w:style>
-  <w:style w:type="character" w:customStyle="1" w:styleId="Heading5Char">
-    <w:name w:val="Heading 5 Char"/>
-    <w:basedOn w:val="DefaultParagraphFont"/>
-    <w:link w:val="Heading5"/>
+  <w:style w:type="character" w:customStyle="1" w:styleId="Ttulo5Char">
+    <w:name w:val="Título 5 Char"/>
+    <w:basedOn w:val="Fontepargpadro"/>
+    <w:link w:val="Ttulo5"/>
     <w:rsid w:val="00FA10B7"/>
     <w:rPr>
       <w:rFonts w:ascii="Arial" w:eastAsia="Arial" w:hAnsi="Arial" w:cs="Arial"/>
       <w:color w:val="666666"/>
     </w:rPr>
   </w:style>
-  <w:style w:type="character" w:customStyle="1" w:styleId="Heading6Char">
-    <w:name w:val="Heading 6 Char"/>
-    <w:basedOn w:val="DefaultParagraphFont"/>
-    <w:link w:val="Heading6"/>
+  <w:style w:type="character" w:customStyle="1" w:styleId="Ttulo6Char">
+    <w:name w:val="Título 6 Char"/>
+    <w:basedOn w:val="Fontepargpadro"/>
+    <w:link w:val="Ttulo6"/>
     <w:rsid w:val="00FA10B7"/>
     <w:rPr>
       <w:rFonts w:ascii="Arial" w:eastAsia="Arial" w:hAnsi="Arial" w:cs="Arial"/>
@@ -32604,11 +33550,11 @@
       <w:color w:val="666666"/>
     </w:rPr>
   </w:style>
-  <w:style w:type="paragraph" w:styleId="Title">
+  <w:style w:type="paragraph" w:styleId="Ttulo">
     <w:name w:val="Title"/>
     <w:basedOn w:val="Normal"/>
     <w:next w:val="Normal"/>
-    <w:link w:val="TitleChar"/>
+    <w:link w:val="TtuloChar"/>
     <w:rsid w:val="00FA10B7"/>
     <w:pPr>
       <w:keepNext/>
@@ -32623,10 +33569,10 @@
       <w:szCs w:val="52"/>
     </w:rPr>
   </w:style>
-  <w:style w:type="character" w:customStyle="1" w:styleId="TitleChar">
-    <w:name w:val="Title Char"/>
-    <w:basedOn w:val="DefaultParagraphFont"/>
-    <w:link w:val="Title"/>
+  <w:style w:type="character" w:customStyle="1" w:styleId="TtuloChar">
+    <w:name w:val="Título Char"/>
+    <w:basedOn w:val="Fontepargpadro"/>
+    <w:link w:val="Ttulo"/>
     <w:rsid w:val="00FA10B7"/>
     <w:rPr>
       <w:rFonts w:ascii="Arial" w:eastAsia="Arial" w:hAnsi="Arial" w:cs="Arial"/>
@@ -32635,11 +33581,11 @@
       <w:szCs w:val="52"/>
     </w:rPr>
   </w:style>
-  <w:style w:type="paragraph" w:styleId="Subtitle">
+  <w:style w:type="paragraph" w:styleId="Subttulo">
     <w:name w:val="Subtitle"/>
     <w:basedOn w:val="Normal"/>
     <w:next w:val="Normal"/>
-    <w:link w:val="SubtitleChar"/>
+    <w:link w:val="SubttuloChar"/>
     <w:rsid w:val="00FA10B7"/>
     <w:pPr>
       <w:keepNext/>
@@ -32654,10 +33600,10 @@
       <w:szCs w:val="30"/>
     </w:rPr>
   </w:style>
-  <w:style w:type="character" w:customStyle="1" w:styleId="SubtitleChar">
-    <w:name w:val="Subtitle Char"/>
-    <w:basedOn w:val="DefaultParagraphFont"/>
-    <w:link w:val="Subtitle"/>
+  <w:style w:type="character" w:customStyle="1" w:styleId="SubttuloChar">
+    <w:name w:val="Subtítulo Char"/>
+    <w:basedOn w:val="Fontepargpadro"/>
+    <w:link w:val="Subttulo"/>
     <w:rsid w:val="00FA10B7"/>
     <w:rPr>
       <w:rFonts w:ascii="Arial" w:eastAsia="Arial" w:hAnsi="Arial" w:cs="Arial"/>
@@ -32666,9 +33612,9 @@
       <w:szCs w:val="30"/>
     </w:rPr>
   </w:style>
-  <w:style w:type="table" w:styleId="TableGrid">
+  <w:style w:type="table" w:styleId="Tabelacomgrade">
     <w:name w:val="Table Grid"/>
-    <w:basedOn w:val="TableNormal"/>
+    <w:basedOn w:val="Tabelanormal"/>
     <w:uiPriority w:val="39"/>
     <w:rsid w:val="00FA10B7"/>
     <w:pPr>
@@ -32689,9 +33635,9 @@
       </w:tblBorders>
     </w:tblPr>
   </w:style>
-  <w:style w:type="character" w:styleId="Strong">
+  <w:style w:type="character" w:styleId="Forte">
     <w:name w:val="Strong"/>
-    <w:basedOn w:val="DefaultParagraphFont"/>
+    <w:basedOn w:val="Fontepargpadro"/>
     <w:uiPriority w:val="22"/>
     <w:qFormat/>
     <w:rsid w:val="00FA10B7"/>
@@ -32700,9 +33646,9 @@
       <w:bCs/>
     </w:rPr>
   </w:style>
-  <w:style w:type="paragraph" w:styleId="TOCHeading">
+  <w:style w:type="paragraph" w:styleId="CabealhodoSumrio">
     <w:name w:val="TOC Heading"/>
-    <w:basedOn w:val="Heading1"/>
+    <w:basedOn w:val="Ttulo1"/>
     <w:next w:val="Normal"/>
     <w:uiPriority w:val="39"/>
     <w:unhideWhenUsed/>
@@ -32720,10 +33666,10 @@
       <w:szCs w:val="32"/>
     </w:rPr>
   </w:style>
-  <w:style w:type="character" w:customStyle="1" w:styleId="Heading7Char">
-    <w:name w:val="Heading 7 Char"/>
-    <w:basedOn w:val="DefaultParagraphFont"/>
-    <w:link w:val="Heading7"/>
+  <w:style w:type="character" w:customStyle="1" w:styleId="Ttulo7Char">
+    <w:name w:val="Título 7 Char"/>
+    <w:basedOn w:val="Fontepargpadro"/>
+    <w:link w:val="Ttulo7"/>
     <w:uiPriority w:val="9"/>
     <w:rsid w:val="00F66B72"/>
     <w:rPr>
@@ -32733,10 +33679,10 @@
       <w:color w:val="1F4D78" w:themeColor="accent1" w:themeShade="7F"/>
     </w:rPr>
   </w:style>
-  <w:style w:type="paragraph" w:styleId="BalloonText">
+  <w:style w:type="paragraph" w:styleId="Textodebalo">
     <w:name w:val="Balloon Text"/>
     <w:basedOn w:val="Normal"/>
-    <w:link w:val="BalloonTextChar"/>
+    <w:link w:val="TextodebaloChar"/>
     <w:uiPriority w:val="99"/>
     <w:semiHidden/>
     <w:unhideWhenUsed/>
@@ -32750,10 +33696,10 @@
       <w:szCs w:val="18"/>
     </w:rPr>
   </w:style>
-  <w:style w:type="character" w:customStyle="1" w:styleId="BalloonTextChar">
-    <w:name w:val="Balloon Text Char"/>
-    <w:basedOn w:val="DefaultParagraphFont"/>
-    <w:link w:val="BalloonText"/>
+  <w:style w:type="character" w:customStyle="1" w:styleId="TextodebaloChar">
+    <w:name w:val="Texto de balão Char"/>
+    <w:basedOn w:val="Fontepargpadro"/>
+    <w:link w:val="Textodebalo"/>
     <w:uiPriority w:val="99"/>
     <w:semiHidden/>
     <w:rsid w:val="00F66B72"/>
@@ -32763,10 +33709,10 @@
       <w:szCs w:val="18"/>
     </w:rPr>
   </w:style>
-  <w:style w:type="character" w:customStyle="1" w:styleId="Heading8Char">
-    <w:name w:val="Heading 8 Char"/>
-    <w:basedOn w:val="DefaultParagraphFont"/>
-    <w:link w:val="Heading8"/>
+  <w:style w:type="character" w:customStyle="1" w:styleId="Ttulo8Char">
+    <w:name w:val="Título 8 Char"/>
+    <w:basedOn w:val="Fontepargpadro"/>
+    <w:link w:val="Ttulo8"/>
     <w:uiPriority w:val="9"/>
     <w:rsid w:val="00F66B72"/>
     <w:rPr>
@@ -32776,7 +33722,7 @@
       <w:szCs w:val="21"/>
     </w:rPr>
   </w:style>
-  <w:style w:type="paragraph" w:styleId="TOC2">
+  <w:style w:type="paragraph" w:styleId="Sumrio2">
     <w:name w:val="toc 2"/>
     <w:basedOn w:val="Normal"/>
     <w:next w:val="Normal"/>
@@ -32795,7 +33741,7 @@
       <w:rFonts w:eastAsiaTheme="minorEastAsia" w:cs="Times New Roman"/>
     </w:rPr>
   </w:style>
-  <w:style w:type="paragraph" w:styleId="TOC1">
+  <w:style w:type="paragraph" w:styleId="Sumrio1">
     <w:name w:val="toc 1"/>
     <w:basedOn w:val="Normal"/>
     <w:next w:val="Normal"/>
@@ -32810,7 +33756,7 @@
       <w:rFonts w:eastAsiaTheme="minorEastAsia" w:cs="Times New Roman"/>
     </w:rPr>
   </w:style>
-  <w:style w:type="paragraph" w:styleId="TOC3">
+  <w:style w:type="paragraph" w:styleId="Sumrio3">
     <w:name w:val="toc 3"/>
     <w:basedOn w:val="Normal"/>
     <w:next w:val="Normal"/>
@@ -32826,10 +33772,10 @@
       <w:rFonts w:eastAsiaTheme="minorEastAsia" w:cs="Times New Roman"/>
     </w:rPr>
   </w:style>
-  <w:style w:type="character" w:customStyle="1" w:styleId="Heading9Char">
-    <w:name w:val="Heading 9 Char"/>
-    <w:basedOn w:val="DefaultParagraphFont"/>
-    <w:link w:val="Heading9"/>
+  <w:style w:type="character" w:customStyle="1" w:styleId="Ttulo9Char">
+    <w:name w:val="Título 9 Char"/>
+    <w:basedOn w:val="Fontepargpadro"/>
+    <w:link w:val="Ttulo9"/>
     <w:uiPriority w:val="9"/>
     <w:rsid w:val="00A25E3A"/>
     <w:rPr>
@@ -32841,7 +33787,7 @@
       <w:szCs w:val="21"/>
     </w:rPr>
   </w:style>
-  <w:style w:type="paragraph" w:styleId="NoSpacing">
+  <w:style w:type="paragraph" w:styleId="SemEspaamento">
     <w:name w:val="No Spacing"/>
     <w:uiPriority w:val="1"/>
     <w:qFormat/>
@@ -32852,8 +33798,8 @@
   </w:style>
   <w:style w:type="paragraph" w:customStyle="1" w:styleId="Style1">
     <w:name w:val="Style1"/>
-    <w:basedOn w:val="Heading1"/>
-    <w:next w:val="Heading1"/>
+    <w:basedOn w:val="Ttulo1"/>
+    <w:next w:val="Ttulo1"/>
     <w:link w:val="Style1Char"/>
     <w:qFormat/>
     <w:rsid w:val="00B479DA"/>
@@ -32865,7 +33811,7 @@
   </w:style>
   <w:style w:type="character" w:styleId="Hyperlink">
     <w:name w:val="Hyperlink"/>
-    <w:basedOn w:val="DefaultParagraphFont"/>
+    <w:basedOn w:val="Fontepargpadro"/>
     <w:uiPriority w:val="99"/>
     <w:unhideWhenUsed/>
     <w:rsid w:val="00304039"/>
@@ -32876,7 +33822,7 @@
   </w:style>
   <w:style w:type="character" w:customStyle="1" w:styleId="Style1Char">
     <w:name w:val="Style1 Char"/>
-    <w:basedOn w:val="Heading1Char"/>
+    <w:basedOn w:val="Ttulo1Char"/>
     <w:link w:val="Style1"/>
     <w:rsid w:val="00B479DA"/>
     <w:rPr>
@@ -32889,8 +33835,8 @@
   </w:style>
   <w:style w:type="paragraph" w:customStyle="1" w:styleId="Style2">
     <w:name w:val="Style2"/>
-    <w:basedOn w:val="Heading2"/>
-    <w:next w:val="Heading2"/>
+    <w:basedOn w:val="Ttulo2"/>
+    <w:next w:val="Ttulo2"/>
     <w:link w:val="Style2Char"/>
     <w:qFormat/>
     <w:rsid w:val="00B479DA"/>
@@ -32910,7 +33856,7 @@
   </w:style>
   <w:style w:type="character" w:customStyle="1" w:styleId="Style2Char">
     <w:name w:val="Style2 Char"/>
-    <w:basedOn w:val="Heading1Char"/>
+    <w:basedOn w:val="Ttulo1Char"/>
     <w:link w:val="Style2"/>
     <w:rsid w:val="002F5FE3"/>
     <w:rPr>
@@ -32922,560 +33868,6 @@
     </w:rPr>
   </w:style>
 </w:styles>
-</file>
-
-<file path=word/glossary/document.xml><?xml version="1.0" encoding="utf-8"?>
-<w:glossaryDocument xmlns:wpc="http://schemas.microsoft.com/office/word/2010/wordprocessingCanvas" xmlns:mc="http://schemas.openxmlformats.org/markup-compatibility/2006" xmlns:o="urn:schemas-microsoft-com:office:office" xmlns:r="http://schemas.openxmlformats.org/officeDocument/2006/relationships" xmlns:m="http://schemas.openxmlformats.org/officeDocument/2006/math" xmlns:v="urn:schemas-microsoft-com:vml" xmlns:wp14="http://schemas.microsoft.com/office/word/2010/wordprocessingDrawing" xmlns:wp="http://schemas.openxmlformats.org/drawingml/2006/wordprocessingDrawing" xmlns:w10="urn:schemas-microsoft-com:office:word" xmlns:w="http://schemas.openxmlformats.org/wordprocessingml/2006/main" xmlns:w14="http://schemas.microsoft.com/office/word/2010/wordml" xmlns:w15="http://schemas.microsoft.com/office/word/2012/wordml" xmlns:wpg="http://schemas.microsoft.com/office/word/2010/wordprocessingGroup" xmlns:wpi="http://schemas.microsoft.com/office/word/2010/wordprocessingInk" xmlns:wne="http://schemas.microsoft.com/office/word/2006/wordml" xmlns:wps="http://schemas.microsoft.com/office/word/2010/wordprocessingShape" mc:Ignorable="w14 w15 wp14"/>
-</file>
-
-<file path=word/glossary/fontTable.xml><?xml version="1.0" encoding="utf-8"?>
-<w:fonts xmlns:mc="http://schemas.openxmlformats.org/markup-compatibility/2006" xmlns:r="http://schemas.openxmlformats.org/officeDocument/2006/relationships" xmlns:w="http://schemas.openxmlformats.org/wordprocessingml/2006/main" xmlns:w14="http://schemas.microsoft.com/office/word/2010/wordml" xmlns:w15="http://schemas.microsoft.com/office/word/2012/wordml" mc:Ignorable="w14 w15">
-  <w:font w:name="Times New Roman">
-    <w:panose1 w:val="02020603050405020304"/>
-    <w:charset w:val="00"/>
-    <w:family w:val="roman"/>
-    <w:pitch w:val="variable"/>
-    <w:sig w:usb0="E0002EFF" w:usb1="C0007843" w:usb2="00000009" w:usb3="00000000" w:csb0="000001FF" w:csb1="00000000"/>
-  </w:font>
-  <w:font w:name="Calibri">
-    <w:panose1 w:val="020F0502020204030204"/>
-    <w:charset w:val="00"/>
-    <w:family w:val="swiss"/>
-    <w:pitch w:val="variable"/>
-    <w:sig w:usb0="E00002FF" w:usb1="4000ACFF" w:usb2="00000001" w:usb3="00000000" w:csb0="0000019F" w:csb1="00000000"/>
-  </w:font>
-  <w:font w:name="Arial">
-    <w:panose1 w:val="020B0604020202020204"/>
-    <w:charset w:val="00"/>
-    <w:family w:val="swiss"/>
-    <w:pitch w:val="variable"/>
-    <w:sig w:usb0="E0002EFF" w:usb1="C0007843" w:usb2="00000009" w:usb3="00000000" w:csb0="000001FF" w:csb1="00000000"/>
-  </w:font>
-  <w:font w:name="Calibri Light">
-    <w:panose1 w:val="020F0302020204030204"/>
-    <w:charset w:val="00"/>
-    <w:family w:val="swiss"/>
-    <w:pitch w:val="variable"/>
-    <w:sig w:usb0="A00002EF" w:usb1="4000207B" w:usb2="00000000" w:usb3="00000000" w:csb0="0000019F" w:csb1="00000000"/>
-  </w:font>
-  <w:font w:name="Segoe UI">
-    <w:panose1 w:val="020B0502040204020203"/>
-    <w:charset w:val="00"/>
-    <w:family w:val="swiss"/>
-    <w:pitch w:val="variable"/>
-    <w:sig w:usb0="E4002EFF" w:usb1="C000E47F" w:usb2="00000009" w:usb3="00000000" w:csb0="000001FF" w:csb1="00000000"/>
-  </w:font>
-</w:fonts>
-</file>
-
-<file path=word/glossary/settings.xml><?xml version="1.0" encoding="utf-8"?>
-<w:settings xmlns:mc="http://schemas.openxmlformats.org/markup-compatibility/2006" xmlns:o="urn:schemas-microsoft-com:office:office" xmlns:r="http://schemas.openxmlformats.org/officeDocument/2006/relationships" xmlns:m="http://schemas.openxmlformats.org/officeDocument/2006/math" xmlns:v="urn:schemas-microsoft-com:vml" xmlns:w10="urn:schemas-microsoft-com:office:word" xmlns:w="http://schemas.openxmlformats.org/wordprocessingml/2006/main" xmlns:w14="http://schemas.microsoft.com/office/word/2010/wordml" xmlns:w15="http://schemas.microsoft.com/office/word/2012/wordml" xmlns:sl="http://schemas.openxmlformats.org/schemaLibrary/2006/main" mc:Ignorable="w14 w15">
-  <w:view w:val="normal"/>
-  <w:defaultTabStop w:val="720"/>
-  <w:characterSpacingControl w:val="doNotCompress"/>
-  <w:compat>
-    <w:useFELayout/>
-    <w:compatSetting w:name="compatibilityMode" w:uri="http://schemas.microsoft.com/office/word" w:val="15"/>
-    <w:compatSetting w:name="overrideTableStyleFontSizeAndJustification" w:uri="http://schemas.microsoft.com/office/word" w:val="1"/>
-    <w:compatSetting w:name="enableOpenTypeFeatures" w:uri="http://schemas.microsoft.com/office/word" w:val="1"/>
-    <w:compatSetting w:name="doNotFlipMirrorIndents" w:uri="http://schemas.microsoft.com/office/word" w:val="1"/>
-    <w:compatSetting w:name="differentiateMultirowTableHeaders" w:uri="http://schemas.microsoft.com/office/word" w:val="1"/>
-  </w:compat>
-  <w:rsids>
-    <w:rsidRoot w:val="00EF5272"/>
-    <w:rsid w:val="00B77CB8"/>
-    <w:rsid w:val="00EF5272"/>
-  </w:rsids>
-  <m:mathPr>
-    <m:mathFont m:val="Cambria Math"/>
-    <m:brkBin m:val="before"/>
-    <m:brkBinSub m:val="--"/>
-    <m:smallFrac m:val="0"/>
-    <m:dispDef/>
-    <m:lMargin m:val="0"/>
-    <m:rMargin m:val="0"/>
-    <m:defJc m:val="centerGroup"/>
-    <m:wrapIndent m:val="1440"/>
-    <m:intLim m:val="subSup"/>
-    <m:naryLim m:val="undOvr"/>
-  </m:mathPr>
-  <w:themeFontLang w:val="en-US"/>
-  <w:clrSchemeMapping w:bg1="light1" w:t1="dark1" w:bg2="light2" w:t2="dark2" w:accent1="accent1" w:accent2="accent2" w:accent3="accent3" w:accent4="accent4" w:accent5="accent5" w:accent6="accent6" w:hyperlink="hyperlink" w:followedHyperlink="followedHyperlink"/>
-  <w:decimalSymbol w:val="."/>
-  <w:listSeparator w:val=","/>
-  <w15:chartTrackingRefBased/>
-</w:settings>
-</file>
-
-<file path=word/glossary/styles.xml><?xml version="1.0" encoding="utf-8"?>
-<w:styles xmlns:mc="http://schemas.openxmlformats.org/markup-compatibility/2006" xmlns:r="http://schemas.openxmlformats.org/officeDocument/2006/relationships" xmlns:w="http://schemas.openxmlformats.org/wordprocessingml/2006/main" xmlns:w14="http://schemas.microsoft.com/office/word/2010/wordml" xmlns:w15="http://schemas.microsoft.com/office/word/2012/wordml" mc:Ignorable="w14 w15">
-  <w:docDefaults>
-    <w:rPrDefault>
-      <w:rPr>
-        <w:rFonts w:asciiTheme="minorHAnsi" w:eastAsiaTheme="minorEastAsia" w:hAnsiTheme="minorHAnsi" w:cstheme="minorBidi"/>
-        <w:sz w:val="22"/>
-        <w:szCs w:val="22"/>
-        <w:lang w:val="en-US" w:eastAsia="en-US" w:bidi="ar-SA"/>
-      </w:rPr>
-    </w:rPrDefault>
-    <w:pPrDefault>
-      <w:pPr>
-        <w:spacing w:after="160" w:line="259" w:lineRule="auto"/>
-      </w:pPr>
-    </w:pPrDefault>
-  </w:docDefaults>
-  <w:latentStyles w:defLockedState="0" w:defUIPriority="99" w:defSemiHidden="0" w:defUnhideWhenUsed="0" w:defQFormat="0" w:count="371">
-    <w:lsdException w:name="Normal" w:uiPriority="0" w:qFormat="1"/>
-    <w:lsdException w:name="heading 1" w:uiPriority="9" w:qFormat="1"/>
-    <w:lsdException w:name="heading 2" w:semiHidden="1" w:uiPriority="9" w:unhideWhenUsed="1" w:qFormat="1"/>
-    <w:lsdException w:name="heading 3" w:semiHidden="1" w:uiPriority="9" w:unhideWhenUsed="1" w:qFormat="1"/>
-    <w:lsdException w:name="heading 4" w:semiHidden="1" w:uiPriority="9" w:unhideWhenUsed="1" w:qFormat="1"/>
-    <w:lsdException w:name="heading 5" w:semiHidden="1" w:uiPriority="9" w:unhideWhenUsed="1" w:qFormat="1"/>
-    <w:lsdException w:name="heading 6" w:semiHidden="1" w:uiPriority="9" w:unhideWhenUsed="1" w:qFormat="1"/>
-    <w:lsdException w:name="heading 7" w:semiHidden="1" w:uiPriority="9" w:unhideWhenUsed="1" w:qFormat="1"/>
-    <w:lsdException w:name="heading 8" w:semiHidden="1" w:uiPriority="9" w:unhideWhenUsed="1" w:qFormat="1"/>
-    <w:lsdException w:name="heading 9" w:semiHidden="1" w:uiPriority="9" w:unhideWhenUsed="1" w:qFormat="1"/>
-    <w:lsdException w:name="index 1" w:semiHidden="1" w:unhideWhenUsed="1"/>
-    <w:lsdException w:name="index 2" w:semiHidden="1" w:unhideWhenUsed="1"/>
-    <w:lsdException w:name="index 3" w:semiHidden="1" w:unhideWhenUsed="1"/>
-    <w:lsdException w:name="index 4" w:semiHidden="1" w:unhideWhenUsed="1"/>
-    <w:lsdException w:name="index 5" w:semiHidden="1" w:unhideWhenUsed="1"/>
-    <w:lsdException w:name="index 6" w:semiHidden="1" w:unhideWhenUsed="1"/>
-    <w:lsdException w:name="index 7" w:semiHidden="1" w:unhideWhenUsed="1"/>
-    <w:lsdException w:name="index 8" w:semiHidden="1" w:unhideWhenUsed="1"/>
-    <w:lsdException w:name="index 9" w:semiHidden="1" w:unhideWhenUsed="1"/>
-    <w:lsdException w:name="toc 1" w:semiHidden="1" w:uiPriority="39" w:unhideWhenUsed="1"/>
-    <w:lsdException w:name="toc 2" w:semiHidden="1" w:uiPriority="39" w:unhideWhenUsed="1"/>
-    <w:lsdException w:name="toc 3" w:semiHidden="1" w:uiPriority="39" w:unhideWhenUsed="1"/>
-    <w:lsdException w:name="toc 4" w:semiHidden="1" w:uiPriority="39" w:unhideWhenUsed="1"/>
-    <w:lsdException w:name="toc 5" w:semiHidden="1" w:uiPriority="39" w:unhideWhenUsed="1"/>
-    <w:lsdException w:name="toc 6" w:semiHidden="1" w:uiPriority="39" w:unhideWhenUsed="1"/>
-    <w:lsdException w:name="toc 7" w:semiHidden="1" w:uiPriority="39" w:unhideWhenUsed="1"/>
-    <w:lsdException w:name="toc 8" w:semiHidden="1" w:uiPriority="39" w:unhideWhenUsed="1"/>
-    <w:lsdException w:name="toc 9" w:semiHidden="1" w:uiPriority="39" w:unhideWhenUsed="1"/>
-    <w:lsdException w:name="Normal Indent" w:semiHidden="1" w:unhideWhenUsed="1"/>
-    <w:lsdException w:name="footnote text" w:semiHidden="1" w:unhideWhenUsed="1"/>
-    <w:lsdException w:name="annotation text" w:semiHidden="1" w:unhideWhenUsed="1"/>
-    <w:lsdException w:name="header" w:semiHidden="1" w:unhideWhenUsed="1"/>
-    <w:lsdException w:name="footer" w:semiHidden="1" w:unhideWhenUsed="1"/>
-    <w:lsdException w:name="index heading" w:semiHidden="1" w:unhideWhenUsed="1"/>
-    <w:lsdException w:name="caption" w:semiHidden="1" w:uiPriority="35" w:unhideWhenUsed="1" w:qFormat="1"/>
-    <w:lsdException w:name="table of figures" w:semiHidden="1" w:unhideWhenUsed="1"/>
-    <w:lsdException w:name="envelope address" w:semiHidden="1" w:unhideWhenUsed="1"/>
-    <w:lsdException w:name="envelope return" w:semiHidden="1" w:unhideWhenUsed="1"/>
-    <w:lsdException w:name="footnote reference" w:semiHidden="1" w:unhideWhenUsed="1"/>
-    <w:lsdException w:name="annotation reference" w:semiHidden="1" w:unhideWhenUsed="1"/>
-    <w:lsdException w:name="line number" w:semiHidden="1" w:unhideWhenUsed="1"/>
-    <w:lsdException w:name="page number" w:semiHidden="1" w:unhideWhenUsed="1"/>
-    <w:lsdException w:name="endnote reference" w:semiHidden="1" w:unhideWhenUsed="1"/>
-    <w:lsdException w:name="endnote text" w:semiHidden="1" w:unhideWhenUsed="1"/>
-    <w:lsdException w:name="table of authorities" w:semiHidden="1" w:unhideWhenUsed="1"/>
-    <w:lsdException w:name="macro" w:semiHidden="1" w:unhideWhenUsed="1"/>
-    <w:lsdException w:name="toa heading" w:semiHidden="1" w:unhideWhenUsed="1"/>
-    <w:lsdException w:name="List" w:semiHidden="1" w:unhideWhenUsed="1"/>
-    <w:lsdException w:name="List Bullet" w:semiHidden="1" w:unhideWhenUsed="1"/>
-    <w:lsdException w:name="List Number" w:semiHidden="1" w:unhideWhenUsed="1"/>
-    <w:lsdException w:name="List 2" w:semiHidden="1" w:unhideWhenUsed="1"/>
-    <w:lsdException w:name="List 3" w:semiHidden="1" w:unhideWhenUsed="1"/>
-    <w:lsdException w:name="List 4" w:semiHidden="1" w:unhideWhenUsed="1"/>
-    <w:lsdException w:name="List 5" w:semiHidden="1" w:unhideWhenUsed="1"/>
-    <w:lsdException w:name="List Bullet 2" w:semiHidden="1" w:unhideWhenUsed="1"/>
-    <w:lsdException w:name="List Bullet 3" w:semiHidden="1" w:unhideWhenUsed="1"/>
-    <w:lsdException w:name="List Bullet 4" w:semiHidden="1" w:unhideWhenUsed="1"/>
-    <w:lsdException w:name="List Bullet 5" w:semiHidden="1" w:unhideWhenUsed="1"/>
-    <w:lsdException w:name="List Number 2" w:semiHidden="1" w:unhideWhenUsed="1"/>
-    <w:lsdException w:name="List Number 3" w:semiHidden="1" w:unhideWhenUsed="1"/>
-    <w:lsdException w:name="List Number 4" w:semiHidden="1" w:unhideWhenUsed="1"/>
-    <w:lsdException w:name="List Number 5" w:semiHidden="1" w:unhideWhenUsed="1"/>
-    <w:lsdException w:name="Title" w:uiPriority="10" w:qFormat="1"/>
-    <w:lsdException w:name="Closing" w:semiHidden="1" w:unhideWhenUsed="1"/>
-    <w:lsdException w:name="Signature" w:semiHidden="1" w:unhideWhenUsed="1"/>
-    <w:lsdException w:name="Default Paragraph Font" w:semiHidden="1" w:uiPriority="1" w:unhideWhenUsed="1"/>
-    <w:lsdException w:name="Body Text" w:semiHidden="1" w:unhideWhenUsed="1"/>
-    <w:lsdException w:name="Body Text Indent" w:semiHidden="1" w:unhideWhenUsed="1"/>
-    <w:lsdException w:name="List Continue" w:semiHidden="1" w:unhideWhenUsed="1"/>
-    <w:lsdException w:name="List Continue 2" w:semiHidden="1" w:unhideWhenUsed="1"/>
-    <w:lsdException w:name="List Continue 3" w:semiHidden="1" w:unhideWhenUsed="1"/>
-    <w:lsdException w:name="List Continue 4" w:semiHidden="1" w:unhideWhenUsed="1"/>
-    <w:lsdException w:name="List Continue 5" w:semiHidden="1" w:unhideWhenUsed="1"/>
-    <w:lsdException w:name="Message Header" w:semiHidden="1" w:unhideWhenUsed="1"/>
-    <w:lsdException w:name="Subtitle" w:uiPriority="11" w:qFormat="1"/>
-    <w:lsdException w:name="Salutation" w:semiHidden="1" w:unhideWhenUsed="1"/>
-    <w:lsdException w:name="Date" w:semiHidden="1" w:unhideWhenUsed="1"/>
-    <w:lsdException w:name="Body Text First Indent" w:semiHidden="1" w:unhideWhenUsed="1"/>
-    <w:lsdException w:name="Body Text First Indent 2" w:semiHidden="1" w:unhideWhenUsed="1"/>
-    <w:lsdException w:name="Note Heading" w:semiHidden="1" w:unhideWhenUsed="1"/>
-    <w:lsdException w:name="Body Text 2" w:semiHidden="1" w:unhideWhenUsed="1"/>
-    <w:lsdException w:name="Body Text 3" w:semiHidden="1" w:unhideWhenUsed="1"/>
-    <w:lsdException w:name="Body Text Indent 2" w:semiHidden="1" w:unhideWhenUsed="1"/>
-    <w:lsdException w:name="Body Text Indent 3" w:semiHidden="1" w:unhideWhenUsed="1"/>
-    <w:lsdException w:name="Block Text" w:semiHidden="1" w:unhideWhenUsed="1"/>
-    <w:lsdException w:name="Hyperlink" w:semiHidden="1" w:unhideWhenUsed="1"/>
-    <w:lsdException w:name="FollowedHyperlink" w:semiHidden="1" w:unhideWhenUsed="1"/>
-    <w:lsdException w:name="Strong" w:uiPriority="22" w:qFormat="1"/>
-    <w:lsdException w:name="Emphasis" w:uiPriority="20" w:qFormat="1"/>
-    <w:lsdException w:name="Document Map" w:semiHidden="1" w:unhideWhenUsed="1"/>
-    <w:lsdException w:name="Plain Text" w:semiHidden="1" w:unhideWhenUsed="1"/>
-    <w:lsdException w:name="E-mail Signature" w:semiHidden="1" w:unhideWhenUsed="1"/>
-    <w:lsdException w:name="HTML Top of Form" w:semiHidden="1" w:unhideWhenUsed="1"/>
-    <w:lsdException w:name="HTML Bottom of Form" w:semiHidden="1" w:unhideWhenUsed="1"/>
-    <w:lsdException w:name="Normal (Web)" w:semiHidden="1" w:unhideWhenUsed="1"/>
-    <w:lsdException w:name="HTML Acronym" w:semiHidden="1" w:unhideWhenUsed="1"/>
-    <w:lsdException w:name="HTML Address" w:semiHidden="1" w:unhideWhenUsed="1"/>
-    <w:lsdException w:name="HTML Cite" w:semiHidden="1" w:unhideWhenUsed="1"/>
-    <w:lsdException w:name="HTML Code" w:semiHidden="1" w:unhideWhenUsed="1"/>
-    <w:lsdException w:name="HTML Definition" w:semiHidden="1" w:unhideWhenUsed="1"/>
-    <w:lsdException w:name="HTML Keyboard" w:semiHidden="1" w:unhideWhenUsed="1"/>
-    <w:lsdException w:name="HTML Preformatted" w:semiHidden="1" w:unhideWhenUsed="1"/>
-    <w:lsdException w:name="HTML Sample" w:semiHidden="1" w:unhideWhenUsed="1"/>
-    <w:lsdException w:name="HTML Typewriter" w:semiHidden="1" w:unhideWhenUsed="1"/>
-    <w:lsdException w:name="HTML Variable" w:semiHidden="1" w:unhideWhenUsed="1"/>
-    <w:lsdException w:name="Normal Table" w:semiHidden="1" w:unhideWhenUsed="1"/>
-    <w:lsdException w:name="annotation subject" w:semiHidden="1" w:unhideWhenUsed="1"/>
-    <w:lsdException w:name="No List" w:semiHidden="1" w:unhideWhenUsed="1"/>
-    <w:lsdException w:name="Outline List 1" w:semiHidden="1" w:unhideWhenUsed="1"/>
-    <w:lsdException w:name="Outline List 2" w:semiHidden="1" w:unhideWhenUsed="1"/>
-    <w:lsdException w:name="Outline List 3" w:semiHidden="1" w:unhideWhenUsed="1"/>
-    <w:lsdException w:name="Table Simple 1" w:semiHidden="1" w:unhideWhenUsed="1"/>
-    <w:lsdException w:name="Table Simple 2" w:semiHidden="1" w:unhideWhenUsed="1"/>
-    <w:lsdException w:name="Table Simple 3" w:semiHidden="1" w:unhideWhenUsed="1"/>
-    <w:lsdException w:name="Table Classic 1" w:semiHidden="1" w:unhideWhenUsed="1"/>
-    <w:lsdException w:name="Table Classic 2" w:semiHidden="1" w:unhideWhenUsed="1"/>
-    <w:lsdException w:name="Table Classic 3" w:semiHidden="1" w:unhideWhenUsed="1"/>
-    <w:lsdException w:name="Table Classic 4" w:semiHidden="1" w:unhideWhenUsed="1"/>
-    <w:lsdException w:name="Table Colorful 1" w:semiHidden="1" w:unhideWhenUsed="1"/>
-    <w:lsdException w:name="Table Colorful 2" w:semiHidden="1" w:unhideWhenUsed="1"/>
-    <w:lsdException w:name="Table Colorful 3" w:semiHidden="1" w:unhideWhenUsed="1"/>
-    <w:lsdException w:name="Table Columns 1" w:semiHidden="1" w:unhideWhenUsed="1"/>
-    <w:lsdException w:name="Table Columns 2" w:semiHidden="1" w:unhideWhenUsed="1"/>
-    <w:lsdException w:name="Table Columns 3" w:semiHidden="1" w:unhideWhenUsed="1"/>
-    <w:lsdException w:name="Table Columns 4" w:semiHidden="1" w:unhideWhenUsed="1"/>
-    <w:lsdException w:name="Table Columns 5" w:semiHidden="1" w:unhideWhenUsed="1"/>
-    <w:lsdException w:name="Table Grid 1" w:semiHidden="1" w:unhideWhenUsed="1"/>
-    <w:lsdException w:name="Table Grid 2" w:semiHidden="1" w:unhideWhenUsed="1"/>
-    <w:lsdException w:name="Table Grid 3" w:semiHidden="1" w:unhideWhenUsed="1"/>
-    <w:lsdException w:name="Table Grid 4" w:semiHidden="1" w:unhideWhenUsed="1"/>
-    <w:lsdException w:name="Table Grid 5" w:semiHidden="1" w:unhideWhenUsed="1"/>
-    <w:lsdException w:name="Table Grid 6" w:semiHidden="1" w:unhideWhenUsed="1"/>
-    <w:lsdException w:name="Table Grid 7" w:semiHidden="1" w:unhideWhenUsed="1"/>
-    <w:lsdException w:name="Table Grid 8" w:semiHidden="1" w:unhideWhenUsed="1"/>
-    <w:lsdException w:name="Table List 1" w:semiHidden="1" w:unhideWhenUsed="1"/>
-    <w:lsdException w:name="Table List 2" w:semiHidden="1" w:unhideWhenUsed="1"/>
-    <w:lsdException w:name="Table List 3" w:semiHidden="1" w:unhideWhenUsed="1"/>
-    <w:lsdException w:name="Table List 4" w:semiHidden="1" w:unhideWhenUsed="1"/>
-    <w:lsdException w:name="Table List 5" w:semiHidden="1" w:unhideWhenUsed="1"/>
-    <w:lsdException w:name="Table List 6" w:semiHidden="1" w:unhideWhenUsed="1"/>
-    <w:lsdException w:name="Table List 7" w:semiHidden="1" w:unhideWhenUsed="1"/>
-    <w:lsdException w:name="Table List 8" w:semiHidden="1" w:unhideWhenUsed="1"/>
-    <w:lsdException w:name="Table 3D effects 1" w:semiHidden="1" w:unhideWhenUsed="1"/>
-    <w:lsdException w:name="Table 3D effects 2" w:semiHidden="1" w:unhideWhenUsed="1"/>
-    <w:lsdException w:name="Table 3D effects 3" w:semiHidden="1" w:unhideWhenUsed="1"/>
-    <w:lsdException w:name="Table Contemporary" w:semiHidden="1" w:unhideWhenUsed="1"/>
-    <w:lsdException w:name="Table Elegant" w:semiHidden="1" w:unhideWhenUsed="1"/>
-    <w:lsdException w:name="Table Professional" w:semiHidden="1" w:unhideWhenUsed="1"/>
-    <w:lsdException w:name="Table Subtle 1" w:semiHidden="1" w:unhideWhenUsed="1"/>
-    <w:lsdException w:name="Table Subtle 2" w:semiHidden="1" w:unhideWhenUsed="1"/>
-    <w:lsdException w:name="Table Web 1" w:semiHidden="1" w:unhideWhenUsed="1"/>
-    <w:lsdException w:name="Table Web 2" w:semiHidden="1" w:unhideWhenUsed="1"/>
-    <w:lsdException w:name="Table Web 3" w:semiHidden="1" w:unhideWhenUsed="1"/>
-    <w:lsdException w:name="Balloon Text" w:semiHidden="1" w:unhideWhenUsed="1"/>
-    <w:lsdException w:name="Table Grid" w:uiPriority="39"/>
-    <w:lsdException w:name="Table Theme" w:semiHidden="1" w:unhideWhenUsed="1"/>
-    <w:lsdException w:name="Placeholder Text" w:semiHidden="1"/>
-    <w:lsdException w:name="No Spacing" w:uiPriority="1" w:qFormat="1"/>
-    <w:lsdException w:name="Light Shading" w:uiPriority="60"/>
-    <w:lsdException w:name="Light List" w:uiPriority="61"/>
-    <w:lsdException w:name="Light Grid" w:uiPriority="62"/>
-    <w:lsdException w:name="Medium Shading 1" w:uiPriority="63"/>
-    <w:lsdException w:name="Medium Shading 2" w:uiPriority="64"/>
-    <w:lsdException w:name="Medium List 1" w:uiPriority="65"/>
-    <w:lsdException w:name="Medium List 2" w:uiPriority="66"/>
-    <w:lsdException w:name="Medium Grid 1" w:uiPriority="67"/>
-    <w:lsdException w:name="Medium Grid 2" w:uiPriority="68"/>
-    <w:lsdException w:name="Medium Grid 3" w:uiPriority="69"/>
-    <w:lsdException w:name="Dark List" w:uiPriority="70"/>
-    <w:lsdException w:name="Colorful Shading" w:uiPriority="71"/>
-    <w:lsdException w:name="Colorful List" w:uiPriority="72"/>
-    <w:lsdException w:name="Colorful Grid" w:uiPriority="73"/>
-    <w:lsdException w:name="Light Shading Accent 1" w:uiPriority="60"/>
-    <w:lsdException w:name="Light List Accent 1" w:uiPriority="61"/>
-    <w:lsdException w:name="Light Grid Accent 1" w:uiPriority="62"/>
-    <w:lsdException w:name="Medium Shading 1 Accent 1" w:uiPriority="63"/>
-    <w:lsdException w:name="Medium Shading 2 Accent 1" w:uiPriority="64"/>
-    <w:lsdException w:name="Medium List 1 Accent 1" w:uiPriority="65"/>
-    <w:lsdException w:name="Revision" w:semiHidden="1"/>
-    <w:lsdException w:name="List Paragraph" w:uiPriority="34" w:qFormat="1"/>
-    <w:lsdException w:name="Quote" w:uiPriority="29" w:qFormat="1"/>
-    <w:lsdException w:name="Intense Quote" w:uiPriority="30" w:qFormat="1"/>
-    <w:lsdException w:name="Medium List 2 Accent 1" w:uiPriority="66"/>
-    <w:lsdException w:name="Medium Grid 1 Accent 1" w:uiPriority="67"/>
-    <w:lsdException w:name="Medium Grid 2 Accent 1" w:uiPriority="68"/>
-    <w:lsdException w:name="Medium Grid 3 Accent 1" w:uiPriority="69"/>
-    <w:lsdException w:name="Dark List Accent 1" w:uiPriority="70"/>
-    <w:lsdException w:name="Colorful Shading Accent 1" w:uiPriority="71"/>
-    <w:lsdException w:name="Colorful List Accent 1" w:uiPriority="72"/>
-    <w:lsdException w:name="Colorful Grid Accent 1" w:uiPriority="73"/>
-    <w:lsdException w:name="Light Shading Accent 2" w:uiPriority="60"/>
-    <w:lsdException w:name="Light List Accent 2" w:uiPriority="61"/>
-    <w:lsdException w:name="Light Grid Accent 2" w:uiPriority="62"/>
-    <w:lsdException w:name="Medium Shading 1 Accent 2" w:uiPriority="63"/>
-    <w:lsdException w:name="Medium Shading 2 Accent 2" w:uiPriority="64"/>
-    <w:lsdException w:name="Medium List 1 Accent 2" w:uiPriority="65"/>
-    <w:lsdException w:name="Medium List 2 Accent 2" w:uiPriority="66"/>
-    <w:lsdException w:name="Medium Grid 1 Accent 2" w:uiPriority="67"/>
-    <w:lsdException w:name="Medium Grid 2 Accent 2" w:uiPriority="68"/>
-    <w:lsdException w:name="Medium Grid 3 Accent 2" w:uiPriority="69"/>
-    <w:lsdException w:name="Dark List Accent 2" w:uiPriority="70"/>
-    <w:lsdException w:name="Colorful Shading Accent 2" w:uiPriority="71"/>
-    <w:lsdException w:name="Colorful List Accent 2" w:uiPriority="72"/>
-    <w:lsdException w:name="Colorful Grid Accent 2" w:uiPriority="73"/>
-    <w:lsdException w:name="Light Shading Accent 3" w:uiPriority="60"/>
-    <w:lsdException w:name="Light List Accent 3" w:uiPriority="61"/>
-    <w:lsdException w:name="Light Grid Accent 3" w:uiPriority="62"/>
-    <w:lsdException w:name="Medium Shading 1 Accent 3" w:uiPriority="63"/>
-    <w:lsdException w:name="Medium Shading 2 Accent 3" w:uiPriority="64"/>
-    <w:lsdException w:name="Medium List 1 Accent 3" w:uiPriority="65"/>
-    <w:lsdException w:name="Medium List 2 Accent 3" w:uiPriority="66"/>
-    <w:lsdException w:name="Medium Grid 1 Accent 3" w:uiPriority="67"/>
-    <w:lsdException w:name="Medium Grid 2 Accent 3" w:uiPriority="68"/>
-    <w:lsdException w:name="Medium Grid 3 Accent 3" w:uiPriority="69"/>
-    <w:lsdException w:name="Dark List Accent 3" w:uiPriority="70"/>
-    <w:lsdException w:name="Colorful Shading Accent 3" w:uiPriority="71"/>
-    <w:lsdException w:name="Colorful List Accent 3" w:uiPriority="72"/>
-    <w:lsdException w:name="Colorful Grid Accent 3" w:uiPriority="73"/>
-    <w:lsdException w:name="Light Shading Accent 4" w:uiPriority="60"/>
-    <w:lsdException w:name="Light List Accent 4" w:uiPriority="61"/>
-    <w:lsdException w:name="Light Grid Accent 4" w:uiPriority="62"/>
-    <w:lsdException w:name="Medium Shading 1 Accent 4" w:uiPriority="63"/>
-    <w:lsdException w:name="Medium Shading 2 Accent 4" w:uiPriority="64"/>
-    <w:lsdException w:name="Medium List 1 Accent 4" w:uiPriority="65"/>
-    <w:lsdException w:name="Medium List 2 Accent 4" w:uiPriority="66"/>
-    <w:lsdException w:name="Medium Grid 1 Accent 4" w:uiPriority="67"/>
-    <w:lsdException w:name="Medium Grid 2 Accent 4" w:uiPriority="68"/>
-    <w:lsdException w:name="Medium Grid 3 Accent 4" w:uiPriority="69"/>
-    <w:lsdException w:name="Dark List Accent 4" w:uiPriority="70"/>
-    <w:lsdException w:name="Colorful Shading Accent 4" w:uiPriority="71"/>
-    <w:lsdException w:name="Colorful List Accent 4" w:uiPriority="72"/>
-    <w:lsdException w:name="Colorful Grid Accent 4" w:uiPriority="73"/>
-    <w:lsdException w:name="Light Shading Accent 5" w:uiPriority="60"/>
-    <w:lsdException w:name="Light List Accent 5" w:uiPriority="61"/>
-    <w:lsdException w:name="Light Grid Accent 5" w:uiPriority="62"/>
-    <w:lsdException w:name="Medium Shading 1 Accent 5" w:uiPriority="63"/>
-    <w:lsdException w:name="Medium Shading 2 Accent 5" w:uiPriority="64"/>
-    <w:lsdException w:name="Medium List 1 Accent 5" w:uiPriority="65"/>
-    <w:lsdException w:name="Medium List 2 Accent 5" w:uiPriority="66"/>
-    <w:lsdException w:name="Medium Grid 1 Accent 5" w:uiPriority="67"/>
-    <w:lsdException w:name="Medium Grid 2 Accent 5" w:uiPriority="68"/>
-    <w:lsdException w:name="Medium Grid 3 Accent 5" w:uiPriority="69"/>
-    <w:lsdException w:name="Dark List Accent 5" w:uiPriority="70"/>
-    <w:lsdException w:name="Colorful Shading Accent 5" w:uiPriority="71"/>
-    <w:lsdException w:name="Colorful List Accent 5" w:uiPriority="72"/>
-    <w:lsdException w:name="Colorful Grid Accent 5" w:uiPriority="73"/>
-    <w:lsdException w:name="Light Shading Accent 6" w:uiPriority="60"/>
-    <w:lsdException w:name="Light List Accent 6" w:uiPriority="61"/>
-    <w:lsdException w:name="Light Grid Accent 6" w:uiPriority="62"/>
-    <w:lsdException w:name="Medium Shading 1 Accent 6" w:uiPriority="63"/>
-    <w:lsdException w:name="Medium Shading 2 Accent 6" w:uiPriority="64"/>
-    <w:lsdException w:name="Medium List 1 Accent 6" w:uiPriority="65"/>
-    <w:lsdException w:name="Medium List 2 Accent 6" w:uiPriority="66"/>
-    <w:lsdException w:name="Medium Grid 1 Accent 6" w:uiPriority="67"/>
-    <w:lsdException w:name="Medium Grid 2 Accent 6" w:uiPriority="68"/>
-    <w:lsdException w:name="Medium Grid 3 Accent 6" w:uiPriority="69"/>
-    <w:lsdException w:name="Dark List Accent 6" w:uiPriority="70"/>
-    <w:lsdException w:name="Colorful Shading Accent 6" w:uiPriority="71"/>
-    <w:lsdException w:name="Colorful List Accent 6" w:uiPriority="72"/>
-    <w:lsdException w:name="Colorful Grid Accent 6" w:uiPriority="73"/>
-    <w:lsdException w:name="Subtle Emphasis" w:uiPriority="19" w:qFormat="1"/>
-    <w:lsdException w:name="Intense Emphasis" w:uiPriority="21" w:qFormat="1"/>
-    <w:lsdException w:name="Subtle Reference" w:uiPriority="31" w:qFormat="1"/>
-    <w:lsdException w:name="Intense Reference" w:uiPriority="32" w:qFormat="1"/>
-    <w:lsdException w:name="Book Title" w:uiPriority="33" w:qFormat="1"/>
-    <w:lsdException w:name="Bibliography" w:semiHidden="1" w:uiPriority="37" w:unhideWhenUsed="1"/>
-    <w:lsdException w:name="TOC Heading" w:semiHidden="1" w:uiPriority="39" w:unhideWhenUsed="1" w:qFormat="1"/>
-    <w:lsdException w:name="Plain Table 1" w:uiPriority="41"/>
-    <w:lsdException w:name="Plain Table 2" w:uiPriority="42"/>
-    <w:lsdException w:name="Plain Table 3" w:uiPriority="43"/>
-    <w:lsdException w:name="Plain Table 4" w:uiPriority="44"/>
-    <w:lsdException w:name="Plain Table 5" w:uiPriority="45"/>
-    <w:lsdException w:name="Grid Table Light" w:uiPriority="40"/>
-    <w:lsdException w:name="Grid Table 1 Light" w:uiPriority="46"/>
-    <w:lsdException w:name="Grid Table 2" w:uiPriority="47"/>
-    <w:lsdException w:name="Grid Table 3" w:uiPriority="48"/>
-    <w:lsdException w:name="Grid Table 4" w:uiPriority="49"/>
-    <w:lsdException w:name="Grid Table 5 Dark" w:uiPriority="50"/>
-    <w:lsdException w:name="Grid Table 6 Colorful" w:uiPriority="51"/>
-    <w:lsdException w:name="Grid Table 7 Colorful" w:uiPriority="52"/>
-    <w:lsdException w:name="Grid Table 1 Light Accent 1" w:uiPriority="46"/>
-    <w:lsdException w:name="Grid Table 2 Accent 1" w:uiPriority="47"/>
-    <w:lsdException w:name="Grid Table 3 Accent 1" w:uiPriority="48"/>
-    <w:lsdException w:name="Grid Table 4 Accent 1" w:uiPriority="49"/>
-    <w:lsdException w:name="Grid Table 5 Dark Accent 1" w:uiPriority="50"/>
-    <w:lsdException w:name="Grid Table 6 Colorful Accent 1" w:uiPriority="51"/>
-    <w:lsdException w:name="Grid Table 7 Colorful Accent 1" w:uiPriority="52"/>
-    <w:lsdException w:name="Grid Table 1 Light Accent 2" w:uiPriority="46"/>
-    <w:lsdException w:name="Grid Table 2 Accent 2" w:uiPriority="47"/>
-    <w:lsdException w:name="Grid Table 3 Accent 2" w:uiPriority="48"/>
-    <w:lsdException w:name="Grid Table 4 Accent 2" w:uiPriority="49"/>
-    <w:lsdException w:name="Grid Table 5 Dark Accent 2" w:uiPriority="50"/>
-    <w:lsdException w:name="Grid Table 6 Colorful Accent 2" w:uiPriority="51"/>
-    <w:lsdException w:name="Grid Table 7 Colorful Accent 2" w:uiPriority="52"/>
-    <w:lsdException w:name="Grid Table 1 Light Accent 3" w:uiPriority="46"/>
-    <w:lsdException w:name="Grid Table 2 Accent 3" w:uiPriority="47"/>
-    <w:lsdException w:name="Grid Table 3 Accent 3" w:uiPriority="48"/>
-    <w:lsdException w:name="Grid Table 4 Accent 3" w:uiPriority="49"/>
-    <w:lsdException w:name="Grid Table 5 Dark Accent 3" w:uiPriority="50"/>
-    <w:lsdException w:name="Grid Table 6 Colorful Accent 3" w:uiPriority="51"/>
-    <w:lsdException w:name="Grid Table 7 Colorful Accent 3" w:uiPriority="52"/>
-    <w:lsdException w:name="Grid Table 1 Light Accent 4" w:uiPriority="46"/>
-    <w:lsdException w:name="Grid Table 2 Accent 4" w:uiPriority="47"/>
-    <w:lsdException w:name="Grid Table 3 Accent 4" w:uiPriority="48"/>
-    <w:lsdException w:name="Grid Table 4 Accent 4" w:uiPriority="49"/>
-    <w:lsdException w:name="Grid Table 5 Dark Accent 4" w:uiPriority="50"/>
-    <w:lsdException w:name="Grid Table 6 Colorful Accent 4" w:uiPriority="51"/>
-    <w:lsdException w:name="Grid Table 7 Colorful Accent 4" w:uiPriority="52"/>
-    <w:lsdException w:name="Grid Table 1 Light Accent 5" w:uiPriority="46"/>
-    <w:lsdException w:name="Grid Table 2 Accent 5" w:uiPriority="47"/>
-    <w:lsdException w:name="Grid Table 3 Accent 5" w:uiPriority="48"/>
-    <w:lsdException w:name="Grid Table 4 Accent 5" w:uiPriority="49"/>
-    <w:lsdException w:name="Grid Table 5 Dark Accent 5" w:uiPriority="50"/>
-    <w:lsdException w:name="Grid Table 6 Colorful Accent 5" w:uiPriority="51"/>
-    <w:lsdException w:name="Grid Table 7 Colorful Accent 5" w:uiPriority="52"/>
-    <w:lsdException w:name="Grid Table 1 Light Accent 6" w:uiPriority="46"/>
-    <w:lsdException w:name="Grid Table 2 Accent 6" w:uiPriority="47"/>
-    <w:lsdException w:name="Grid Table 3 Accent 6" w:uiPriority="48"/>
-    <w:lsdException w:name="Grid Table 4 Accent 6" w:uiPriority="49"/>
-    <w:lsdException w:name="Grid Table 5 Dark Accent 6" w:uiPriority="50"/>
-    <w:lsdException w:name="Grid Table 6 Colorful Accent 6" w:uiPriority="51"/>
-    <w:lsdException w:name="Grid Table 7 Colorful Accent 6" w:uiPriority="52"/>
-    <w:lsdException w:name="List Table 1 Light" w:uiPriority="46"/>
-    <w:lsdException w:name="List Table 2" w:uiPriority="47"/>
-    <w:lsdException w:name="List Table 3" w:uiPriority="48"/>
-    <w:lsdException w:name="List Table 4" w:uiPriority="49"/>
-    <w:lsdException w:name="List Table 5 Dark" w:uiPriority="50"/>
-    <w:lsdException w:name="List Table 6 Colorful" w:uiPriority="51"/>
-    <w:lsdException w:name="List Table 7 Colorful" w:uiPriority="52"/>
-    <w:lsdException w:name="List Table 1 Light Accent 1" w:uiPriority="46"/>
-    <w:lsdException w:name="List Table 2 Accent 1" w:uiPriority="47"/>
-    <w:lsdException w:name="List Table 3 Accent 1" w:uiPriority="48"/>
-    <w:lsdException w:name="List Table 4 Accent 1" w:uiPriority="49"/>
-    <w:lsdException w:name="List Table 5 Dark Accent 1" w:uiPriority="50"/>
-    <w:lsdException w:name="List Table 6 Colorful Accent 1" w:uiPriority="51"/>
-    <w:lsdException w:name="List Table 7 Colorful Accent 1" w:uiPriority="52"/>
-    <w:lsdException w:name="List Table 1 Light Accent 2" w:uiPriority="46"/>
-    <w:lsdException w:name="List Table 2 Accent 2" w:uiPriority="47"/>
-    <w:lsdException w:name="List Table 3 Accent 2" w:uiPriority="48"/>
-    <w:lsdException w:name="List Table 4 Accent 2" w:uiPriority="49"/>
-    <w:lsdException w:name="List Table 5 Dark Accent 2" w:uiPriority="50"/>
-    <w:lsdException w:name="List Table 6 Colorful Accent 2" w:uiPriority="51"/>
-    <w:lsdException w:name="List Table 7 Colorful Accent 2" w:uiPriority="52"/>
-    <w:lsdException w:name="List Table 1 Light Accent 3" w:uiPriority="46"/>
-    <w:lsdException w:name="List Table 2 Accent 3" w:uiPriority="47"/>
-    <w:lsdException w:name="List Table 3 Accent 3" w:uiPriority="48"/>
-    <w:lsdException w:name="List Table 4 Accent 3" w:uiPriority="49"/>
-    <w:lsdException w:name="List Table 5 Dark Accent 3" w:uiPriority="50"/>
-    <w:lsdException w:name="List Table 6 Colorful Accent 3" w:uiPriority="51"/>
-    <w:lsdException w:name="List Table 7 Colorful Accent 3" w:uiPriority="52"/>
-    <w:lsdException w:name="List Table 1 Light Accent 4" w:uiPriority="46"/>
-    <w:lsdException w:name="List Table 2 Accent 4" w:uiPriority="47"/>
-    <w:lsdException w:name="List Table 3 Accent 4" w:uiPriority="48"/>
-    <w:lsdException w:name="List Table 4 Accent 4" w:uiPriority="49"/>
-    <w:lsdException w:name="List Table 5 Dark Accent 4" w:uiPriority="50"/>
-    <w:lsdException w:name="List Table 6 Colorful Accent 4" w:uiPriority="51"/>
-    <w:lsdException w:name="List Table 7 Colorful Accent 4" w:uiPriority="52"/>
-    <w:lsdException w:name="List Table 1 Light Accent 5" w:uiPriority="46"/>
-    <w:lsdException w:name="List Table 2 Accent 5" w:uiPriority="47"/>
-    <w:lsdException w:name="List Table 3 Accent 5" w:uiPriority="48"/>
-    <w:lsdException w:name="List Table 4 Accent 5" w:uiPriority="49"/>
-    <w:lsdException w:name="List Table 5 Dark Accent 5" w:uiPriority="50"/>
-    <w:lsdException w:name="List Table 6 Colorful Accent 5" w:uiPriority="51"/>
-    <w:lsdException w:name="List Table 7 Colorful Accent 5" w:uiPriority="52"/>
-    <w:lsdException w:name="List Table 1 Light Accent 6" w:uiPriority="46"/>
-    <w:lsdException w:name="List Table 2 Accent 6" w:uiPriority="47"/>
-    <w:lsdException w:name="List Table 3 Accent 6" w:uiPriority="48"/>
-    <w:lsdException w:name="List Table 4 Accent 6" w:uiPriority="49"/>
-    <w:lsdException w:name="List Table 5 Dark Accent 6" w:uiPriority="50"/>
-    <w:lsdException w:name="List Table 6 Colorful Accent 6" w:uiPriority="51"/>
-    <w:lsdException w:name="List Table 7 Colorful Accent 6" w:uiPriority="52"/>
-  </w:latentStyles>
-  <w:style w:type="paragraph" w:default="1" w:styleId="Normal">
-    <w:name w:val="Normal"/>
-    <w:qFormat/>
-  </w:style>
-  <w:style w:type="character" w:default="1" w:styleId="DefaultParagraphFont">
-    <w:name w:val="Default Paragraph Font"/>
-    <w:uiPriority w:val="1"/>
-    <w:semiHidden/>
-    <w:unhideWhenUsed/>
-  </w:style>
-  <w:style w:type="table" w:default="1" w:styleId="TableNormal">
-    <w:name w:val="Normal Table"/>
-    <w:uiPriority w:val="99"/>
-    <w:semiHidden/>
-    <w:unhideWhenUsed/>
-    <w:tblPr>
-      <w:tblInd w:w="0" w:type="dxa"/>
-      <w:tblCellMar>
-        <w:top w:w="0" w:type="dxa"/>
-        <w:left w:w="108" w:type="dxa"/>
-        <w:bottom w:w="0" w:type="dxa"/>
-        <w:right w:w="108" w:type="dxa"/>
-      </w:tblCellMar>
-    </w:tblPr>
-  </w:style>
-  <w:style w:type="numbering" w:default="1" w:styleId="NoList">
-    <w:name w:val="No List"/>
-    <w:uiPriority w:val="99"/>
-    <w:semiHidden/>
-    <w:unhideWhenUsed/>
-  </w:style>
-  <w:style w:type="paragraph" w:customStyle="1" w:styleId="346499C3DB2F41E6A3EFFD9B83A60A6A">
-    <w:name w:val="346499C3DB2F41E6A3EFFD9B83A60A6A"/>
-    <w:rsid w:val="00EF5272"/>
-  </w:style>
-  <w:style w:type="paragraph" w:customStyle="1" w:styleId="7C3F3CADF75E46F58E39FF369EB8233F">
-    <w:name w:val="7C3F3CADF75E46F58E39FF369EB8233F"/>
-    <w:rsid w:val="00EF5272"/>
-  </w:style>
-  <w:style w:type="paragraph" w:customStyle="1" w:styleId="C441EE2989A64CB79E401532AFD9C21A">
-    <w:name w:val="C441EE2989A64CB79E401532AFD9C21A"/>
-    <w:rsid w:val="00EF5272"/>
-  </w:style>
-  <w:style w:type="paragraph" w:customStyle="1" w:styleId="F6DAC55054324690BBA1C019521EE5E6">
-    <w:name w:val="F6DAC55054324690BBA1C019521EE5E6"/>
-    <w:rsid w:val="00EF5272"/>
-  </w:style>
-  <w:style w:type="paragraph" w:customStyle="1" w:styleId="8FA1250E252740CBB8F6A6816EF277C5">
-    <w:name w:val="8FA1250E252740CBB8F6A6816EF277C5"/>
-    <w:rsid w:val="00EF5272"/>
-  </w:style>
-  <w:style w:type="paragraph" w:customStyle="1" w:styleId="BBD9F55579E64D7FA3323B73EBE11082">
-    <w:name w:val="BBD9F55579E64D7FA3323B73EBE11082"/>
-    <w:rsid w:val="00EF5272"/>
-  </w:style>
-  <w:style w:type="paragraph" w:customStyle="1" w:styleId="290FBBC40EC44E1E8995E6FF8FB7579F">
-    <w:name w:val="290FBBC40EC44E1E8995E6FF8FB7579F"/>
-    <w:rsid w:val="00EF5272"/>
-  </w:style>
-  <w:style w:type="paragraph" w:customStyle="1" w:styleId="57CB42855B3E454C822E0E6DAC75E7A5">
-    <w:name w:val="57CB42855B3E454C822E0E6DAC75E7A5"/>
-    <w:rsid w:val="00EF5272"/>
-  </w:style>
-  <w:style w:type="paragraph" w:customStyle="1" w:styleId="37EFDC63AA4D4AF59536FAB74FE06189">
-    <w:name w:val="37EFDC63AA4D4AF59536FAB74FE06189"/>
-    <w:rsid w:val="00EF5272"/>
-  </w:style>
-  <w:style w:type="paragraph" w:customStyle="1" w:styleId="32C6B54EE3D74CEBB15A6AE7CB6B0192">
-    <w:name w:val="32C6B54EE3D74CEBB15A6AE7CB6B0192"/>
-    <w:rsid w:val="00EF5272"/>
-  </w:style>
-</w:styles>
-</file>
-
-<file path=word/glossary/webSettings.xml><?xml version="1.0" encoding="utf-8"?>
-<w:webSettings xmlns:mc="http://schemas.openxmlformats.org/markup-compatibility/2006" xmlns:r="http://schemas.openxmlformats.org/officeDocument/2006/relationships" xmlns:w="http://schemas.openxmlformats.org/wordprocessingml/2006/main" xmlns:w14="http://schemas.microsoft.com/office/word/2010/wordml" xmlns:w15="http://schemas.microsoft.com/office/word/2012/wordml" mc:Ignorable="w14 w15">
-  <w:optimizeForBrowser/>
-  <w:allowPNG/>
-</w:webSettings>
 </file>
 
 <file path=word/theme/theme1.xml><?xml version="1.0" encoding="utf-8"?>
@@ -33744,7 +34136,7 @@
 </file>
 
 <file path=customXml/itemProps1.xml><?xml version="1.0" encoding="utf-8"?>
-<ds:datastoreItem xmlns:ds="http://schemas.openxmlformats.org/officeDocument/2006/customXml" ds:itemID="{6CBB925A-64BA-4869-B5B1-A742A8DE0985}">
+<ds:datastoreItem xmlns:ds="http://schemas.openxmlformats.org/officeDocument/2006/customXml" ds:itemID="{C58CDF2F-F7A1-49B8-AB03-28CF5EBC7F43}">
   <ds:schemaRefs>
     <ds:schemaRef ds:uri="http://schemas.openxmlformats.org/officeDocument/2006/bibliography"/>
   </ds:schemaRefs>

--- a/Docs/FinalReport/ChocAn System.docx
+++ b/Docs/FinalReport/ChocAn System.docx
@@ -22,12 +22,21 @@
           <w:szCs w:val="80"/>
         </w:rPr>
       </w:pPr>
+      <w:proofErr w:type="spellStart"/>
       <w:r>
         <w:rPr>
           <w:sz w:val="80"/>
           <w:szCs w:val="80"/>
         </w:rPr>
-        <w:t>ChocAn System</w:t>
+        <w:t>ChocAn</w:t>
+      </w:r>
+      <w:proofErr w:type="spellEnd"/>
+      <w:r>
+        <w:rPr>
+          <w:sz w:val="80"/>
+          <w:szCs w:val="80"/>
+        </w:rPr>
+        <w:t xml:space="preserve"> System</w:t>
       </w:r>
     </w:p>
     <w:p>
@@ -209,26 +218,93 @@
         <w:rPr>
           <w:lang w:val="pt-BR"/>
         </w:rPr>
-      </w:pPr>
-    </w:p>
-    <w:p>
-      <w:pPr>
-        <w:jc w:val="center"/>
+        <w:sectPr>
+          <w:footerReference w:type="default" r:id="rId8"/>
+          <w:pgSz w:w="12240" w:h="15840"/>
+          <w:pgMar w:top="720" w:right="720" w:bottom="720" w:left="720" w:header="720" w:footer="720" w:gutter="0"/>
+          <w:cols w:space="720"/>
+          <w:docGrid w:linePitch="360"/>
+        </w:sectPr>
+      </w:pPr>
+      <w:r>
         <w:rPr>
-          <w:lang w:val="pt-BR"/>
+          <w:noProof/>
         </w:rPr>
-      </w:pPr>
+        <mc:AlternateContent>
+          <mc:Choice Requires="wps">
+            <w:drawing>
+              <wp:anchor distT="0" distB="0" distL="114300" distR="114300" simplePos="0" relativeHeight="251660288" behindDoc="0" locked="0" layoutInCell="1" allowOverlap="1">
+                <wp:simplePos x="0" y="0"/>
+                <wp:positionH relativeFrom="column">
+                  <wp:posOffset>6570921</wp:posOffset>
+                </wp:positionH>
+                <wp:positionV relativeFrom="paragraph">
+                  <wp:posOffset>269875</wp:posOffset>
+                </wp:positionV>
+                <wp:extent cx="467832" cy="404037"/>
+                <wp:effectExtent l="0" t="0" r="8890" b="0"/>
+                <wp:wrapNone/>
+                <wp:docPr id="29" name="Rectangle 29"/>
+                <wp:cNvGraphicFramePr/>
+                <a:graphic xmlns:a="http://schemas.openxmlformats.org/drawingml/2006/main">
+                  <a:graphicData uri="http://schemas.microsoft.com/office/word/2010/wordprocessingShape">
+                    <wps:wsp>
+                      <wps:cNvSpPr/>
+                      <wps:spPr>
+                        <a:xfrm>
+                          <a:off x="0" y="0"/>
+                          <a:ext cx="467832" cy="404037"/>
+                        </a:xfrm>
+                        <a:prstGeom prst="rect">
+                          <a:avLst/>
+                        </a:prstGeom>
+                        <a:solidFill>
+                          <a:schemeClr val="bg1"/>
+                        </a:solidFill>
+                        <a:ln>
+                          <a:noFill/>
+                        </a:ln>
+                      </wps:spPr>
+                      <wps:style>
+                        <a:lnRef idx="2">
+                          <a:schemeClr val="accent1">
+                            <a:shade val="50000"/>
+                          </a:schemeClr>
+                        </a:lnRef>
+                        <a:fillRef idx="1">
+                          <a:schemeClr val="accent1"/>
+                        </a:fillRef>
+                        <a:effectRef idx="0">
+                          <a:schemeClr val="accent1"/>
+                        </a:effectRef>
+                        <a:fontRef idx="minor">
+                          <a:schemeClr val="lt1"/>
+                        </a:fontRef>
+                      </wps:style>
+                      <wps:bodyPr rot="0" spcFirstLastPara="0" vertOverflow="overflow" horzOverflow="overflow" vert="horz" wrap="square" lIns="91440" tIns="45720" rIns="91440" bIns="45720" numCol="1" spcCol="0" rtlCol="0" fromWordArt="0" anchor="ctr" anchorCtr="0" forceAA="0" compatLnSpc="1">
+                        <a:prstTxWarp prst="textNoShape">
+                          <a:avLst/>
+                        </a:prstTxWarp>
+                        <a:noAutofit/>
+                      </wps:bodyPr>
+                    </wps:wsp>
+                  </a:graphicData>
+                </a:graphic>
+              </wp:anchor>
+            </w:drawing>
+          </mc:Choice>
+          <mc:Fallback>
+            <w:pict>
+              <v:rect w14:anchorId="27578077" id="Rectangle 29" o:spid="_x0000_s1026" style="position:absolute;margin-left:517.4pt;margin-top:21.25pt;width:36.85pt;height:31.8pt;z-index:251660288;visibility:visible;mso-wrap-style:square;mso-wrap-distance-left:9pt;mso-wrap-distance-top:0;mso-wrap-distance-right:9pt;mso-wrap-distance-bottom:0;mso-position-horizontal:absolute;mso-position-horizontal-relative:text;mso-position-vertical:absolute;mso-position-vertical-relative:text;v-text-anchor:middle" o:gfxdata="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" fillcolor="white [3212]" stroked="f" strokeweight="1pt"/>
+            </w:pict>
+          </mc:Fallback>
+        </mc:AlternateContent>
+      </w:r>
       <w:r>
         <w:rPr>
           <w:lang w:val="pt-BR"/>
         </w:rPr>
         <w:t>Waukesha, December 10, 2015</w:t>
-      </w:r>
-      <w:r>
-        <w:rPr>
-          <w:lang w:val="pt-BR"/>
-        </w:rPr>
-        <w:br w:type="page"/>
       </w:r>
     </w:p>
     <w:sdt>
@@ -255,7 +331,7 @@
       <w:sdtContent>
         <w:p>
           <w:pPr>
-            <w:pStyle w:val="CabealhodoSumrio"/>
+            <w:pStyle w:val="TOCHeading"/>
           </w:pPr>
           <w:r>
             <w:t>Contents</w:t>
@@ -264,7 +340,7 @@
         <w:p/>
         <w:p>
           <w:pPr>
-            <w:pStyle w:val="Sumrio1"/>
+            <w:pStyle w:val="TOC1"/>
             <w:tabs>
               <w:tab w:val="right" w:leader="dot" w:pos="10790"/>
             </w:tabs>
@@ -342,7 +418,7 @@
         </w:p>
         <w:p>
           <w:pPr>
-            <w:pStyle w:val="Sumrio1"/>
+            <w:pStyle w:val="TOC1"/>
             <w:tabs>
               <w:tab w:val="right" w:leader="dot" w:pos="10790"/>
             </w:tabs>
@@ -411,7 +487,7 @@
         </w:p>
         <w:p>
           <w:pPr>
-            <w:pStyle w:val="Sumrio1"/>
+            <w:pStyle w:val="TOC1"/>
             <w:tabs>
               <w:tab w:val="right" w:leader="dot" w:pos="10790"/>
             </w:tabs>
@@ -480,7 +556,7 @@
         </w:p>
         <w:p>
           <w:pPr>
-            <w:pStyle w:val="Sumrio1"/>
+            <w:pStyle w:val="TOC1"/>
             <w:tabs>
               <w:tab w:val="left" w:pos="440"/>
               <w:tab w:val="right" w:leader="dot" w:pos="10790"/>
@@ -564,7 +640,7 @@
         </w:p>
         <w:p>
           <w:pPr>
-            <w:pStyle w:val="Sumrio1"/>
+            <w:pStyle w:val="TOC1"/>
             <w:tabs>
               <w:tab w:val="left" w:pos="440"/>
               <w:tab w:val="right" w:leader="dot" w:pos="10790"/>
@@ -648,7 +724,7 @@
         </w:p>
         <w:p>
           <w:pPr>
-            <w:pStyle w:val="Sumrio1"/>
+            <w:pStyle w:val="TOC1"/>
             <w:tabs>
               <w:tab w:val="left" w:pos="440"/>
               <w:tab w:val="right" w:leader="dot" w:pos="10790"/>
@@ -732,7 +808,7 @@
         </w:p>
         <w:p>
           <w:pPr>
-            <w:pStyle w:val="Sumrio1"/>
+            <w:pStyle w:val="TOC1"/>
             <w:tabs>
               <w:tab w:val="left" w:pos="440"/>
               <w:tab w:val="right" w:leader="dot" w:pos="10790"/>
@@ -816,7 +892,7 @@
         </w:p>
         <w:p>
           <w:pPr>
-            <w:pStyle w:val="Sumrio1"/>
+            <w:pStyle w:val="TOC1"/>
             <w:tabs>
               <w:tab w:val="left" w:pos="440"/>
               <w:tab w:val="right" w:leader="dot" w:pos="10790"/>
@@ -900,7 +976,7 @@
         </w:p>
         <w:p>
           <w:pPr>
-            <w:pStyle w:val="Sumrio1"/>
+            <w:pStyle w:val="TOC1"/>
             <w:tabs>
               <w:tab w:val="left" w:pos="440"/>
               <w:tab w:val="right" w:leader="dot" w:pos="10790"/>
@@ -984,7 +1060,7 @@
         </w:p>
         <w:p>
           <w:pPr>
-            <w:pStyle w:val="Sumrio1"/>
+            <w:pStyle w:val="TOC1"/>
             <w:tabs>
               <w:tab w:val="left" w:pos="440"/>
               <w:tab w:val="right" w:leader="dot" w:pos="10790"/>
@@ -1068,7 +1144,7 @@
         </w:p>
         <w:p>
           <w:pPr>
-            <w:pStyle w:val="Sumrio1"/>
+            <w:pStyle w:val="TOC1"/>
             <w:tabs>
               <w:tab w:val="left" w:pos="440"/>
               <w:tab w:val="right" w:leader="dot" w:pos="10790"/>
@@ -1152,7 +1228,7 @@
         </w:p>
         <w:p>
           <w:pPr>
-            <w:pStyle w:val="Sumrio1"/>
+            <w:pStyle w:val="TOC1"/>
             <w:tabs>
               <w:tab w:val="left" w:pos="440"/>
               <w:tab w:val="right" w:leader="dot" w:pos="10790"/>
@@ -1236,7 +1312,7 @@
         </w:p>
         <w:p>
           <w:pPr>
-            <w:pStyle w:val="Sumrio1"/>
+            <w:pStyle w:val="TOC1"/>
             <w:tabs>
               <w:tab w:val="left" w:pos="660"/>
               <w:tab w:val="right" w:leader="dot" w:pos="10790"/>
@@ -1320,7 +1396,7 @@
         </w:p>
         <w:p>
           <w:pPr>
-            <w:pStyle w:val="Sumrio1"/>
+            <w:pStyle w:val="TOC1"/>
             <w:tabs>
               <w:tab w:val="left" w:pos="660"/>
               <w:tab w:val="right" w:leader="dot" w:pos="10790"/>
@@ -1404,7 +1480,7 @@
         </w:p>
         <w:p>
           <w:pPr>
-            <w:pStyle w:val="Sumrio1"/>
+            <w:pStyle w:val="TOC1"/>
             <w:tabs>
               <w:tab w:val="left" w:pos="660"/>
               <w:tab w:val="right" w:leader="dot" w:pos="10790"/>
@@ -1488,7 +1564,7 @@
         </w:p>
         <w:p>
           <w:pPr>
-            <w:pStyle w:val="Sumrio1"/>
+            <w:pStyle w:val="TOC1"/>
             <w:tabs>
               <w:tab w:val="left" w:pos="660"/>
               <w:tab w:val="right" w:leader="dot" w:pos="10790"/>
@@ -1572,7 +1648,7 @@
         </w:p>
         <w:p>
           <w:pPr>
-            <w:pStyle w:val="Sumrio1"/>
+            <w:pStyle w:val="TOC1"/>
             <w:tabs>
               <w:tab w:val="left" w:pos="660"/>
               <w:tab w:val="right" w:leader="dot" w:pos="10790"/>
@@ -1656,7 +1732,7 @@
         </w:p>
         <w:p>
           <w:pPr>
-            <w:pStyle w:val="Sumrio1"/>
+            <w:pStyle w:val="TOC1"/>
             <w:tabs>
               <w:tab w:val="left" w:pos="660"/>
               <w:tab w:val="right" w:leader="dot" w:pos="10790"/>
@@ -1740,7 +1816,7 @@
         </w:p>
         <w:p>
           <w:pPr>
-            <w:pStyle w:val="Sumrio1"/>
+            <w:pStyle w:val="TOC1"/>
             <w:tabs>
               <w:tab w:val="right" w:leader="dot" w:pos="10790"/>
             </w:tabs>
@@ -1809,7 +1885,7 @@
         </w:p>
         <w:p>
           <w:pPr>
-            <w:pStyle w:val="Sumrio1"/>
+            <w:pStyle w:val="TOC1"/>
             <w:tabs>
               <w:tab w:val="right" w:leader="dot" w:pos="10790"/>
             </w:tabs>
@@ -1878,7 +1954,7 @@
         </w:p>
         <w:p>
           <w:pPr>
-            <w:pStyle w:val="Sumrio1"/>
+            <w:pStyle w:val="TOC1"/>
             <w:tabs>
               <w:tab w:val="right" w:leader="dot" w:pos="10790"/>
             </w:tabs>
@@ -1947,7 +2023,7 @@
         </w:p>
         <w:p>
           <w:pPr>
-            <w:pStyle w:val="Sumrio1"/>
+            <w:pStyle w:val="TOC1"/>
             <w:tabs>
               <w:tab w:val="left" w:pos="440"/>
               <w:tab w:val="right" w:leader="dot" w:pos="10790"/>
@@ -2031,7 +2107,7 @@
         </w:p>
         <w:p>
           <w:pPr>
-            <w:pStyle w:val="Sumrio1"/>
+            <w:pStyle w:val="TOC1"/>
             <w:tabs>
               <w:tab w:val="left" w:pos="440"/>
               <w:tab w:val="right" w:leader="dot" w:pos="10790"/>
@@ -2115,7 +2191,7 @@
         </w:p>
         <w:p>
           <w:pPr>
-            <w:pStyle w:val="Sumrio1"/>
+            <w:pStyle w:val="TOC1"/>
             <w:tabs>
               <w:tab w:val="left" w:pos="440"/>
               <w:tab w:val="right" w:leader="dot" w:pos="10790"/>
@@ -2186,7 +2262,7 @@
                 <w:noProof/>
                 <w:webHidden/>
               </w:rPr>
-              <w:t>26</w:t>
+              <w:t>27</w:t>
             </w:r>
             <w:r>
               <w:rPr>
@@ -2199,7 +2275,7 @@
         </w:p>
         <w:p>
           <w:pPr>
-            <w:pStyle w:val="Sumrio1"/>
+            <w:pStyle w:val="TOC1"/>
             <w:tabs>
               <w:tab w:val="left" w:pos="440"/>
               <w:tab w:val="right" w:leader="dot" w:pos="10790"/>
@@ -2283,7 +2359,7 @@
         </w:p>
         <w:p>
           <w:pPr>
-            <w:pStyle w:val="Sumrio1"/>
+            <w:pStyle w:val="TOC1"/>
             <w:tabs>
               <w:tab w:val="left" w:pos="440"/>
               <w:tab w:val="right" w:leader="dot" w:pos="10790"/>
@@ -2367,7 +2443,7 @@
         </w:p>
         <w:p>
           <w:pPr>
-            <w:pStyle w:val="Sumrio1"/>
+            <w:pStyle w:val="TOC1"/>
             <w:tabs>
               <w:tab w:val="left" w:pos="440"/>
               <w:tab w:val="right" w:leader="dot" w:pos="10790"/>
@@ -2438,7 +2514,7 @@
                 <w:noProof/>
                 <w:webHidden/>
               </w:rPr>
-              <w:t>30</w:t>
+              <w:t>31</w:t>
             </w:r>
             <w:r>
               <w:rPr>
@@ -2451,7 +2527,7 @@
         </w:p>
         <w:p>
           <w:pPr>
-            <w:pStyle w:val="Sumrio1"/>
+            <w:pStyle w:val="TOC1"/>
             <w:tabs>
               <w:tab w:val="left" w:pos="440"/>
               <w:tab w:val="right" w:leader="dot" w:pos="10790"/>
@@ -2522,7 +2598,7 @@
                 <w:noProof/>
                 <w:webHidden/>
               </w:rPr>
-              <w:t>32</w:t>
+              <w:t>33</w:t>
             </w:r>
             <w:r>
               <w:rPr>
@@ -2535,7 +2611,7 @@
         </w:p>
         <w:p>
           <w:pPr>
-            <w:pStyle w:val="Sumrio1"/>
+            <w:pStyle w:val="TOC1"/>
             <w:tabs>
               <w:tab w:val="left" w:pos="440"/>
               <w:tab w:val="right" w:leader="dot" w:pos="10790"/>
@@ -2606,7 +2682,7 @@
                 <w:noProof/>
                 <w:webHidden/>
               </w:rPr>
-              <w:t>33</w:t>
+              <w:t>34</w:t>
             </w:r>
             <w:r>
               <w:rPr>
@@ -2619,7 +2695,7 @@
         </w:p>
         <w:p>
           <w:pPr>
-            <w:pStyle w:val="Sumrio1"/>
+            <w:pStyle w:val="TOC1"/>
             <w:tabs>
               <w:tab w:val="left" w:pos="440"/>
               <w:tab w:val="right" w:leader="dot" w:pos="10790"/>
@@ -2690,7 +2766,7 @@
                 <w:noProof/>
                 <w:webHidden/>
               </w:rPr>
-              <w:t>35</w:t>
+              <w:t>36</w:t>
             </w:r>
             <w:r>
               <w:rPr>
@@ -2703,7 +2779,7 @@
         </w:p>
         <w:p>
           <w:pPr>
-            <w:pStyle w:val="Sumrio1"/>
+            <w:pStyle w:val="TOC1"/>
             <w:tabs>
               <w:tab w:val="left" w:pos="660"/>
               <w:tab w:val="right" w:leader="dot" w:pos="10790"/>
@@ -2774,7 +2850,7 @@
                 <w:noProof/>
                 <w:webHidden/>
               </w:rPr>
-              <w:t>36</w:t>
+              <w:t>37</w:t>
             </w:r>
             <w:r>
               <w:rPr>
@@ -2787,7 +2863,7 @@
         </w:p>
         <w:p>
           <w:pPr>
-            <w:pStyle w:val="Sumrio1"/>
+            <w:pStyle w:val="TOC1"/>
             <w:tabs>
               <w:tab w:val="left" w:pos="660"/>
               <w:tab w:val="right" w:leader="dot" w:pos="10790"/>
@@ -2858,7 +2934,7 @@
                 <w:noProof/>
                 <w:webHidden/>
               </w:rPr>
-              <w:t>38</w:t>
+              <w:t>39</w:t>
             </w:r>
             <w:r>
               <w:rPr>
@@ -2871,7 +2947,7 @@
         </w:p>
         <w:p>
           <w:pPr>
-            <w:pStyle w:val="Sumrio1"/>
+            <w:pStyle w:val="TOC1"/>
             <w:tabs>
               <w:tab w:val="left" w:pos="660"/>
               <w:tab w:val="right" w:leader="dot" w:pos="10790"/>
@@ -2942,7 +3018,7 @@
                 <w:noProof/>
                 <w:webHidden/>
               </w:rPr>
-              <w:t>39</w:t>
+              <w:t>41</w:t>
             </w:r>
             <w:r>
               <w:rPr>
@@ -2955,7 +3031,7 @@
         </w:p>
         <w:p>
           <w:pPr>
-            <w:pStyle w:val="Sumrio1"/>
+            <w:pStyle w:val="TOC1"/>
             <w:tabs>
               <w:tab w:val="left" w:pos="660"/>
               <w:tab w:val="right" w:leader="dot" w:pos="10790"/>
@@ -3026,7 +3102,7 @@
                 <w:noProof/>
                 <w:webHidden/>
               </w:rPr>
-              <w:t>41</w:t>
+              <w:t>43</w:t>
             </w:r>
             <w:r>
               <w:rPr>
@@ -3039,7 +3115,7 @@
         </w:p>
         <w:p>
           <w:pPr>
-            <w:pStyle w:val="Sumrio1"/>
+            <w:pStyle w:val="TOC1"/>
             <w:tabs>
               <w:tab w:val="left" w:pos="660"/>
               <w:tab w:val="right" w:leader="dot" w:pos="10790"/>
@@ -3110,7 +3186,7 @@
                 <w:noProof/>
                 <w:webHidden/>
               </w:rPr>
-              <w:t>42</w:t>
+              <w:t>44</w:t>
             </w:r>
             <w:r>
               <w:rPr>
@@ -3123,7 +3199,7 @@
         </w:p>
         <w:p>
           <w:pPr>
-            <w:pStyle w:val="Sumrio1"/>
+            <w:pStyle w:val="TOC1"/>
             <w:tabs>
               <w:tab w:val="left" w:pos="660"/>
               <w:tab w:val="right" w:leader="dot" w:pos="10790"/>
@@ -3194,7 +3270,7 @@
                 <w:noProof/>
                 <w:webHidden/>
               </w:rPr>
-              <w:t>43</w:t>
+              <w:t>45</w:t>
             </w:r>
             <w:r>
               <w:rPr>
@@ -3207,7 +3283,7 @@
         </w:p>
         <w:p>
           <w:pPr>
-            <w:pStyle w:val="Sumrio1"/>
+            <w:pStyle w:val="TOC1"/>
             <w:tabs>
               <w:tab w:val="left" w:pos="660"/>
               <w:tab w:val="right" w:leader="dot" w:pos="10790"/>
@@ -3278,7 +3354,7 @@
                 <w:noProof/>
                 <w:webHidden/>
               </w:rPr>
-              <w:t>44</w:t>
+              <w:t>47</w:t>
             </w:r>
             <w:r>
               <w:rPr>
@@ -3291,7 +3367,7 @@
         </w:p>
         <w:p>
           <w:pPr>
-            <w:pStyle w:val="Sumrio1"/>
+            <w:pStyle w:val="TOC1"/>
             <w:tabs>
               <w:tab w:val="left" w:pos="660"/>
               <w:tab w:val="right" w:leader="dot" w:pos="10790"/>
@@ -3362,7 +3438,7 @@
                 <w:noProof/>
                 <w:webHidden/>
               </w:rPr>
-              <w:t>45</w:t>
+              <w:t>48</w:t>
             </w:r>
             <w:r>
               <w:rPr>
@@ -3375,7 +3451,7 @@
         </w:p>
         <w:p>
           <w:pPr>
-            <w:pStyle w:val="Sumrio1"/>
+            <w:pStyle w:val="TOC1"/>
             <w:tabs>
               <w:tab w:val="left" w:pos="660"/>
               <w:tab w:val="right" w:leader="dot" w:pos="10790"/>
@@ -3446,7 +3522,7 @@
                 <w:noProof/>
                 <w:webHidden/>
               </w:rPr>
-              <w:t>46</w:t>
+              <w:t>49</w:t>
             </w:r>
             <w:r>
               <w:rPr>
@@ -3459,7 +3535,7 @@
         </w:p>
         <w:p>
           <w:pPr>
-            <w:pStyle w:val="Sumrio1"/>
+            <w:pStyle w:val="TOC1"/>
             <w:tabs>
               <w:tab w:val="left" w:pos="660"/>
               <w:tab w:val="right" w:leader="dot" w:pos="10790"/>
@@ -3530,7 +3606,7 @@
                 <w:noProof/>
                 <w:webHidden/>
               </w:rPr>
-              <w:t>47</w:t>
+              <w:t>50</w:t>
             </w:r>
             <w:r>
               <w:rPr>
@@ -3543,7 +3619,7 @@
         </w:p>
         <w:p>
           <w:pPr>
-            <w:pStyle w:val="Sumrio1"/>
+            <w:pStyle w:val="TOC1"/>
             <w:tabs>
               <w:tab w:val="left" w:pos="660"/>
               <w:tab w:val="right" w:leader="dot" w:pos="10790"/>
@@ -3614,7 +3690,7 @@
                 <w:noProof/>
                 <w:webHidden/>
               </w:rPr>
-              <w:t>48</w:t>
+              <w:t>51</w:t>
             </w:r>
             <w:r>
               <w:rPr>
@@ -3627,7 +3703,7 @@
         </w:p>
         <w:p>
           <w:pPr>
-            <w:pStyle w:val="Sumrio1"/>
+            <w:pStyle w:val="TOC1"/>
             <w:tabs>
               <w:tab w:val="left" w:pos="660"/>
               <w:tab w:val="right" w:leader="dot" w:pos="10790"/>
@@ -3698,7 +3774,7 @@
                 <w:noProof/>
                 <w:webHidden/>
               </w:rPr>
-              <w:t>49</w:t>
+              <w:t>52</w:t>
             </w:r>
             <w:r>
               <w:rPr>
@@ -3711,7 +3787,7 @@
         </w:p>
         <w:p>
           <w:pPr>
-            <w:pStyle w:val="Sumrio1"/>
+            <w:pStyle w:val="TOC1"/>
             <w:tabs>
               <w:tab w:val="left" w:pos="660"/>
               <w:tab w:val="right" w:leader="dot" w:pos="10790"/>
@@ -3782,7 +3858,7 @@
                 <w:noProof/>
                 <w:webHidden/>
               </w:rPr>
-              <w:t>50</w:t>
+              <w:t>53</w:t>
             </w:r>
             <w:r>
               <w:rPr>
@@ -3795,7 +3871,7 @@
         </w:p>
         <w:p>
           <w:pPr>
-            <w:pStyle w:val="Sumrio1"/>
+            <w:pStyle w:val="TOC1"/>
             <w:tabs>
               <w:tab w:val="left" w:pos="660"/>
               <w:tab w:val="right" w:leader="dot" w:pos="10790"/>
@@ -3866,7 +3942,7 @@
                 <w:noProof/>
                 <w:webHidden/>
               </w:rPr>
-              <w:t>51</w:t>
+              <w:t>54</w:t>
             </w:r>
             <w:r>
               <w:rPr>
@@ -3973,7 +4049,15 @@
     <w:p>
       <w:r>
         <w:tab/>
-        <w:t>In the learning commons, Todd Wehr Library.</w:t>
+        <w:t xml:space="preserve">In the learning commons, Todd </w:t>
+      </w:r>
+      <w:proofErr w:type="spellStart"/>
+      <w:r>
+        <w:t>Wehr</w:t>
+      </w:r>
+      <w:proofErr w:type="spellEnd"/>
+      <w:r>
+        <w:t xml:space="preserve"> Library.</w:t>
       </w:r>
     </w:p>
     <w:p>
@@ -4042,7 +4126,15 @@
     <w:p>
       <w:r>
         <w:tab/>
-        <w:t>Utilizing Gantt Chart.</w:t>
+        <w:t xml:space="preserve">Utilizing Gantt </w:t>
+      </w:r>
+      <w:proofErr w:type="gramStart"/>
+      <w:r>
+        <w:t>Chart</w:t>
+      </w:r>
+      <w:proofErr w:type="gramEnd"/>
+      <w:r>
+        <w:t>.</w:t>
       </w:r>
     </w:p>
     <w:p>
@@ -4069,7 +4161,6 @@
       <w:r>
         <w:rPr>
           <w:noProof/>
-          <w:lang w:val="pt-BR" w:eastAsia="pt-BR"/>
         </w:rPr>
         <w:drawing>
           <wp:inline distT="0" distB="0" distL="0" distR="0" wp14:anchorId="38F204BB" wp14:editId="37AC447D">
@@ -4087,7 +4178,7 @@
                     <pic:cNvPicPr/>
                   </pic:nvPicPr>
                   <pic:blipFill>
-                    <a:blip r:embed="rId8">
+                    <a:blip r:embed="rId9">
                       <a:extLst>
                         <a:ext uri="{28A0092B-C50C-407E-A947-70E740481C1C}">
                           <a14:useLocalDpi xmlns:a14="http://schemas.microsoft.com/office/drawing/2010/main" val="0"/>
@@ -4151,7 +4242,6 @@
       </w:pPr>
       <w:bookmarkStart w:id="2" w:name="_Toc438024172"/>
       <w:r>
-        <w:lastRenderedPageBreak/>
         <w:t>Use Case Specifications</w:t>
       </w:r>
       <w:bookmarkEnd w:id="2"/>
@@ -4936,7 +5026,21 @@
         <w:rPr>
           <w:i/>
         </w:rPr>
-        <w:t>the service code is entered by the provider, then a validation process is started by the ChocAn System Server.</w:t>
+        <w:t xml:space="preserve">the service code is entered by the provider, then a validation process is started by the </w:t>
+      </w:r>
+      <w:proofErr w:type="spellStart"/>
+      <w:r>
+        <w:rPr>
+          <w:i/>
+        </w:rPr>
+        <w:t>ChocAn</w:t>
+      </w:r>
+      <w:proofErr w:type="spellEnd"/>
+      <w:r>
+        <w:rPr>
+          <w:i/>
+        </w:rPr>
+        <w:t xml:space="preserve"> System Server.</w:t>
       </w:r>
     </w:p>
     <w:p>
@@ -5255,7 +5359,7 @@
     </w:p>
     <w:p>
       <w:pPr>
-        <w:pStyle w:val="PargrafodaLista"/>
+        <w:pStyle w:val="ListParagraph"/>
         <w:numPr>
           <w:ilvl w:val="0"/>
           <w:numId w:val="72"/>
@@ -5267,7 +5371,7 @@
     </w:p>
     <w:p>
       <w:pPr>
-        <w:pStyle w:val="PargrafodaLista"/>
+        <w:pStyle w:val="ListParagraph"/>
         <w:numPr>
           <w:ilvl w:val="0"/>
           <w:numId w:val="71"/>
@@ -5618,7 +5722,21 @@
         <w:rPr>
           <w:i/>
         </w:rPr>
-        <w:t>the provider requests the ChocAn System Server his/her list of services along with service names, codes, and fees.</w:t>
+        <w:t xml:space="preserve">the provider requests the </w:t>
+      </w:r>
+      <w:proofErr w:type="spellStart"/>
+      <w:r>
+        <w:rPr>
+          <w:i/>
+        </w:rPr>
+        <w:t>ChocAn</w:t>
+      </w:r>
+      <w:proofErr w:type="spellEnd"/>
+      <w:r>
+        <w:rPr>
+          <w:i/>
+        </w:rPr>
+        <w:t xml:space="preserve"> System Server his/her list of services along with service names, codes, and fees.</w:t>
       </w:r>
     </w:p>
     <w:p>
@@ -5762,28 +5880,7 @@
         <w:contextualSpacing/>
       </w:pPr>
       <w:r>
-        <w:t>The system displays all</w:t>
-      </w:r>
-      <w:r>
-        <w:t xml:space="preserve"> service</w:t>
-      </w:r>
-      <w:r>
-        <w:t>s</w:t>
-      </w:r>
-      <w:r>
-        <w:t>, code</w:t>
-      </w:r>
-      <w:r>
-        <w:t>s</w:t>
-      </w:r>
-      <w:r>
-        <w:t xml:space="preserve"> and fee</w:t>
-      </w:r>
-      <w:r>
-        <w:t>s</w:t>
-      </w:r>
-      <w:r>
-        <w:t>.</w:t>
+        <w:t>The system displays all services, codes and fees.</w:t>
       </w:r>
     </w:p>
     <w:p>
@@ -5981,8 +6078,13 @@
         </w:rPr>
         <w:t xml:space="preserve">Main Actor: </w:t>
       </w:r>
-      <w:r>
-        <w:t>ChocAn System</w:t>
+      <w:proofErr w:type="spellStart"/>
+      <w:r>
+        <w:t>ChocAn</w:t>
+      </w:r>
+      <w:proofErr w:type="spellEnd"/>
+      <w:r>
+        <w:t xml:space="preserve"> System</w:t>
       </w:r>
     </w:p>
     <w:p>
@@ -6451,6 +6553,7 @@
         </w:rPr>
       </w:pPr>
       <w:r>
+        <w:lastRenderedPageBreak/>
         <w:t>Provider state;</w:t>
       </w:r>
     </w:p>
@@ -6475,7 +6578,6 @@
         </w:rPr>
       </w:pPr>
       <w:r>
-        <w:lastRenderedPageBreak/>
         <w:t>For each service provided:</w:t>
       </w:r>
     </w:p>
@@ -6754,8 +6856,13 @@
         </w:rPr>
         <w:t xml:space="preserve">Main Actor: </w:t>
       </w:r>
-      <w:r>
-        <w:t>ChocAn System</w:t>
+      <w:proofErr w:type="spellStart"/>
+      <w:r>
+        <w:t>ChocAn</w:t>
+      </w:r>
+      <w:proofErr w:type="spellEnd"/>
+      <w:r>
+        <w:t xml:space="preserve"> System</w:t>
       </w:r>
     </w:p>
     <w:p>
@@ -6832,7 +6939,15 @@
         <w:contextualSpacing/>
       </w:pPr>
       <w:r>
-        <w:t>The EFT lists: All providers names ,codes , and the total of money generated from the services provided.</w:t>
+        <w:t xml:space="preserve">The EFT lists: All providers </w:t>
+      </w:r>
+      <w:proofErr w:type="gramStart"/>
+      <w:r>
+        <w:t>names ,codes</w:t>
+      </w:r>
+      <w:proofErr w:type="gramEnd"/>
+      <w:r>
+        <w:t xml:space="preserve"> , and the total of money generated from the services provided.</w:t>
       </w:r>
     </w:p>
     <w:p>
@@ -6968,14 +7083,27 @@
     </w:p>
     <w:p>
       <w:pPr>
-        <w:pStyle w:val="PargrafodaLista"/>
+        <w:pStyle w:val="ListParagraph"/>
         <w:numPr>
           <w:ilvl w:val="0"/>
           <w:numId w:val="73"/>
         </w:numPr>
       </w:pPr>
-      <w:r>
-        <w:t>Assumption : Provider get 40% and ChocAn 60%.</w:t>
+      <w:proofErr w:type="gramStart"/>
+      <w:r>
+        <w:t>Assumption :</w:t>
+      </w:r>
+      <w:proofErr w:type="gramEnd"/>
+      <w:r>
+        <w:t xml:space="preserve"> Provider get 40% and </w:t>
+      </w:r>
+      <w:proofErr w:type="spellStart"/>
+      <w:r>
+        <w:t>ChocAn</w:t>
+      </w:r>
+      <w:proofErr w:type="spellEnd"/>
+      <w:r>
+        <w:t xml:space="preserve"> 60%.</w:t>
       </w:r>
     </w:p>
     <w:p>
@@ -7030,7 +7158,21 @@
         <w:rPr>
           <w:i/>
         </w:rPr>
-        <w:t>requests the ChocAn System Server a file containing the services provided by each provider.</w:t>
+        <w:t xml:space="preserve">requests the </w:t>
+      </w:r>
+      <w:proofErr w:type="spellStart"/>
+      <w:r>
+        <w:rPr>
+          <w:i/>
+        </w:rPr>
+        <w:t>ChocAn</w:t>
+      </w:r>
+      <w:proofErr w:type="spellEnd"/>
+      <w:r>
+        <w:rPr>
+          <w:i/>
+        </w:rPr>
+        <w:t xml:space="preserve"> System Server a file containing the services provided by each provider.</w:t>
       </w:r>
     </w:p>
     <w:p>
@@ -7251,7 +7393,7 @@
     </w:p>
     <w:p>
       <w:pPr>
-        <w:pStyle w:val="PargrafodaLista"/>
+        <w:pStyle w:val="ListParagraph"/>
         <w:numPr>
           <w:ilvl w:val="0"/>
           <w:numId w:val="66"/>
@@ -7270,7 +7412,7 @@
     </w:p>
     <w:p>
       <w:pPr>
-        <w:pStyle w:val="PargrafodaLista"/>
+        <w:pStyle w:val="ListParagraph"/>
         <w:numPr>
           <w:ilvl w:val="0"/>
           <w:numId w:val="66"/>
@@ -7372,7 +7514,21 @@
         <w:rPr>
           <w:i/>
         </w:rPr>
-        <w:t>The operator adds a member to the ChocAn Server System.</w:t>
+        <w:t xml:space="preserve">The operator adds a member to the </w:t>
+      </w:r>
+      <w:proofErr w:type="spellStart"/>
+      <w:r>
+        <w:rPr>
+          <w:i/>
+        </w:rPr>
+        <w:t>ChocAn</w:t>
+      </w:r>
+      <w:proofErr w:type="spellEnd"/>
+      <w:r>
+        <w:rPr>
+          <w:i/>
+        </w:rPr>
+        <w:t xml:space="preserve"> Server System.</w:t>
       </w:r>
     </w:p>
     <w:p>
@@ -7638,7 +7794,7 @@
     </w:p>
     <w:p>
       <w:pPr>
-        <w:pStyle w:val="PargrafodaLista"/>
+        <w:pStyle w:val="ListParagraph"/>
         <w:numPr>
           <w:ilvl w:val="0"/>
           <w:numId w:val="74"/>
@@ -7653,7 +7809,7 @@
     </w:p>
     <w:p>
       <w:pPr>
-        <w:pStyle w:val="PargrafodaLista"/>
+        <w:pStyle w:val="ListParagraph"/>
         <w:numPr>
           <w:ilvl w:val="0"/>
           <w:numId w:val="74"/>
@@ -7668,7 +7824,7 @@
     </w:p>
     <w:p>
       <w:pPr>
-        <w:pStyle w:val="PargrafodaLista"/>
+        <w:pStyle w:val="ListParagraph"/>
         <w:numPr>
           <w:ilvl w:val="0"/>
           <w:numId w:val="74"/>
@@ -7862,8 +8018,13 @@
         <w:contextualSpacing/>
       </w:pPr>
       <w:r>
-        <w:t>A confirmation screen says “Are You Sure?”;</w:t>
-      </w:r>
+        <w:t>A confirmation screen says “Are You Sure?</w:t>
+      </w:r>
+      <w:proofErr w:type="gramStart"/>
+      <w:r>
+        <w:t>”;</w:t>
+      </w:r>
+      <w:proofErr w:type="gramEnd"/>
     </w:p>
     <w:p>
       <w:pPr>
@@ -7932,8 +8093,13 @@
         <w:contextualSpacing/>
       </w:pPr>
       <w:r>
-        <w:t>A confirmation screen says “Are You Sure?”;</w:t>
-      </w:r>
+        <w:t>A confirmation screen says “Are You Sure?</w:t>
+      </w:r>
+      <w:proofErr w:type="gramStart"/>
+      <w:r>
+        <w:t>”;</w:t>
+      </w:r>
+      <w:proofErr w:type="gramEnd"/>
     </w:p>
     <w:p>
       <w:pPr>
@@ -8039,7 +8205,7 @@
     </w:p>
     <w:p>
       <w:pPr>
-        <w:pStyle w:val="PargrafodaLista"/>
+        <w:pStyle w:val="ListParagraph"/>
         <w:numPr>
           <w:ilvl w:val="0"/>
           <w:numId w:val="64"/>
@@ -8058,7 +8224,7 @@
     </w:p>
     <w:p>
       <w:pPr>
-        <w:pStyle w:val="PargrafodaLista"/>
+        <w:pStyle w:val="ListParagraph"/>
         <w:numPr>
           <w:ilvl w:val="0"/>
           <w:numId w:val="64"/>
@@ -8071,7 +8237,7 @@
     </w:p>
     <w:p>
       <w:pPr>
-        <w:pStyle w:val="PargrafodaLista"/>
+        <w:pStyle w:val="ListParagraph"/>
         <w:numPr>
           <w:ilvl w:val="0"/>
           <w:numId w:val="64"/>
@@ -8084,7 +8250,7 @@
     </w:p>
     <w:p>
       <w:pPr>
-        <w:pStyle w:val="PargrafodaLista"/>
+        <w:pStyle w:val="ListParagraph"/>
         <w:numPr>
           <w:ilvl w:val="0"/>
           <w:numId w:val="64"/>
@@ -8105,7 +8271,7 @@
     </w:p>
     <w:p>
       <w:pPr>
-        <w:pStyle w:val="PargrafodaLista"/>
+        <w:pStyle w:val="ListParagraph"/>
         <w:numPr>
           <w:ilvl w:val="0"/>
           <w:numId w:val="65"/>
@@ -8124,7 +8290,7 @@
     </w:p>
     <w:p>
       <w:pPr>
-        <w:pStyle w:val="PargrafodaLista"/>
+        <w:pStyle w:val="ListParagraph"/>
         <w:numPr>
           <w:ilvl w:val="0"/>
           <w:numId w:val="65"/>
@@ -8196,7 +8362,7 @@
     </w:p>
     <w:p>
       <w:pPr>
-        <w:pStyle w:val="PargrafodaLista"/>
+        <w:pStyle w:val="ListParagraph"/>
         <w:numPr>
           <w:ilvl w:val="0"/>
           <w:numId w:val="75"/>
@@ -8211,7 +8377,7 @@
     </w:p>
     <w:p>
       <w:pPr>
-        <w:pStyle w:val="PargrafodaLista"/>
+        <w:pStyle w:val="ListParagraph"/>
         <w:numPr>
           <w:ilvl w:val="0"/>
           <w:numId w:val="75"/>
@@ -8226,7 +8392,7 @@
     </w:p>
     <w:p>
       <w:pPr>
-        <w:pStyle w:val="PargrafodaLista"/>
+        <w:pStyle w:val="ListParagraph"/>
         <w:numPr>
           <w:ilvl w:val="0"/>
           <w:numId w:val="75"/>
@@ -8420,8 +8586,13 @@
         <w:contextualSpacing/>
       </w:pPr>
       <w:r>
-        <w:t>A confirmation screen says “Are You Sure?”;</w:t>
-      </w:r>
+        <w:t>A confirmation screen says “Are You Sure?</w:t>
+      </w:r>
+      <w:proofErr w:type="gramStart"/>
+      <w:r>
+        <w:t>”;</w:t>
+      </w:r>
+      <w:proofErr w:type="gramEnd"/>
     </w:p>
     <w:p>
       <w:pPr>
@@ -9039,7 +9210,7 @@
     </w:p>
     <w:p>
       <w:pPr>
-        <w:pStyle w:val="PargrafodaLista"/>
+        <w:pStyle w:val="ListParagraph"/>
         <w:numPr>
           <w:ilvl w:val="0"/>
           <w:numId w:val="75"/>
@@ -9054,7 +9225,7 @@
     </w:p>
     <w:p>
       <w:pPr>
-        <w:pStyle w:val="PargrafodaLista"/>
+        <w:pStyle w:val="ListParagraph"/>
         <w:numPr>
           <w:ilvl w:val="0"/>
           <w:numId w:val="75"/>
@@ -9069,7 +9240,7 @@
     </w:p>
     <w:p>
       <w:pPr>
-        <w:pStyle w:val="PargrafodaLista"/>
+        <w:pStyle w:val="ListParagraph"/>
         <w:numPr>
           <w:ilvl w:val="0"/>
           <w:numId w:val="75"/>
@@ -9264,8 +9435,13 @@
         <w:contextualSpacing/>
       </w:pPr>
       <w:r>
-        <w:t>A confirmation screen asks “Are You Sure?”;</w:t>
-      </w:r>
+        <w:t>A confirmation screen asks “Are You Sure?</w:t>
+      </w:r>
+      <w:proofErr w:type="gramStart"/>
+      <w:r>
+        <w:t>”;</w:t>
+      </w:r>
+      <w:proofErr w:type="gramEnd"/>
     </w:p>
     <w:p>
       <w:pPr>
@@ -9334,8 +9510,13 @@
         <w:contextualSpacing/>
       </w:pPr>
       <w:r>
-        <w:t>A confirmation screen says “Are You Sure?”;</w:t>
-      </w:r>
+        <w:t>A confirmation screen says “Are You Sure?</w:t>
+      </w:r>
+      <w:proofErr w:type="gramStart"/>
+      <w:r>
+        <w:t>”;</w:t>
+      </w:r>
+      <w:proofErr w:type="gramEnd"/>
     </w:p>
     <w:p>
       <w:pPr>
@@ -9610,8 +9791,6 @@
           <w:b/>
         </w:rPr>
       </w:pPr>
-      <w:bookmarkStart w:id="48" w:name="_GoBack"/>
-      <w:bookmarkEnd w:id="48"/>
       <w:r>
         <w:rPr>
           <w:b/>
@@ -9627,7 +9806,7 @@
     </w:p>
     <w:p>
       <w:pPr>
-        <w:pStyle w:val="PargrafodaLista"/>
+        <w:pStyle w:val="ListParagraph"/>
         <w:numPr>
           <w:ilvl w:val="0"/>
           <w:numId w:val="76"/>
@@ -9642,7 +9821,7 @@
     </w:p>
     <w:p>
       <w:pPr>
-        <w:pStyle w:val="PargrafodaLista"/>
+        <w:pStyle w:val="ListParagraph"/>
         <w:numPr>
           <w:ilvl w:val="0"/>
           <w:numId w:val="76"/>
@@ -9657,7 +9836,7 @@
     </w:p>
     <w:p>
       <w:pPr>
-        <w:pStyle w:val="PargrafodaLista"/>
+        <w:pStyle w:val="ListParagraph"/>
         <w:numPr>
           <w:ilvl w:val="0"/>
           <w:numId w:val="76"/>
@@ -9691,12 +9870,12 @@
       <w:pPr>
         <w:pStyle w:val="Style2"/>
       </w:pPr>
-      <w:bookmarkStart w:id="49" w:name="_Toc438024186"/>
+      <w:bookmarkStart w:id="48" w:name="_Toc438024186"/>
       <w:r>
         <w:lastRenderedPageBreak/>
         <w:t>Delete Provider</w:t>
       </w:r>
-      <w:bookmarkEnd w:id="49"/>
+      <w:bookmarkEnd w:id="48"/>
     </w:p>
     <w:p>
       <w:pPr>
@@ -9710,8 +9889,8 @@
           <w:rFonts w:ascii="Arial" w:eastAsia="Arial" w:hAnsi="Arial" w:cs="Arial"/>
         </w:rPr>
       </w:pPr>
-      <w:bookmarkStart w:id="50" w:name="h.4o2rjo6sillg" w:colFirst="0" w:colLast="0"/>
-      <w:bookmarkEnd w:id="50"/>
+      <w:bookmarkStart w:id="49" w:name="h.4o2rjo6sillg" w:colFirst="0" w:colLast="0"/>
+      <w:bookmarkEnd w:id="49"/>
       <w:r>
         <w:tab/>
       </w:r>
@@ -9728,7 +9907,21 @@
         <w:rPr>
           <w:i/>
         </w:rPr>
-        <w:t>The operator deletes a provider from the ChocAn Server System.</w:t>
+        <w:t xml:space="preserve">The operator deletes a provider from the </w:t>
+      </w:r>
+      <w:proofErr w:type="spellStart"/>
+      <w:r>
+        <w:rPr>
+          <w:i/>
+        </w:rPr>
+        <w:t>ChocAn</w:t>
+      </w:r>
+      <w:proofErr w:type="spellEnd"/>
+      <w:r>
+        <w:rPr>
+          <w:i/>
+        </w:rPr>
+        <w:t xml:space="preserve"> Server System.</w:t>
       </w:r>
     </w:p>
     <w:p>
@@ -9762,8 +9955,8 @@
         <w:spacing w:after="0"/>
         <w:ind w:firstLine="720"/>
       </w:pPr>
-      <w:bookmarkStart w:id="51" w:name="h.3fnuw2i2zf11" w:colFirst="0" w:colLast="0"/>
-      <w:bookmarkEnd w:id="51"/>
+      <w:bookmarkStart w:id="50" w:name="h.3fnuw2i2zf11" w:colFirst="0" w:colLast="0"/>
+      <w:bookmarkEnd w:id="50"/>
       <w:r>
         <w:rPr>
           <w:b/>
@@ -9987,7 +10180,15 @@
         <w:contextualSpacing/>
       </w:pPr>
       <w:r>
-        <w:t>The system will delete a specific provider from ChocAn database.</w:t>
+        <w:t xml:space="preserve">The system will delete a specific provider from </w:t>
+      </w:r>
+      <w:proofErr w:type="spellStart"/>
+      <w:r>
+        <w:t>ChocAn</w:t>
+      </w:r>
+      <w:proofErr w:type="spellEnd"/>
+      <w:r>
+        <w:t xml:space="preserve"> database.</w:t>
       </w:r>
     </w:p>
     <w:p>
@@ -10003,8 +10204,8 @@
           <w:szCs w:val="24"/>
         </w:rPr>
       </w:pPr>
-      <w:bookmarkStart w:id="52" w:name="h.1y32wt6a1jzn" w:colFirst="0" w:colLast="0"/>
-      <w:bookmarkEnd w:id="52"/>
+      <w:bookmarkStart w:id="51" w:name="h.1y32wt6a1jzn" w:colFirst="0" w:colLast="0"/>
+      <w:bookmarkEnd w:id="51"/>
       <w:r>
         <w:rPr>
           <w:b/>
@@ -10018,12 +10219,12 @@
       <w:pPr>
         <w:pStyle w:val="Style2"/>
       </w:pPr>
-      <w:bookmarkStart w:id="53" w:name="_Toc438024187"/>
+      <w:bookmarkStart w:id="52" w:name="_Toc438024187"/>
       <w:r>
         <w:lastRenderedPageBreak/>
         <w:t>Log In</w:t>
       </w:r>
-      <w:bookmarkEnd w:id="53"/>
+      <w:bookmarkEnd w:id="52"/>
     </w:p>
     <w:p>
       <w:pPr>
@@ -10032,8 +10233,8 @@
       </w:pPr>
     </w:p>
     <w:p>
-      <w:bookmarkStart w:id="54" w:name="h.ihywqb1o7n3r" w:colFirst="0" w:colLast="0"/>
-      <w:bookmarkEnd w:id="54"/>
+      <w:bookmarkStart w:id="53" w:name="h.ihywqb1o7n3r" w:colFirst="0" w:colLast="0"/>
+      <w:bookmarkEnd w:id="53"/>
       <w:r>
         <w:rPr>
           <w:b/>
@@ -10081,12 +10282,12 @@
         <w:spacing w:after="0"/>
         <w:ind w:firstLine="720"/>
       </w:pPr>
-      <w:bookmarkStart w:id="55" w:name="h.vrw6kelt3hbi" w:colFirst="0" w:colLast="0"/>
-      <w:bookmarkStart w:id="56" w:name="h.hfd1a4fk85wc" w:colFirst="0" w:colLast="0"/>
-      <w:bookmarkStart w:id="57" w:name="h.2d0gj3lfbol8" w:colFirst="0" w:colLast="0"/>
+      <w:bookmarkStart w:id="54" w:name="h.vrw6kelt3hbi" w:colFirst="0" w:colLast="0"/>
+      <w:bookmarkStart w:id="55" w:name="h.hfd1a4fk85wc" w:colFirst="0" w:colLast="0"/>
+      <w:bookmarkStart w:id="56" w:name="h.2d0gj3lfbol8" w:colFirst="0" w:colLast="0"/>
+      <w:bookmarkEnd w:id="54"/>
       <w:bookmarkEnd w:id="55"/>
       <w:bookmarkEnd w:id="56"/>
-      <w:bookmarkEnd w:id="57"/>
       <w:r>
         <w:rPr>
           <w:b/>
@@ -10134,8 +10335,8 @@
         <w:ind w:hanging="360"/>
         <w:contextualSpacing/>
       </w:pPr>
-      <w:bookmarkStart w:id="58" w:name="h.vbutwanv7gu5" w:colFirst="0" w:colLast="0"/>
-      <w:bookmarkEnd w:id="58"/>
+      <w:bookmarkStart w:id="57" w:name="h.vbutwanv7gu5" w:colFirst="0" w:colLast="0"/>
+      <w:bookmarkEnd w:id="57"/>
       <w:r>
         <w:t>The system displays the login form;</w:t>
       </w:r>
@@ -10149,8 +10350,8 @@
         <w:ind w:hanging="360"/>
         <w:contextualSpacing/>
       </w:pPr>
-      <w:bookmarkStart w:id="59" w:name="h.ijccp0mju1ff" w:colFirst="0" w:colLast="0"/>
-      <w:bookmarkEnd w:id="59"/>
+      <w:bookmarkStart w:id="58" w:name="h.ijccp0mju1ff" w:colFirst="0" w:colLast="0"/>
+      <w:bookmarkEnd w:id="58"/>
       <w:r>
         <w:t>The user fills the fields (Login and password);</w:t>
       </w:r>
@@ -10164,8 +10365,8 @@
         <w:ind w:hanging="360"/>
         <w:contextualSpacing/>
       </w:pPr>
-      <w:bookmarkStart w:id="60" w:name="h.o5qpqmjqmimq" w:colFirst="0" w:colLast="0"/>
-      <w:bookmarkEnd w:id="60"/>
+      <w:bookmarkStart w:id="59" w:name="h.o5qpqmjqmimq" w:colFirst="0" w:colLast="0"/>
+      <w:bookmarkEnd w:id="59"/>
       <w:r>
         <w:t>The user clicks in the login button;</w:t>
       </w:r>
@@ -10179,8 +10380,8 @@
         <w:ind w:hanging="360"/>
         <w:contextualSpacing/>
       </w:pPr>
-      <w:bookmarkStart w:id="61" w:name="h.5ym6o4yo68sa" w:colFirst="0" w:colLast="0"/>
-      <w:bookmarkEnd w:id="61"/>
+      <w:bookmarkStart w:id="60" w:name="h.5ym6o4yo68sa" w:colFirst="0" w:colLast="0"/>
+      <w:bookmarkEnd w:id="60"/>
       <w:r>
         <w:t>The system validates user login;</w:t>
       </w:r>
@@ -10194,8 +10395,8 @@
         <w:ind w:hanging="360"/>
         <w:contextualSpacing/>
       </w:pPr>
-      <w:bookmarkStart w:id="62" w:name="h.jk851p87fs5" w:colFirst="0" w:colLast="0"/>
-      <w:bookmarkEnd w:id="62"/>
+      <w:bookmarkStart w:id="61" w:name="h.jk851p87fs5" w:colFirst="0" w:colLast="0"/>
+      <w:bookmarkEnd w:id="61"/>
       <w:r>
         <w:t>The use case ends successfully.</w:t>
       </w:r>
@@ -10207,8 +10408,8 @@
       </w:pPr>
     </w:p>
     <w:p>
-      <w:bookmarkStart w:id="63" w:name="h.rnsf84209u61" w:colFirst="0" w:colLast="0"/>
-      <w:bookmarkEnd w:id="63"/>
+      <w:bookmarkStart w:id="62" w:name="h.rnsf84209u61" w:colFirst="0" w:colLast="0"/>
+      <w:bookmarkEnd w:id="62"/>
       <w:r>
         <w:tab/>
       </w:r>
@@ -10228,8 +10429,8 @@
         <w:ind w:hanging="360"/>
         <w:contextualSpacing/>
       </w:pPr>
-      <w:bookmarkStart w:id="64" w:name="h.836ofz7fmzoa" w:colFirst="0" w:colLast="0"/>
-      <w:bookmarkEnd w:id="64"/>
+      <w:bookmarkStart w:id="63" w:name="h.836ofz7fmzoa" w:colFirst="0" w:colLast="0"/>
+      <w:bookmarkEnd w:id="63"/>
       <w:r>
         <w:rPr>
           <w:b/>
@@ -10249,8 +10450,8 @@
         <w:ind w:hanging="360"/>
         <w:contextualSpacing/>
       </w:pPr>
-      <w:bookmarkStart w:id="65" w:name="h.etshfc8egcbl" w:colFirst="0" w:colLast="0"/>
-      <w:bookmarkEnd w:id="65"/>
+      <w:bookmarkStart w:id="64" w:name="h.etshfc8egcbl" w:colFirst="0" w:colLast="0"/>
+      <w:bookmarkEnd w:id="64"/>
       <w:r>
         <w:t>An error message is displayed;</w:t>
       </w:r>
@@ -10264,8 +10465,8 @@
         <w:ind w:hanging="360"/>
         <w:contextualSpacing/>
       </w:pPr>
-      <w:bookmarkStart w:id="66" w:name="h.tc4tnxthf7be" w:colFirst="0" w:colLast="0"/>
-      <w:bookmarkEnd w:id="66"/>
+      <w:bookmarkStart w:id="65" w:name="h.tc4tnxthf7be" w:colFirst="0" w:colLast="0"/>
+      <w:bookmarkEnd w:id="65"/>
       <w:r>
         <w:t xml:space="preserve">The use case ends unsuccessfully. </w:t>
       </w:r>
@@ -10277,8 +10478,8 @@
       </w:pPr>
     </w:p>
     <w:p>
-      <w:bookmarkStart w:id="67" w:name="h.j2hrkkmk7b7k" w:colFirst="0" w:colLast="0"/>
-      <w:bookmarkEnd w:id="67"/>
+      <w:bookmarkStart w:id="66" w:name="h.j2hrkkmk7b7k" w:colFirst="0" w:colLast="0"/>
+      <w:bookmarkEnd w:id="66"/>
       <w:r>
         <w:rPr>
           <w:b/>
@@ -10296,21 +10497,29 @@
         <w:ind w:hanging="360"/>
         <w:contextualSpacing/>
       </w:pPr>
-      <w:bookmarkStart w:id="68" w:name="h.nyylq07463tp" w:colFirst="0" w:colLast="0"/>
+      <w:bookmarkStart w:id="67" w:name="h.nyylq07463tp" w:colFirst="0" w:colLast="0"/>
+      <w:bookmarkEnd w:id="67"/>
+      <w:r>
+        <w:t>The Operator, or the manager will be redirected to their respective page.</w:t>
+      </w:r>
+    </w:p>
+    <w:p>
+      <w:bookmarkStart w:id="68" w:name="h.9ulk2y9l4xen" w:colFirst="0" w:colLast="0"/>
       <w:bookmarkEnd w:id="68"/>
-      <w:r>
-        <w:t>The Operator, or the manager will be redirected to their respective page.</w:t>
-      </w:r>
-    </w:p>
-    <w:p>
-      <w:bookmarkStart w:id="69" w:name="h.9ulk2y9l4xen" w:colFirst="0" w:colLast="0"/>
+    </w:p>
+    <w:p>
+      <w:bookmarkStart w:id="69" w:name="h.gjdgxs" w:colFirst="0" w:colLast="0"/>
       <w:bookmarkEnd w:id="69"/>
     </w:p>
     <w:p>
-      <w:bookmarkStart w:id="70" w:name="h.gjdgxs" w:colFirst="0" w:colLast="0"/>
-      <w:bookmarkEnd w:id="70"/>
-    </w:p>
-    <w:p>
+      <w:pPr>
+        <w:sectPr>
+          <w:pgSz w:w="12240" w:h="15840"/>
+          <w:pgMar w:top="720" w:right="720" w:bottom="720" w:left="720" w:header="720" w:footer="720" w:gutter="0"/>
+          <w:cols w:space="720"/>
+          <w:docGrid w:linePitch="360"/>
+        </w:sectPr>
+      </w:pPr>
       <w:r>
         <w:br w:type="page"/>
       </w:r>
@@ -10319,28 +10528,33 @@
       <w:pPr>
         <w:pStyle w:val="Style1"/>
       </w:pPr>
-      <w:bookmarkStart w:id="71" w:name="_Toc438024188"/>
+      <w:bookmarkStart w:id="70" w:name="_Toc438024188"/>
       <w:r>
         <w:lastRenderedPageBreak/>
         <w:t>Class Diagram</w:t>
       </w:r>
-      <w:bookmarkEnd w:id="71"/>
+      <w:bookmarkEnd w:id="70"/>
     </w:p>
     <w:p/>
     <w:p>
       <w:pPr>
         <w:jc w:val="center"/>
+        <w:sectPr>
+          <w:pgSz w:w="15840" w:h="12240" w:orient="landscape"/>
+          <w:pgMar w:top="720" w:right="720" w:bottom="720" w:left="720" w:header="720" w:footer="720" w:gutter="0"/>
+          <w:cols w:space="720"/>
+          <w:docGrid w:linePitch="360"/>
+        </w:sectPr>
       </w:pPr>
       <w:r>
         <w:rPr>
           <w:noProof/>
-          <w:lang w:val="pt-BR" w:eastAsia="pt-BR"/>
         </w:rPr>
         <w:drawing>
-          <wp:inline distT="0" distB="0" distL="0" distR="0" wp14:anchorId="66CC3EFB" wp14:editId="44991FA4">
-            <wp:extent cx="6357913" cy="7275830"/>
-            <wp:effectExtent l="0" t="0" r="5080" b="1270"/>
-            <wp:docPr id="1" name="Picture 1"/>
+          <wp:inline distT="0" distB="0" distL="0" distR="0" wp14:anchorId="3C62A686" wp14:editId="2F9B2F08">
+            <wp:extent cx="8378064" cy="5609230"/>
+            <wp:effectExtent l="0" t="0" r="4445" b="0"/>
+            <wp:docPr id="30" name="Picture 30"/>
             <wp:cNvGraphicFramePr>
               <a:graphicFrameLocks xmlns:a="http://schemas.openxmlformats.org/drawingml/2006/main" noChangeAspect="1"/>
             </wp:cNvGraphicFramePr>
@@ -10348,108 +10562,7 @@
               <a:graphicData uri="http://schemas.openxmlformats.org/drawingml/2006/picture">
                 <pic:pic xmlns:pic="http://schemas.openxmlformats.org/drawingml/2006/picture">
                   <pic:nvPicPr>
-                    <pic:cNvPr id="2" name="ChocAn.png"/>
-                    <pic:cNvPicPr/>
-                  </pic:nvPicPr>
-                  <pic:blipFill>
-                    <a:blip r:embed="rId9">
-                      <a:extLst>
-                        <a:ext uri="{28A0092B-C50C-407E-A947-70E740481C1C}">
-                          <a14:useLocalDpi xmlns:a14="http://schemas.microsoft.com/office/drawing/2010/main" val="0"/>
-                        </a:ext>
-                      </a:extLst>
-                    </a:blip>
-                    <a:stretch>
-                      <a:fillRect/>
-                    </a:stretch>
-                  </pic:blipFill>
-                  <pic:spPr>
-                    <a:xfrm>
-                      <a:off x="0" y="0"/>
-                      <a:ext cx="6357913" cy="7275830"/>
-                    </a:xfrm>
-                    <a:prstGeom prst="rect">
-                      <a:avLst/>
-                    </a:prstGeom>
-                  </pic:spPr>
-                </pic:pic>
-              </a:graphicData>
-            </a:graphic>
-          </wp:inline>
-        </w:drawing>
-      </w:r>
-    </w:p>
-    <w:p>
-      <w:pPr>
-        <w:spacing w:after="0"/>
-      </w:pPr>
-    </w:p>
-    <w:p>
-      <w:pPr>
-        <w:spacing w:after="0"/>
-      </w:pPr>
-    </w:p>
-    <w:p>
-      <w:pPr>
-        <w:spacing w:after="0"/>
-      </w:pPr>
-    </w:p>
-    <w:p>
-      <w:pPr>
-        <w:spacing w:after="0"/>
-      </w:pPr>
-    </w:p>
-    <w:p>
-      <w:pPr>
-        <w:spacing w:after="0"/>
-        <w:jc w:val="center"/>
-        <w:rPr>
-          <w:b/>
-          <w:sz w:val="28"/>
-          <w:szCs w:val="28"/>
-        </w:rPr>
-      </w:pPr>
-    </w:p>
-    <w:p>
-      <w:pPr>
-        <w:pStyle w:val="Style1"/>
-        <w:rPr>
-          <w:b/>
-          <w:sz w:val="28"/>
-          <w:szCs w:val="28"/>
-        </w:rPr>
-      </w:pPr>
-      <w:bookmarkStart w:id="72" w:name="_Toc438024189"/>
-      <w:r>
-        <w:lastRenderedPageBreak/>
-        <w:t>Sequence Diagram</w:t>
-      </w:r>
-      <w:bookmarkEnd w:id="72"/>
-    </w:p>
-    <w:p>
-      <w:pPr>
-        <w:spacing w:after="0"/>
-      </w:pPr>
-    </w:p>
-    <w:p>
-      <w:r>
-        <w:rPr>
-          <w:noProof/>
-          <w:lang w:val="pt-BR" w:eastAsia="pt-BR"/>
-        </w:rPr>
-        <w:drawing>
-          <wp:inline distT="0" distB="0" distL="0" distR="0" wp14:anchorId="415FA51A" wp14:editId="0D4DBE13">
-            <wp:extent cx="6857001" cy="8452237"/>
-            <wp:effectExtent l="0" t="0" r="1270" b="6350"/>
-            <wp:docPr id="3" name="Picture 3"/>
-            <wp:cNvGraphicFramePr>
-              <a:graphicFrameLocks xmlns:a="http://schemas.openxmlformats.org/drawingml/2006/main" noChangeAspect="1"/>
-            </wp:cNvGraphicFramePr>
-            <a:graphic xmlns:a="http://schemas.openxmlformats.org/drawingml/2006/main">
-              <a:graphicData uri="http://schemas.openxmlformats.org/drawingml/2006/picture">
-                <pic:pic xmlns:pic="http://schemas.openxmlformats.org/drawingml/2006/picture">
-                  <pic:nvPicPr>
-                    <pic:cNvPr id="1" name="Register The Service Provided UC.png"/>
+                    <pic:cNvPr id="30" name="ChocAn_ClassDiagram.png"/>
                     <pic:cNvPicPr/>
                   </pic:nvPicPr>
                   <pic:blipFill>
@@ -10467,7 +10580,7 @@
                   <pic:spPr>
                     <a:xfrm>
                       <a:off x="0" y="0"/>
-                      <a:ext cx="6867410" cy="8465068"/>
+                      <a:ext cx="8384736" cy="5613697"/>
                     </a:xfrm>
                     <a:prstGeom prst="rect">
                       <a:avLst/>
@@ -10484,14 +10597,75 @@
       <w:pPr>
         <w:pStyle w:val="Style1"/>
       </w:pPr>
+      <w:bookmarkStart w:id="71" w:name="_Toc438024189"/>
+      <w:r>
+        <w:lastRenderedPageBreak/>
+        <w:t>Sequence Diagram</w:t>
+      </w:r>
+      <w:bookmarkEnd w:id="71"/>
+    </w:p>
+    <w:p>
+      <w:r>
+        <w:rPr>
+          <w:noProof/>
+        </w:rPr>
+        <w:drawing>
+          <wp:inline distT="0" distB="0" distL="0" distR="0" wp14:anchorId="415FA51A" wp14:editId="0D4DBE13">
+            <wp:extent cx="6499232" cy="8011236"/>
+            <wp:effectExtent l="0" t="0" r="0" b="8890"/>
+            <wp:docPr id="3" name="Picture 3"/>
+            <wp:cNvGraphicFramePr>
+              <a:graphicFrameLocks xmlns:a="http://schemas.openxmlformats.org/drawingml/2006/main" noChangeAspect="1"/>
+            </wp:cNvGraphicFramePr>
+            <a:graphic xmlns:a="http://schemas.openxmlformats.org/drawingml/2006/main">
+              <a:graphicData uri="http://schemas.openxmlformats.org/drawingml/2006/picture">
+                <pic:pic xmlns:pic="http://schemas.openxmlformats.org/drawingml/2006/picture">
+                  <pic:nvPicPr>
+                    <pic:cNvPr id="1" name="Register The Service Provided UC.png"/>
+                    <pic:cNvPicPr/>
+                  </pic:nvPicPr>
+                  <pic:blipFill>
+                    <a:blip r:embed="rId11">
+                      <a:extLst>
+                        <a:ext uri="{28A0092B-C50C-407E-A947-70E740481C1C}">
+                          <a14:useLocalDpi xmlns:a14="http://schemas.microsoft.com/office/drawing/2010/main" val="0"/>
+                        </a:ext>
+                      </a:extLst>
+                    </a:blip>
+                    <a:stretch>
+                      <a:fillRect/>
+                    </a:stretch>
+                  </pic:blipFill>
+                  <pic:spPr>
+                    <a:xfrm>
+                      <a:off x="0" y="0"/>
+                      <a:ext cx="6502817" cy="8015655"/>
+                    </a:xfrm>
+                    <a:prstGeom prst="rect">
+                      <a:avLst/>
+                    </a:prstGeom>
+                  </pic:spPr>
+                </pic:pic>
+              </a:graphicData>
+            </a:graphic>
+          </wp:inline>
+        </w:drawing>
+      </w:r>
+    </w:p>
+    <w:p>
+      <w:pPr>
+        <w:pStyle w:val="Style1"/>
+      </w:pPr>
       <w:r>
         <w:br w:type="page"/>
       </w:r>
-      <w:bookmarkStart w:id="73" w:name="_Toc438024190"/>
+      <w:bookmarkStart w:id="72" w:name="_Toc438024190"/>
       <w:r>
         <w:lastRenderedPageBreak/>
         <w:t>Test Plan</w:t>
       </w:r>
+      <w:bookmarkStart w:id="73" w:name="_GoBack"/>
+      <w:bookmarkEnd w:id="72"/>
       <w:bookmarkEnd w:id="73"/>
     </w:p>
     <w:p/>
@@ -10503,7 +10677,7 @@
     <w:p/>
     <w:tbl>
       <w:tblPr>
-        <w:tblStyle w:val="Tabelacomgrade"/>
+        <w:tblStyle w:val="TableGrid"/>
         <w:tblW w:w="5000" w:type="pct"/>
         <w:tblLook w:val="04A0" w:firstRow="1" w:lastRow="0" w:firstColumn="1" w:lastColumn="0" w:noHBand="0" w:noVBand="1"/>
       </w:tblPr>
@@ -10694,7 +10868,7 @@
     </w:p>
     <w:p>
       <w:pPr>
-        <w:pStyle w:val="PargrafodaLista"/>
+        <w:pStyle w:val="ListParagraph"/>
         <w:numPr>
           <w:ilvl w:val="1"/>
           <w:numId w:val="68"/>
@@ -10716,7 +10890,6 @@
       <w:r>
         <w:rPr>
           <w:noProof/>
-          <w:lang w:val="pt-BR" w:eastAsia="pt-BR"/>
         </w:rPr>
         <w:drawing>
           <wp:inline distT="114300" distB="114300" distL="114300" distR="114300" wp14:anchorId="7A819A64" wp14:editId="590CF712">
@@ -10732,7 +10905,7 @@
                     <pic:cNvPicPr preferRelativeResize="0"/>
                   </pic:nvPicPr>
                   <pic:blipFill>
-                    <a:blip r:embed="rId11"/>
+                    <a:blip r:embed="rId12"/>
                     <a:srcRect/>
                     <a:stretch>
                       <a:fillRect/>
@@ -10766,14 +10939,13 @@
     <w:p/>
     <w:p>
       <w:pPr>
-        <w:pStyle w:val="PargrafodaLista"/>
+        <w:pStyle w:val="ListParagraph"/>
         <w:numPr>
           <w:ilvl w:val="1"/>
           <w:numId w:val="68"/>
         </w:numPr>
       </w:pPr>
       <w:r>
-        <w:lastRenderedPageBreak/>
         <w:t>Test Table:</w:t>
       </w:r>
     </w:p>
@@ -11168,7 +11340,7 @@
     </w:p>
     <w:p>
       <w:pPr>
-        <w:pStyle w:val="PargrafodaLista"/>
+        <w:pStyle w:val="ListParagraph"/>
         <w:numPr>
           <w:ilvl w:val="1"/>
           <w:numId w:val="68"/>
@@ -11182,8 +11354,8 @@
       <w:r>
         <w:rPr>
           <w:noProof/>
-          <w:lang w:val="pt-BR" w:eastAsia="pt-BR"/>
         </w:rPr>
+        <w:lastRenderedPageBreak/>
         <w:drawing>
           <wp:anchor distT="0" distB="0" distL="114300" distR="114300" simplePos="0" relativeHeight="251659264" behindDoc="1" locked="0" layoutInCell="1" allowOverlap="1" wp14:anchorId="616F5A68" wp14:editId="07EC4511">
             <wp:simplePos x="0" y="0"/>
@@ -11214,7 +11386,7 @@
                     <pic:cNvPicPr preferRelativeResize="0"/>
                   </pic:nvPicPr>
                   <pic:blipFill>
-                    <a:blip r:embed="rId12">
+                    <a:blip r:embed="rId13">
                       <a:extLst>
                         <a:ext uri="{28A0092B-C50C-407E-A947-70E740481C1C}">
                           <a14:useLocalDpi xmlns:a14="http://schemas.microsoft.com/office/drawing/2010/main" val="0"/>
@@ -11252,14 +11424,13 @@
     <w:p/>
     <w:p>
       <w:pPr>
-        <w:pStyle w:val="PargrafodaLista"/>
+        <w:pStyle w:val="ListParagraph"/>
         <w:numPr>
           <w:ilvl w:val="1"/>
           <w:numId w:val="68"/>
         </w:numPr>
       </w:pPr>
       <w:r>
-        <w:lastRenderedPageBreak/>
         <w:t>Test Table:</w:t>
       </w:r>
     </w:p>
@@ -11771,12 +11942,12 @@
     </w:p>
     <w:p>
       <w:pPr>
-        <w:pStyle w:val="PargrafodaLista"/>
-      </w:pPr>
-    </w:p>
-    <w:p>
-      <w:pPr>
-        <w:pStyle w:val="PargrafodaLista"/>
+        <w:pStyle w:val="ListParagraph"/>
+      </w:pPr>
+    </w:p>
+    <w:p>
+      <w:pPr>
+        <w:pStyle w:val="ListParagraph"/>
         <w:numPr>
           <w:ilvl w:val="1"/>
           <w:numId w:val="68"/>
@@ -11798,9 +11969,7 @@
       <w:r>
         <w:rPr>
           <w:noProof/>
-          <w:lang w:val="pt-BR" w:eastAsia="pt-BR"/>
         </w:rPr>
-        <w:lastRenderedPageBreak/>
         <w:drawing>
           <wp:inline distT="114300" distB="114300" distL="114300" distR="114300" wp14:anchorId="0E224544" wp14:editId="53C7FBFF">
             <wp:extent cx="5943600" cy="3721100"/>
@@ -11812,658 +11981,6 @@
                 <pic:pic xmlns:pic="http://schemas.openxmlformats.org/drawingml/2006/picture">
                   <pic:nvPicPr>
                     <pic:cNvPr id="0" name="image33.png" descr="Screen-Operator1.png"/>
-                    <pic:cNvPicPr preferRelativeResize="0"/>
-                  </pic:nvPicPr>
-                  <pic:blipFill>
-                    <a:blip r:embed="rId13"/>
-                    <a:srcRect/>
-                    <a:stretch>
-                      <a:fillRect/>
-                    </a:stretch>
-                  </pic:blipFill>
-                  <pic:spPr>
-                    <a:xfrm>
-                      <a:off x="0" y="0"/>
-                      <a:ext cx="5943600" cy="3721100"/>
-                    </a:xfrm>
-                    <a:prstGeom prst="rect">
-                      <a:avLst/>
-                    </a:prstGeom>
-                    <a:ln/>
-                  </pic:spPr>
-                </pic:pic>
-              </a:graphicData>
-            </a:graphic>
-          </wp:inline>
-        </w:drawing>
-      </w:r>
-    </w:p>
-    <w:p/>
-    <w:p>
-      <w:pPr>
-        <w:pStyle w:val="PargrafodaLista"/>
-        <w:numPr>
-          <w:ilvl w:val="1"/>
-          <w:numId w:val="68"/>
-        </w:numPr>
-      </w:pPr>
-      <w:r>
-        <w:t>Test Table:</w:t>
-      </w:r>
-    </w:p>
-    <w:p>
-      <w:r>
-        <w:t xml:space="preserve"> </w:t>
-      </w:r>
-    </w:p>
-    <w:tbl>
-      <w:tblPr>
-        <w:tblW w:w="5000" w:type="pct"/>
-        <w:tblBorders>
-          <w:top w:val="single" w:sz="8" w:space="0" w:color="000000"/>
-          <w:left w:val="single" w:sz="8" w:space="0" w:color="000000"/>
-          <w:bottom w:val="single" w:sz="8" w:space="0" w:color="000000"/>
-          <w:right w:val="single" w:sz="8" w:space="0" w:color="000000"/>
-          <w:insideH w:val="single" w:sz="8" w:space="0" w:color="000000"/>
-          <w:insideV w:val="single" w:sz="8" w:space="0" w:color="000000"/>
-        </w:tblBorders>
-        <w:tblLook w:val="0600" w:firstRow="0" w:lastRow="0" w:firstColumn="0" w:lastColumn="0" w:noHBand="1" w:noVBand="1"/>
-      </w:tblPr>
-      <w:tblGrid>
-        <w:gridCol w:w="2695"/>
-        <w:gridCol w:w="2695"/>
-        <w:gridCol w:w="2695"/>
-        <w:gridCol w:w="2695"/>
-      </w:tblGrid>
-      <w:tr>
-        <w:tc>
-          <w:tcPr>
-            <w:tcW w:w="1250" w:type="pct"/>
-            <w:tcMar>
-              <w:top w:w="100" w:type="dxa"/>
-              <w:left w:w="100" w:type="dxa"/>
-              <w:bottom w:w="100" w:type="dxa"/>
-              <w:right w:w="100" w:type="dxa"/>
-            </w:tcMar>
-          </w:tcPr>
-          <w:p>
-            <w:pPr>
-              <w:widowControl w:val="0"/>
-              <w:spacing w:line="240" w:lineRule="auto"/>
-              <w:jc w:val="center"/>
-            </w:pPr>
-            <w:r>
-              <w:t xml:space="preserve">Test description </w:t>
-            </w:r>
-          </w:p>
-        </w:tc>
-        <w:tc>
-          <w:tcPr>
-            <w:tcW w:w="1250" w:type="pct"/>
-            <w:tcMar>
-              <w:top w:w="100" w:type="dxa"/>
-              <w:left w:w="100" w:type="dxa"/>
-              <w:bottom w:w="100" w:type="dxa"/>
-              <w:right w:w="100" w:type="dxa"/>
-            </w:tcMar>
-          </w:tcPr>
-          <w:p>
-            <w:pPr>
-              <w:widowControl w:val="0"/>
-              <w:spacing w:line="240" w:lineRule="auto"/>
-              <w:jc w:val="center"/>
-            </w:pPr>
-            <w:r>
-              <w:t>Input data</w:t>
-            </w:r>
-          </w:p>
-        </w:tc>
-        <w:tc>
-          <w:tcPr>
-            <w:tcW w:w="1250" w:type="pct"/>
-            <w:tcMar>
-              <w:top w:w="100" w:type="dxa"/>
-              <w:left w:w="100" w:type="dxa"/>
-              <w:bottom w:w="100" w:type="dxa"/>
-              <w:right w:w="100" w:type="dxa"/>
-            </w:tcMar>
-          </w:tcPr>
-          <w:p>
-            <w:pPr>
-              <w:widowControl w:val="0"/>
-              <w:spacing w:line="240" w:lineRule="auto"/>
-              <w:jc w:val="center"/>
-            </w:pPr>
-            <w:r>
-              <w:t>Expected results</w:t>
-            </w:r>
-          </w:p>
-        </w:tc>
-        <w:tc>
-          <w:tcPr>
-            <w:tcW w:w="1250" w:type="pct"/>
-            <w:tcMar>
-              <w:top w:w="100" w:type="dxa"/>
-              <w:left w:w="100" w:type="dxa"/>
-              <w:bottom w:w="100" w:type="dxa"/>
-              <w:right w:w="100" w:type="dxa"/>
-            </w:tcMar>
-          </w:tcPr>
-          <w:p>
-            <w:pPr>
-              <w:widowControl w:val="0"/>
-              <w:spacing w:line="240" w:lineRule="auto"/>
-              <w:jc w:val="center"/>
-            </w:pPr>
-            <w:r>
-              <w:t>Passed: Y || N?</w:t>
-            </w:r>
-          </w:p>
-        </w:tc>
-      </w:tr>
-      <w:tr>
-        <w:tc>
-          <w:tcPr>
-            <w:tcW w:w="1250" w:type="pct"/>
-            <w:tcMar>
-              <w:top w:w="100" w:type="dxa"/>
-              <w:left w:w="100" w:type="dxa"/>
-              <w:bottom w:w="100" w:type="dxa"/>
-              <w:right w:w="100" w:type="dxa"/>
-            </w:tcMar>
-          </w:tcPr>
-          <w:p>
-            <w:pPr>
-              <w:widowControl w:val="0"/>
-              <w:spacing w:line="240" w:lineRule="auto"/>
-              <w:jc w:val="center"/>
-            </w:pPr>
-            <w:r>
-              <w:t>Operator types inexistent option.</w:t>
-            </w:r>
-          </w:p>
-        </w:tc>
-        <w:tc>
-          <w:tcPr>
-            <w:tcW w:w="1250" w:type="pct"/>
-            <w:tcMar>
-              <w:top w:w="100" w:type="dxa"/>
-              <w:left w:w="100" w:type="dxa"/>
-              <w:bottom w:w="100" w:type="dxa"/>
-              <w:right w:w="100" w:type="dxa"/>
-            </w:tcMar>
-          </w:tcPr>
-          <w:p>
-            <w:pPr>
-              <w:widowControl w:val="0"/>
-              <w:spacing w:line="240" w:lineRule="auto"/>
-              <w:jc w:val="center"/>
-            </w:pPr>
-            <w:r>
-              <w:t>98</w:t>
-            </w:r>
-          </w:p>
-        </w:tc>
-        <w:tc>
-          <w:tcPr>
-            <w:tcW w:w="1250" w:type="pct"/>
-            <w:tcMar>
-              <w:top w:w="100" w:type="dxa"/>
-              <w:left w:w="100" w:type="dxa"/>
-              <w:bottom w:w="100" w:type="dxa"/>
-              <w:right w:w="100" w:type="dxa"/>
-            </w:tcMar>
-          </w:tcPr>
-          <w:p>
-            <w:pPr>
-              <w:widowControl w:val="0"/>
-              <w:spacing w:line="240" w:lineRule="auto"/>
-              <w:jc w:val="center"/>
-            </w:pPr>
-            <w:r>
-              <w:t>Shows message:</w:t>
-            </w:r>
-          </w:p>
-          <w:p>
-            <w:pPr>
-              <w:widowControl w:val="0"/>
-              <w:spacing w:line="240" w:lineRule="auto"/>
-              <w:jc w:val="center"/>
-            </w:pPr>
-            <w:r>
-              <w:t>This operation is not valid.</w:t>
-            </w:r>
-          </w:p>
-        </w:tc>
-        <w:tc>
-          <w:tcPr>
-            <w:tcW w:w="1250" w:type="pct"/>
-            <w:tcMar>
-              <w:top w:w="100" w:type="dxa"/>
-              <w:left w:w="100" w:type="dxa"/>
-              <w:bottom w:w="100" w:type="dxa"/>
-              <w:right w:w="100" w:type="dxa"/>
-            </w:tcMar>
-          </w:tcPr>
-          <w:p>
-            <w:pPr>
-              <w:widowControl w:val="0"/>
-              <w:spacing w:line="240" w:lineRule="auto"/>
-              <w:jc w:val="center"/>
-            </w:pPr>
-          </w:p>
-        </w:tc>
-      </w:tr>
-      <w:tr>
-        <w:tc>
-          <w:tcPr>
-            <w:tcW w:w="1250" w:type="pct"/>
-            <w:tcMar>
-              <w:top w:w="100" w:type="dxa"/>
-              <w:left w:w="100" w:type="dxa"/>
-              <w:bottom w:w="100" w:type="dxa"/>
-              <w:right w:w="100" w:type="dxa"/>
-            </w:tcMar>
-          </w:tcPr>
-          <w:p>
-            <w:pPr>
-              <w:widowControl w:val="0"/>
-              <w:spacing w:line="240" w:lineRule="auto"/>
-              <w:jc w:val="center"/>
-            </w:pPr>
-            <w:r>
-              <w:t>Operator types blank.</w:t>
-            </w:r>
-          </w:p>
-        </w:tc>
-        <w:tc>
-          <w:tcPr>
-            <w:tcW w:w="1250" w:type="pct"/>
-            <w:tcMar>
-              <w:top w:w="100" w:type="dxa"/>
-              <w:left w:w="100" w:type="dxa"/>
-              <w:bottom w:w="100" w:type="dxa"/>
-              <w:right w:w="100" w:type="dxa"/>
-            </w:tcMar>
-          </w:tcPr>
-          <w:p>
-            <w:pPr>
-              <w:widowControl w:val="0"/>
-              <w:spacing w:line="240" w:lineRule="auto"/>
-              <w:jc w:val="center"/>
-            </w:pPr>
-            <w:r>
-              <w:t>“”</w:t>
-            </w:r>
-          </w:p>
-        </w:tc>
-        <w:tc>
-          <w:tcPr>
-            <w:tcW w:w="1250" w:type="pct"/>
-            <w:tcMar>
-              <w:top w:w="100" w:type="dxa"/>
-              <w:left w:w="100" w:type="dxa"/>
-              <w:bottom w:w="100" w:type="dxa"/>
-              <w:right w:w="100" w:type="dxa"/>
-            </w:tcMar>
-          </w:tcPr>
-          <w:p>
-            <w:pPr>
-              <w:widowControl w:val="0"/>
-              <w:spacing w:line="240" w:lineRule="auto"/>
-              <w:jc w:val="center"/>
-            </w:pPr>
-            <w:r>
-              <w:t>Shows message:</w:t>
-            </w:r>
-          </w:p>
-          <w:p>
-            <w:pPr>
-              <w:widowControl w:val="0"/>
-              <w:spacing w:line="240" w:lineRule="auto"/>
-              <w:jc w:val="center"/>
-            </w:pPr>
-            <w:r>
-              <w:t>Type a valid operation</w:t>
-            </w:r>
-          </w:p>
-        </w:tc>
-        <w:tc>
-          <w:tcPr>
-            <w:tcW w:w="1250" w:type="pct"/>
-            <w:tcMar>
-              <w:top w:w="100" w:type="dxa"/>
-              <w:left w:w="100" w:type="dxa"/>
-              <w:bottom w:w="100" w:type="dxa"/>
-              <w:right w:w="100" w:type="dxa"/>
-            </w:tcMar>
-          </w:tcPr>
-          <w:p>
-            <w:pPr>
-              <w:widowControl w:val="0"/>
-              <w:spacing w:line="240" w:lineRule="auto"/>
-              <w:jc w:val="center"/>
-            </w:pPr>
-          </w:p>
-        </w:tc>
-      </w:tr>
-      <w:tr>
-        <w:tc>
-          <w:tcPr>
-            <w:tcW w:w="1250" w:type="pct"/>
-            <w:tcMar>
-              <w:top w:w="100" w:type="dxa"/>
-              <w:left w:w="100" w:type="dxa"/>
-              <w:bottom w:w="100" w:type="dxa"/>
-              <w:right w:w="100" w:type="dxa"/>
-            </w:tcMar>
-          </w:tcPr>
-          <w:p>
-            <w:pPr>
-              <w:widowControl w:val="0"/>
-              <w:spacing w:line="240" w:lineRule="auto"/>
-              <w:jc w:val="center"/>
-            </w:pPr>
-            <w:r>
-              <w:t>Operator selects member operations.</w:t>
-            </w:r>
-          </w:p>
-        </w:tc>
-        <w:tc>
-          <w:tcPr>
-            <w:tcW w:w="1250" w:type="pct"/>
-            <w:tcMar>
-              <w:top w:w="100" w:type="dxa"/>
-              <w:left w:w="100" w:type="dxa"/>
-              <w:bottom w:w="100" w:type="dxa"/>
-              <w:right w:w="100" w:type="dxa"/>
-            </w:tcMar>
-          </w:tcPr>
-          <w:p>
-            <w:pPr>
-              <w:widowControl w:val="0"/>
-              <w:spacing w:line="240" w:lineRule="auto"/>
-              <w:jc w:val="center"/>
-            </w:pPr>
-            <w:r>
-              <w:t>1</w:t>
-            </w:r>
-          </w:p>
-        </w:tc>
-        <w:tc>
-          <w:tcPr>
-            <w:tcW w:w="1250" w:type="pct"/>
-            <w:tcMar>
-              <w:top w:w="100" w:type="dxa"/>
-              <w:left w:w="100" w:type="dxa"/>
-              <w:bottom w:w="100" w:type="dxa"/>
-              <w:right w:w="100" w:type="dxa"/>
-            </w:tcMar>
-          </w:tcPr>
-          <w:p>
-            <w:pPr>
-              <w:widowControl w:val="0"/>
-              <w:spacing w:line="240" w:lineRule="auto"/>
-              <w:jc w:val="center"/>
-            </w:pPr>
-            <w:r>
-              <w:t>Redirects to screen: Member - operations</w:t>
-            </w:r>
-          </w:p>
-        </w:tc>
-        <w:tc>
-          <w:tcPr>
-            <w:tcW w:w="1250" w:type="pct"/>
-            <w:tcMar>
-              <w:top w:w="100" w:type="dxa"/>
-              <w:left w:w="100" w:type="dxa"/>
-              <w:bottom w:w="100" w:type="dxa"/>
-              <w:right w:w="100" w:type="dxa"/>
-            </w:tcMar>
-          </w:tcPr>
-          <w:p>
-            <w:pPr>
-              <w:widowControl w:val="0"/>
-              <w:spacing w:line="240" w:lineRule="auto"/>
-              <w:jc w:val="center"/>
-            </w:pPr>
-          </w:p>
-        </w:tc>
-      </w:tr>
-      <w:tr>
-        <w:tc>
-          <w:tcPr>
-            <w:tcW w:w="1250" w:type="pct"/>
-            <w:tcMar>
-              <w:top w:w="100" w:type="dxa"/>
-              <w:left w:w="100" w:type="dxa"/>
-              <w:bottom w:w="100" w:type="dxa"/>
-              <w:right w:w="100" w:type="dxa"/>
-            </w:tcMar>
-          </w:tcPr>
-          <w:p>
-            <w:pPr>
-              <w:widowControl w:val="0"/>
-              <w:spacing w:line="240" w:lineRule="auto"/>
-              <w:jc w:val="center"/>
-            </w:pPr>
-            <w:r>
-              <w:t>Operator selects provider operation.</w:t>
-            </w:r>
-          </w:p>
-        </w:tc>
-        <w:tc>
-          <w:tcPr>
-            <w:tcW w:w="1250" w:type="pct"/>
-            <w:tcMar>
-              <w:top w:w="100" w:type="dxa"/>
-              <w:left w:w="100" w:type="dxa"/>
-              <w:bottom w:w="100" w:type="dxa"/>
-              <w:right w:w="100" w:type="dxa"/>
-            </w:tcMar>
-          </w:tcPr>
-          <w:p>
-            <w:pPr>
-              <w:widowControl w:val="0"/>
-              <w:spacing w:line="240" w:lineRule="auto"/>
-              <w:jc w:val="center"/>
-            </w:pPr>
-            <w:r>
-              <w:t>2</w:t>
-            </w:r>
-          </w:p>
-        </w:tc>
-        <w:tc>
-          <w:tcPr>
-            <w:tcW w:w="1250" w:type="pct"/>
-            <w:tcMar>
-              <w:top w:w="100" w:type="dxa"/>
-              <w:left w:w="100" w:type="dxa"/>
-              <w:bottom w:w="100" w:type="dxa"/>
-              <w:right w:w="100" w:type="dxa"/>
-            </w:tcMar>
-          </w:tcPr>
-          <w:p>
-            <w:pPr>
-              <w:widowControl w:val="0"/>
-              <w:spacing w:line="240" w:lineRule="auto"/>
-              <w:jc w:val="center"/>
-            </w:pPr>
-            <w:r>
-              <w:t>Redirects to screen:</w:t>
-            </w:r>
-          </w:p>
-          <w:p>
-            <w:pPr>
-              <w:widowControl w:val="0"/>
-              <w:spacing w:line="240" w:lineRule="auto"/>
-              <w:jc w:val="center"/>
-            </w:pPr>
-            <w:r>
-              <w:t>Provider - operations</w:t>
-            </w:r>
-          </w:p>
-        </w:tc>
-        <w:tc>
-          <w:tcPr>
-            <w:tcW w:w="1250" w:type="pct"/>
-            <w:tcMar>
-              <w:top w:w="100" w:type="dxa"/>
-              <w:left w:w="100" w:type="dxa"/>
-              <w:bottom w:w="100" w:type="dxa"/>
-              <w:right w:w="100" w:type="dxa"/>
-            </w:tcMar>
-          </w:tcPr>
-          <w:p>
-            <w:pPr>
-              <w:widowControl w:val="0"/>
-              <w:spacing w:line="240" w:lineRule="auto"/>
-              <w:jc w:val="center"/>
-            </w:pPr>
-          </w:p>
-        </w:tc>
-      </w:tr>
-      <w:tr>
-        <w:tc>
-          <w:tcPr>
-            <w:tcW w:w="1250" w:type="pct"/>
-            <w:tcMar>
-              <w:top w:w="100" w:type="dxa"/>
-              <w:left w:w="100" w:type="dxa"/>
-              <w:bottom w:w="100" w:type="dxa"/>
-              <w:right w:w="100" w:type="dxa"/>
-            </w:tcMar>
-          </w:tcPr>
-          <w:p>
-            <w:pPr>
-              <w:widowControl w:val="0"/>
-              <w:spacing w:line="240" w:lineRule="auto"/>
-              <w:jc w:val="center"/>
-            </w:pPr>
-            <w:r>
-              <w:t>Operator selects logoff operation.</w:t>
-            </w:r>
-          </w:p>
-        </w:tc>
-        <w:tc>
-          <w:tcPr>
-            <w:tcW w:w="1250" w:type="pct"/>
-            <w:tcMar>
-              <w:top w:w="100" w:type="dxa"/>
-              <w:left w:w="100" w:type="dxa"/>
-              <w:bottom w:w="100" w:type="dxa"/>
-              <w:right w:w="100" w:type="dxa"/>
-            </w:tcMar>
-          </w:tcPr>
-          <w:p>
-            <w:pPr>
-              <w:widowControl w:val="0"/>
-              <w:spacing w:line="240" w:lineRule="auto"/>
-              <w:jc w:val="center"/>
-            </w:pPr>
-            <w:r>
-              <w:t>3</w:t>
-            </w:r>
-          </w:p>
-        </w:tc>
-        <w:tc>
-          <w:tcPr>
-            <w:tcW w:w="1250" w:type="pct"/>
-            <w:tcMar>
-              <w:top w:w="100" w:type="dxa"/>
-              <w:left w:w="100" w:type="dxa"/>
-              <w:bottom w:w="100" w:type="dxa"/>
-              <w:right w:w="100" w:type="dxa"/>
-            </w:tcMar>
-          </w:tcPr>
-          <w:p>
-            <w:pPr>
-              <w:widowControl w:val="0"/>
-              <w:spacing w:line="240" w:lineRule="auto"/>
-              <w:jc w:val="center"/>
-            </w:pPr>
-            <w:r>
-              <w:t>Redirects to login screen</w:t>
-            </w:r>
-          </w:p>
-        </w:tc>
-        <w:tc>
-          <w:tcPr>
-            <w:tcW w:w="1250" w:type="pct"/>
-            <w:tcMar>
-              <w:top w:w="100" w:type="dxa"/>
-              <w:left w:w="100" w:type="dxa"/>
-              <w:bottom w:w="100" w:type="dxa"/>
-              <w:right w:w="100" w:type="dxa"/>
-            </w:tcMar>
-          </w:tcPr>
-          <w:p>
-            <w:pPr>
-              <w:widowControl w:val="0"/>
-              <w:spacing w:line="240" w:lineRule="auto"/>
-              <w:jc w:val="center"/>
-            </w:pPr>
-          </w:p>
-        </w:tc>
-      </w:tr>
-    </w:tbl>
-    <w:p/>
-    <w:p/>
-    <w:p/>
-    <w:p>
-      <w:pPr>
-        <w:pStyle w:val="Style2"/>
-        <w:numPr>
-          <w:ilvl w:val="0"/>
-          <w:numId w:val="70"/>
-        </w:numPr>
-        <w:ind w:left="360" w:firstLine="0"/>
-      </w:pPr>
-      <w:bookmarkStart w:id="77" w:name="_Toc438024194"/>
-      <w:r>
-        <w:lastRenderedPageBreak/>
-        <w:t>Member Operations Screen</w:t>
-      </w:r>
-      <w:bookmarkEnd w:id="77"/>
-    </w:p>
-    <w:p/>
-    <w:p>
-      <w:pPr>
-        <w:pStyle w:val="PargrafodaLista"/>
-        <w:numPr>
-          <w:ilvl w:val="1"/>
-          <w:numId w:val="68"/>
-        </w:numPr>
-      </w:pPr>
-      <w:r>
-        <w:t>Operator types one member-operation number.</w:t>
-      </w:r>
-    </w:p>
-    <w:p>
-      <w:pPr>
-        <w:jc w:val="center"/>
-      </w:pPr>
-    </w:p>
-    <w:p>
-      <w:pPr>
-        <w:jc w:val="center"/>
-      </w:pPr>
-      <w:r>
-        <w:rPr>
-          <w:noProof/>
-          <w:lang w:val="pt-BR" w:eastAsia="pt-BR"/>
-        </w:rPr>
-        <w:drawing>
-          <wp:inline distT="114300" distB="114300" distL="114300" distR="114300" wp14:anchorId="3A1B4B9D" wp14:editId="4430A80B">
-            <wp:extent cx="5943600" cy="3721100"/>
-            <wp:effectExtent l="0" t="0" r="0" b="0"/>
-            <wp:docPr id="22" name="image45.png" descr="Screen-Operator2-Member.png"/>
-            <wp:cNvGraphicFramePr/>
-            <a:graphic xmlns:a="http://schemas.openxmlformats.org/drawingml/2006/main">
-              <a:graphicData uri="http://schemas.openxmlformats.org/drawingml/2006/picture">
-                <pic:pic xmlns:pic="http://schemas.openxmlformats.org/drawingml/2006/picture">
-                  <pic:nvPicPr>
-                    <pic:cNvPr id="0" name="image45.png" descr="Screen-Operator2-Member.png"/>
                     <pic:cNvPicPr preferRelativeResize="0"/>
                   </pic:nvPicPr>
                   <pic:blipFill>
@@ -12493,7 +12010,658 @@
     <w:p/>
     <w:p>
       <w:pPr>
-        <w:pStyle w:val="PargrafodaLista"/>
+        <w:pStyle w:val="ListParagraph"/>
+        <w:numPr>
+          <w:ilvl w:val="1"/>
+          <w:numId w:val="68"/>
+        </w:numPr>
+      </w:pPr>
+      <w:r>
+        <w:t>Test Table:</w:t>
+      </w:r>
+    </w:p>
+    <w:p>
+      <w:r>
+        <w:t xml:space="preserve"> </w:t>
+      </w:r>
+    </w:p>
+    <w:tbl>
+      <w:tblPr>
+        <w:tblW w:w="5000" w:type="pct"/>
+        <w:tblBorders>
+          <w:top w:val="single" w:sz="8" w:space="0" w:color="000000"/>
+          <w:left w:val="single" w:sz="8" w:space="0" w:color="000000"/>
+          <w:bottom w:val="single" w:sz="8" w:space="0" w:color="000000"/>
+          <w:right w:val="single" w:sz="8" w:space="0" w:color="000000"/>
+          <w:insideH w:val="single" w:sz="8" w:space="0" w:color="000000"/>
+          <w:insideV w:val="single" w:sz="8" w:space="0" w:color="000000"/>
+        </w:tblBorders>
+        <w:tblLook w:val="0600" w:firstRow="0" w:lastRow="0" w:firstColumn="0" w:lastColumn="0" w:noHBand="1" w:noVBand="1"/>
+      </w:tblPr>
+      <w:tblGrid>
+        <w:gridCol w:w="2695"/>
+        <w:gridCol w:w="2695"/>
+        <w:gridCol w:w="2695"/>
+        <w:gridCol w:w="2695"/>
+      </w:tblGrid>
+      <w:tr>
+        <w:tc>
+          <w:tcPr>
+            <w:tcW w:w="1250" w:type="pct"/>
+            <w:tcMar>
+              <w:top w:w="100" w:type="dxa"/>
+              <w:left w:w="100" w:type="dxa"/>
+              <w:bottom w:w="100" w:type="dxa"/>
+              <w:right w:w="100" w:type="dxa"/>
+            </w:tcMar>
+          </w:tcPr>
+          <w:p>
+            <w:pPr>
+              <w:widowControl w:val="0"/>
+              <w:spacing w:line="240" w:lineRule="auto"/>
+              <w:jc w:val="center"/>
+            </w:pPr>
+            <w:r>
+              <w:t xml:space="preserve">Test description </w:t>
+            </w:r>
+          </w:p>
+        </w:tc>
+        <w:tc>
+          <w:tcPr>
+            <w:tcW w:w="1250" w:type="pct"/>
+            <w:tcMar>
+              <w:top w:w="100" w:type="dxa"/>
+              <w:left w:w="100" w:type="dxa"/>
+              <w:bottom w:w="100" w:type="dxa"/>
+              <w:right w:w="100" w:type="dxa"/>
+            </w:tcMar>
+          </w:tcPr>
+          <w:p>
+            <w:pPr>
+              <w:widowControl w:val="0"/>
+              <w:spacing w:line="240" w:lineRule="auto"/>
+              <w:jc w:val="center"/>
+            </w:pPr>
+            <w:r>
+              <w:t>Input data</w:t>
+            </w:r>
+          </w:p>
+        </w:tc>
+        <w:tc>
+          <w:tcPr>
+            <w:tcW w:w="1250" w:type="pct"/>
+            <w:tcMar>
+              <w:top w:w="100" w:type="dxa"/>
+              <w:left w:w="100" w:type="dxa"/>
+              <w:bottom w:w="100" w:type="dxa"/>
+              <w:right w:w="100" w:type="dxa"/>
+            </w:tcMar>
+          </w:tcPr>
+          <w:p>
+            <w:pPr>
+              <w:widowControl w:val="0"/>
+              <w:spacing w:line="240" w:lineRule="auto"/>
+              <w:jc w:val="center"/>
+            </w:pPr>
+            <w:r>
+              <w:t>Expected results</w:t>
+            </w:r>
+          </w:p>
+        </w:tc>
+        <w:tc>
+          <w:tcPr>
+            <w:tcW w:w="1250" w:type="pct"/>
+            <w:tcMar>
+              <w:top w:w="100" w:type="dxa"/>
+              <w:left w:w="100" w:type="dxa"/>
+              <w:bottom w:w="100" w:type="dxa"/>
+              <w:right w:w="100" w:type="dxa"/>
+            </w:tcMar>
+          </w:tcPr>
+          <w:p>
+            <w:pPr>
+              <w:widowControl w:val="0"/>
+              <w:spacing w:line="240" w:lineRule="auto"/>
+              <w:jc w:val="center"/>
+            </w:pPr>
+            <w:r>
+              <w:t>Passed: Y || N?</w:t>
+            </w:r>
+          </w:p>
+        </w:tc>
+      </w:tr>
+      <w:tr>
+        <w:tc>
+          <w:tcPr>
+            <w:tcW w:w="1250" w:type="pct"/>
+            <w:tcMar>
+              <w:top w:w="100" w:type="dxa"/>
+              <w:left w:w="100" w:type="dxa"/>
+              <w:bottom w:w="100" w:type="dxa"/>
+              <w:right w:w="100" w:type="dxa"/>
+            </w:tcMar>
+          </w:tcPr>
+          <w:p>
+            <w:pPr>
+              <w:widowControl w:val="0"/>
+              <w:spacing w:line="240" w:lineRule="auto"/>
+              <w:jc w:val="center"/>
+            </w:pPr>
+            <w:r>
+              <w:t>Operator types inexistent option.</w:t>
+            </w:r>
+          </w:p>
+        </w:tc>
+        <w:tc>
+          <w:tcPr>
+            <w:tcW w:w="1250" w:type="pct"/>
+            <w:tcMar>
+              <w:top w:w="100" w:type="dxa"/>
+              <w:left w:w="100" w:type="dxa"/>
+              <w:bottom w:w="100" w:type="dxa"/>
+              <w:right w:w="100" w:type="dxa"/>
+            </w:tcMar>
+          </w:tcPr>
+          <w:p>
+            <w:pPr>
+              <w:widowControl w:val="0"/>
+              <w:spacing w:line="240" w:lineRule="auto"/>
+              <w:jc w:val="center"/>
+            </w:pPr>
+            <w:r>
+              <w:t>98</w:t>
+            </w:r>
+          </w:p>
+        </w:tc>
+        <w:tc>
+          <w:tcPr>
+            <w:tcW w:w="1250" w:type="pct"/>
+            <w:tcMar>
+              <w:top w:w="100" w:type="dxa"/>
+              <w:left w:w="100" w:type="dxa"/>
+              <w:bottom w:w="100" w:type="dxa"/>
+              <w:right w:w="100" w:type="dxa"/>
+            </w:tcMar>
+          </w:tcPr>
+          <w:p>
+            <w:pPr>
+              <w:widowControl w:val="0"/>
+              <w:spacing w:line="240" w:lineRule="auto"/>
+              <w:jc w:val="center"/>
+            </w:pPr>
+            <w:r>
+              <w:t>Shows message:</w:t>
+            </w:r>
+          </w:p>
+          <w:p>
+            <w:pPr>
+              <w:widowControl w:val="0"/>
+              <w:spacing w:line="240" w:lineRule="auto"/>
+              <w:jc w:val="center"/>
+            </w:pPr>
+            <w:r>
+              <w:t>This operation is not valid.</w:t>
+            </w:r>
+          </w:p>
+        </w:tc>
+        <w:tc>
+          <w:tcPr>
+            <w:tcW w:w="1250" w:type="pct"/>
+            <w:tcMar>
+              <w:top w:w="100" w:type="dxa"/>
+              <w:left w:w="100" w:type="dxa"/>
+              <w:bottom w:w="100" w:type="dxa"/>
+              <w:right w:w="100" w:type="dxa"/>
+            </w:tcMar>
+          </w:tcPr>
+          <w:p>
+            <w:pPr>
+              <w:widowControl w:val="0"/>
+              <w:spacing w:line="240" w:lineRule="auto"/>
+              <w:jc w:val="center"/>
+            </w:pPr>
+          </w:p>
+        </w:tc>
+      </w:tr>
+      <w:tr>
+        <w:tc>
+          <w:tcPr>
+            <w:tcW w:w="1250" w:type="pct"/>
+            <w:tcMar>
+              <w:top w:w="100" w:type="dxa"/>
+              <w:left w:w="100" w:type="dxa"/>
+              <w:bottom w:w="100" w:type="dxa"/>
+              <w:right w:w="100" w:type="dxa"/>
+            </w:tcMar>
+          </w:tcPr>
+          <w:p>
+            <w:pPr>
+              <w:widowControl w:val="0"/>
+              <w:spacing w:line="240" w:lineRule="auto"/>
+              <w:jc w:val="center"/>
+            </w:pPr>
+            <w:r>
+              <w:t>Operator types blank.</w:t>
+            </w:r>
+          </w:p>
+        </w:tc>
+        <w:tc>
+          <w:tcPr>
+            <w:tcW w:w="1250" w:type="pct"/>
+            <w:tcMar>
+              <w:top w:w="100" w:type="dxa"/>
+              <w:left w:w="100" w:type="dxa"/>
+              <w:bottom w:w="100" w:type="dxa"/>
+              <w:right w:w="100" w:type="dxa"/>
+            </w:tcMar>
+          </w:tcPr>
+          <w:p>
+            <w:pPr>
+              <w:widowControl w:val="0"/>
+              <w:spacing w:line="240" w:lineRule="auto"/>
+              <w:jc w:val="center"/>
+            </w:pPr>
+            <w:r>
+              <w:t>“”</w:t>
+            </w:r>
+          </w:p>
+        </w:tc>
+        <w:tc>
+          <w:tcPr>
+            <w:tcW w:w="1250" w:type="pct"/>
+            <w:tcMar>
+              <w:top w:w="100" w:type="dxa"/>
+              <w:left w:w="100" w:type="dxa"/>
+              <w:bottom w:w="100" w:type="dxa"/>
+              <w:right w:w="100" w:type="dxa"/>
+            </w:tcMar>
+          </w:tcPr>
+          <w:p>
+            <w:pPr>
+              <w:widowControl w:val="0"/>
+              <w:spacing w:line="240" w:lineRule="auto"/>
+              <w:jc w:val="center"/>
+            </w:pPr>
+            <w:r>
+              <w:t>Shows message:</w:t>
+            </w:r>
+          </w:p>
+          <w:p>
+            <w:pPr>
+              <w:widowControl w:val="0"/>
+              <w:spacing w:line="240" w:lineRule="auto"/>
+              <w:jc w:val="center"/>
+            </w:pPr>
+            <w:r>
+              <w:t>Type a valid operation</w:t>
+            </w:r>
+          </w:p>
+        </w:tc>
+        <w:tc>
+          <w:tcPr>
+            <w:tcW w:w="1250" w:type="pct"/>
+            <w:tcMar>
+              <w:top w:w="100" w:type="dxa"/>
+              <w:left w:w="100" w:type="dxa"/>
+              <w:bottom w:w="100" w:type="dxa"/>
+              <w:right w:w="100" w:type="dxa"/>
+            </w:tcMar>
+          </w:tcPr>
+          <w:p>
+            <w:pPr>
+              <w:widowControl w:val="0"/>
+              <w:spacing w:line="240" w:lineRule="auto"/>
+              <w:jc w:val="center"/>
+            </w:pPr>
+          </w:p>
+        </w:tc>
+      </w:tr>
+      <w:tr>
+        <w:tc>
+          <w:tcPr>
+            <w:tcW w:w="1250" w:type="pct"/>
+            <w:tcMar>
+              <w:top w:w="100" w:type="dxa"/>
+              <w:left w:w="100" w:type="dxa"/>
+              <w:bottom w:w="100" w:type="dxa"/>
+              <w:right w:w="100" w:type="dxa"/>
+            </w:tcMar>
+          </w:tcPr>
+          <w:p>
+            <w:pPr>
+              <w:widowControl w:val="0"/>
+              <w:spacing w:line="240" w:lineRule="auto"/>
+              <w:jc w:val="center"/>
+            </w:pPr>
+            <w:r>
+              <w:t>Operator selects member operations.</w:t>
+            </w:r>
+          </w:p>
+        </w:tc>
+        <w:tc>
+          <w:tcPr>
+            <w:tcW w:w="1250" w:type="pct"/>
+            <w:tcMar>
+              <w:top w:w="100" w:type="dxa"/>
+              <w:left w:w="100" w:type="dxa"/>
+              <w:bottom w:w="100" w:type="dxa"/>
+              <w:right w:w="100" w:type="dxa"/>
+            </w:tcMar>
+          </w:tcPr>
+          <w:p>
+            <w:pPr>
+              <w:widowControl w:val="0"/>
+              <w:spacing w:line="240" w:lineRule="auto"/>
+              <w:jc w:val="center"/>
+            </w:pPr>
+            <w:r>
+              <w:t>1</w:t>
+            </w:r>
+          </w:p>
+        </w:tc>
+        <w:tc>
+          <w:tcPr>
+            <w:tcW w:w="1250" w:type="pct"/>
+            <w:tcMar>
+              <w:top w:w="100" w:type="dxa"/>
+              <w:left w:w="100" w:type="dxa"/>
+              <w:bottom w:w="100" w:type="dxa"/>
+              <w:right w:w="100" w:type="dxa"/>
+            </w:tcMar>
+          </w:tcPr>
+          <w:p>
+            <w:pPr>
+              <w:widowControl w:val="0"/>
+              <w:spacing w:line="240" w:lineRule="auto"/>
+              <w:jc w:val="center"/>
+            </w:pPr>
+            <w:r>
+              <w:t>Redirects to screen: Member - operations</w:t>
+            </w:r>
+          </w:p>
+        </w:tc>
+        <w:tc>
+          <w:tcPr>
+            <w:tcW w:w="1250" w:type="pct"/>
+            <w:tcMar>
+              <w:top w:w="100" w:type="dxa"/>
+              <w:left w:w="100" w:type="dxa"/>
+              <w:bottom w:w="100" w:type="dxa"/>
+              <w:right w:w="100" w:type="dxa"/>
+            </w:tcMar>
+          </w:tcPr>
+          <w:p>
+            <w:pPr>
+              <w:widowControl w:val="0"/>
+              <w:spacing w:line="240" w:lineRule="auto"/>
+              <w:jc w:val="center"/>
+            </w:pPr>
+          </w:p>
+        </w:tc>
+      </w:tr>
+      <w:tr>
+        <w:tc>
+          <w:tcPr>
+            <w:tcW w:w="1250" w:type="pct"/>
+            <w:tcMar>
+              <w:top w:w="100" w:type="dxa"/>
+              <w:left w:w="100" w:type="dxa"/>
+              <w:bottom w:w="100" w:type="dxa"/>
+              <w:right w:w="100" w:type="dxa"/>
+            </w:tcMar>
+          </w:tcPr>
+          <w:p>
+            <w:pPr>
+              <w:widowControl w:val="0"/>
+              <w:spacing w:line="240" w:lineRule="auto"/>
+              <w:jc w:val="center"/>
+            </w:pPr>
+            <w:r>
+              <w:lastRenderedPageBreak/>
+              <w:t>Operator selects provider operation.</w:t>
+            </w:r>
+          </w:p>
+        </w:tc>
+        <w:tc>
+          <w:tcPr>
+            <w:tcW w:w="1250" w:type="pct"/>
+            <w:tcMar>
+              <w:top w:w="100" w:type="dxa"/>
+              <w:left w:w="100" w:type="dxa"/>
+              <w:bottom w:w="100" w:type="dxa"/>
+              <w:right w:w="100" w:type="dxa"/>
+            </w:tcMar>
+          </w:tcPr>
+          <w:p>
+            <w:pPr>
+              <w:widowControl w:val="0"/>
+              <w:spacing w:line="240" w:lineRule="auto"/>
+              <w:jc w:val="center"/>
+            </w:pPr>
+            <w:r>
+              <w:t>2</w:t>
+            </w:r>
+          </w:p>
+        </w:tc>
+        <w:tc>
+          <w:tcPr>
+            <w:tcW w:w="1250" w:type="pct"/>
+            <w:tcMar>
+              <w:top w:w="100" w:type="dxa"/>
+              <w:left w:w="100" w:type="dxa"/>
+              <w:bottom w:w="100" w:type="dxa"/>
+              <w:right w:w="100" w:type="dxa"/>
+            </w:tcMar>
+          </w:tcPr>
+          <w:p>
+            <w:pPr>
+              <w:widowControl w:val="0"/>
+              <w:spacing w:line="240" w:lineRule="auto"/>
+              <w:jc w:val="center"/>
+            </w:pPr>
+            <w:r>
+              <w:t>Redirects to screen:</w:t>
+            </w:r>
+          </w:p>
+          <w:p>
+            <w:pPr>
+              <w:widowControl w:val="0"/>
+              <w:spacing w:line="240" w:lineRule="auto"/>
+              <w:jc w:val="center"/>
+            </w:pPr>
+            <w:r>
+              <w:t>Provider - operations</w:t>
+            </w:r>
+          </w:p>
+        </w:tc>
+        <w:tc>
+          <w:tcPr>
+            <w:tcW w:w="1250" w:type="pct"/>
+            <w:tcMar>
+              <w:top w:w="100" w:type="dxa"/>
+              <w:left w:w="100" w:type="dxa"/>
+              <w:bottom w:w="100" w:type="dxa"/>
+              <w:right w:w="100" w:type="dxa"/>
+            </w:tcMar>
+          </w:tcPr>
+          <w:p>
+            <w:pPr>
+              <w:widowControl w:val="0"/>
+              <w:spacing w:line="240" w:lineRule="auto"/>
+              <w:jc w:val="center"/>
+            </w:pPr>
+          </w:p>
+        </w:tc>
+      </w:tr>
+      <w:tr>
+        <w:tc>
+          <w:tcPr>
+            <w:tcW w:w="1250" w:type="pct"/>
+            <w:tcMar>
+              <w:top w:w="100" w:type="dxa"/>
+              <w:left w:w="100" w:type="dxa"/>
+              <w:bottom w:w="100" w:type="dxa"/>
+              <w:right w:w="100" w:type="dxa"/>
+            </w:tcMar>
+          </w:tcPr>
+          <w:p>
+            <w:pPr>
+              <w:widowControl w:val="0"/>
+              <w:spacing w:line="240" w:lineRule="auto"/>
+              <w:jc w:val="center"/>
+            </w:pPr>
+            <w:r>
+              <w:t>Operator selects logoff operation.</w:t>
+            </w:r>
+          </w:p>
+        </w:tc>
+        <w:tc>
+          <w:tcPr>
+            <w:tcW w:w="1250" w:type="pct"/>
+            <w:tcMar>
+              <w:top w:w="100" w:type="dxa"/>
+              <w:left w:w="100" w:type="dxa"/>
+              <w:bottom w:w="100" w:type="dxa"/>
+              <w:right w:w="100" w:type="dxa"/>
+            </w:tcMar>
+          </w:tcPr>
+          <w:p>
+            <w:pPr>
+              <w:widowControl w:val="0"/>
+              <w:spacing w:line="240" w:lineRule="auto"/>
+              <w:jc w:val="center"/>
+            </w:pPr>
+            <w:r>
+              <w:t>3</w:t>
+            </w:r>
+          </w:p>
+        </w:tc>
+        <w:tc>
+          <w:tcPr>
+            <w:tcW w:w="1250" w:type="pct"/>
+            <w:tcMar>
+              <w:top w:w="100" w:type="dxa"/>
+              <w:left w:w="100" w:type="dxa"/>
+              <w:bottom w:w="100" w:type="dxa"/>
+              <w:right w:w="100" w:type="dxa"/>
+            </w:tcMar>
+          </w:tcPr>
+          <w:p>
+            <w:pPr>
+              <w:widowControl w:val="0"/>
+              <w:spacing w:line="240" w:lineRule="auto"/>
+              <w:jc w:val="center"/>
+            </w:pPr>
+            <w:r>
+              <w:t>Redirects to login screen</w:t>
+            </w:r>
+          </w:p>
+        </w:tc>
+        <w:tc>
+          <w:tcPr>
+            <w:tcW w:w="1250" w:type="pct"/>
+            <w:tcMar>
+              <w:top w:w="100" w:type="dxa"/>
+              <w:left w:w="100" w:type="dxa"/>
+              <w:bottom w:w="100" w:type="dxa"/>
+              <w:right w:w="100" w:type="dxa"/>
+            </w:tcMar>
+          </w:tcPr>
+          <w:p>
+            <w:pPr>
+              <w:widowControl w:val="0"/>
+              <w:spacing w:line="240" w:lineRule="auto"/>
+              <w:jc w:val="center"/>
+            </w:pPr>
+          </w:p>
+        </w:tc>
+      </w:tr>
+    </w:tbl>
+    <w:p/>
+    <w:p/>
+    <w:p/>
+    <w:p>
+      <w:pPr>
+        <w:pStyle w:val="Style2"/>
+        <w:numPr>
+          <w:ilvl w:val="0"/>
+          <w:numId w:val="70"/>
+        </w:numPr>
+        <w:ind w:left="360" w:firstLine="0"/>
+      </w:pPr>
+      <w:bookmarkStart w:id="77" w:name="_Toc438024194"/>
+      <w:r>
+        <w:t>Member Operations Screen</w:t>
+      </w:r>
+      <w:bookmarkEnd w:id="77"/>
+    </w:p>
+    <w:p/>
+    <w:p>
+      <w:pPr>
+        <w:pStyle w:val="ListParagraph"/>
+        <w:numPr>
+          <w:ilvl w:val="1"/>
+          <w:numId w:val="68"/>
+        </w:numPr>
+      </w:pPr>
+      <w:r>
+        <w:t>Operator types one member-operation number.</w:t>
+      </w:r>
+    </w:p>
+    <w:p>
+      <w:pPr>
+        <w:jc w:val="center"/>
+      </w:pPr>
+    </w:p>
+    <w:p>
+      <w:pPr>
+        <w:jc w:val="center"/>
+      </w:pPr>
+      <w:r>
+        <w:rPr>
+          <w:noProof/>
+        </w:rPr>
+        <w:drawing>
+          <wp:inline distT="114300" distB="114300" distL="114300" distR="114300" wp14:anchorId="3A1B4B9D" wp14:editId="4430A80B">
+            <wp:extent cx="5943600" cy="3721100"/>
+            <wp:effectExtent l="0" t="0" r="0" b="0"/>
+            <wp:docPr id="22" name="image45.png" descr="Screen-Operator2-Member.png"/>
+            <wp:cNvGraphicFramePr/>
+            <a:graphic xmlns:a="http://schemas.openxmlformats.org/drawingml/2006/main">
+              <a:graphicData uri="http://schemas.openxmlformats.org/drawingml/2006/picture">
+                <pic:pic xmlns:pic="http://schemas.openxmlformats.org/drawingml/2006/picture">
+                  <pic:nvPicPr>
+                    <pic:cNvPr id="0" name="image45.png" descr="Screen-Operator2-Member.png"/>
+                    <pic:cNvPicPr preferRelativeResize="0"/>
+                  </pic:nvPicPr>
+                  <pic:blipFill>
+                    <a:blip r:embed="rId15"/>
+                    <a:srcRect/>
+                    <a:stretch>
+                      <a:fillRect/>
+                    </a:stretch>
+                  </pic:blipFill>
+                  <pic:spPr>
+                    <a:xfrm>
+                      <a:off x="0" y="0"/>
+                      <a:ext cx="5943600" cy="3721100"/>
+                    </a:xfrm>
+                    <a:prstGeom prst="rect">
+                      <a:avLst/>
+                    </a:prstGeom>
+                    <a:ln/>
+                  </pic:spPr>
+                </pic:pic>
+              </a:graphicData>
+            </a:graphic>
+          </wp:inline>
+        </w:drawing>
+      </w:r>
+    </w:p>
+    <w:p/>
+    <w:p>
+      <w:pPr>
+        <w:pStyle w:val="ListParagraph"/>
         <w:numPr>
           <w:ilvl w:val="1"/>
           <w:numId w:val="68"/>
@@ -12627,6 +12795,7 @@
               <w:jc w:val="center"/>
             </w:pPr>
             <w:r>
+              <w:lastRenderedPageBreak/>
               <w:t>Operator wants to Add a member.</w:t>
             </w:r>
           </w:p>
@@ -12979,32 +13148,27 @@
               <w:jc w:val="center"/>
             </w:pPr>
             <w:r>
-              <w:t xml:space="preserve">Operators types an invalid </w:t>
-            </w:r>
-            <w:r>
-              <w:lastRenderedPageBreak/>
-              <w:t>number.</w:t>
-            </w:r>
-          </w:p>
-        </w:tc>
-        <w:tc>
-          <w:tcPr>
-            <w:tcW w:w="1250" w:type="pct"/>
-            <w:tcMar>
-              <w:top w:w="100" w:type="dxa"/>
-              <w:left w:w="100" w:type="dxa"/>
-              <w:bottom w:w="100" w:type="dxa"/>
-              <w:right w:w="100" w:type="dxa"/>
-            </w:tcMar>
-          </w:tcPr>
-          <w:p>
-            <w:pPr>
-              <w:widowControl w:val="0"/>
-              <w:spacing w:line="240" w:lineRule="auto"/>
-              <w:jc w:val="center"/>
-            </w:pPr>
-            <w:r>
-              <w:lastRenderedPageBreak/>
+              <w:t>Operators types an invalid number.</w:t>
+            </w:r>
+          </w:p>
+        </w:tc>
+        <w:tc>
+          <w:tcPr>
+            <w:tcW w:w="1250" w:type="pct"/>
+            <w:tcMar>
+              <w:top w:w="100" w:type="dxa"/>
+              <w:left w:w="100" w:type="dxa"/>
+              <w:bottom w:w="100" w:type="dxa"/>
+              <w:right w:w="100" w:type="dxa"/>
+            </w:tcMar>
+          </w:tcPr>
+          <w:p>
+            <w:pPr>
+              <w:widowControl w:val="0"/>
+              <w:spacing w:line="240" w:lineRule="auto"/>
+              <w:jc w:val="center"/>
+            </w:pPr>
+            <w:r>
               <w:t>77</w:t>
             </w:r>
           </w:p>
@@ -13026,11 +13190,7 @@
               <w:jc w:val="center"/>
             </w:pPr>
             <w:r>
-              <w:t xml:space="preserve">Shows message: Invalid </w:t>
-            </w:r>
-            <w:r>
-              <w:lastRenderedPageBreak/>
-              <w:t>operation.</w:t>
+              <w:t>Shows message: Invalid operation.</w:t>
             </w:r>
           </w:p>
         </w:tc>
@@ -13071,7 +13231,6 @@
               <w:jc w:val="center"/>
             </w:pPr>
             <w:r>
-              <w:lastRenderedPageBreak/>
               <w:t>Operator inputs a not valid number.</w:t>
             </w:r>
           </w:p>
@@ -13261,7 +13420,7 @@
     <w:p/>
     <w:p>
       <w:pPr>
-        <w:pStyle w:val="PargrafodaLista"/>
+        <w:pStyle w:val="ListParagraph"/>
         <w:numPr>
           <w:ilvl w:val="1"/>
           <w:numId w:val="68"/>
@@ -13273,7 +13432,7 @@
     </w:p>
     <w:p>
       <w:pPr>
-        <w:pStyle w:val="PargrafodaLista"/>
+        <w:pStyle w:val="ListParagraph"/>
         <w:numPr>
           <w:ilvl w:val="1"/>
           <w:numId w:val="68"/>
@@ -13285,7 +13444,7 @@
     </w:p>
     <w:p>
       <w:pPr>
-        <w:pStyle w:val="PargrafodaLista"/>
+        <w:pStyle w:val="ListParagraph"/>
         <w:numPr>
           <w:ilvl w:val="1"/>
           <w:numId w:val="68"/>
@@ -13297,7 +13456,7 @@
     </w:p>
     <w:p>
       <w:pPr>
-        <w:pStyle w:val="PargrafodaLista"/>
+        <w:pStyle w:val="ListParagraph"/>
         <w:numPr>
           <w:ilvl w:val="1"/>
           <w:numId w:val="68"/>
@@ -13309,7 +13468,7 @@
     </w:p>
     <w:p>
       <w:pPr>
-        <w:pStyle w:val="PargrafodaLista"/>
+        <w:pStyle w:val="ListParagraph"/>
         <w:numPr>
           <w:ilvl w:val="1"/>
           <w:numId w:val="68"/>
@@ -13321,7 +13480,7 @@
     </w:p>
     <w:p>
       <w:pPr>
-        <w:pStyle w:val="PargrafodaLista"/>
+        <w:pStyle w:val="ListParagraph"/>
         <w:numPr>
           <w:ilvl w:val="1"/>
           <w:numId w:val="68"/>
@@ -13333,7 +13492,7 @@
     </w:p>
     <w:p>
       <w:pPr>
-        <w:pStyle w:val="PargrafodaLista"/>
+        <w:pStyle w:val="ListParagraph"/>
         <w:numPr>
           <w:ilvl w:val="1"/>
           <w:numId w:val="68"/>
@@ -13345,7 +13504,7 @@
     </w:p>
     <w:p>
       <w:pPr>
-        <w:pStyle w:val="PargrafodaLista"/>
+        <w:pStyle w:val="ListParagraph"/>
         <w:numPr>
           <w:ilvl w:val="1"/>
           <w:numId w:val="68"/>
@@ -13357,7 +13516,7 @@
     </w:p>
     <w:p>
       <w:pPr>
-        <w:pStyle w:val="PargrafodaLista"/>
+        <w:pStyle w:val="ListParagraph"/>
         <w:numPr>
           <w:ilvl w:val="1"/>
           <w:numId w:val="68"/>
@@ -13379,8 +13538,8 @@
       <w:r>
         <w:rPr>
           <w:noProof/>
-          <w:lang w:val="pt-BR" w:eastAsia="pt-BR"/>
         </w:rPr>
+        <w:lastRenderedPageBreak/>
         <w:drawing>
           <wp:inline distT="114300" distB="114300" distL="114300" distR="114300" wp14:anchorId="19AB77F4" wp14:editId="622589D4">
             <wp:extent cx="5943600" cy="3987800"/>
@@ -13395,7 +13554,7 @@
                     <pic:cNvPicPr preferRelativeResize="0"/>
                   </pic:nvPicPr>
                   <pic:blipFill>
-                    <a:blip r:embed="rId15"/>
+                    <a:blip r:embed="rId16"/>
                     <a:srcRect/>
                     <a:stretch>
                       <a:fillRect/>
@@ -13420,14 +13579,13 @@
     </w:p>
     <w:p>
       <w:pPr>
-        <w:pStyle w:val="PargrafodaLista"/>
+        <w:pStyle w:val="ListParagraph"/>
         <w:numPr>
           <w:ilvl w:val="1"/>
           <w:numId w:val="68"/>
         </w:numPr>
       </w:pPr>
       <w:r>
-        <w:lastRenderedPageBreak/>
         <w:t>Test Table</w:t>
       </w:r>
     </w:p>
@@ -13970,6 +14128,7 @@
               <w:jc w:val="center"/>
             </w:pPr>
             <w:r>
+              <w:lastRenderedPageBreak/>
               <w:t xml:space="preserve">Operator types a different letter than (Y-N) in the question. </w:t>
             </w:r>
           </w:p>
@@ -13990,9 +14149,11 @@
               <w:spacing w:line="240" w:lineRule="auto"/>
               <w:jc w:val="center"/>
             </w:pPr>
+            <w:proofErr w:type="spellStart"/>
             <w:r>
               <w:t>i</w:t>
             </w:r>
+            <w:proofErr w:type="spellEnd"/>
           </w:p>
         </w:tc>
         <w:tc>
@@ -14064,12 +14225,12 @@
     </w:p>
     <w:p>
       <w:pPr>
-        <w:pStyle w:val="PargrafodaLista"/>
-      </w:pPr>
-    </w:p>
-    <w:p>
-      <w:pPr>
-        <w:pStyle w:val="PargrafodaLista"/>
+        <w:pStyle w:val="ListParagraph"/>
+      </w:pPr>
+    </w:p>
+    <w:p>
+      <w:pPr>
+        <w:pStyle w:val="ListParagraph"/>
         <w:numPr>
           <w:ilvl w:val="1"/>
           <w:numId w:val="68"/>
@@ -14081,7 +14242,7 @@
     </w:p>
     <w:p>
       <w:pPr>
-        <w:pStyle w:val="PargrafodaLista"/>
+        <w:pStyle w:val="ListParagraph"/>
         <w:numPr>
           <w:ilvl w:val="1"/>
           <w:numId w:val="68"/>
@@ -14093,7 +14254,7 @@
     </w:p>
     <w:p>
       <w:pPr>
-        <w:pStyle w:val="PargrafodaLista"/>
+        <w:pStyle w:val="ListParagraph"/>
         <w:numPr>
           <w:ilvl w:val="1"/>
           <w:numId w:val="68"/>
@@ -14105,7 +14266,7 @@
     </w:p>
     <w:p>
       <w:pPr>
-        <w:pStyle w:val="PargrafodaLista"/>
+        <w:pStyle w:val="ListParagraph"/>
         <w:numPr>
           <w:ilvl w:val="1"/>
           <w:numId w:val="68"/>
@@ -14132,7 +14293,6 @@
       <w:r>
         <w:rPr>
           <w:noProof/>
-          <w:lang w:val="pt-BR" w:eastAsia="pt-BR"/>
         </w:rPr>
         <w:lastRenderedPageBreak/>
         <w:drawing>
@@ -14149,7 +14309,7 @@
                     <pic:cNvPicPr preferRelativeResize="0"/>
                   </pic:nvPicPr>
                   <pic:blipFill>
-                    <a:blip r:embed="rId16"/>
+                    <a:blip r:embed="rId17"/>
                     <a:srcRect/>
                     <a:stretch>
                       <a:fillRect/>
@@ -14176,7 +14336,7 @@
     <w:p/>
     <w:p>
       <w:pPr>
-        <w:pStyle w:val="PargrafodaLista"/>
+        <w:pStyle w:val="ListParagraph"/>
         <w:numPr>
           <w:ilvl w:val="1"/>
           <w:numId w:val="68"/>
@@ -14308,6 +14468,7 @@
               <w:spacing w:line="240" w:lineRule="auto"/>
             </w:pPr>
             <w:r>
+              <w:lastRenderedPageBreak/>
               <w:t>F</w:t>
             </w:r>
             <w:r>
@@ -14394,7 +14555,6 @@
               <w:jc w:val="center"/>
             </w:pPr>
             <w:r>
-              <w:lastRenderedPageBreak/>
               <w:t>Operator types an invalid Zip Code.</w:t>
             </w:r>
           </w:p>
@@ -14667,9 +14827,11 @@
               <w:spacing w:line="240" w:lineRule="auto"/>
               <w:jc w:val="center"/>
             </w:pPr>
+            <w:proofErr w:type="spellStart"/>
             <w:r>
               <w:t>i</w:t>
             </w:r>
+            <w:proofErr w:type="spellEnd"/>
           </w:p>
         </w:tc>
         <w:tc>
@@ -14742,7 +14904,7 @@
     <w:p/>
     <w:p>
       <w:pPr>
-        <w:pStyle w:val="PargrafodaLista"/>
+        <w:pStyle w:val="ListParagraph"/>
         <w:numPr>
           <w:ilvl w:val="1"/>
           <w:numId w:val="68"/>
@@ -14754,7 +14916,7 @@
     </w:p>
     <w:p>
       <w:pPr>
-        <w:pStyle w:val="PargrafodaLista"/>
+        <w:pStyle w:val="ListParagraph"/>
         <w:numPr>
           <w:ilvl w:val="1"/>
           <w:numId w:val="68"/>
@@ -14766,7 +14928,7 @@
     </w:p>
     <w:p>
       <w:pPr>
-        <w:pStyle w:val="PargrafodaLista"/>
+        <w:pStyle w:val="ListParagraph"/>
         <w:numPr>
           <w:ilvl w:val="1"/>
           <w:numId w:val="68"/>
@@ -14783,7 +14945,6 @@
       <w:r>
         <w:rPr>
           <w:noProof/>
-          <w:lang w:val="pt-BR" w:eastAsia="pt-BR"/>
         </w:rPr>
         <w:drawing>
           <wp:inline distT="114300" distB="114300" distL="114300" distR="114300" wp14:anchorId="1192F42F" wp14:editId="4DAE75F5">
@@ -14799,7 +14960,7 @@
                     <pic:cNvPicPr preferRelativeResize="0"/>
                   </pic:nvPicPr>
                   <pic:blipFill>
-                    <a:blip r:embed="rId17"/>
+                    <a:blip r:embed="rId18"/>
                     <a:srcRect/>
                     <a:stretch>
                       <a:fillRect/>
@@ -14844,7 +15005,7 @@
     </w:p>
     <w:p>
       <w:pPr>
-        <w:pStyle w:val="PargrafodaLista"/>
+        <w:pStyle w:val="ListParagraph"/>
         <w:numPr>
           <w:ilvl w:val="1"/>
           <w:numId w:val="68"/>
@@ -15399,7 +15560,7 @@
     <w:p/>
     <w:p>
       <w:pPr>
-        <w:pStyle w:val="PargrafodaLista"/>
+        <w:pStyle w:val="ListParagraph"/>
         <w:numPr>
           <w:ilvl w:val="1"/>
           <w:numId w:val="68"/>
@@ -15417,7 +15578,6 @@
       <w:r>
         <w:rPr>
           <w:noProof/>
-          <w:lang w:val="pt-BR" w:eastAsia="pt-BR"/>
         </w:rPr>
         <w:lastRenderedPageBreak/>
         <w:drawing>
@@ -15434,7 +15594,7 @@
                     <pic:cNvPicPr preferRelativeResize="0"/>
                   </pic:nvPicPr>
                   <pic:blipFill>
-                    <a:blip r:embed="rId18"/>
+                    <a:blip r:embed="rId19"/>
                     <a:srcRect/>
                     <a:stretch>
                       <a:fillRect/>
@@ -15465,7 +15625,7 @@
     <w:p/>
     <w:p>
       <w:pPr>
-        <w:pStyle w:val="PargrafodaLista"/>
+        <w:pStyle w:val="ListParagraph"/>
         <w:numPr>
           <w:ilvl w:val="1"/>
           <w:numId w:val="68"/>
@@ -16034,27 +16194,32 @@
               <w:jc w:val="center"/>
             </w:pPr>
             <w:r>
-              <w:t>Operator inputs a not valid number.</w:t>
-            </w:r>
-          </w:p>
-        </w:tc>
-        <w:tc>
-          <w:tcPr>
-            <w:tcW w:w="1250" w:type="pct"/>
-            <w:tcMar>
-              <w:top w:w="100" w:type="dxa"/>
-              <w:left w:w="100" w:type="dxa"/>
-              <w:bottom w:w="100" w:type="dxa"/>
-              <w:right w:w="100" w:type="dxa"/>
-            </w:tcMar>
-          </w:tcPr>
-          <w:p>
-            <w:pPr>
-              <w:widowControl w:val="0"/>
-              <w:spacing w:line="240" w:lineRule="auto"/>
-              <w:jc w:val="center"/>
-            </w:pPr>
-            <w:r>
+              <w:t xml:space="preserve">Operator inputs a not valid </w:t>
+            </w:r>
+            <w:r>
+              <w:lastRenderedPageBreak/>
+              <w:t>number.</w:t>
+            </w:r>
+          </w:p>
+        </w:tc>
+        <w:tc>
+          <w:tcPr>
+            <w:tcW w:w="1250" w:type="pct"/>
+            <w:tcMar>
+              <w:top w:w="100" w:type="dxa"/>
+              <w:left w:w="100" w:type="dxa"/>
+              <w:bottom w:w="100" w:type="dxa"/>
+              <w:right w:w="100" w:type="dxa"/>
+            </w:tcMar>
+          </w:tcPr>
+          <w:p>
+            <w:pPr>
+              <w:widowControl w:val="0"/>
+              <w:spacing w:line="240" w:lineRule="auto"/>
+              <w:jc w:val="center"/>
+            </w:pPr>
+            <w:r>
+              <w:lastRenderedPageBreak/>
               <w:t>a</w:t>
             </w:r>
           </w:p>
@@ -16086,6 +16251,7 @@
               <w:jc w:val="center"/>
             </w:pPr>
             <w:r>
+              <w:lastRenderedPageBreak/>
               <w:t>Input a valid number.</w:t>
             </w:r>
           </w:p>
@@ -16223,7 +16389,7 @@
     <w:p/>
     <w:p>
       <w:pPr>
-        <w:pStyle w:val="PargrafodaLista"/>
+        <w:pStyle w:val="ListParagraph"/>
         <w:numPr>
           <w:ilvl w:val="1"/>
           <w:numId w:val="68"/>
@@ -16235,7 +16401,7 @@
     </w:p>
     <w:p>
       <w:pPr>
-        <w:pStyle w:val="PargrafodaLista"/>
+        <w:pStyle w:val="ListParagraph"/>
         <w:numPr>
           <w:ilvl w:val="1"/>
           <w:numId w:val="68"/>
@@ -16247,7 +16413,7 @@
     </w:p>
     <w:p>
       <w:pPr>
-        <w:pStyle w:val="PargrafodaLista"/>
+        <w:pStyle w:val="ListParagraph"/>
         <w:numPr>
           <w:ilvl w:val="1"/>
           <w:numId w:val="68"/>
@@ -16259,7 +16425,7 @@
     </w:p>
     <w:p>
       <w:pPr>
-        <w:pStyle w:val="PargrafodaLista"/>
+        <w:pStyle w:val="ListParagraph"/>
         <w:numPr>
           <w:ilvl w:val="1"/>
           <w:numId w:val="68"/>
@@ -16271,7 +16437,7 @@
     </w:p>
     <w:p>
       <w:pPr>
-        <w:pStyle w:val="PargrafodaLista"/>
+        <w:pStyle w:val="ListParagraph"/>
         <w:numPr>
           <w:ilvl w:val="1"/>
           <w:numId w:val="68"/>
@@ -16283,7 +16449,7 @@
     </w:p>
     <w:p>
       <w:pPr>
-        <w:pStyle w:val="PargrafodaLista"/>
+        <w:pStyle w:val="ListParagraph"/>
         <w:numPr>
           <w:ilvl w:val="1"/>
           <w:numId w:val="68"/>
@@ -16295,7 +16461,7 @@
     </w:p>
     <w:p>
       <w:pPr>
-        <w:pStyle w:val="PargrafodaLista"/>
+        <w:pStyle w:val="ListParagraph"/>
         <w:numPr>
           <w:ilvl w:val="1"/>
           <w:numId w:val="68"/>
@@ -16307,7 +16473,7 @@
     </w:p>
     <w:p>
       <w:pPr>
-        <w:pStyle w:val="PargrafodaLista"/>
+        <w:pStyle w:val="ListParagraph"/>
         <w:numPr>
           <w:ilvl w:val="1"/>
           <w:numId w:val="68"/>
@@ -16319,7 +16485,7 @@
     </w:p>
     <w:p>
       <w:pPr>
-        <w:pStyle w:val="PargrafodaLista"/>
+        <w:pStyle w:val="ListParagraph"/>
         <w:numPr>
           <w:ilvl w:val="1"/>
           <w:numId w:val="68"/>
@@ -16341,7 +16507,6 @@
       <w:r>
         <w:rPr>
           <w:noProof/>
-          <w:lang w:val="pt-BR" w:eastAsia="pt-BR"/>
         </w:rPr>
         <w:drawing>
           <wp:inline distT="114300" distB="114300" distL="114300" distR="114300" wp14:anchorId="43FF74DF" wp14:editId="3A336375">
@@ -16357,7 +16522,7 @@
                     <pic:cNvPicPr preferRelativeResize="0"/>
                   </pic:nvPicPr>
                   <pic:blipFill>
-                    <a:blip r:embed="rId19"/>
+                    <a:blip r:embed="rId20"/>
                     <a:srcRect/>
                     <a:stretch>
                       <a:fillRect/>
@@ -16387,14 +16552,13 @@
     <w:p/>
     <w:p>
       <w:pPr>
-        <w:pStyle w:val="PargrafodaLista"/>
+        <w:pStyle w:val="ListParagraph"/>
         <w:numPr>
           <w:ilvl w:val="1"/>
           <w:numId w:val="68"/>
         </w:numPr>
       </w:pPr>
       <w:r>
-        <w:lastRenderedPageBreak/>
         <w:t>Test Table:</w:t>
       </w:r>
     </w:p>
@@ -16957,9 +17121,11 @@
               <w:spacing w:line="240" w:lineRule="auto"/>
               <w:jc w:val="center"/>
             </w:pPr>
+            <w:proofErr w:type="spellStart"/>
             <w:r>
               <w:t>i</w:t>
             </w:r>
+            <w:proofErr w:type="spellEnd"/>
           </w:p>
         </w:tc>
         <w:tc>
@@ -17032,7 +17198,7 @@
     <w:p/>
     <w:p>
       <w:pPr>
-        <w:pStyle w:val="PargrafodaLista"/>
+        <w:pStyle w:val="ListParagraph"/>
         <w:numPr>
           <w:ilvl w:val="1"/>
           <w:numId w:val="68"/>
@@ -17044,7 +17210,7 @@
     </w:p>
     <w:p>
       <w:pPr>
-        <w:pStyle w:val="PargrafodaLista"/>
+        <w:pStyle w:val="ListParagraph"/>
         <w:numPr>
           <w:ilvl w:val="1"/>
           <w:numId w:val="68"/>
@@ -17056,7 +17222,7 @@
     </w:p>
     <w:p>
       <w:pPr>
-        <w:pStyle w:val="PargrafodaLista"/>
+        <w:pStyle w:val="ListParagraph"/>
         <w:numPr>
           <w:ilvl w:val="1"/>
           <w:numId w:val="68"/>
@@ -17068,7 +17234,7 @@
     </w:p>
     <w:p>
       <w:pPr>
-        <w:pStyle w:val="PargrafodaLista"/>
+        <w:pStyle w:val="ListParagraph"/>
         <w:numPr>
           <w:ilvl w:val="1"/>
           <w:numId w:val="68"/>
@@ -17086,7 +17252,6 @@
       <w:r>
         <w:rPr>
           <w:noProof/>
-          <w:lang w:val="pt-BR" w:eastAsia="pt-BR"/>
         </w:rPr>
         <w:lastRenderedPageBreak/>
         <w:drawing>
@@ -17103,7 +17268,7 @@
                     <pic:cNvPicPr preferRelativeResize="0"/>
                   </pic:nvPicPr>
                   <pic:blipFill>
-                    <a:blip r:embed="rId20"/>
+                    <a:blip r:embed="rId21"/>
                     <a:srcRect/>
                     <a:stretch>
                       <a:fillRect/>
@@ -17128,7 +17293,7 @@
     </w:p>
     <w:p>
       <w:pPr>
-        <w:pStyle w:val="PargrafodaLista"/>
+        <w:pStyle w:val="ListParagraph"/>
         <w:numPr>
           <w:ilvl w:val="1"/>
           <w:numId w:val="68"/>
@@ -17513,27 +17678,32 @@
               <w:jc w:val="center"/>
             </w:pPr>
             <w:r>
-              <w:t>Operator does not want to add the provider anymore.</w:t>
-            </w:r>
-          </w:p>
-        </w:tc>
-        <w:tc>
-          <w:tcPr>
-            <w:tcW w:w="1250" w:type="pct"/>
-            <w:tcMar>
-              <w:top w:w="100" w:type="dxa"/>
-              <w:left w:w="100" w:type="dxa"/>
-              <w:bottom w:w="100" w:type="dxa"/>
-              <w:right w:w="100" w:type="dxa"/>
-            </w:tcMar>
-          </w:tcPr>
-          <w:p>
-            <w:pPr>
-              <w:widowControl w:val="0"/>
-              <w:spacing w:line="240" w:lineRule="auto"/>
-              <w:jc w:val="center"/>
-            </w:pPr>
-            <w:r>
+              <w:t xml:space="preserve">Operator does not want to </w:t>
+            </w:r>
+            <w:r>
+              <w:lastRenderedPageBreak/>
+              <w:t>add the provider anymore.</w:t>
+            </w:r>
+          </w:p>
+        </w:tc>
+        <w:tc>
+          <w:tcPr>
+            <w:tcW w:w="1250" w:type="pct"/>
+            <w:tcMar>
+              <w:top w:w="100" w:type="dxa"/>
+              <w:left w:w="100" w:type="dxa"/>
+              <w:bottom w:w="100" w:type="dxa"/>
+              <w:right w:w="100" w:type="dxa"/>
+            </w:tcMar>
+          </w:tcPr>
+          <w:p>
+            <w:pPr>
+              <w:widowControl w:val="0"/>
+              <w:spacing w:line="240" w:lineRule="auto"/>
+              <w:jc w:val="center"/>
+            </w:pPr>
+            <w:r>
+              <w:lastRenderedPageBreak/>
               <w:t>N-n</w:t>
             </w:r>
           </w:p>
@@ -17555,11 +17725,11 @@
               <w:jc w:val="center"/>
             </w:pPr>
             <w:r>
-              <w:t xml:space="preserve">Returns to provider operation screen without updating anything in the </w:t>
+              <w:t xml:space="preserve">Returns to provider operation screen without </w:t>
             </w:r>
             <w:r>
               <w:lastRenderedPageBreak/>
-              <w:t>database.</w:t>
+              <w:t>updating anything in the database.</w:t>
             </w:r>
           </w:p>
         </w:tc>
@@ -17621,9 +17791,11 @@
               <w:spacing w:line="240" w:lineRule="auto"/>
               <w:jc w:val="center"/>
             </w:pPr>
+            <w:proofErr w:type="spellStart"/>
             <w:r>
               <w:t>i</w:t>
             </w:r>
+            <w:proofErr w:type="spellEnd"/>
           </w:p>
         </w:tc>
         <w:tc>
@@ -17701,7 +17873,7 @@
     <w:p/>
     <w:p>
       <w:pPr>
-        <w:pStyle w:val="PargrafodaLista"/>
+        <w:pStyle w:val="ListParagraph"/>
         <w:numPr>
           <w:ilvl w:val="1"/>
           <w:numId w:val="68"/>
@@ -17713,7 +17885,7 @@
     </w:p>
     <w:p>
       <w:pPr>
-        <w:pStyle w:val="PargrafodaLista"/>
+        <w:pStyle w:val="ListParagraph"/>
         <w:numPr>
           <w:ilvl w:val="1"/>
           <w:numId w:val="68"/>
@@ -17725,7 +17897,7 @@
     </w:p>
     <w:p>
       <w:pPr>
-        <w:pStyle w:val="PargrafodaLista"/>
+        <w:pStyle w:val="ListParagraph"/>
         <w:numPr>
           <w:ilvl w:val="1"/>
           <w:numId w:val="68"/>
@@ -17741,8 +17913,8 @@
       <w:r>
         <w:rPr>
           <w:noProof/>
-          <w:lang w:val="pt-BR" w:eastAsia="pt-BR"/>
         </w:rPr>
+        <w:lastRenderedPageBreak/>
         <w:drawing>
           <wp:inline distT="114300" distB="114300" distL="114300" distR="114300" wp14:anchorId="59500942" wp14:editId="6E800C1B">
             <wp:extent cx="6850380" cy="5067300"/>
@@ -17757,7 +17929,7 @@
                     <pic:cNvPicPr preferRelativeResize="0"/>
                   </pic:nvPicPr>
                   <pic:blipFill>
-                    <a:blip r:embed="rId21"/>
+                    <a:blip r:embed="rId22"/>
                     <a:srcRect/>
                     <a:stretch>
                       <a:fillRect/>
@@ -17787,14 +17959,13 @@
     </w:p>
     <w:p>
       <w:pPr>
-        <w:pStyle w:val="PargrafodaLista"/>
+        <w:pStyle w:val="ListParagraph"/>
         <w:numPr>
           <w:ilvl w:val="1"/>
           <w:numId w:val="68"/>
         </w:numPr>
       </w:pPr>
       <w:r>
-        <w:lastRenderedPageBreak/>
         <w:t>Test Table:</w:t>
       </w:r>
     </w:p>
@@ -18170,27 +18341,32 @@
               <w:jc w:val="center"/>
             </w:pPr>
             <w:r>
-              <w:t>Operator types N-n to the delete question</w:t>
-            </w:r>
-          </w:p>
-        </w:tc>
-        <w:tc>
-          <w:tcPr>
-            <w:tcW w:w="1250" w:type="pct"/>
-            <w:tcMar>
-              <w:top w:w="100" w:type="dxa"/>
-              <w:left w:w="100" w:type="dxa"/>
-              <w:bottom w:w="100" w:type="dxa"/>
-              <w:right w:w="100" w:type="dxa"/>
-            </w:tcMar>
-          </w:tcPr>
-          <w:p>
-            <w:pPr>
-              <w:widowControl w:val="0"/>
-              <w:spacing w:line="240" w:lineRule="auto"/>
-              <w:jc w:val="center"/>
-            </w:pPr>
-            <w:r>
+              <w:t xml:space="preserve">Operator types N-n to the </w:t>
+            </w:r>
+            <w:r>
+              <w:lastRenderedPageBreak/>
+              <w:t>delete question</w:t>
+            </w:r>
+          </w:p>
+        </w:tc>
+        <w:tc>
+          <w:tcPr>
+            <w:tcW w:w="1250" w:type="pct"/>
+            <w:tcMar>
+              <w:top w:w="100" w:type="dxa"/>
+              <w:left w:w="100" w:type="dxa"/>
+              <w:bottom w:w="100" w:type="dxa"/>
+              <w:right w:w="100" w:type="dxa"/>
+            </w:tcMar>
+          </w:tcPr>
+          <w:p>
+            <w:pPr>
+              <w:widowControl w:val="0"/>
+              <w:spacing w:line="240" w:lineRule="auto"/>
+              <w:jc w:val="center"/>
+            </w:pPr>
+            <w:r>
+              <w:lastRenderedPageBreak/>
               <w:t>N-n</w:t>
             </w:r>
           </w:p>
@@ -18212,7 +18388,11 @@
               <w:jc w:val="center"/>
             </w:pPr>
             <w:r>
-              <w:t>System redirects operator to provider operation screen</w:t>
+              <w:t xml:space="preserve">System redirects operator </w:t>
+            </w:r>
+            <w:r>
+              <w:lastRenderedPageBreak/>
+              <w:t>to provider operation screen</w:t>
             </w:r>
           </w:p>
         </w:tc>
@@ -18253,6 +18433,7 @@
               <w:jc w:val="center"/>
             </w:pPr>
             <w:r>
+              <w:lastRenderedPageBreak/>
               <w:t>Operator types invalid letter for the delete question.</w:t>
             </w:r>
           </w:p>
@@ -18338,7 +18519,7 @@
     <w:p/>
     <w:p>
       <w:pPr>
-        <w:pStyle w:val="PargrafodaLista"/>
+        <w:pStyle w:val="ListParagraph"/>
         <w:numPr>
           <w:ilvl w:val="1"/>
           <w:numId w:val="68"/>
@@ -18350,7 +18531,7 @@
     </w:p>
     <w:p>
       <w:pPr>
-        <w:pStyle w:val="PargrafodaLista"/>
+        <w:pStyle w:val="ListParagraph"/>
         <w:numPr>
           <w:ilvl w:val="1"/>
           <w:numId w:val="68"/>
@@ -18372,7 +18553,6 @@
       <w:r>
         <w:rPr>
           <w:noProof/>
-          <w:lang w:val="pt-BR" w:eastAsia="pt-BR"/>
         </w:rPr>
         <w:lastRenderedPageBreak/>
         <w:drawing>
@@ -18389,7 +18569,7 @@
                     <pic:cNvPicPr preferRelativeResize="0"/>
                   </pic:nvPicPr>
                   <pic:blipFill>
-                    <a:blip r:embed="rId22"/>
+                    <a:blip r:embed="rId23"/>
                     <a:srcRect/>
                     <a:stretch>
                       <a:fillRect/>
@@ -18415,7 +18595,7 @@
     <w:p/>
     <w:p>
       <w:pPr>
-        <w:pStyle w:val="PargrafodaLista"/>
+        <w:pStyle w:val="ListParagraph"/>
         <w:numPr>
           <w:ilvl w:val="1"/>
           <w:numId w:val="68"/>
@@ -18632,32 +18812,28 @@
               <w:jc w:val="center"/>
             </w:pPr>
             <w:r>
-              <w:t xml:space="preserve">Manager does not want to visualize the report anymore or generate the </w:t>
-            </w:r>
-            <w:r>
               <w:lastRenderedPageBreak/>
-              <w:t>txt file.</w:t>
-            </w:r>
-          </w:p>
-        </w:tc>
-        <w:tc>
-          <w:tcPr>
-            <w:tcW w:w="1250" w:type="pct"/>
-            <w:tcMar>
-              <w:top w:w="100" w:type="dxa"/>
-              <w:left w:w="100" w:type="dxa"/>
-              <w:bottom w:w="100" w:type="dxa"/>
-              <w:right w:w="100" w:type="dxa"/>
-            </w:tcMar>
-          </w:tcPr>
-          <w:p>
-            <w:pPr>
-              <w:widowControl w:val="0"/>
-              <w:spacing w:line="240" w:lineRule="auto"/>
-              <w:jc w:val="center"/>
-            </w:pPr>
-            <w:r>
-              <w:lastRenderedPageBreak/>
+              <w:t>Manager does not want to visualize the report anymore or generate the txt file.</w:t>
+            </w:r>
+          </w:p>
+        </w:tc>
+        <w:tc>
+          <w:tcPr>
+            <w:tcW w:w="1250" w:type="pct"/>
+            <w:tcMar>
+              <w:top w:w="100" w:type="dxa"/>
+              <w:left w:w="100" w:type="dxa"/>
+              <w:bottom w:w="100" w:type="dxa"/>
+              <w:right w:w="100" w:type="dxa"/>
+            </w:tcMar>
+          </w:tcPr>
+          <w:p>
+            <w:pPr>
+              <w:widowControl w:val="0"/>
+              <w:spacing w:line="240" w:lineRule="auto"/>
+              <w:jc w:val="center"/>
+            </w:pPr>
+            <w:r>
               <w:t>N-n</w:t>
             </w:r>
           </w:p>
@@ -18720,7 +18896,6 @@
               <w:jc w:val="center"/>
             </w:pPr>
             <w:r>
-              <w:lastRenderedPageBreak/>
               <w:t xml:space="preserve">Manager types a different letter than (Y-N) in the question. </w:t>
             </w:r>
           </w:p>
@@ -18741,9 +18916,11 @@
               <w:spacing w:line="240" w:lineRule="auto"/>
               <w:jc w:val="center"/>
             </w:pPr>
+            <w:proofErr w:type="spellStart"/>
             <w:r>
               <w:t>i</w:t>
             </w:r>
+            <w:proofErr w:type="spellEnd"/>
           </w:p>
         </w:tc>
         <w:tc>
@@ -18816,7 +18993,7 @@
     <w:p/>
     <w:p>
       <w:pPr>
-        <w:pStyle w:val="PargrafodaLista"/>
+        <w:pStyle w:val="ListParagraph"/>
         <w:numPr>
           <w:ilvl w:val="1"/>
           <w:numId w:val="68"/>
@@ -18838,7 +19015,6 @@
       <w:r>
         <w:rPr>
           <w:noProof/>
-          <w:lang w:val="pt-BR" w:eastAsia="pt-BR"/>
         </w:rPr>
         <w:drawing>
           <wp:inline distT="114300" distB="114300" distL="114300" distR="114300" wp14:anchorId="38202A91" wp14:editId="450DD7DD">
@@ -18851,722 +19027,6 @@
                 <pic:pic xmlns:pic="http://schemas.openxmlformats.org/drawingml/2006/picture">
                   <pic:nvPicPr>
                     <pic:cNvPr id="0" name="image47.png"/>
-                    <pic:cNvPicPr preferRelativeResize="0"/>
-                  </pic:nvPicPr>
-                  <pic:blipFill>
-                    <a:blip r:embed="rId23"/>
-                    <a:srcRect/>
-                    <a:stretch>
-                      <a:fillRect/>
-                    </a:stretch>
-                  </pic:blipFill>
-                  <pic:spPr>
-                    <a:xfrm>
-                      <a:off x="0" y="0"/>
-                      <a:ext cx="5943600" cy="3721100"/>
-                    </a:xfrm>
-                    <a:prstGeom prst="rect">
-                      <a:avLst/>
-                    </a:prstGeom>
-                    <a:ln/>
-                  </pic:spPr>
-                </pic:pic>
-              </a:graphicData>
-            </a:graphic>
-          </wp:inline>
-        </w:drawing>
-      </w:r>
-    </w:p>
-    <w:p/>
-    <w:p>
-      <w:pPr>
-        <w:pStyle w:val="PargrafodaLista"/>
-        <w:numPr>
-          <w:ilvl w:val="1"/>
-          <w:numId w:val="68"/>
-        </w:numPr>
-      </w:pPr>
-      <w:r>
-        <w:t>Test Table:</w:t>
-      </w:r>
-    </w:p>
-    <w:p/>
-    <w:tbl>
-      <w:tblPr>
-        <w:tblW w:w="5000" w:type="pct"/>
-        <w:tblBorders>
-          <w:top w:val="single" w:sz="8" w:space="0" w:color="000000"/>
-          <w:left w:val="single" w:sz="8" w:space="0" w:color="000000"/>
-          <w:bottom w:val="single" w:sz="8" w:space="0" w:color="000000"/>
-          <w:right w:val="single" w:sz="8" w:space="0" w:color="000000"/>
-          <w:insideH w:val="single" w:sz="8" w:space="0" w:color="000000"/>
-          <w:insideV w:val="single" w:sz="8" w:space="0" w:color="000000"/>
-        </w:tblBorders>
-        <w:tblLook w:val="0600" w:firstRow="0" w:lastRow="0" w:firstColumn="0" w:lastColumn="0" w:noHBand="1" w:noVBand="1"/>
-      </w:tblPr>
-      <w:tblGrid>
-        <w:gridCol w:w="2695"/>
-        <w:gridCol w:w="2695"/>
-        <w:gridCol w:w="2695"/>
-        <w:gridCol w:w="2695"/>
-      </w:tblGrid>
-      <w:tr>
-        <w:tc>
-          <w:tcPr>
-            <w:tcW w:w="1250" w:type="pct"/>
-            <w:tcMar>
-              <w:top w:w="100" w:type="dxa"/>
-              <w:left w:w="100" w:type="dxa"/>
-              <w:bottom w:w="100" w:type="dxa"/>
-              <w:right w:w="100" w:type="dxa"/>
-            </w:tcMar>
-          </w:tcPr>
-          <w:p>
-            <w:pPr>
-              <w:widowControl w:val="0"/>
-              <w:spacing w:line="240" w:lineRule="auto"/>
-              <w:jc w:val="center"/>
-            </w:pPr>
-            <w:r>
-              <w:t xml:space="preserve">Test description </w:t>
-            </w:r>
-          </w:p>
-        </w:tc>
-        <w:tc>
-          <w:tcPr>
-            <w:tcW w:w="1250" w:type="pct"/>
-            <w:tcMar>
-              <w:top w:w="100" w:type="dxa"/>
-              <w:left w:w="100" w:type="dxa"/>
-              <w:bottom w:w="100" w:type="dxa"/>
-              <w:right w:w="100" w:type="dxa"/>
-            </w:tcMar>
-          </w:tcPr>
-          <w:p>
-            <w:pPr>
-              <w:widowControl w:val="0"/>
-              <w:spacing w:line="240" w:lineRule="auto"/>
-              <w:jc w:val="center"/>
-            </w:pPr>
-            <w:r>
-              <w:t>Input data</w:t>
-            </w:r>
-          </w:p>
-        </w:tc>
-        <w:tc>
-          <w:tcPr>
-            <w:tcW w:w="1250" w:type="pct"/>
-            <w:tcMar>
-              <w:top w:w="100" w:type="dxa"/>
-              <w:left w:w="100" w:type="dxa"/>
-              <w:bottom w:w="100" w:type="dxa"/>
-              <w:right w:w="100" w:type="dxa"/>
-            </w:tcMar>
-          </w:tcPr>
-          <w:p>
-            <w:pPr>
-              <w:widowControl w:val="0"/>
-              <w:spacing w:line="240" w:lineRule="auto"/>
-              <w:jc w:val="center"/>
-            </w:pPr>
-            <w:r>
-              <w:t>Expected results</w:t>
-            </w:r>
-          </w:p>
-        </w:tc>
-        <w:tc>
-          <w:tcPr>
-            <w:tcW w:w="1250" w:type="pct"/>
-            <w:tcMar>
-              <w:top w:w="100" w:type="dxa"/>
-              <w:left w:w="100" w:type="dxa"/>
-              <w:bottom w:w="100" w:type="dxa"/>
-              <w:right w:w="100" w:type="dxa"/>
-            </w:tcMar>
-          </w:tcPr>
-          <w:p>
-            <w:pPr>
-              <w:widowControl w:val="0"/>
-              <w:spacing w:line="240" w:lineRule="auto"/>
-              <w:jc w:val="center"/>
-            </w:pPr>
-            <w:r>
-              <w:t>Passed: Y || N?</w:t>
-            </w:r>
-          </w:p>
-        </w:tc>
-      </w:tr>
-      <w:tr>
-        <w:tc>
-          <w:tcPr>
-            <w:tcW w:w="1250" w:type="pct"/>
-            <w:tcMar>
-              <w:top w:w="100" w:type="dxa"/>
-              <w:left w:w="100" w:type="dxa"/>
-              <w:bottom w:w="100" w:type="dxa"/>
-              <w:right w:w="100" w:type="dxa"/>
-            </w:tcMar>
-          </w:tcPr>
-          <w:p>
-            <w:pPr>
-              <w:widowControl w:val="0"/>
-              <w:spacing w:line="240" w:lineRule="auto"/>
-              <w:jc w:val="center"/>
-            </w:pPr>
-            <w:r>
-              <w:t>Provider types inexistent option.</w:t>
-            </w:r>
-          </w:p>
-        </w:tc>
-        <w:tc>
-          <w:tcPr>
-            <w:tcW w:w="1250" w:type="pct"/>
-            <w:tcMar>
-              <w:top w:w="100" w:type="dxa"/>
-              <w:left w:w="100" w:type="dxa"/>
-              <w:bottom w:w="100" w:type="dxa"/>
-              <w:right w:w="100" w:type="dxa"/>
-            </w:tcMar>
-          </w:tcPr>
-          <w:p>
-            <w:pPr>
-              <w:widowControl w:val="0"/>
-              <w:spacing w:line="240" w:lineRule="auto"/>
-              <w:jc w:val="center"/>
-            </w:pPr>
-            <w:r>
-              <w:t>98</w:t>
-            </w:r>
-          </w:p>
-        </w:tc>
-        <w:tc>
-          <w:tcPr>
-            <w:tcW w:w="1250" w:type="pct"/>
-            <w:tcMar>
-              <w:top w:w="100" w:type="dxa"/>
-              <w:left w:w="100" w:type="dxa"/>
-              <w:bottom w:w="100" w:type="dxa"/>
-              <w:right w:w="100" w:type="dxa"/>
-            </w:tcMar>
-          </w:tcPr>
-          <w:p>
-            <w:pPr>
-              <w:widowControl w:val="0"/>
-              <w:spacing w:line="240" w:lineRule="auto"/>
-              <w:jc w:val="center"/>
-            </w:pPr>
-            <w:r>
-              <w:t>Shows message:</w:t>
-            </w:r>
-          </w:p>
-          <w:p>
-            <w:pPr>
-              <w:widowControl w:val="0"/>
-              <w:spacing w:line="240" w:lineRule="auto"/>
-              <w:jc w:val="center"/>
-            </w:pPr>
-            <w:r>
-              <w:t>This operation is not valid.</w:t>
-            </w:r>
-          </w:p>
-        </w:tc>
-        <w:tc>
-          <w:tcPr>
-            <w:tcW w:w="1250" w:type="pct"/>
-            <w:tcMar>
-              <w:top w:w="100" w:type="dxa"/>
-              <w:left w:w="100" w:type="dxa"/>
-              <w:bottom w:w="100" w:type="dxa"/>
-              <w:right w:w="100" w:type="dxa"/>
-            </w:tcMar>
-          </w:tcPr>
-          <w:p>
-            <w:pPr>
-              <w:widowControl w:val="0"/>
-              <w:spacing w:line="240" w:lineRule="auto"/>
-              <w:jc w:val="center"/>
-            </w:pPr>
-          </w:p>
-        </w:tc>
-      </w:tr>
-      <w:tr>
-        <w:tc>
-          <w:tcPr>
-            <w:tcW w:w="1250" w:type="pct"/>
-            <w:tcMar>
-              <w:top w:w="100" w:type="dxa"/>
-              <w:left w:w="100" w:type="dxa"/>
-              <w:bottom w:w="100" w:type="dxa"/>
-              <w:right w:w="100" w:type="dxa"/>
-            </w:tcMar>
-          </w:tcPr>
-          <w:p>
-            <w:pPr>
-              <w:widowControl w:val="0"/>
-              <w:spacing w:line="240" w:lineRule="auto"/>
-              <w:jc w:val="center"/>
-            </w:pPr>
-            <w:r>
-              <w:t>Provider types blank.</w:t>
-            </w:r>
-          </w:p>
-        </w:tc>
-        <w:tc>
-          <w:tcPr>
-            <w:tcW w:w="1250" w:type="pct"/>
-            <w:tcMar>
-              <w:top w:w="100" w:type="dxa"/>
-              <w:left w:w="100" w:type="dxa"/>
-              <w:bottom w:w="100" w:type="dxa"/>
-              <w:right w:w="100" w:type="dxa"/>
-            </w:tcMar>
-          </w:tcPr>
-          <w:p>
-            <w:pPr>
-              <w:widowControl w:val="0"/>
-              <w:spacing w:line="240" w:lineRule="auto"/>
-              <w:jc w:val="center"/>
-            </w:pPr>
-            <w:r>
-              <w:t>“”</w:t>
-            </w:r>
-          </w:p>
-        </w:tc>
-        <w:tc>
-          <w:tcPr>
-            <w:tcW w:w="1250" w:type="pct"/>
-            <w:tcMar>
-              <w:top w:w="100" w:type="dxa"/>
-              <w:left w:w="100" w:type="dxa"/>
-              <w:bottom w:w="100" w:type="dxa"/>
-              <w:right w:w="100" w:type="dxa"/>
-            </w:tcMar>
-          </w:tcPr>
-          <w:p>
-            <w:pPr>
-              <w:widowControl w:val="0"/>
-              <w:spacing w:line="240" w:lineRule="auto"/>
-              <w:jc w:val="center"/>
-            </w:pPr>
-            <w:r>
-              <w:t>Shows message:</w:t>
-            </w:r>
-          </w:p>
-          <w:p>
-            <w:pPr>
-              <w:widowControl w:val="0"/>
-              <w:spacing w:line="240" w:lineRule="auto"/>
-              <w:jc w:val="center"/>
-            </w:pPr>
-            <w:r>
-              <w:lastRenderedPageBreak/>
-              <w:t>Type a valid operation.</w:t>
-            </w:r>
-          </w:p>
-        </w:tc>
-        <w:tc>
-          <w:tcPr>
-            <w:tcW w:w="1250" w:type="pct"/>
-            <w:tcMar>
-              <w:top w:w="100" w:type="dxa"/>
-              <w:left w:w="100" w:type="dxa"/>
-              <w:bottom w:w="100" w:type="dxa"/>
-              <w:right w:w="100" w:type="dxa"/>
-            </w:tcMar>
-          </w:tcPr>
-          <w:p>
-            <w:pPr>
-              <w:widowControl w:val="0"/>
-              <w:spacing w:line="240" w:lineRule="auto"/>
-              <w:jc w:val="center"/>
-            </w:pPr>
-          </w:p>
-        </w:tc>
-      </w:tr>
-      <w:tr>
-        <w:tc>
-          <w:tcPr>
-            <w:tcW w:w="1250" w:type="pct"/>
-            <w:tcMar>
-              <w:top w:w="100" w:type="dxa"/>
-              <w:left w:w="100" w:type="dxa"/>
-              <w:bottom w:w="100" w:type="dxa"/>
-              <w:right w:w="100" w:type="dxa"/>
-            </w:tcMar>
-          </w:tcPr>
-          <w:p>
-            <w:pPr>
-              <w:widowControl w:val="0"/>
-              <w:spacing w:line="240" w:lineRule="auto"/>
-              <w:jc w:val="center"/>
-            </w:pPr>
-            <w:r>
-              <w:lastRenderedPageBreak/>
-              <w:t>Provider selects Check member’s status.</w:t>
-            </w:r>
-          </w:p>
-        </w:tc>
-        <w:tc>
-          <w:tcPr>
-            <w:tcW w:w="1250" w:type="pct"/>
-            <w:tcMar>
-              <w:top w:w="100" w:type="dxa"/>
-              <w:left w:w="100" w:type="dxa"/>
-              <w:bottom w:w="100" w:type="dxa"/>
-              <w:right w:w="100" w:type="dxa"/>
-            </w:tcMar>
-          </w:tcPr>
-          <w:p>
-            <w:pPr>
-              <w:widowControl w:val="0"/>
-              <w:spacing w:line="240" w:lineRule="auto"/>
-              <w:jc w:val="center"/>
-            </w:pPr>
-            <w:r>
-              <w:t>1</w:t>
-            </w:r>
-          </w:p>
-        </w:tc>
-        <w:tc>
-          <w:tcPr>
-            <w:tcW w:w="1250" w:type="pct"/>
-            <w:tcMar>
-              <w:top w:w="100" w:type="dxa"/>
-              <w:left w:w="100" w:type="dxa"/>
-              <w:bottom w:w="100" w:type="dxa"/>
-              <w:right w:w="100" w:type="dxa"/>
-            </w:tcMar>
-          </w:tcPr>
-          <w:p>
-            <w:pPr>
-              <w:widowControl w:val="0"/>
-              <w:spacing w:line="240" w:lineRule="auto"/>
-              <w:jc w:val="center"/>
-            </w:pPr>
-            <w:r>
-              <w:t>Redirects to screen: Check member’s status..</w:t>
-            </w:r>
-          </w:p>
-        </w:tc>
-        <w:tc>
-          <w:tcPr>
-            <w:tcW w:w="1250" w:type="pct"/>
-            <w:tcMar>
-              <w:top w:w="100" w:type="dxa"/>
-              <w:left w:w="100" w:type="dxa"/>
-              <w:bottom w:w="100" w:type="dxa"/>
-              <w:right w:w="100" w:type="dxa"/>
-            </w:tcMar>
-          </w:tcPr>
-          <w:p>
-            <w:pPr>
-              <w:widowControl w:val="0"/>
-              <w:spacing w:line="240" w:lineRule="auto"/>
-              <w:jc w:val="center"/>
-            </w:pPr>
-          </w:p>
-        </w:tc>
-      </w:tr>
-      <w:tr>
-        <w:tc>
-          <w:tcPr>
-            <w:tcW w:w="1250" w:type="pct"/>
-            <w:tcMar>
-              <w:top w:w="100" w:type="dxa"/>
-              <w:left w:w="100" w:type="dxa"/>
-              <w:bottom w:w="100" w:type="dxa"/>
-              <w:right w:w="100" w:type="dxa"/>
-            </w:tcMar>
-          </w:tcPr>
-          <w:p>
-            <w:pPr>
-              <w:widowControl w:val="0"/>
-              <w:spacing w:line="240" w:lineRule="auto"/>
-              <w:jc w:val="center"/>
-            </w:pPr>
-            <w:r>
-              <w:t>Provider selects Register a service for a member.</w:t>
-            </w:r>
-          </w:p>
-        </w:tc>
-        <w:tc>
-          <w:tcPr>
-            <w:tcW w:w="1250" w:type="pct"/>
-            <w:tcMar>
-              <w:top w:w="100" w:type="dxa"/>
-              <w:left w:w="100" w:type="dxa"/>
-              <w:bottom w:w="100" w:type="dxa"/>
-              <w:right w:w="100" w:type="dxa"/>
-            </w:tcMar>
-          </w:tcPr>
-          <w:p>
-            <w:pPr>
-              <w:widowControl w:val="0"/>
-              <w:spacing w:line="240" w:lineRule="auto"/>
-              <w:jc w:val="center"/>
-            </w:pPr>
-            <w:r>
-              <w:t>2</w:t>
-            </w:r>
-          </w:p>
-        </w:tc>
-        <w:tc>
-          <w:tcPr>
-            <w:tcW w:w="1250" w:type="pct"/>
-            <w:tcMar>
-              <w:top w:w="100" w:type="dxa"/>
-              <w:left w:w="100" w:type="dxa"/>
-              <w:bottom w:w="100" w:type="dxa"/>
-              <w:right w:w="100" w:type="dxa"/>
-            </w:tcMar>
-          </w:tcPr>
-          <w:p>
-            <w:pPr>
-              <w:widowControl w:val="0"/>
-              <w:spacing w:line="240" w:lineRule="auto"/>
-              <w:jc w:val="center"/>
-            </w:pPr>
-            <w:r>
-              <w:t>Redirects to screen: Register a service for a member.</w:t>
-            </w:r>
-          </w:p>
-        </w:tc>
-        <w:tc>
-          <w:tcPr>
-            <w:tcW w:w="1250" w:type="pct"/>
-            <w:tcMar>
-              <w:top w:w="100" w:type="dxa"/>
-              <w:left w:w="100" w:type="dxa"/>
-              <w:bottom w:w="100" w:type="dxa"/>
-              <w:right w:w="100" w:type="dxa"/>
-            </w:tcMar>
-          </w:tcPr>
-          <w:p>
-            <w:pPr>
-              <w:widowControl w:val="0"/>
-              <w:spacing w:line="240" w:lineRule="auto"/>
-              <w:jc w:val="center"/>
-            </w:pPr>
-          </w:p>
-        </w:tc>
-      </w:tr>
-      <w:tr>
-        <w:tc>
-          <w:tcPr>
-            <w:tcW w:w="1250" w:type="pct"/>
-            <w:tcMar>
-              <w:top w:w="100" w:type="dxa"/>
-              <w:left w:w="100" w:type="dxa"/>
-              <w:bottom w:w="100" w:type="dxa"/>
-              <w:right w:w="100" w:type="dxa"/>
-            </w:tcMar>
-          </w:tcPr>
-          <w:p>
-            <w:pPr>
-              <w:widowControl w:val="0"/>
-              <w:spacing w:line="240" w:lineRule="auto"/>
-              <w:jc w:val="center"/>
-            </w:pPr>
-            <w:r>
-              <w:t>Provider selects Check fee’s total.</w:t>
-            </w:r>
-          </w:p>
-        </w:tc>
-        <w:tc>
-          <w:tcPr>
-            <w:tcW w:w="1250" w:type="pct"/>
-            <w:tcMar>
-              <w:top w:w="100" w:type="dxa"/>
-              <w:left w:w="100" w:type="dxa"/>
-              <w:bottom w:w="100" w:type="dxa"/>
-              <w:right w:w="100" w:type="dxa"/>
-            </w:tcMar>
-          </w:tcPr>
-          <w:p>
-            <w:pPr>
-              <w:widowControl w:val="0"/>
-              <w:spacing w:line="240" w:lineRule="auto"/>
-              <w:jc w:val="center"/>
-            </w:pPr>
-            <w:r>
-              <w:t>3</w:t>
-            </w:r>
-          </w:p>
-        </w:tc>
-        <w:tc>
-          <w:tcPr>
-            <w:tcW w:w="1250" w:type="pct"/>
-            <w:tcMar>
-              <w:top w:w="100" w:type="dxa"/>
-              <w:left w:w="100" w:type="dxa"/>
-              <w:bottom w:w="100" w:type="dxa"/>
-              <w:right w:w="100" w:type="dxa"/>
-            </w:tcMar>
-          </w:tcPr>
-          <w:p>
-            <w:pPr>
-              <w:widowControl w:val="0"/>
-              <w:spacing w:line="240" w:lineRule="auto"/>
-              <w:jc w:val="center"/>
-            </w:pPr>
-            <w:r>
-              <w:t>Redirects to screen: Check fee’s total.</w:t>
-            </w:r>
-          </w:p>
-        </w:tc>
-        <w:tc>
-          <w:tcPr>
-            <w:tcW w:w="1250" w:type="pct"/>
-            <w:tcMar>
-              <w:top w:w="100" w:type="dxa"/>
-              <w:left w:w="100" w:type="dxa"/>
-              <w:bottom w:w="100" w:type="dxa"/>
-              <w:right w:w="100" w:type="dxa"/>
-            </w:tcMar>
-          </w:tcPr>
-          <w:p>
-            <w:pPr>
-              <w:widowControl w:val="0"/>
-              <w:spacing w:line="240" w:lineRule="auto"/>
-              <w:jc w:val="center"/>
-            </w:pPr>
-          </w:p>
-        </w:tc>
-      </w:tr>
-      <w:tr>
-        <w:tc>
-          <w:tcPr>
-            <w:tcW w:w="1250" w:type="pct"/>
-            <w:tcMar>
-              <w:top w:w="100" w:type="dxa"/>
-              <w:left w:w="100" w:type="dxa"/>
-              <w:bottom w:w="100" w:type="dxa"/>
-              <w:right w:w="100" w:type="dxa"/>
-            </w:tcMar>
-          </w:tcPr>
-          <w:p>
-            <w:pPr>
-              <w:widowControl w:val="0"/>
-              <w:spacing w:line="240" w:lineRule="auto"/>
-              <w:jc w:val="center"/>
-            </w:pPr>
-            <w:r>
-              <w:t>Provider selects Request provider directory</w:t>
-            </w:r>
-          </w:p>
-        </w:tc>
-        <w:tc>
-          <w:tcPr>
-            <w:tcW w:w="1250" w:type="pct"/>
-            <w:tcMar>
-              <w:top w:w="100" w:type="dxa"/>
-              <w:left w:w="100" w:type="dxa"/>
-              <w:bottom w:w="100" w:type="dxa"/>
-              <w:right w:w="100" w:type="dxa"/>
-            </w:tcMar>
-          </w:tcPr>
-          <w:p>
-            <w:pPr>
-              <w:widowControl w:val="0"/>
-              <w:spacing w:line="240" w:lineRule="auto"/>
-              <w:jc w:val="center"/>
-            </w:pPr>
-            <w:r>
-              <w:t>4</w:t>
-            </w:r>
-          </w:p>
-        </w:tc>
-        <w:tc>
-          <w:tcPr>
-            <w:tcW w:w="1250" w:type="pct"/>
-            <w:tcMar>
-              <w:top w:w="100" w:type="dxa"/>
-              <w:left w:w="100" w:type="dxa"/>
-              <w:bottom w:w="100" w:type="dxa"/>
-              <w:right w:w="100" w:type="dxa"/>
-            </w:tcMar>
-          </w:tcPr>
-          <w:p>
-            <w:pPr>
-              <w:widowControl w:val="0"/>
-              <w:spacing w:line="240" w:lineRule="auto"/>
-              <w:jc w:val="center"/>
-            </w:pPr>
-            <w:r>
-              <w:t>Redirects to screen: Request provider directory.</w:t>
-            </w:r>
-          </w:p>
-        </w:tc>
-        <w:tc>
-          <w:tcPr>
-            <w:tcW w:w="1250" w:type="pct"/>
-            <w:tcMar>
-              <w:top w:w="100" w:type="dxa"/>
-              <w:left w:w="100" w:type="dxa"/>
-              <w:bottom w:w="100" w:type="dxa"/>
-              <w:right w:w="100" w:type="dxa"/>
-            </w:tcMar>
-          </w:tcPr>
-          <w:p>
-            <w:pPr>
-              <w:widowControl w:val="0"/>
-              <w:spacing w:line="240" w:lineRule="auto"/>
-              <w:jc w:val="center"/>
-            </w:pPr>
-          </w:p>
-        </w:tc>
-      </w:tr>
-    </w:tbl>
-    <w:p/>
-    <w:p/>
-    <w:p>
-      <w:pPr>
-        <w:pStyle w:val="Style2"/>
-        <w:numPr>
-          <w:ilvl w:val="0"/>
-          <w:numId w:val="70"/>
-        </w:numPr>
-        <w:ind w:left="360" w:firstLine="0"/>
-      </w:pPr>
-      <w:bookmarkStart w:id="87" w:name="_Toc438024204"/>
-      <w:r>
-        <w:t>Check Member’s Status</w:t>
-      </w:r>
-      <w:bookmarkEnd w:id="87"/>
-    </w:p>
-    <w:p/>
-    <w:p>
-      <w:pPr>
-        <w:pStyle w:val="PargrafodaLista"/>
-        <w:numPr>
-          <w:ilvl w:val="1"/>
-          <w:numId w:val="68"/>
-        </w:numPr>
-      </w:pPr>
-      <w:r>
-        <w:t>Provider types the member’s number.</w:t>
-      </w:r>
-    </w:p>
-    <w:p>
-      <w:pPr>
-        <w:jc w:val="center"/>
-      </w:pPr>
-      <w:r>
-        <w:rPr>
-          <w:noProof/>
-          <w:lang w:val="pt-BR" w:eastAsia="pt-BR"/>
-        </w:rPr>
-        <w:drawing>
-          <wp:inline distT="114300" distB="114300" distL="114300" distR="114300" wp14:anchorId="3F1F154C" wp14:editId="2680E08C">
-            <wp:extent cx="5943600" cy="3721100"/>
-            <wp:effectExtent l="0" t="0" r="0" b="0"/>
-            <wp:docPr id="18" name="image40.png"/>
-            <wp:cNvGraphicFramePr/>
-            <a:graphic xmlns:a="http://schemas.openxmlformats.org/drawingml/2006/main">
-              <a:graphicData uri="http://schemas.openxmlformats.org/drawingml/2006/picture">
-                <pic:pic xmlns:pic="http://schemas.openxmlformats.org/drawingml/2006/picture">
-                  <pic:nvPicPr>
-                    <pic:cNvPr id="0" name="image40.png"/>
                     <pic:cNvPicPr preferRelativeResize="0"/>
                   </pic:nvPicPr>
                   <pic:blipFill>
@@ -19593,15 +19053,10 @@
         </w:drawing>
       </w:r>
     </w:p>
-    <w:p>
-      <w:pPr>
-        <w:jc w:val="center"/>
-      </w:pPr>
-    </w:p>
     <w:p/>
     <w:p>
       <w:pPr>
-        <w:pStyle w:val="PargrafodaLista"/>
+        <w:pStyle w:val="ListParagraph"/>
         <w:numPr>
           <w:ilvl w:val="1"/>
           <w:numId w:val="68"/>
@@ -19735,28 +19190,29 @@
               <w:jc w:val="center"/>
             </w:pPr>
             <w:r>
-              <w:t>Provider types an inexistent ID.</w:t>
-            </w:r>
-          </w:p>
-        </w:tc>
-        <w:tc>
-          <w:tcPr>
-            <w:tcW w:w="1250" w:type="pct"/>
-            <w:tcMar>
-              <w:top w:w="100" w:type="dxa"/>
-              <w:left w:w="100" w:type="dxa"/>
-              <w:bottom w:w="100" w:type="dxa"/>
-              <w:right w:w="100" w:type="dxa"/>
-            </w:tcMar>
-          </w:tcPr>
-          <w:p>
-            <w:pPr>
-              <w:widowControl w:val="0"/>
-              <w:spacing w:line="240" w:lineRule="auto"/>
-              <w:jc w:val="center"/>
-            </w:pPr>
-            <w:r>
-              <w:t>000000000</w:t>
+              <w:lastRenderedPageBreak/>
+              <w:t>Provider types inexistent option.</w:t>
+            </w:r>
+          </w:p>
+        </w:tc>
+        <w:tc>
+          <w:tcPr>
+            <w:tcW w:w="1250" w:type="pct"/>
+            <w:tcMar>
+              <w:top w:w="100" w:type="dxa"/>
+              <w:left w:w="100" w:type="dxa"/>
+              <w:bottom w:w="100" w:type="dxa"/>
+              <w:right w:w="100" w:type="dxa"/>
+            </w:tcMar>
+          </w:tcPr>
+          <w:p>
+            <w:pPr>
+              <w:widowControl w:val="0"/>
+              <w:spacing w:line="240" w:lineRule="auto"/>
+              <w:jc w:val="center"/>
+            </w:pPr>
+            <w:r>
+              <w:t>98</w:t>
             </w:r>
           </w:p>
         </w:tc>
@@ -19787,7 +19243,7 @@
               <w:jc w:val="center"/>
             </w:pPr>
             <w:r>
-              <w:t>This ID is inexistent or invalid.</w:t>
+              <w:t>This operation is not valid.</w:t>
             </w:r>
           </w:p>
         </w:tc>
@@ -19880,7 +19336,7 @@
               <w:jc w:val="center"/>
             </w:pPr>
             <w:r>
-              <w:t>Type a valid ID.</w:t>
+              <w:t>Type a valid operation.</w:t>
             </w:r>
           </w:p>
         </w:tc>
@@ -19921,49 +19377,303 @@
               <w:jc w:val="center"/>
             </w:pPr>
             <w:r>
-              <w:t>Provider types a valid ID.</w:t>
-            </w:r>
-          </w:p>
-        </w:tc>
-        <w:tc>
-          <w:tcPr>
-            <w:tcW w:w="1250" w:type="pct"/>
-            <w:tcMar>
-              <w:top w:w="100" w:type="dxa"/>
-              <w:left w:w="100" w:type="dxa"/>
-              <w:bottom w:w="100" w:type="dxa"/>
-              <w:right w:w="100" w:type="dxa"/>
-            </w:tcMar>
-          </w:tcPr>
-          <w:p>
-            <w:pPr>
-              <w:widowControl w:val="0"/>
-              <w:spacing w:line="240" w:lineRule="auto"/>
-              <w:jc w:val="center"/>
-            </w:pPr>
-            <w:r>
-              <w:t>234114565</w:t>
-            </w:r>
-          </w:p>
-        </w:tc>
-        <w:tc>
-          <w:tcPr>
-            <w:tcW w:w="1250" w:type="pct"/>
-            <w:tcMar>
-              <w:top w:w="100" w:type="dxa"/>
-              <w:left w:w="100" w:type="dxa"/>
-              <w:bottom w:w="100" w:type="dxa"/>
-              <w:right w:w="100" w:type="dxa"/>
-            </w:tcMar>
-          </w:tcPr>
-          <w:p>
-            <w:pPr>
-              <w:widowControl w:val="0"/>
-              <w:spacing w:line="240" w:lineRule="auto"/>
-              <w:jc w:val="center"/>
-            </w:pPr>
-            <w:r>
-              <w:t>Redirects to screen that shows the member’s status..</w:t>
+              <w:t>Provider selects Check member’s status.</w:t>
+            </w:r>
+          </w:p>
+        </w:tc>
+        <w:tc>
+          <w:tcPr>
+            <w:tcW w:w="1250" w:type="pct"/>
+            <w:tcMar>
+              <w:top w:w="100" w:type="dxa"/>
+              <w:left w:w="100" w:type="dxa"/>
+              <w:bottom w:w="100" w:type="dxa"/>
+              <w:right w:w="100" w:type="dxa"/>
+            </w:tcMar>
+          </w:tcPr>
+          <w:p>
+            <w:pPr>
+              <w:widowControl w:val="0"/>
+              <w:spacing w:line="240" w:lineRule="auto"/>
+              <w:jc w:val="center"/>
+            </w:pPr>
+            <w:r>
+              <w:t>1</w:t>
+            </w:r>
+          </w:p>
+        </w:tc>
+        <w:tc>
+          <w:tcPr>
+            <w:tcW w:w="1250" w:type="pct"/>
+            <w:tcMar>
+              <w:top w:w="100" w:type="dxa"/>
+              <w:left w:w="100" w:type="dxa"/>
+              <w:bottom w:w="100" w:type="dxa"/>
+              <w:right w:w="100" w:type="dxa"/>
+            </w:tcMar>
+          </w:tcPr>
+          <w:p>
+            <w:pPr>
+              <w:widowControl w:val="0"/>
+              <w:spacing w:line="240" w:lineRule="auto"/>
+              <w:jc w:val="center"/>
+            </w:pPr>
+            <w:r>
+              <w:t>Redirects to screen: Check member’s status</w:t>
+            </w:r>
+            <w:proofErr w:type="gramStart"/>
+            <w:r>
+              <w:t>..</w:t>
+            </w:r>
+            <w:proofErr w:type="gramEnd"/>
+          </w:p>
+        </w:tc>
+        <w:tc>
+          <w:tcPr>
+            <w:tcW w:w="1250" w:type="pct"/>
+            <w:tcMar>
+              <w:top w:w="100" w:type="dxa"/>
+              <w:left w:w="100" w:type="dxa"/>
+              <w:bottom w:w="100" w:type="dxa"/>
+              <w:right w:w="100" w:type="dxa"/>
+            </w:tcMar>
+          </w:tcPr>
+          <w:p>
+            <w:pPr>
+              <w:widowControl w:val="0"/>
+              <w:spacing w:line="240" w:lineRule="auto"/>
+              <w:jc w:val="center"/>
+            </w:pPr>
+          </w:p>
+        </w:tc>
+      </w:tr>
+      <w:tr>
+        <w:tc>
+          <w:tcPr>
+            <w:tcW w:w="1250" w:type="pct"/>
+            <w:tcMar>
+              <w:top w:w="100" w:type="dxa"/>
+              <w:left w:w="100" w:type="dxa"/>
+              <w:bottom w:w="100" w:type="dxa"/>
+              <w:right w:w="100" w:type="dxa"/>
+            </w:tcMar>
+          </w:tcPr>
+          <w:p>
+            <w:pPr>
+              <w:widowControl w:val="0"/>
+              <w:spacing w:line="240" w:lineRule="auto"/>
+              <w:jc w:val="center"/>
+            </w:pPr>
+            <w:r>
+              <w:t>Provider selects Register a service for a member.</w:t>
+            </w:r>
+          </w:p>
+        </w:tc>
+        <w:tc>
+          <w:tcPr>
+            <w:tcW w:w="1250" w:type="pct"/>
+            <w:tcMar>
+              <w:top w:w="100" w:type="dxa"/>
+              <w:left w:w="100" w:type="dxa"/>
+              <w:bottom w:w="100" w:type="dxa"/>
+              <w:right w:w="100" w:type="dxa"/>
+            </w:tcMar>
+          </w:tcPr>
+          <w:p>
+            <w:pPr>
+              <w:widowControl w:val="0"/>
+              <w:spacing w:line="240" w:lineRule="auto"/>
+              <w:jc w:val="center"/>
+            </w:pPr>
+            <w:r>
+              <w:t>2</w:t>
+            </w:r>
+          </w:p>
+        </w:tc>
+        <w:tc>
+          <w:tcPr>
+            <w:tcW w:w="1250" w:type="pct"/>
+            <w:tcMar>
+              <w:top w:w="100" w:type="dxa"/>
+              <w:left w:w="100" w:type="dxa"/>
+              <w:bottom w:w="100" w:type="dxa"/>
+              <w:right w:w="100" w:type="dxa"/>
+            </w:tcMar>
+          </w:tcPr>
+          <w:p>
+            <w:pPr>
+              <w:widowControl w:val="0"/>
+              <w:spacing w:line="240" w:lineRule="auto"/>
+              <w:jc w:val="center"/>
+            </w:pPr>
+            <w:r>
+              <w:t>Redirects to screen: Register a service for a member.</w:t>
+            </w:r>
+          </w:p>
+        </w:tc>
+        <w:tc>
+          <w:tcPr>
+            <w:tcW w:w="1250" w:type="pct"/>
+            <w:tcMar>
+              <w:top w:w="100" w:type="dxa"/>
+              <w:left w:w="100" w:type="dxa"/>
+              <w:bottom w:w="100" w:type="dxa"/>
+              <w:right w:w="100" w:type="dxa"/>
+            </w:tcMar>
+          </w:tcPr>
+          <w:p>
+            <w:pPr>
+              <w:widowControl w:val="0"/>
+              <w:spacing w:line="240" w:lineRule="auto"/>
+              <w:jc w:val="center"/>
+            </w:pPr>
+          </w:p>
+        </w:tc>
+      </w:tr>
+      <w:tr>
+        <w:tc>
+          <w:tcPr>
+            <w:tcW w:w="1250" w:type="pct"/>
+            <w:tcMar>
+              <w:top w:w="100" w:type="dxa"/>
+              <w:left w:w="100" w:type="dxa"/>
+              <w:bottom w:w="100" w:type="dxa"/>
+              <w:right w:w="100" w:type="dxa"/>
+            </w:tcMar>
+          </w:tcPr>
+          <w:p>
+            <w:pPr>
+              <w:widowControl w:val="0"/>
+              <w:spacing w:line="240" w:lineRule="auto"/>
+              <w:jc w:val="center"/>
+            </w:pPr>
+            <w:r>
+              <w:t>Provider selects Check fee’s total.</w:t>
+            </w:r>
+          </w:p>
+        </w:tc>
+        <w:tc>
+          <w:tcPr>
+            <w:tcW w:w="1250" w:type="pct"/>
+            <w:tcMar>
+              <w:top w:w="100" w:type="dxa"/>
+              <w:left w:w="100" w:type="dxa"/>
+              <w:bottom w:w="100" w:type="dxa"/>
+              <w:right w:w="100" w:type="dxa"/>
+            </w:tcMar>
+          </w:tcPr>
+          <w:p>
+            <w:pPr>
+              <w:widowControl w:val="0"/>
+              <w:spacing w:line="240" w:lineRule="auto"/>
+              <w:jc w:val="center"/>
+            </w:pPr>
+            <w:r>
+              <w:t>3</w:t>
+            </w:r>
+          </w:p>
+        </w:tc>
+        <w:tc>
+          <w:tcPr>
+            <w:tcW w:w="1250" w:type="pct"/>
+            <w:tcMar>
+              <w:top w:w="100" w:type="dxa"/>
+              <w:left w:w="100" w:type="dxa"/>
+              <w:bottom w:w="100" w:type="dxa"/>
+              <w:right w:w="100" w:type="dxa"/>
+            </w:tcMar>
+          </w:tcPr>
+          <w:p>
+            <w:pPr>
+              <w:widowControl w:val="0"/>
+              <w:spacing w:line="240" w:lineRule="auto"/>
+              <w:jc w:val="center"/>
+            </w:pPr>
+            <w:r>
+              <w:t>Redirects to screen: Check fee’s total.</w:t>
+            </w:r>
+          </w:p>
+        </w:tc>
+        <w:tc>
+          <w:tcPr>
+            <w:tcW w:w="1250" w:type="pct"/>
+            <w:tcMar>
+              <w:top w:w="100" w:type="dxa"/>
+              <w:left w:w="100" w:type="dxa"/>
+              <w:bottom w:w="100" w:type="dxa"/>
+              <w:right w:w="100" w:type="dxa"/>
+            </w:tcMar>
+          </w:tcPr>
+          <w:p>
+            <w:pPr>
+              <w:widowControl w:val="0"/>
+              <w:spacing w:line="240" w:lineRule="auto"/>
+              <w:jc w:val="center"/>
+            </w:pPr>
+          </w:p>
+        </w:tc>
+      </w:tr>
+      <w:tr>
+        <w:tc>
+          <w:tcPr>
+            <w:tcW w:w="1250" w:type="pct"/>
+            <w:tcMar>
+              <w:top w:w="100" w:type="dxa"/>
+              <w:left w:w="100" w:type="dxa"/>
+              <w:bottom w:w="100" w:type="dxa"/>
+              <w:right w:w="100" w:type="dxa"/>
+            </w:tcMar>
+          </w:tcPr>
+          <w:p>
+            <w:pPr>
+              <w:widowControl w:val="0"/>
+              <w:spacing w:line="240" w:lineRule="auto"/>
+              <w:jc w:val="center"/>
+            </w:pPr>
+            <w:r>
+              <w:t>Provider selects Request provider directory</w:t>
+            </w:r>
+          </w:p>
+        </w:tc>
+        <w:tc>
+          <w:tcPr>
+            <w:tcW w:w="1250" w:type="pct"/>
+            <w:tcMar>
+              <w:top w:w="100" w:type="dxa"/>
+              <w:left w:w="100" w:type="dxa"/>
+              <w:bottom w:w="100" w:type="dxa"/>
+              <w:right w:w="100" w:type="dxa"/>
+            </w:tcMar>
+          </w:tcPr>
+          <w:p>
+            <w:pPr>
+              <w:widowControl w:val="0"/>
+              <w:spacing w:line="240" w:lineRule="auto"/>
+              <w:jc w:val="center"/>
+            </w:pPr>
+            <w:r>
+              <w:t>4</w:t>
+            </w:r>
+          </w:p>
+        </w:tc>
+        <w:tc>
+          <w:tcPr>
+            <w:tcW w:w="1250" w:type="pct"/>
+            <w:tcMar>
+              <w:top w:w="100" w:type="dxa"/>
+              <w:left w:w="100" w:type="dxa"/>
+              <w:bottom w:w="100" w:type="dxa"/>
+              <w:right w:w="100" w:type="dxa"/>
+            </w:tcMar>
+          </w:tcPr>
+          <w:p>
+            <w:pPr>
+              <w:widowControl w:val="0"/>
+              <w:spacing w:line="240" w:lineRule="auto"/>
+              <w:jc w:val="center"/>
+            </w:pPr>
+            <w:r>
+              <w:t>Redirects to screen: Request provider directory.</w:t>
             </w:r>
           </w:p>
         </w:tc>
@@ -19998,23 +19708,23 @@
         </w:numPr>
         <w:ind w:left="360" w:firstLine="0"/>
       </w:pPr>
-      <w:bookmarkStart w:id="88" w:name="_Toc438024205"/>
-      <w:r>
-        <w:t>Show Member’s Status</w:t>
-      </w:r>
-      <w:bookmarkEnd w:id="88"/>
+      <w:bookmarkStart w:id="87" w:name="_Toc438024204"/>
+      <w:r>
+        <w:t>Check Member’s Status</w:t>
+      </w:r>
+      <w:bookmarkEnd w:id="87"/>
     </w:p>
     <w:p/>
     <w:p>
       <w:pPr>
-        <w:pStyle w:val="PargrafodaLista"/>
+        <w:pStyle w:val="ListParagraph"/>
         <w:numPr>
           <w:ilvl w:val="1"/>
           <w:numId w:val="68"/>
         </w:numPr>
       </w:pPr>
       <w:r>
-        <w:t>Provider confirms that he or she wants to start a service.</w:t>
+        <w:t>Provider types the member’s number.</w:t>
       </w:r>
     </w:p>
     <w:p>
@@ -20024,19 +19734,19 @@
       <w:r>
         <w:rPr>
           <w:noProof/>
-          <w:lang w:val="pt-BR" w:eastAsia="pt-BR"/>
         </w:rPr>
+        <w:lastRenderedPageBreak/>
         <w:drawing>
-          <wp:inline distT="114300" distB="114300" distL="114300" distR="114300" wp14:anchorId="39332FD4" wp14:editId="7BBEB11A">
+          <wp:inline distT="114300" distB="114300" distL="114300" distR="114300" wp14:anchorId="3F1F154C" wp14:editId="2680E08C">
             <wp:extent cx="5943600" cy="3721100"/>
             <wp:effectExtent l="0" t="0" r="0" b="0"/>
-            <wp:docPr id="15" name="image37.png"/>
+            <wp:docPr id="18" name="image40.png"/>
             <wp:cNvGraphicFramePr/>
             <a:graphic xmlns:a="http://schemas.openxmlformats.org/drawingml/2006/main">
               <a:graphicData uri="http://schemas.openxmlformats.org/drawingml/2006/picture">
                 <pic:pic xmlns:pic="http://schemas.openxmlformats.org/drawingml/2006/picture">
                   <pic:nvPicPr>
-                    <pic:cNvPr id="0" name="image37.png"/>
+                    <pic:cNvPr id="0" name="image40.png"/>
                     <pic:cNvPicPr preferRelativeResize="0"/>
                   </pic:nvPicPr>
                   <pic:blipFill>
@@ -20063,17 +19773,22 @@
         </w:drawing>
       </w:r>
     </w:p>
+    <w:p>
+      <w:pPr>
+        <w:jc w:val="center"/>
+      </w:pPr>
+    </w:p>
     <w:p/>
     <w:p>
       <w:pPr>
-        <w:pStyle w:val="PargrafodaLista"/>
+        <w:pStyle w:val="ListParagraph"/>
         <w:numPr>
           <w:ilvl w:val="1"/>
           <w:numId w:val="68"/>
         </w:numPr>
       </w:pPr>
       <w:r>
-        <w:t>Test Table</w:t>
+        <w:t>Test Table:</w:t>
       </w:r>
     </w:p>
     <w:p/>
@@ -20114,7 +19829,6 @@
               <w:jc w:val="center"/>
             </w:pPr>
             <w:r>
-              <w:lastRenderedPageBreak/>
               <w:t xml:space="preserve">Test description </w:t>
             </w:r>
           </w:p>
@@ -20201,49 +19915,59 @@
               <w:jc w:val="center"/>
             </w:pPr>
             <w:r>
-              <w:t>Provider wants to start a service with the member validated.</w:t>
-            </w:r>
-          </w:p>
-        </w:tc>
-        <w:tc>
-          <w:tcPr>
-            <w:tcW w:w="1250" w:type="pct"/>
-            <w:tcMar>
-              <w:top w:w="100" w:type="dxa"/>
-              <w:left w:w="100" w:type="dxa"/>
-              <w:bottom w:w="100" w:type="dxa"/>
-              <w:right w:w="100" w:type="dxa"/>
-            </w:tcMar>
-          </w:tcPr>
-          <w:p>
-            <w:pPr>
-              <w:widowControl w:val="0"/>
-              <w:spacing w:line="240" w:lineRule="auto"/>
-              <w:jc w:val="center"/>
-            </w:pPr>
-            <w:r>
-              <w:t>Y-y</w:t>
-            </w:r>
-          </w:p>
-        </w:tc>
-        <w:tc>
-          <w:tcPr>
-            <w:tcW w:w="1250" w:type="pct"/>
-            <w:tcMar>
-              <w:top w:w="100" w:type="dxa"/>
-              <w:left w:w="100" w:type="dxa"/>
-              <w:bottom w:w="100" w:type="dxa"/>
-              <w:right w:w="100" w:type="dxa"/>
-            </w:tcMar>
-          </w:tcPr>
-          <w:p>
-            <w:pPr>
-              <w:widowControl w:val="0"/>
-              <w:spacing w:line="240" w:lineRule="auto"/>
-              <w:jc w:val="center"/>
-            </w:pPr>
-            <w:r>
-              <w:t>Redirects to screen that asks for the date of service</w:t>
+              <w:t>Provider types an inexistent ID.</w:t>
+            </w:r>
+          </w:p>
+        </w:tc>
+        <w:tc>
+          <w:tcPr>
+            <w:tcW w:w="1250" w:type="pct"/>
+            <w:tcMar>
+              <w:top w:w="100" w:type="dxa"/>
+              <w:left w:w="100" w:type="dxa"/>
+              <w:bottom w:w="100" w:type="dxa"/>
+              <w:right w:w="100" w:type="dxa"/>
+            </w:tcMar>
+          </w:tcPr>
+          <w:p>
+            <w:pPr>
+              <w:widowControl w:val="0"/>
+              <w:spacing w:line="240" w:lineRule="auto"/>
+              <w:jc w:val="center"/>
+            </w:pPr>
+            <w:r>
+              <w:t>000000000</w:t>
+            </w:r>
+          </w:p>
+        </w:tc>
+        <w:tc>
+          <w:tcPr>
+            <w:tcW w:w="1250" w:type="pct"/>
+            <w:tcMar>
+              <w:top w:w="100" w:type="dxa"/>
+              <w:left w:w="100" w:type="dxa"/>
+              <w:bottom w:w="100" w:type="dxa"/>
+              <w:right w:w="100" w:type="dxa"/>
+            </w:tcMar>
+          </w:tcPr>
+          <w:p>
+            <w:pPr>
+              <w:widowControl w:val="0"/>
+              <w:spacing w:line="240" w:lineRule="auto"/>
+              <w:jc w:val="center"/>
+            </w:pPr>
+            <w:r>
+              <w:t>Shows message:</w:t>
+            </w:r>
+          </w:p>
+          <w:p>
+            <w:pPr>
+              <w:widowControl w:val="0"/>
+              <w:spacing w:line="240" w:lineRule="auto"/>
+              <w:jc w:val="center"/>
+            </w:pPr>
+            <w:r>
+              <w:t>This ID is inexistent or invalid.</w:t>
             </w:r>
           </w:p>
         </w:tc>
@@ -20284,49 +20008,59 @@
               <w:jc w:val="center"/>
             </w:pPr>
             <w:r>
-              <w:t>Provider does not want to start a service with the member validated or suspended</w:t>
-            </w:r>
-          </w:p>
-        </w:tc>
-        <w:tc>
-          <w:tcPr>
-            <w:tcW w:w="1250" w:type="pct"/>
-            <w:tcMar>
-              <w:top w:w="100" w:type="dxa"/>
-              <w:left w:w="100" w:type="dxa"/>
-              <w:bottom w:w="100" w:type="dxa"/>
-              <w:right w:w="100" w:type="dxa"/>
-            </w:tcMar>
-          </w:tcPr>
-          <w:p>
-            <w:pPr>
-              <w:widowControl w:val="0"/>
-              <w:spacing w:line="240" w:lineRule="auto"/>
-              <w:jc w:val="center"/>
-            </w:pPr>
-            <w:r>
-              <w:t>N-n</w:t>
-            </w:r>
-          </w:p>
-        </w:tc>
-        <w:tc>
-          <w:tcPr>
-            <w:tcW w:w="1250" w:type="pct"/>
-            <w:tcMar>
-              <w:top w:w="100" w:type="dxa"/>
-              <w:left w:w="100" w:type="dxa"/>
-              <w:bottom w:w="100" w:type="dxa"/>
-              <w:right w:w="100" w:type="dxa"/>
-            </w:tcMar>
-          </w:tcPr>
-          <w:p>
-            <w:pPr>
-              <w:widowControl w:val="0"/>
-              <w:spacing w:line="240" w:lineRule="auto"/>
-              <w:jc w:val="center"/>
-            </w:pPr>
-            <w:r>
-              <w:t>Returns to Provider Main Screen.</w:t>
+              <w:t>Provider types blank.</w:t>
+            </w:r>
+          </w:p>
+        </w:tc>
+        <w:tc>
+          <w:tcPr>
+            <w:tcW w:w="1250" w:type="pct"/>
+            <w:tcMar>
+              <w:top w:w="100" w:type="dxa"/>
+              <w:left w:w="100" w:type="dxa"/>
+              <w:bottom w:w="100" w:type="dxa"/>
+              <w:right w:w="100" w:type="dxa"/>
+            </w:tcMar>
+          </w:tcPr>
+          <w:p>
+            <w:pPr>
+              <w:widowControl w:val="0"/>
+              <w:spacing w:line="240" w:lineRule="auto"/>
+              <w:jc w:val="center"/>
+            </w:pPr>
+            <w:r>
+              <w:t>“”</w:t>
+            </w:r>
+          </w:p>
+        </w:tc>
+        <w:tc>
+          <w:tcPr>
+            <w:tcW w:w="1250" w:type="pct"/>
+            <w:tcMar>
+              <w:top w:w="100" w:type="dxa"/>
+              <w:left w:w="100" w:type="dxa"/>
+              <w:bottom w:w="100" w:type="dxa"/>
+              <w:right w:w="100" w:type="dxa"/>
+            </w:tcMar>
+          </w:tcPr>
+          <w:p>
+            <w:pPr>
+              <w:widowControl w:val="0"/>
+              <w:spacing w:line="240" w:lineRule="auto"/>
+              <w:jc w:val="center"/>
+            </w:pPr>
+            <w:r>
+              <w:t>Shows message:</w:t>
+            </w:r>
+          </w:p>
+          <w:p>
+            <w:pPr>
+              <w:widowControl w:val="0"/>
+              <w:spacing w:line="240" w:lineRule="auto"/>
+              <w:jc w:val="center"/>
+            </w:pPr>
+            <w:r>
+              <w:t>Type a valid ID.</w:t>
             </w:r>
           </w:p>
         </w:tc>
@@ -20367,60 +20101,55 @@
               <w:jc w:val="center"/>
             </w:pPr>
             <w:r>
-              <w:t xml:space="preserve">Provider types a different letter than (Y-N) in the question. </w:t>
-            </w:r>
-          </w:p>
-        </w:tc>
-        <w:tc>
-          <w:tcPr>
-            <w:tcW w:w="1250" w:type="pct"/>
-            <w:tcMar>
-              <w:top w:w="100" w:type="dxa"/>
-              <w:left w:w="100" w:type="dxa"/>
-              <w:bottom w:w="100" w:type="dxa"/>
-              <w:right w:w="100" w:type="dxa"/>
-            </w:tcMar>
-          </w:tcPr>
-          <w:p>
-            <w:pPr>
-              <w:widowControl w:val="0"/>
-              <w:spacing w:line="240" w:lineRule="auto"/>
-              <w:jc w:val="center"/>
-            </w:pPr>
-            <w:r>
-              <w:t>i</w:t>
-            </w:r>
-          </w:p>
-        </w:tc>
-        <w:tc>
-          <w:tcPr>
-            <w:tcW w:w="1250" w:type="pct"/>
-            <w:tcMar>
-              <w:top w:w="100" w:type="dxa"/>
-              <w:left w:w="100" w:type="dxa"/>
-              <w:bottom w:w="100" w:type="dxa"/>
-              <w:right w:w="100" w:type="dxa"/>
-            </w:tcMar>
-          </w:tcPr>
-          <w:p>
-            <w:pPr>
-              <w:widowControl w:val="0"/>
-              <w:spacing w:line="240" w:lineRule="auto"/>
-              <w:jc w:val="center"/>
-            </w:pPr>
-            <w:r>
-              <w:t>Shows message:</w:t>
-            </w:r>
-          </w:p>
-          <w:p>
-            <w:pPr>
-              <w:widowControl w:val="0"/>
-              <w:spacing w:line="240" w:lineRule="auto"/>
-              <w:jc w:val="center"/>
-            </w:pPr>
-            <w:r>
-              <w:t>Invalid input. Request for other letter input.</w:t>
-            </w:r>
+              <w:t>Provider types a valid ID.</w:t>
+            </w:r>
+          </w:p>
+        </w:tc>
+        <w:tc>
+          <w:tcPr>
+            <w:tcW w:w="1250" w:type="pct"/>
+            <w:tcMar>
+              <w:top w:w="100" w:type="dxa"/>
+              <w:left w:w="100" w:type="dxa"/>
+              <w:bottom w:w="100" w:type="dxa"/>
+              <w:right w:w="100" w:type="dxa"/>
+            </w:tcMar>
+          </w:tcPr>
+          <w:p>
+            <w:pPr>
+              <w:widowControl w:val="0"/>
+              <w:spacing w:line="240" w:lineRule="auto"/>
+              <w:jc w:val="center"/>
+            </w:pPr>
+            <w:r>
+              <w:t>234114565</w:t>
+            </w:r>
+          </w:p>
+        </w:tc>
+        <w:tc>
+          <w:tcPr>
+            <w:tcW w:w="1250" w:type="pct"/>
+            <w:tcMar>
+              <w:top w:w="100" w:type="dxa"/>
+              <w:left w:w="100" w:type="dxa"/>
+              <w:bottom w:w="100" w:type="dxa"/>
+              <w:right w:w="100" w:type="dxa"/>
+            </w:tcMar>
+          </w:tcPr>
+          <w:p>
+            <w:pPr>
+              <w:widowControl w:val="0"/>
+              <w:spacing w:line="240" w:lineRule="auto"/>
+              <w:jc w:val="center"/>
+            </w:pPr>
+            <w:r>
+              <w:t>Redirects to screen that shows the member’s status</w:t>
+            </w:r>
+            <w:proofErr w:type="gramStart"/>
+            <w:r>
+              <w:t>..</w:t>
+            </w:r>
+            <w:proofErr w:type="gramEnd"/>
           </w:p>
         </w:tc>
         <w:tc>
@@ -20454,23 +20183,24 @@
         </w:numPr>
         <w:ind w:left="360" w:firstLine="0"/>
       </w:pPr>
-      <w:bookmarkStart w:id="89" w:name="_Toc438024206"/>
-      <w:r>
-        <w:t>Request the Date of the Service Provided</w:t>
-      </w:r>
-      <w:bookmarkEnd w:id="89"/>
+      <w:bookmarkStart w:id="88" w:name="_Toc438024205"/>
+      <w:r>
+        <w:t>Show Member’s Status</w:t>
+      </w:r>
+      <w:bookmarkEnd w:id="88"/>
     </w:p>
     <w:p/>
     <w:p>
       <w:pPr>
-        <w:pStyle w:val="PargrafodaLista"/>
+        <w:pStyle w:val="ListParagraph"/>
         <w:numPr>
           <w:ilvl w:val="1"/>
           <w:numId w:val="68"/>
         </w:numPr>
       </w:pPr>
       <w:r>
-        <w:t>Provider inputs the date of the service.</w:t>
+        <w:lastRenderedPageBreak/>
+        <w:t>Provider confirms that he or she wants to start a service.</w:t>
       </w:r>
     </w:p>
     <w:p>
@@ -20480,19 +20210,18 @@
       <w:r>
         <w:rPr>
           <w:noProof/>
-          <w:lang w:val="pt-BR" w:eastAsia="pt-BR"/>
         </w:rPr>
         <w:drawing>
-          <wp:inline distT="114300" distB="114300" distL="114300" distR="114300" wp14:anchorId="5D9D3186" wp14:editId="7281BDEA">
+          <wp:inline distT="114300" distB="114300" distL="114300" distR="114300" wp14:anchorId="39332FD4" wp14:editId="7BBEB11A">
             <wp:extent cx="5943600" cy="3721100"/>
             <wp:effectExtent l="0" t="0" r="0" b="0"/>
-            <wp:docPr id="12" name="image34.png"/>
+            <wp:docPr id="15" name="image37.png"/>
             <wp:cNvGraphicFramePr/>
             <a:graphic xmlns:a="http://schemas.openxmlformats.org/drawingml/2006/main">
               <a:graphicData uri="http://schemas.openxmlformats.org/drawingml/2006/picture">
                 <pic:pic xmlns:pic="http://schemas.openxmlformats.org/drawingml/2006/picture">
                   <pic:nvPicPr>
-                    <pic:cNvPr id="0" name="image34.png"/>
+                    <pic:cNvPr id="0" name="image37.png"/>
                     <pic:cNvPicPr preferRelativeResize="0"/>
                   </pic:nvPicPr>
                   <pic:blipFill>
@@ -20520,19 +20249,16 @@
       </w:r>
     </w:p>
     <w:p/>
-    <w:p/>
-    <w:p/>
-    <w:p>
-      <w:pPr>
-        <w:pStyle w:val="PargrafodaLista"/>
+    <w:p>
+      <w:pPr>
+        <w:pStyle w:val="ListParagraph"/>
         <w:numPr>
           <w:ilvl w:val="1"/>
           <w:numId w:val="68"/>
         </w:numPr>
       </w:pPr>
       <w:r>
-        <w:lastRenderedPageBreak/>
-        <w:t>Test Table:</w:t>
+        <w:t>Test Table</w:t>
       </w:r>
     </w:p>
     <w:p/>
@@ -20659,49 +20385,49 @@
               <w:jc w:val="center"/>
             </w:pPr>
             <w:r>
-              <w:t>Provider keys an invalid input.</w:t>
-            </w:r>
-          </w:p>
-        </w:tc>
-        <w:tc>
-          <w:tcPr>
-            <w:tcW w:w="1250" w:type="pct"/>
-            <w:tcMar>
-              <w:top w:w="100" w:type="dxa"/>
-              <w:left w:w="100" w:type="dxa"/>
-              <w:bottom w:w="100" w:type="dxa"/>
-              <w:right w:w="100" w:type="dxa"/>
-            </w:tcMar>
-          </w:tcPr>
-          <w:p>
-            <w:pPr>
-              <w:widowControl w:val="0"/>
-              <w:spacing w:line="240" w:lineRule="auto"/>
-              <w:jc w:val="center"/>
-            </w:pPr>
-            <w:r>
-              <w:t>AA-12-2312</w:t>
-            </w:r>
-          </w:p>
-        </w:tc>
-        <w:tc>
-          <w:tcPr>
-            <w:tcW w:w="1250" w:type="pct"/>
-            <w:tcMar>
-              <w:top w:w="100" w:type="dxa"/>
-              <w:left w:w="100" w:type="dxa"/>
-              <w:bottom w:w="100" w:type="dxa"/>
-              <w:right w:w="100" w:type="dxa"/>
-            </w:tcMar>
-          </w:tcPr>
-          <w:p>
-            <w:pPr>
-              <w:widowControl w:val="0"/>
-              <w:spacing w:line="240" w:lineRule="auto"/>
-              <w:jc w:val="center"/>
-            </w:pPr>
-            <w:r>
-              <w:t>Shows message: Invalid input Requests date again.</w:t>
+              <w:t>Provider wants to start a service with the member validated.</w:t>
+            </w:r>
+          </w:p>
+        </w:tc>
+        <w:tc>
+          <w:tcPr>
+            <w:tcW w:w="1250" w:type="pct"/>
+            <w:tcMar>
+              <w:top w:w="100" w:type="dxa"/>
+              <w:left w:w="100" w:type="dxa"/>
+              <w:bottom w:w="100" w:type="dxa"/>
+              <w:right w:w="100" w:type="dxa"/>
+            </w:tcMar>
+          </w:tcPr>
+          <w:p>
+            <w:pPr>
+              <w:widowControl w:val="0"/>
+              <w:spacing w:line="240" w:lineRule="auto"/>
+              <w:jc w:val="center"/>
+            </w:pPr>
+            <w:r>
+              <w:t>Y-y</w:t>
+            </w:r>
+          </w:p>
+        </w:tc>
+        <w:tc>
+          <w:tcPr>
+            <w:tcW w:w="1250" w:type="pct"/>
+            <w:tcMar>
+              <w:top w:w="100" w:type="dxa"/>
+              <w:left w:w="100" w:type="dxa"/>
+              <w:bottom w:w="100" w:type="dxa"/>
+              <w:right w:w="100" w:type="dxa"/>
+            </w:tcMar>
+          </w:tcPr>
+          <w:p>
+            <w:pPr>
+              <w:widowControl w:val="0"/>
+              <w:spacing w:line="240" w:lineRule="auto"/>
+              <w:jc w:val="center"/>
+            </w:pPr>
+            <w:r>
+              <w:t>Redirects to screen that asks for the date of service</w:t>
             </w:r>
           </w:p>
         </w:tc>
@@ -20742,59 +20468,49 @@
               <w:jc w:val="center"/>
             </w:pPr>
             <w:r>
-              <w:t>Provider types blank.</w:t>
-            </w:r>
-          </w:p>
-        </w:tc>
-        <w:tc>
-          <w:tcPr>
-            <w:tcW w:w="1250" w:type="pct"/>
-            <w:tcMar>
-              <w:top w:w="100" w:type="dxa"/>
-              <w:left w:w="100" w:type="dxa"/>
-              <w:bottom w:w="100" w:type="dxa"/>
-              <w:right w:w="100" w:type="dxa"/>
-            </w:tcMar>
-          </w:tcPr>
-          <w:p>
-            <w:pPr>
-              <w:widowControl w:val="0"/>
-              <w:spacing w:line="240" w:lineRule="auto"/>
-              <w:jc w:val="center"/>
-            </w:pPr>
-            <w:r>
-              <w:t>“”</w:t>
-            </w:r>
-          </w:p>
-        </w:tc>
-        <w:tc>
-          <w:tcPr>
-            <w:tcW w:w="1250" w:type="pct"/>
-            <w:tcMar>
-              <w:top w:w="100" w:type="dxa"/>
-              <w:left w:w="100" w:type="dxa"/>
-              <w:bottom w:w="100" w:type="dxa"/>
-              <w:right w:w="100" w:type="dxa"/>
-            </w:tcMar>
-          </w:tcPr>
-          <w:p>
-            <w:pPr>
-              <w:widowControl w:val="0"/>
-              <w:spacing w:line="240" w:lineRule="auto"/>
-              <w:jc w:val="center"/>
-            </w:pPr>
-            <w:r>
-              <w:t>Shows message:</w:t>
-            </w:r>
-          </w:p>
-          <w:p>
-            <w:pPr>
-              <w:widowControl w:val="0"/>
-              <w:spacing w:line="240" w:lineRule="auto"/>
-              <w:jc w:val="center"/>
-            </w:pPr>
-            <w:r>
-              <w:t>Type a valid date.</w:t>
+              <w:t>Provider does not want to start a service with the member validated or suspended</w:t>
+            </w:r>
+          </w:p>
+        </w:tc>
+        <w:tc>
+          <w:tcPr>
+            <w:tcW w:w="1250" w:type="pct"/>
+            <w:tcMar>
+              <w:top w:w="100" w:type="dxa"/>
+              <w:left w:w="100" w:type="dxa"/>
+              <w:bottom w:w="100" w:type="dxa"/>
+              <w:right w:w="100" w:type="dxa"/>
+            </w:tcMar>
+          </w:tcPr>
+          <w:p>
+            <w:pPr>
+              <w:widowControl w:val="0"/>
+              <w:spacing w:line="240" w:lineRule="auto"/>
+              <w:jc w:val="center"/>
+            </w:pPr>
+            <w:r>
+              <w:t>N-n</w:t>
+            </w:r>
+          </w:p>
+        </w:tc>
+        <w:tc>
+          <w:tcPr>
+            <w:tcW w:w="1250" w:type="pct"/>
+            <w:tcMar>
+              <w:top w:w="100" w:type="dxa"/>
+              <w:left w:w="100" w:type="dxa"/>
+              <w:bottom w:w="100" w:type="dxa"/>
+              <w:right w:w="100" w:type="dxa"/>
+            </w:tcMar>
+          </w:tcPr>
+          <w:p>
+            <w:pPr>
+              <w:widowControl w:val="0"/>
+              <w:spacing w:line="240" w:lineRule="auto"/>
+              <w:jc w:val="center"/>
+            </w:pPr>
+            <w:r>
+              <w:t>Returns to Provider Main Screen.</w:t>
             </w:r>
           </w:p>
         </w:tc>
@@ -20835,49 +20551,61 @@
               <w:jc w:val="center"/>
             </w:pPr>
             <w:r>
-              <w:t>Provider types a valid date.</w:t>
-            </w:r>
-          </w:p>
-        </w:tc>
-        <w:tc>
-          <w:tcPr>
-            <w:tcW w:w="1250" w:type="pct"/>
-            <w:tcMar>
-              <w:top w:w="100" w:type="dxa"/>
-              <w:left w:w="100" w:type="dxa"/>
-              <w:bottom w:w="100" w:type="dxa"/>
-              <w:right w:w="100" w:type="dxa"/>
-            </w:tcMar>
-          </w:tcPr>
-          <w:p>
-            <w:pPr>
-              <w:widowControl w:val="0"/>
-              <w:spacing w:line="240" w:lineRule="auto"/>
-              <w:jc w:val="center"/>
-            </w:pPr>
-            <w:r>
-              <w:t>09/15/2015</w:t>
-            </w:r>
-          </w:p>
-        </w:tc>
-        <w:tc>
-          <w:tcPr>
-            <w:tcW w:w="1250" w:type="pct"/>
-            <w:tcMar>
-              <w:top w:w="100" w:type="dxa"/>
-              <w:left w:w="100" w:type="dxa"/>
-              <w:bottom w:w="100" w:type="dxa"/>
-              <w:right w:w="100" w:type="dxa"/>
-            </w:tcMar>
-          </w:tcPr>
-          <w:p>
-            <w:pPr>
-              <w:widowControl w:val="0"/>
-              <w:spacing w:line="240" w:lineRule="auto"/>
-              <w:jc w:val="center"/>
-            </w:pPr>
-            <w:r>
-              <w:t>Redirects to screen Provider Directory</w:t>
+              <w:t xml:space="preserve">Provider types a different letter than (Y-N) in the question. </w:t>
+            </w:r>
+          </w:p>
+        </w:tc>
+        <w:tc>
+          <w:tcPr>
+            <w:tcW w:w="1250" w:type="pct"/>
+            <w:tcMar>
+              <w:top w:w="100" w:type="dxa"/>
+              <w:left w:w="100" w:type="dxa"/>
+              <w:bottom w:w="100" w:type="dxa"/>
+              <w:right w:w="100" w:type="dxa"/>
+            </w:tcMar>
+          </w:tcPr>
+          <w:p>
+            <w:pPr>
+              <w:widowControl w:val="0"/>
+              <w:spacing w:line="240" w:lineRule="auto"/>
+              <w:jc w:val="center"/>
+            </w:pPr>
+            <w:proofErr w:type="spellStart"/>
+            <w:r>
+              <w:t>i</w:t>
+            </w:r>
+            <w:proofErr w:type="spellEnd"/>
+          </w:p>
+        </w:tc>
+        <w:tc>
+          <w:tcPr>
+            <w:tcW w:w="1250" w:type="pct"/>
+            <w:tcMar>
+              <w:top w:w="100" w:type="dxa"/>
+              <w:left w:w="100" w:type="dxa"/>
+              <w:bottom w:w="100" w:type="dxa"/>
+              <w:right w:w="100" w:type="dxa"/>
+            </w:tcMar>
+          </w:tcPr>
+          <w:p>
+            <w:pPr>
+              <w:widowControl w:val="0"/>
+              <w:spacing w:line="240" w:lineRule="auto"/>
+              <w:jc w:val="center"/>
+            </w:pPr>
+            <w:r>
+              <w:t>Shows message:</w:t>
+            </w:r>
+          </w:p>
+          <w:p>
+            <w:pPr>
+              <w:widowControl w:val="0"/>
+              <w:spacing w:line="240" w:lineRule="auto"/>
+              <w:jc w:val="center"/>
+            </w:pPr>
+            <w:r>
+              <w:t>Invalid input. Request for other letter input.</w:t>
             </w:r>
           </w:p>
         </w:tc>
@@ -20901,6 +20629,7 @@
         </w:tc>
       </w:tr>
     </w:tbl>
+    <w:p/>
     <w:p/>
     <w:p>
       <w:pPr>
@@ -20911,23 +20640,24 @@
         </w:numPr>
         <w:ind w:left="360" w:firstLine="0"/>
       </w:pPr>
-      <w:bookmarkStart w:id="90" w:name="_Toc438024207"/>
-      <w:r>
-        <w:t>Shows the Provider’s Directory</w:t>
-      </w:r>
-      <w:bookmarkEnd w:id="90"/>
+      <w:bookmarkStart w:id="89" w:name="_Toc438024206"/>
+      <w:r>
+        <w:lastRenderedPageBreak/>
+        <w:t>Request the Date of the Service Provided</w:t>
+      </w:r>
+      <w:bookmarkEnd w:id="89"/>
     </w:p>
     <w:p/>
     <w:p>
       <w:pPr>
-        <w:pStyle w:val="PargrafodaLista"/>
+        <w:pStyle w:val="ListParagraph"/>
         <w:numPr>
           <w:ilvl w:val="1"/>
           <w:numId w:val="68"/>
         </w:numPr>
       </w:pPr>
       <w:r>
-        <w:t>Provider inputs the service number.</w:t>
+        <w:t>Provider inputs the date of the service.</w:t>
       </w:r>
     </w:p>
     <w:p>
@@ -20937,19 +20667,18 @@
       <w:r>
         <w:rPr>
           <w:noProof/>
-          <w:lang w:val="pt-BR" w:eastAsia="pt-BR"/>
         </w:rPr>
         <w:drawing>
-          <wp:inline distT="114300" distB="114300" distL="114300" distR="114300" wp14:anchorId="765FAAD9" wp14:editId="4F2A35F3">
+          <wp:inline distT="114300" distB="114300" distL="114300" distR="114300" wp14:anchorId="5D9D3186" wp14:editId="7281BDEA">
             <wp:extent cx="5943600" cy="3721100"/>
             <wp:effectExtent l="0" t="0" r="0" b="0"/>
-            <wp:docPr id="14" name="image36.png"/>
+            <wp:docPr id="12" name="image34.png"/>
             <wp:cNvGraphicFramePr/>
             <a:graphic xmlns:a="http://schemas.openxmlformats.org/drawingml/2006/main">
               <a:graphicData uri="http://schemas.openxmlformats.org/drawingml/2006/picture">
                 <pic:pic xmlns:pic="http://schemas.openxmlformats.org/drawingml/2006/picture">
                   <pic:nvPicPr>
-                    <pic:cNvPr id="0" name="image36.png"/>
+                    <pic:cNvPr id="0" name="image34.png"/>
                     <pic:cNvPicPr preferRelativeResize="0"/>
                   </pic:nvPicPr>
                   <pic:blipFill>
@@ -20977,9 +20706,11 @@
       </w:r>
     </w:p>
     <w:p/>
-    <w:p>
-      <w:pPr>
-        <w:pStyle w:val="PargrafodaLista"/>
+    <w:p/>
+    <w:p/>
+    <w:p>
+      <w:pPr>
+        <w:pStyle w:val="ListParagraph"/>
         <w:numPr>
           <w:ilvl w:val="1"/>
           <w:numId w:val="68"/>
@@ -21027,7 +20758,6 @@
               <w:jc w:val="center"/>
             </w:pPr>
             <w:r>
-              <w:lastRenderedPageBreak/>
               <w:t xml:space="preserve">Test description </w:t>
             </w:r>
           </w:p>
@@ -21135,28 +20865,28 @@
               <w:jc w:val="center"/>
             </w:pPr>
             <w:r>
-              <w:t>BG4324K</w:t>
-            </w:r>
-          </w:p>
-        </w:tc>
-        <w:tc>
-          <w:tcPr>
-            <w:tcW w:w="1250" w:type="pct"/>
-            <w:tcMar>
-              <w:top w:w="100" w:type="dxa"/>
-              <w:left w:w="100" w:type="dxa"/>
-              <w:bottom w:w="100" w:type="dxa"/>
-              <w:right w:w="100" w:type="dxa"/>
-            </w:tcMar>
-          </w:tcPr>
-          <w:p>
-            <w:pPr>
-              <w:widowControl w:val="0"/>
-              <w:spacing w:line="240" w:lineRule="auto"/>
-              <w:jc w:val="center"/>
-            </w:pPr>
-            <w:r>
-              <w:t>Shows message: Invalid input. Requests service code again.</w:t>
+              <w:t>AA-12-2312</w:t>
+            </w:r>
+          </w:p>
+        </w:tc>
+        <w:tc>
+          <w:tcPr>
+            <w:tcW w:w="1250" w:type="pct"/>
+            <w:tcMar>
+              <w:top w:w="100" w:type="dxa"/>
+              <w:left w:w="100" w:type="dxa"/>
+              <w:bottom w:w="100" w:type="dxa"/>
+              <w:right w:w="100" w:type="dxa"/>
+            </w:tcMar>
+          </w:tcPr>
+          <w:p>
+            <w:pPr>
+              <w:widowControl w:val="0"/>
+              <w:spacing w:line="240" w:lineRule="auto"/>
+              <w:jc w:val="center"/>
+            </w:pPr>
+            <w:r>
+              <w:t>Shows message: Invalid input Requests date again.</w:t>
             </w:r>
           </w:p>
         </w:tc>
@@ -21249,7 +20979,7 @@
               <w:jc w:val="center"/>
             </w:pPr>
             <w:r>
-              <w:t>Type a valid service code.</w:t>
+              <w:t>Type a valid date.</w:t>
             </w:r>
           </w:p>
         </w:tc>
@@ -21290,49 +21020,49 @@
               <w:jc w:val="center"/>
             </w:pPr>
             <w:r>
-              <w:t>Provider types a valid service code.</w:t>
-            </w:r>
-          </w:p>
-        </w:tc>
-        <w:tc>
-          <w:tcPr>
-            <w:tcW w:w="1250" w:type="pct"/>
-            <w:tcMar>
-              <w:top w:w="100" w:type="dxa"/>
-              <w:left w:w="100" w:type="dxa"/>
-              <w:bottom w:w="100" w:type="dxa"/>
-              <w:right w:w="100" w:type="dxa"/>
-            </w:tcMar>
-          </w:tcPr>
-          <w:p>
-            <w:pPr>
-              <w:widowControl w:val="0"/>
-              <w:spacing w:line="240" w:lineRule="auto"/>
-              <w:jc w:val="center"/>
-            </w:pPr>
-            <w:r>
-              <w:t>883948</w:t>
-            </w:r>
-          </w:p>
-        </w:tc>
-        <w:tc>
-          <w:tcPr>
-            <w:tcW w:w="1250" w:type="pct"/>
-            <w:tcMar>
-              <w:top w:w="100" w:type="dxa"/>
-              <w:left w:w="100" w:type="dxa"/>
-              <w:bottom w:w="100" w:type="dxa"/>
-              <w:right w:w="100" w:type="dxa"/>
-            </w:tcMar>
-          </w:tcPr>
-          <w:p>
-            <w:pPr>
-              <w:widowControl w:val="0"/>
-              <w:spacing w:line="240" w:lineRule="auto"/>
-              <w:jc w:val="center"/>
-            </w:pPr>
-            <w:r>
-              <w:t>Redirects to screen Confirm service code</w:t>
+              <w:t>Provider types a valid date.</w:t>
+            </w:r>
+          </w:p>
+        </w:tc>
+        <w:tc>
+          <w:tcPr>
+            <w:tcW w:w="1250" w:type="pct"/>
+            <w:tcMar>
+              <w:top w:w="100" w:type="dxa"/>
+              <w:left w:w="100" w:type="dxa"/>
+              <w:bottom w:w="100" w:type="dxa"/>
+              <w:right w:w="100" w:type="dxa"/>
+            </w:tcMar>
+          </w:tcPr>
+          <w:p>
+            <w:pPr>
+              <w:widowControl w:val="0"/>
+              <w:spacing w:line="240" w:lineRule="auto"/>
+              <w:jc w:val="center"/>
+            </w:pPr>
+            <w:r>
+              <w:t>09/15/2015</w:t>
+            </w:r>
+          </w:p>
+        </w:tc>
+        <w:tc>
+          <w:tcPr>
+            <w:tcW w:w="1250" w:type="pct"/>
+            <w:tcMar>
+              <w:top w:w="100" w:type="dxa"/>
+              <w:left w:w="100" w:type="dxa"/>
+              <w:bottom w:w="100" w:type="dxa"/>
+              <w:right w:w="100" w:type="dxa"/>
+            </w:tcMar>
+          </w:tcPr>
+          <w:p>
+            <w:pPr>
+              <w:widowControl w:val="0"/>
+              <w:spacing w:line="240" w:lineRule="auto"/>
+              <w:jc w:val="center"/>
+            </w:pPr>
+            <w:r>
+              <w:t>Redirects to screen Provider Directory</w:t>
             </w:r>
           </w:p>
         </w:tc>
@@ -21357,25 +21087,6 @@
       </w:tr>
     </w:tbl>
     <w:p/>
-    <w:p/>
-    <w:p>
-      <w:pPr>
-        <w:rPr>
-          <w:b/>
-          <w:sz w:val="24"/>
-          <w:szCs w:val="24"/>
-        </w:rPr>
-      </w:pPr>
-    </w:p>
-    <w:p>
-      <w:pPr>
-        <w:rPr>
-          <w:b/>
-          <w:sz w:val="24"/>
-          <w:szCs w:val="24"/>
-        </w:rPr>
-      </w:pPr>
-    </w:p>
     <w:p>
       <w:pPr>
         <w:pStyle w:val="Style2"/>
@@ -21385,23 +21096,24 @@
         </w:numPr>
         <w:ind w:left="360" w:firstLine="0"/>
       </w:pPr>
-      <w:bookmarkStart w:id="91" w:name="_Toc438024208"/>
-      <w:r>
-        <w:t>Confirm Service Code</w:t>
-      </w:r>
-      <w:bookmarkEnd w:id="91"/>
+      <w:bookmarkStart w:id="90" w:name="_Toc438024207"/>
+      <w:r>
+        <w:lastRenderedPageBreak/>
+        <w:t>Shows the Provider’s Directory</w:t>
+      </w:r>
+      <w:bookmarkEnd w:id="90"/>
     </w:p>
     <w:p/>
     <w:p>
       <w:pPr>
-        <w:pStyle w:val="PargrafodaLista"/>
+        <w:pStyle w:val="ListParagraph"/>
         <w:numPr>
           <w:ilvl w:val="1"/>
-          <w:numId w:val="69"/>
+          <w:numId w:val="68"/>
         </w:numPr>
       </w:pPr>
       <w:r>
-        <w:t>Provider confirms the service name.</w:t>
+        <w:t>Provider inputs the service number.</w:t>
       </w:r>
     </w:p>
     <w:p>
@@ -21411,19 +21123,18 @@
       <w:r>
         <w:rPr>
           <w:noProof/>
-          <w:lang w:val="pt-BR" w:eastAsia="pt-BR"/>
         </w:rPr>
         <w:drawing>
-          <wp:inline distT="114300" distB="114300" distL="114300" distR="114300" wp14:anchorId="21649381" wp14:editId="2A7B88BE">
+          <wp:inline distT="114300" distB="114300" distL="114300" distR="114300" wp14:anchorId="765FAAD9" wp14:editId="4F2A35F3">
             <wp:extent cx="5943600" cy="3721100"/>
             <wp:effectExtent l="0" t="0" r="0" b="0"/>
-            <wp:docPr id="23" name="image46.png"/>
+            <wp:docPr id="14" name="image36.png"/>
             <wp:cNvGraphicFramePr/>
             <a:graphic xmlns:a="http://schemas.openxmlformats.org/drawingml/2006/main">
               <a:graphicData uri="http://schemas.openxmlformats.org/drawingml/2006/picture">
                 <pic:pic xmlns:pic="http://schemas.openxmlformats.org/drawingml/2006/picture">
                   <pic:nvPicPr>
-                    <pic:cNvPr id="0" name="image46.png"/>
+                    <pic:cNvPr id="0" name="image36.png"/>
                     <pic:cNvPicPr preferRelativeResize="0"/>
                   </pic:nvPicPr>
                   <pic:blipFill>
@@ -21453,10 +21164,10 @@
     <w:p/>
     <w:p>
       <w:pPr>
-        <w:pStyle w:val="PargrafodaLista"/>
+        <w:pStyle w:val="ListParagraph"/>
         <w:numPr>
           <w:ilvl w:val="1"/>
-          <w:numId w:val="69"/>
+          <w:numId w:val="68"/>
         </w:numPr>
       </w:pPr>
       <w:r>
@@ -21501,7 +21212,6 @@
               <w:jc w:val="center"/>
             </w:pPr>
             <w:r>
-              <w:lastRenderedPageBreak/>
               <w:t xml:space="preserve">Test description </w:t>
             </w:r>
           </w:p>
@@ -21588,49 +21298,49 @@
               <w:jc w:val="center"/>
             </w:pPr>
             <w:r>
-              <w:t>Provider confirms the service name.</w:t>
-            </w:r>
-          </w:p>
-        </w:tc>
-        <w:tc>
-          <w:tcPr>
-            <w:tcW w:w="1250" w:type="pct"/>
-            <w:tcMar>
-              <w:top w:w="100" w:type="dxa"/>
-              <w:left w:w="100" w:type="dxa"/>
-              <w:bottom w:w="100" w:type="dxa"/>
-              <w:right w:w="100" w:type="dxa"/>
-            </w:tcMar>
-          </w:tcPr>
-          <w:p>
-            <w:pPr>
-              <w:widowControl w:val="0"/>
-              <w:spacing w:line="240" w:lineRule="auto"/>
-              <w:jc w:val="center"/>
-            </w:pPr>
-            <w:r>
-              <w:t>Y-y</w:t>
-            </w:r>
-          </w:p>
-        </w:tc>
-        <w:tc>
-          <w:tcPr>
-            <w:tcW w:w="1250" w:type="pct"/>
-            <w:tcMar>
-              <w:top w:w="100" w:type="dxa"/>
-              <w:left w:w="100" w:type="dxa"/>
-              <w:bottom w:w="100" w:type="dxa"/>
-              <w:right w:w="100" w:type="dxa"/>
-            </w:tcMar>
-          </w:tcPr>
-          <w:p>
-            <w:pPr>
-              <w:widowControl w:val="0"/>
-              <w:spacing w:line="240" w:lineRule="auto"/>
-              <w:jc w:val="center"/>
-            </w:pPr>
-            <w:r>
-              <w:t>Redirects to screen Comments.</w:t>
+              <w:t>Provider keys an invalid input.</w:t>
+            </w:r>
+          </w:p>
+        </w:tc>
+        <w:tc>
+          <w:tcPr>
+            <w:tcW w:w="1250" w:type="pct"/>
+            <w:tcMar>
+              <w:top w:w="100" w:type="dxa"/>
+              <w:left w:w="100" w:type="dxa"/>
+              <w:bottom w:w="100" w:type="dxa"/>
+              <w:right w:w="100" w:type="dxa"/>
+            </w:tcMar>
+          </w:tcPr>
+          <w:p>
+            <w:pPr>
+              <w:widowControl w:val="0"/>
+              <w:spacing w:line="240" w:lineRule="auto"/>
+              <w:jc w:val="center"/>
+            </w:pPr>
+            <w:r>
+              <w:t>BG4324K</w:t>
+            </w:r>
+          </w:p>
+        </w:tc>
+        <w:tc>
+          <w:tcPr>
+            <w:tcW w:w="1250" w:type="pct"/>
+            <w:tcMar>
+              <w:top w:w="100" w:type="dxa"/>
+              <w:left w:w="100" w:type="dxa"/>
+              <w:bottom w:w="100" w:type="dxa"/>
+              <w:right w:w="100" w:type="dxa"/>
+            </w:tcMar>
+          </w:tcPr>
+          <w:p>
+            <w:pPr>
+              <w:widowControl w:val="0"/>
+              <w:spacing w:line="240" w:lineRule="auto"/>
+              <w:jc w:val="center"/>
+            </w:pPr>
+            <w:r>
+              <w:t>Shows message: Invalid input. Requests service code again.</w:t>
             </w:r>
           </w:p>
         </w:tc>
@@ -21671,49 +21381,59 @@
               <w:jc w:val="center"/>
             </w:pPr>
             <w:r>
-              <w:t>Provider does not confirm the service name</w:t>
-            </w:r>
-          </w:p>
-        </w:tc>
-        <w:tc>
-          <w:tcPr>
-            <w:tcW w:w="1250" w:type="pct"/>
-            <w:tcMar>
-              <w:top w:w="100" w:type="dxa"/>
-              <w:left w:w="100" w:type="dxa"/>
-              <w:bottom w:w="100" w:type="dxa"/>
-              <w:right w:w="100" w:type="dxa"/>
-            </w:tcMar>
-          </w:tcPr>
-          <w:p>
-            <w:pPr>
-              <w:widowControl w:val="0"/>
-              <w:spacing w:line="240" w:lineRule="auto"/>
-              <w:jc w:val="center"/>
-            </w:pPr>
-            <w:r>
-              <w:t>N-n</w:t>
-            </w:r>
-          </w:p>
-        </w:tc>
-        <w:tc>
-          <w:tcPr>
-            <w:tcW w:w="1250" w:type="pct"/>
-            <w:tcMar>
-              <w:top w:w="100" w:type="dxa"/>
-              <w:left w:w="100" w:type="dxa"/>
-              <w:bottom w:w="100" w:type="dxa"/>
-              <w:right w:w="100" w:type="dxa"/>
-            </w:tcMar>
-          </w:tcPr>
-          <w:p>
-            <w:pPr>
-              <w:widowControl w:val="0"/>
-              <w:spacing w:line="240" w:lineRule="auto"/>
-              <w:jc w:val="center"/>
-            </w:pPr>
-            <w:r>
-              <w:t>Returns to Provider Directory.</w:t>
+              <w:t>Provider types blank.</w:t>
+            </w:r>
+          </w:p>
+        </w:tc>
+        <w:tc>
+          <w:tcPr>
+            <w:tcW w:w="1250" w:type="pct"/>
+            <w:tcMar>
+              <w:top w:w="100" w:type="dxa"/>
+              <w:left w:w="100" w:type="dxa"/>
+              <w:bottom w:w="100" w:type="dxa"/>
+              <w:right w:w="100" w:type="dxa"/>
+            </w:tcMar>
+          </w:tcPr>
+          <w:p>
+            <w:pPr>
+              <w:widowControl w:val="0"/>
+              <w:spacing w:line="240" w:lineRule="auto"/>
+              <w:jc w:val="center"/>
+            </w:pPr>
+            <w:r>
+              <w:t>“”</w:t>
+            </w:r>
+          </w:p>
+        </w:tc>
+        <w:tc>
+          <w:tcPr>
+            <w:tcW w:w="1250" w:type="pct"/>
+            <w:tcMar>
+              <w:top w:w="100" w:type="dxa"/>
+              <w:left w:w="100" w:type="dxa"/>
+              <w:bottom w:w="100" w:type="dxa"/>
+              <w:right w:w="100" w:type="dxa"/>
+            </w:tcMar>
+          </w:tcPr>
+          <w:p>
+            <w:pPr>
+              <w:widowControl w:val="0"/>
+              <w:spacing w:line="240" w:lineRule="auto"/>
+              <w:jc w:val="center"/>
+            </w:pPr>
+            <w:r>
+              <w:t>Shows message:</w:t>
+            </w:r>
+          </w:p>
+          <w:p>
+            <w:pPr>
+              <w:widowControl w:val="0"/>
+              <w:spacing w:line="240" w:lineRule="auto"/>
+              <w:jc w:val="center"/>
+            </w:pPr>
+            <w:r>
+              <w:t>Type a valid service code.</w:t>
             </w:r>
           </w:p>
         </w:tc>
@@ -21754,59 +21474,49 @@
               <w:jc w:val="center"/>
             </w:pPr>
             <w:r>
-              <w:t xml:space="preserve">Provider types a different letter than (Y-N) in the question. </w:t>
-            </w:r>
-          </w:p>
-        </w:tc>
-        <w:tc>
-          <w:tcPr>
-            <w:tcW w:w="1250" w:type="pct"/>
-            <w:tcMar>
-              <w:top w:w="100" w:type="dxa"/>
-              <w:left w:w="100" w:type="dxa"/>
-              <w:bottom w:w="100" w:type="dxa"/>
-              <w:right w:w="100" w:type="dxa"/>
-            </w:tcMar>
-          </w:tcPr>
-          <w:p>
-            <w:pPr>
-              <w:widowControl w:val="0"/>
-              <w:spacing w:line="240" w:lineRule="auto"/>
-              <w:jc w:val="center"/>
-            </w:pPr>
-            <w:r>
-              <w:t>i</w:t>
-            </w:r>
-          </w:p>
-        </w:tc>
-        <w:tc>
-          <w:tcPr>
-            <w:tcW w:w="1250" w:type="pct"/>
-            <w:tcMar>
-              <w:top w:w="100" w:type="dxa"/>
-              <w:left w:w="100" w:type="dxa"/>
-              <w:bottom w:w="100" w:type="dxa"/>
-              <w:right w:w="100" w:type="dxa"/>
-            </w:tcMar>
-          </w:tcPr>
-          <w:p>
-            <w:pPr>
-              <w:widowControl w:val="0"/>
-              <w:spacing w:line="240" w:lineRule="auto"/>
-              <w:jc w:val="center"/>
-            </w:pPr>
-            <w:r>
-              <w:t>Shows message:</w:t>
-            </w:r>
-          </w:p>
-          <w:p>
-            <w:pPr>
-              <w:widowControl w:val="0"/>
-              <w:spacing w:line="240" w:lineRule="auto"/>
-              <w:jc w:val="center"/>
-            </w:pPr>
-            <w:r>
-              <w:t>Invalid input. Request for other letter input.</w:t>
+              <w:t>Provider types a valid service code.</w:t>
+            </w:r>
+          </w:p>
+        </w:tc>
+        <w:tc>
+          <w:tcPr>
+            <w:tcW w:w="1250" w:type="pct"/>
+            <w:tcMar>
+              <w:top w:w="100" w:type="dxa"/>
+              <w:left w:w="100" w:type="dxa"/>
+              <w:bottom w:w="100" w:type="dxa"/>
+              <w:right w:w="100" w:type="dxa"/>
+            </w:tcMar>
+          </w:tcPr>
+          <w:p>
+            <w:pPr>
+              <w:widowControl w:val="0"/>
+              <w:spacing w:line="240" w:lineRule="auto"/>
+              <w:jc w:val="center"/>
+            </w:pPr>
+            <w:r>
+              <w:t>883948</w:t>
+            </w:r>
+          </w:p>
+        </w:tc>
+        <w:tc>
+          <w:tcPr>
+            <w:tcW w:w="1250" w:type="pct"/>
+            <w:tcMar>
+              <w:top w:w="100" w:type="dxa"/>
+              <w:left w:w="100" w:type="dxa"/>
+              <w:bottom w:w="100" w:type="dxa"/>
+              <w:right w:w="100" w:type="dxa"/>
+            </w:tcMar>
+          </w:tcPr>
+          <w:p>
+            <w:pPr>
+              <w:widowControl w:val="0"/>
+              <w:spacing w:line="240" w:lineRule="auto"/>
+              <w:jc w:val="center"/>
+            </w:pPr>
+            <w:r>
+              <w:t>Redirects to screen Confirm service code</w:t>
             </w:r>
           </w:p>
         </w:tc>
@@ -21831,6 +21541,25 @@
       </w:tr>
     </w:tbl>
     <w:p/>
+    <w:p/>
+    <w:p>
+      <w:pPr>
+        <w:rPr>
+          <w:b/>
+          <w:sz w:val="24"/>
+          <w:szCs w:val="24"/>
+        </w:rPr>
+      </w:pPr>
+    </w:p>
+    <w:p>
+      <w:pPr>
+        <w:rPr>
+          <w:b/>
+          <w:sz w:val="24"/>
+          <w:szCs w:val="24"/>
+        </w:rPr>
+      </w:pPr>
+    </w:p>
     <w:p>
       <w:pPr>
         <w:pStyle w:val="Style2"/>
@@ -21840,23 +21569,23 @@
         </w:numPr>
         <w:ind w:left="360" w:firstLine="0"/>
       </w:pPr>
-      <w:bookmarkStart w:id="92" w:name="_Toc438024209"/>
-      <w:r>
-        <w:t>Comments</w:t>
-      </w:r>
-      <w:bookmarkEnd w:id="92"/>
+      <w:bookmarkStart w:id="91" w:name="_Toc438024208"/>
+      <w:r>
+        <w:t>Confirm Service Code</w:t>
+      </w:r>
+      <w:bookmarkEnd w:id="91"/>
     </w:p>
     <w:p/>
     <w:p>
       <w:pPr>
-        <w:pStyle w:val="PargrafodaLista"/>
+        <w:pStyle w:val="ListParagraph"/>
         <w:numPr>
           <w:ilvl w:val="1"/>
           <w:numId w:val="69"/>
         </w:numPr>
       </w:pPr>
       <w:r>
-        <w:t>Provider adds comments to the service.</w:t>
+        <w:t>Provider confirms the service name.</w:t>
       </w:r>
     </w:p>
     <w:p>
@@ -21866,19 +21595,18 @@
       <w:r>
         <w:rPr>
           <w:noProof/>
-          <w:lang w:val="pt-BR" w:eastAsia="pt-BR"/>
         </w:rPr>
         <w:drawing>
-          <wp:inline distT="114300" distB="114300" distL="114300" distR="114300" wp14:anchorId="6039A26F" wp14:editId="1E196C1F">
+          <wp:inline distT="114300" distB="114300" distL="114300" distR="114300" wp14:anchorId="21649381" wp14:editId="2A7B88BE">
             <wp:extent cx="5943600" cy="3721100"/>
             <wp:effectExtent l="0" t="0" r="0" b="0"/>
-            <wp:docPr id="16" name="image38.png"/>
+            <wp:docPr id="23" name="image46.png"/>
             <wp:cNvGraphicFramePr/>
             <a:graphic xmlns:a="http://schemas.openxmlformats.org/drawingml/2006/main">
               <a:graphicData uri="http://schemas.openxmlformats.org/drawingml/2006/picture">
                 <pic:pic xmlns:pic="http://schemas.openxmlformats.org/drawingml/2006/picture">
                   <pic:nvPicPr>
-                    <pic:cNvPr id="0" name="image38.png"/>
+                    <pic:cNvPr id="0" name="image46.png"/>
                     <pic:cNvPicPr preferRelativeResize="0"/>
                   </pic:nvPicPr>
                   <pic:blipFill>
@@ -21906,21 +21634,15 @@
       </w:r>
     </w:p>
     <w:p/>
-    <w:p/>
-    <w:p/>
-    <w:p/>
-    <w:p/>
-    <w:p/>
-    <w:p>
-      <w:pPr>
-        <w:pStyle w:val="PargrafodaLista"/>
+    <w:p>
+      <w:pPr>
+        <w:pStyle w:val="ListParagraph"/>
         <w:numPr>
           <w:ilvl w:val="1"/>
           <w:numId w:val="69"/>
         </w:numPr>
       </w:pPr>
       <w:r>
-        <w:lastRenderedPageBreak/>
         <w:t>Test Table:</w:t>
       </w:r>
     </w:p>
@@ -22048,49 +21770,49 @@
               <w:jc w:val="center"/>
             </w:pPr>
             <w:r>
-              <w:t>Provider types blank.</w:t>
-            </w:r>
-          </w:p>
-        </w:tc>
-        <w:tc>
-          <w:tcPr>
-            <w:tcW w:w="1250" w:type="pct"/>
-            <w:tcMar>
-              <w:top w:w="100" w:type="dxa"/>
-              <w:left w:w="100" w:type="dxa"/>
-              <w:bottom w:w="100" w:type="dxa"/>
-              <w:right w:w="100" w:type="dxa"/>
-            </w:tcMar>
-          </w:tcPr>
-          <w:p>
-            <w:pPr>
-              <w:widowControl w:val="0"/>
-              <w:spacing w:line="240" w:lineRule="auto"/>
-              <w:jc w:val="center"/>
-            </w:pPr>
-            <w:r>
-              <w:t>“”</w:t>
-            </w:r>
-          </w:p>
-        </w:tc>
-        <w:tc>
-          <w:tcPr>
-            <w:tcW w:w="1250" w:type="pct"/>
-            <w:tcMar>
-              <w:top w:w="100" w:type="dxa"/>
-              <w:left w:w="100" w:type="dxa"/>
-              <w:bottom w:w="100" w:type="dxa"/>
-              <w:right w:w="100" w:type="dxa"/>
-            </w:tcMar>
-          </w:tcPr>
-          <w:p>
-            <w:pPr>
-              <w:widowControl w:val="0"/>
-              <w:spacing w:line="240" w:lineRule="auto"/>
-              <w:jc w:val="center"/>
-            </w:pPr>
-            <w:r>
-              <w:t>Provider does not want to add comments.</w:t>
+              <w:t>Provider confirms the service name.</w:t>
+            </w:r>
+          </w:p>
+        </w:tc>
+        <w:tc>
+          <w:tcPr>
+            <w:tcW w:w="1250" w:type="pct"/>
+            <w:tcMar>
+              <w:top w:w="100" w:type="dxa"/>
+              <w:left w:w="100" w:type="dxa"/>
+              <w:bottom w:w="100" w:type="dxa"/>
+              <w:right w:w="100" w:type="dxa"/>
+            </w:tcMar>
+          </w:tcPr>
+          <w:p>
+            <w:pPr>
+              <w:widowControl w:val="0"/>
+              <w:spacing w:line="240" w:lineRule="auto"/>
+              <w:jc w:val="center"/>
+            </w:pPr>
+            <w:r>
+              <w:t>Y-y</w:t>
+            </w:r>
+          </w:p>
+        </w:tc>
+        <w:tc>
+          <w:tcPr>
+            <w:tcW w:w="1250" w:type="pct"/>
+            <w:tcMar>
+              <w:top w:w="100" w:type="dxa"/>
+              <w:left w:w="100" w:type="dxa"/>
+              <w:bottom w:w="100" w:type="dxa"/>
+              <w:right w:w="100" w:type="dxa"/>
+            </w:tcMar>
+          </w:tcPr>
+          <w:p>
+            <w:pPr>
+              <w:widowControl w:val="0"/>
+              <w:spacing w:line="240" w:lineRule="auto"/>
+              <w:jc w:val="center"/>
+            </w:pPr>
+            <w:r>
+              <w:t>Redirects to screen Comments.</w:t>
             </w:r>
           </w:p>
         </w:tc>
@@ -22131,49 +21853,144 @@
               <w:jc w:val="center"/>
             </w:pPr>
             <w:r>
-              <w:t>Provider types some information.</w:t>
-            </w:r>
-          </w:p>
-        </w:tc>
-        <w:tc>
-          <w:tcPr>
-            <w:tcW w:w="1250" w:type="pct"/>
-            <w:tcMar>
-              <w:top w:w="100" w:type="dxa"/>
-              <w:left w:w="100" w:type="dxa"/>
-              <w:bottom w:w="100" w:type="dxa"/>
-              <w:right w:w="100" w:type="dxa"/>
-            </w:tcMar>
-          </w:tcPr>
-          <w:p>
-            <w:pPr>
-              <w:widowControl w:val="0"/>
-              <w:spacing w:line="240" w:lineRule="auto"/>
-              <w:jc w:val="center"/>
-            </w:pPr>
-            <w:r>
-              <w:t>“Service provided in less than 30 minutes.  The member requested a second session for improve the results.”</w:t>
-            </w:r>
-          </w:p>
-        </w:tc>
-        <w:tc>
-          <w:tcPr>
-            <w:tcW w:w="1250" w:type="pct"/>
-            <w:tcMar>
-              <w:top w:w="100" w:type="dxa"/>
-              <w:left w:w="100" w:type="dxa"/>
-              <w:bottom w:w="100" w:type="dxa"/>
-              <w:right w:w="100" w:type="dxa"/>
-            </w:tcMar>
-          </w:tcPr>
-          <w:p>
-            <w:pPr>
-              <w:widowControl w:val="0"/>
-              <w:spacing w:line="240" w:lineRule="auto"/>
-              <w:jc w:val="center"/>
-            </w:pPr>
-            <w:r>
-              <w:t>Provider adds a comment to the service and is redirected to the screen Description of Service.</w:t>
+              <w:t>Provider does not confirm the service name</w:t>
+            </w:r>
+          </w:p>
+        </w:tc>
+        <w:tc>
+          <w:tcPr>
+            <w:tcW w:w="1250" w:type="pct"/>
+            <w:tcMar>
+              <w:top w:w="100" w:type="dxa"/>
+              <w:left w:w="100" w:type="dxa"/>
+              <w:bottom w:w="100" w:type="dxa"/>
+              <w:right w:w="100" w:type="dxa"/>
+            </w:tcMar>
+          </w:tcPr>
+          <w:p>
+            <w:pPr>
+              <w:widowControl w:val="0"/>
+              <w:spacing w:line="240" w:lineRule="auto"/>
+              <w:jc w:val="center"/>
+            </w:pPr>
+            <w:r>
+              <w:t>N-n</w:t>
+            </w:r>
+          </w:p>
+        </w:tc>
+        <w:tc>
+          <w:tcPr>
+            <w:tcW w:w="1250" w:type="pct"/>
+            <w:tcMar>
+              <w:top w:w="100" w:type="dxa"/>
+              <w:left w:w="100" w:type="dxa"/>
+              <w:bottom w:w="100" w:type="dxa"/>
+              <w:right w:w="100" w:type="dxa"/>
+            </w:tcMar>
+          </w:tcPr>
+          <w:p>
+            <w:pPr>
+              <w:widowControl w:val="0"/>
+              <w:spacing w:line="240" w:lineRule="auto"/>
+              <w:jc w:val="center"/>
+            </w:pPr>
+            <w:r>
+              <w:t>Returns to Provider Directory.</w:t>
+            </w:r>
+          </w:p>
+        </w:tc>
+        <w:tc>
+          <w:tcPr>
+            <w:tcW w:w="1250" w:type="pct"/>
+            <w:tcMar>
+              <w:top w:w="100" w:type="dxa"/>
+              <w:left w:w="100" w:type="dxa"/>
+              <w:bottom w:w="100" w:type="dxa"/>
+              <w:right w:w="100" w:type="dxa"/>
+            </w:tcMar>
+          </w:tcPr>
+          <w:p>
+            <w:pPr>
+              <w:widowControl w:val="0"/>
+              <w:spacing w:line="240" w:lineRule="auto"/>
+              <w:jc w:val="center"/>
+            </w:pPr>
+          </w:p>
+        </w:tc>
+      </w:tr>
+      <w:tr>
+        <w:tc>
+          <w:tcPr>
+            <w:tcW w:w="1250" w:type="pct"/>
+            <w:tcMar>
+              <w:top w:w="100" w:type="dxa"/>
+              <w:left w:w="100" w:type="dxa"/>
+              <w:bottom w:w="100" w:type="dxa"/>
+              <w:right w:w="100" w:type="dxa"/>
+            </w:tcMar>
+          </w:tcPr>
+          <w:p>
+            <w:pPr>
+              <w:widowControl w:val="0"/>
+              <w:spacing w:line="240" w:lineRule="auto"/>
+              <w:jc w:val="center"/>
+            </w:pPr>
+            <w:r>
+              <w:t xml:space="preserve">Provider types a different letter than (Y-N) in the question. </w:t>
+            </w:r>
+          </w:p>
+        </w:tc>
+        <w:tc>
+          <w:tcPr>
+            <w:tcW w:w="1250" w:type="pct"/>
+            <w:tcMar>
+              <w:top w:w="100" w:type="dxa"/>
+              <w:left w:w="100" w:type="dxa"/>
+              <w:bottom w:w="100" w:type="dxa"/>
+              <w:right w:w="100" w:type="dxa"/>
+            </w:tcMar>
+          </w:tcPr>
+          <w:p>
+            <w:pPr>
+              <w:widowControl w:val="0"/>
+              <w:spacing w:line="240" w:lineRule="auto"/>
+              <w:jc w:val="center"/>
+            </w:pPr>
+            <w:proofErr w:type="spellStart"/>
+            <w:r>
+              <w:t>i</w:t>
+            </w:r>
+            <w:proofErr w:type="spellEnd"/>
+          </w:p>
+        </w:tc>
+        <w:tc>
+          <w:tcPr>
+            <w:tcW w:w="1250" w:type="pct"/>
+            <w:tcMar>
+              <w:top w:w="100" w:type="dxa"/>
+              <w:left w:w="100" w:type="dxa"/>
+              <w:bottom w:w="100" w:type="dxa"/>
+              <w:right w:w="100" w:type="dxa"/>
+            </w:tcMar>
+          </w:tcPr>
+          <w:p>
+            <w:pPr>
+              <w:widowControl w:val="0"/>
+              <w:spacing w:line="240" w:lineRule="auto"/>
+              <w:jc w:val="center"/>
+            </w:pPr>
+            <w:r>
+              <w:t>Shows message:</w:t>
+            </w:r>
+          </w:p>
+          <w:p>
+            <w:pPr>
+              <w:widowControl w:val="0"/>
+              <w:spacing w:line="240" w:lineRule="auto"/>
+              <w:jc w:val="center"/>
+            </w:pPr>
+            <w:r>
+              <w:t>Invalid input. Request for other letter input.</w:t>
             </w:r>
           </w:p>
         </w:tc>
@@ -22197,7 +22014,6 @@
         </w:tc>
       </w:tr>
     </w:tbl>
-    <w:p/>
     <w:p/>
     <w:p>
       <w:pPr>
@@ -22208,28 +22024,24 @@
         </w:numPr>
         <w:ind w:left="360" w:firstLine="0"/>
       </w:pPr>
-      <w:bookmarkStart w:id="93" w:name="_Toc438024210"/>
-      <w:r>
-        <w:t>Description of Service</w:t>
-      </w:r>
-      <w:bookmarkEnd w:id="93"/>
-    </w:p>
-    <w:p>
-      <w:pPr>
-        <w:ind w:left="720"/>
-        <w:contextualSpacing/>
-      </w:pPr>
-    </w:p>
-    <w:p>
-      <w:pPr>
-        <w:pStyle w:val="PargrafodaLista"/>
+      <w:bookmarkStart w:id="92" w:name="_Toc438024209"/>
+      <w:r>
+        <w:lastRenderedPageBreak/>
+        <w:t>Comments</w:t>
+      </w:r>
+      <w:bookmarkEnd w:id="92"/>
+    </w:p>
+    <w:p/>
+    <w:p>
+      <w:pPr>
+        <w:pStyle w:val="ListParagraph"/>
         <w:numPr>
           <w:ilvl w:val="1"/>
           <w:numId w:val="69"/>
         </w:numPr>
       </w:pPr>
       <w:r>
-        <w:t>Provider confirms the registration of the service.</w:t>
+        <w:t>Provider adds comments to the service.</w:t>
       </w:r>
     </w:p>
     <w:p>
@@ -22239,19 +22051,18 @@
       <w:r>
         <w:rPr>
           <w:noProof/>
-          <w:lang w:val="pt-BR" w:eastAsia="pt-BR"/>
         </w:rPr>
         <w:drawing>
-          <wp:inline distT="114300" distB="114300" distL="114300" distR="114300" wp14:anchorId="50559509" wp14:editId="7E4367D0">
+          <wp:inline distT="114300" distB="114300" distL="114300" distR="114300" wp14:anchorId="6039A26F" wp14:editId="1E196C1F">
             <wp:extent cx="5943600" cy="3721100"/>
             <wp:effectExtent l="0" t="0" r="0" b="0"/>
-            <wp:docPr id="8" name="image14.png"/>
+            <wp:docPr id="16" name="image38.png"/>
             <wp:cNvGraphicFramePr/>
             <a:graphic xmlns:a="http://schemas.openxmlformats.org/drawingml/2006/main">
               <a:graphicData uri="http://schemas.openxmlformats.org/drawingml/2006/picture">
                 <pic:pic xmlns:pic="http://schemas.openxmlformats.org/drawingml/2006/picture">
                   <pic:nvPicPr>
-                    <pic:cNvPr id="0" name="image14.png"/>
+                    <pic:cNvPr id="0" name="image38.png"/>
                     <pic:cNvPicPr preferRelativeResize="0"/>
                   </pic:nvPicPr>
                   <pic:blipFill>
@@ -22282,16 +22093,17 @@
     <w:p/>
     <w:p/>
     <w:p/>
-    <w:p>
-      <w:pPr>
-        <w:pStyle w:val="PargrafodaLista"/>
+    <w:p/>
+    <w:p/>
+    <w:p>
+      <w:pPr>
+        <w:pStyle w:val="ListParagraph"/>
         <w:numPr>
           <w:ilvl w:val="1"/>
           <w:numId w:val="69"/>
         </w:numPr>
       </w:pPr>
       <w:r>
-        <w:lastRenderedPageBreak/>
         <w:t>Test Table:</w:t>
       </w:r>
     </w:p>
@@ -22419,49 +22231,49 @@
               <w:jc w:val="center"/>
             </w:pPr>
             <w:r>
-              <w:t>Provider confirms the service name.</w:t>
-            </w:r>
-          </w:p>
-        </w:tc>
-        <w:tc>
-          <w:tcPr>
-            <w:tcW w:w="1250" w:type="pct"/>
-            <w:tcMar>
-              <w:top w:w="100" w:type="dxa"/>
-              <w:left w:w="100" w:type="dxa"/>
-              <w:bottom w:w="100" w:type="dxa"/>
-              <w:right w:w="100" w:type="dxa"/>
-            </w:tcMar>
-          </w:tcPr>
-          <w:p>
-            <w:pPr>
-              <w:widowControl w:val="0"/>
-              <w:spacing w:line="240" w:lineRule="auto"/>
-              <w:jc w:val="center"/>
-            </w:pPr>
-            <w:r>
-              <w:t>Y-y</w:t>
-            </w:r>
-          </w:p>
-        </w:tc>
-        <w:tc>
-          <w:tcPr>
-            <w:tcW w:w="1250" w:type="pct"/>
-            <w:tcMar>
-              <w:top w:w="100" w:type="dxa"/>
-              <w:left w:w="100" w:type="dxa"/>
-              <w:bottom w:w="100" w:type="dxa"/>
-              <w:right w:w="100" w:type="dxa"/>
-            </w:tcMar>
-          </w:tcPr>
-          <w:p>
-            <w:pPr>
-              <w:widowControl w:val="0"/>
-              <w:spacing w:line="240" w:lineRule="auto"/>
-              <w:jc w:val="center"/>
-            </w:pPr>
-            <w:r>
-              <w:t>Redirects to screen Verification Form.</w:t>
+              <w:t>Provider types blank.</w:t>
+            </w:r>
+          </w:p>
+        </w:tc>
+        <w:tc>
+          <w:tcPr>
+            <w:tcW w:w="1250" w:type="pct"/>
+            <w:tcMar>
+              <w:top w:w="100" w:type="dxa"/>
+              <w:left w:w="100" w:type="dxa"/>
+              <w:bottom w:w="100" w:type="dxa"/>
+              <w:right w:w="100" w:type="dxa"/>
+            </w:tcMar>
+          </w:tcPr>
+          <w:p>
+            <w:pPr>
+              <w:widowControl w:val="0"/>
+              <w:spacing w:line="240" w:lineRule="auto"/>
+              <w:jc w:val="center"/>
+            </w:pPr>
+            <w:r>
+              <w:t>“”</w:t>
+            </w:r>
+          </w:p>
+        </w:tc>
+        <w:tc>
+          <w:tcPr>
+            <w:tcW w:w="1250" w:type="pct"/>
+            <w:tcMar>
+              <w:top w:w="100" w:type="dxa"/>
+              <w:left w:w="100" w:type="dxa"/>
+              <w:bottom w:w="100" w:type="dxa"/>
+              <w:right w:w="100" w:type="dxa"/>
+            </w:tcMar>
+          </w:tcPr>
+          <w:p>
+            <w:pPr>
+              <w:widowControl w:val="0"/>
+              <w:spacing w:line="240" w:lineRule="auto"/>
+              <w:jc w:val="center"/>
+            </w:pPr>
+            <w:r>
+              <w:t>Provider does not want to add comments.</w:t>
             </w:r>
           </w:p>
         </w:tc>
@@ -22502,142 +22314,58 @@
               <w:jc w:val="center"/>
             </w:pPr>
             <w:r>
-              <w:t>Provider does not confirm the service name</w:t>
-            </w:r>
-          </w:p>
-        </w:tc>
-        <w:tc>
-          <w:tcPr>
-            <w:tcW w:w="1250" w:type="pct"/>
-            <w:tcMar>
-              <w:top w:w="100" w:type="dxa"/>
-              <w:left w:w="100" w:type="dxa"/>
-              <w:bottom w:w="100" w:type="dxa"/>
-              <w:right w:w="100" w:type="dxa"/>
-            </w:tcMar>
-          </w:tcPr>
-          <w:p>
-            <w:pPr>
-              <w:widowControl w:val="0"/>
-              <w:spacing w:line="240" w:lineRule="auto"/>
-              <w:jc w:val="center"/>
-            </w:pPr>
-            <w:r>
-              <w:t>N-n</w:t>
-            </w:r>
-          </w:p>
-        </w:tc>
-        <w:tc>
-          <w:tcPr>
-            <w:tcW w:w="1250" w:type="pct"/>
-            <w:tcMar>
-              <w:top w:w="100" w:type="dxa"/>
-              <w:left w:w="100" w:type="dxa"/>
-              <w:bottom w:w="100" w:type="dxa"/>
-              <w:right w:w="100" w:type="dxa"/>
-            </w:tcMar>
-          </w:tcPr>
-          <w:p>
-            <w:pPr>
-              <w:widowControl w:val="0"/>
-              <w:spacing w:line="240" w:lineRule="auto"/>
-              <w:jc w:val="center"/>
-            </w:pPr>
-            <w:r>
-              <w:t>Returns to Provider Directory.</w:t>
-            </w:r>
-          </w:p>
-        </w:tc>
-        <w:tc>
-          <w:tcPr>
-            <w:tcW w:w="1250" w:type="pct"/>
-            <w:tcMar>
-              <w:top w:w="100" w:type="dxa"/>
-              <w:left w:w="100" w:type="dxa"/>
-              <w:bottom w:w="100" w:type="dxa"/>
-              <w:right w:w="100" w:type="dxa"/>
-            </w:tcMar>
-          </w:tcPr>
-          <w:p>
-            <w:pPr>
-              <w:widowControl w:val="0"/>
-              <w:spacing w:line="240" w:lineRule="auto"/>
-              <w:jc w:val="center"/>
-            </w:pPr>
-          </w:p>
-        </w:tc>
-      </w:tr>
-      <w:tr>
-        <w:tc>
-          <w:tcPr>
-            <w:tcW w:w="1250" w:type="pct"/>
-            <w:tcMar>
-              <w:top w:w="100" w:type="dxa"/>
-              <w:left w:w="100" w:type="dxa"/>
-              <w:bottom w:w="100" w:type="dxa"/>
-              <w:right w:w="100" w:type="dxa"/>
-            </w:tcMar>
-          </w:tcPr>
-          <w:p>
-            <w:pPr>
-              <w:widowControl w:val="0"/>
-              <w:spacing w:line="240" w:lineRule="auto"/>
-              <w:jc w:val="center"/>
-            </w:pPr>
-            <w:r>
-              <w:t xml:space="preserve">Provider types a different letter than (Y-N) in the question. </w:t>
-            </w:r>
-          </w:p>
-        </w:tc>
-        <w:tc>
-          <w:tcPr>
-            <w:tcW w:w="1250" w:type="pct"/>
-            <w:tcMar>
-              <w:top w:w="100" w:type="dxa"/>
-              <w:left w:w="100" w:type="dxa"/>
-              <w:bottom w:w="100" w:type="dxa"/>
-              <w:right w:w="100" w:type="dxa"/>
-            </w:tcMar>
-          </w:tcPr>
-          <w:p>
-            <w:pPr>
-              <w:widowControl w:val="0"/>
-              <w:spacing w:line="240" w:lineRule="auto"/>
-              <w:jc w:val="center"/>
-            </w:pPr>
-            <w:r>
-              <w:t>i</w:t>
-            </w:r>
-          </w:p>
-        </w:tc>
-        <w:tc>
-          <w:tcPr>
-            <w:tcW w:w="1250" w:type="pct"/>
-            <w:tcMar>
-              <w:top w:w="100" w:type="dxa"/>
-              <w:left w:w="100" w:type="dxa"/>
-              <w:bottom w:w="100" w:type="dxa"/>
-              <w:right w:w="100" w:type="dxa"/>
-            </w:tcMar>
-          </w:tcPr>
-          <w:p>
-            <w:pPr>
-              <w:widowControl w:val="0"/>
-              <w:spacing w:line="240" w:lineRule="auto"/>
-              <w:jc w:val="center"/>
-            </w:pPr>
-            <w:r>
-              <w:t>Shows message:</w:t>
-            </w:r>
-          </w:p>
-          <w:p>
-            <w:pPr>
-              <w:widowControl w:val="0"/>
-              <w:spacing w:line="240" w:lineRule="auto"/>
-              <w:jc w:val="center"/>
-            </w:pPr>
-            <w:r>
-              <w:t>Invalid input. Request for other letter input.</w:t>
+              <w:t>Provider types some information.</w:t>
+            </w:r>
+          </w:p>
+        </w:tc>
+        <w:tc>
+          <w:tcPr>
+            <w:tcW w:w="1250" w:type="pct"/>
+            <w:tcMar>
+              <w:top w:w="100" w:type="dxa"/>
+              <w:left w:w="100" w:type="dxa"/>
+              <w:bottom w:w="100" w:type="dxa"/>
+              <w:right w:w="100" w:type="dxa"/>
+            </w:tcMar>
+          </w:tcPr>
+          <w:p>
+            <w:pPr>
+              <w:widowControl w:val="0"/>
+              <w:spacing w:line="240" w:lineRule="auto"/>
+              <w:jc w:val="center"/>
+            </w:pPr>
+            <w:r>
+              <w:t xml:space="preserve">“Service provided in less than 30 minutes.  The member requested a second session for improve </w:t>
+            </w:r>
+            <w:r>
+              <w:lastRenderedPageBreak/>
+              <w:t>the results.”</w:t>
+            </w:r>
+          </w:p>
+        </w:tc>
+        <w:tc>
+          <w:tcPr>
+            <w:tcW w:w="1250" w:type="pct"/>
+            <w:tcMar>
+              <w:top w:w="100" w:type="dxa"/>
+              <w:left w:w="100" w:type="dxa"/>
+              <w:bottom w:w="100" w:type="dxa"/>
+              <w:right w:w="100" w:type="dxa"/>
+            </w:tcMar>
+          </w:tcPr>
+          <w:p>
+            <w:pPr>
+              <w:widowControl w:val="0"/>
+              <w:spacing w:line="240" w:lineRule="auto"/>
+              <w:jc w:val="center"/>
+            </w:pPr>
+            <w:r>
+              <w:lastRenderedPageBreak/>
+              <w:t xml:space="preserve">Provider adds a comment to the service and is redirected to the screen </w:t>
+            </w:r>
+            <w:r>
+              <w:lastRenderedPageBreak/>
+              <w:t>Description of Service.</w:t>
             </w:r>
           </w:p>
         </w:tc>
@@ -22661,6 +22389,7 @@
         </w:tc>
       </w:tr>
     </w:tbl>
+    <w:p/>
     <w:p/>
     <w:p>
       <w:pPr>
@@ -22671,23 +22400,28 @@
         </w:numPr>
         <w:ind w:left="360" w:firstLine="0"/>
       </w:pPr>
-      <w:bookmarkStart w:id="94" w:name="_Toc438024211"/>
-      <w:r>
-        <w:t>Verification Form</w:t>
-      </w:r>
-      <w:bookmarkEnd w:id="94"/>
-    </w:p>
-    <w:p/>
-    <w:p>
-      <w:pPr>
-        <w:pStyle w:val="PargrafodaLista"/>
+      <w:bookmarkStart w:id="93" w:name="_Toc438024210"/>
+      <w:r>
+        <w:t>Description of Service</w:t>
+      </w:r>
+      <w:bookmarkEnd w:id="93"/>
+    </w:p>
+    <w:p>
+      <w:pPr>
+        <w:ind w:left="720"/>
+        <w:contextualSpacing/>
+      </w:pPr>
+    </w:p>
+    <w:p>
+      <w:pPr>
+        <w:pStyle w:val="ListParagraph"/>
         <w:numPr>
           <w:ilvl w:val="1"/>
           <w:numId w:val="69"/>
         </w:numPr>
       </w:pPr>
       <w:r>
-        <w:t>Provider fills a verification form of the service provided.</w:t>
+        <w:t>Provider confirms the registration of the service.</w:t>
       </w:r>
     </w:p>
     <w:p>
@@ -22697,19 +22431,18 @@
       <w:r>
         <w:rPr>
           <w:noProof/>
-          <w:lang w:val="pt-BR" w:eastAsia="pt-BR"/>
         </w:rPr>
         <w:drawing>
-          <wp:inline distT="114300" distB="114300" distL="114300" distR="114300" wp14:anchorId="7AF285D4" wp14:editId="45050C2D">
+          <wp:inline distT="114300" distB="114300" distL="114300" distR="114300" wp14:anchorId="50559509" wp14:editId="7E4367D0">
             <wp:extent cx="5943600" cy="3721100"/>
             <wp:effectExtent l="0" t="0" r="0" b="0"/>
-            <wp:docPr id="17" name="image39.png"/>
+            <wp:docPr id="8" name="image14.png"/>
             <wp:cNvGraphicFramePr/>
             <a:graphic xmlns:a="http://schemas.openxmlformats.org/drawingml/2006/main">
               <a:graphicData uri="http://schemas.openxmlformats.org/drawingml/2006/picture">
                 <pic:pic xmlns:pic="http://schemas.openxmlformats.org/drawingml/2006/picture">
                   <pic:nvPicPr>
-                    <pic:cNvPr id="0" name="image39.png"/>
+                    <pic:cNvPr id="0" name="image14.png"/>
                     <pic:cNvPicPr preferRelativeResize="0"/>
                   </pic:nvPicPr>
                   <pic:blipFill>
@@ -22742,14 +22475,13 @@
     <w:p/>
     <w:p>
       <w:pPr>
-        <w:pStyle w:val="PargrafodaLista"/>
+        <w:pStyle w:val="ListParagraph"/>
         <w:numPr>
           <w:ilvl w:val="1"/>
           <w:numId w:val="69"/>
         </w:numPr>
       </w:pPr>
       <w:r>
-        <w:lastRenderedPageBreak/>
         <w:t>Test Table:</w:t>
       </w:r>
     </w:p>
@@ -22877,49 +22609,49 @@
               <w:jc w:val="center"/>
             </w:pPr>
             <w:r>
-              <w:t>Provider left a blank field in any of the required fields.</w:t>
-            </w:r>
-          </w:p>
-        </w:tc>
-        <w:tc>
-          <w:tcPr>
-            <w:tcW w:w="1250" w:type="pct"/>
-            <w:tcMar>
-              <w:top w:w="100" w:type="dxa"/>
-              <w:left w:w="100" w:type="dxa"/>
-              <w:bottom w:w="100" w:type="dxa"/>
-              <w:right w:w="100" w:type="dxa"/>
-            </w:tcMar>
-          </w:tcPr>
-          <w:p>
-            <w:pPr>
-              <w:widowControl w:val="0"/>
-              <w:spacing w:line="240" w:lineRule="auto"/>
-              <w:jc w:val="center"/>
-            </w:pPr>
-            <w:r>
-              <w:t>“”</w:t>
-            </w:r>
-          </w:p>
-        </w:tc>
-        <w:tc>
-          <w:tcPr>
-            <w:tcW w:w="1250" w:type="pct"/>
-            <w:tcMar>
-              <w:top w:w="100" w:type="dxa"/>
-              <w:left w:w="100" w:type="dxa"/>
-              <w:bottom w:w="100" w:type="dxa"/>
-              <w:right w:w="100" w:type="dxa"/>
-            </w:tcMar>
-          </w:tcPr>
-          <w:p>
-            <w:pPr>
-              <w:widowControl w:val="0"/>
-              <w:spacing w:line="240" w:lineRule="auto"/>
-              <w:jc w:val="center"/>
-            </w:pPr>
-            <w:r>
-              <w:t>System asks for the provider fill the field again.</w:t>
+              <w:t>Provider confirms the service name.</w:t>
+            </w:r>
+          </w:p>
+        </w:tc>
+        <w:tc>
+          <w:tcPr>
+            <w:tcW w:w="1250" w:type="pct"/>
+            <w:tcMar>
+              <w:top w:w="100" w:type="dxa"/>
+              <w:left w:w="100" w:type="dxa"/>
+              <w:bottom w:w="100" w:type="dxa"/>
+              <w:right w:w="100" w:type="dxa"/>
+            </w:tcMar>
+          </w:tcPr>
+          <w:p>
+            <w:pPr>
+              <w:widowControl w:val="0"/>
+              <w:spacing w:line="240" w:lineRule="auto"/>
+              <w:jc w:val="center"/>
+            </w:pPr>
+            <w:r>
+              <w:t>Y-y</w:t>
+            </w:r>
+          </w:p>
+        </w:tc>
+        <w:tc>
+          <w:tcPr>
+            <w:tcW w:w="1250" w:type="pct"/>
+            <w:tcMar>
+              <w:top w:w="100" w:type="dxa"/>
+              <w:left w:w="100" w:type="dxa"/>
+              <w:bottom w:w="100" w:type="dxa"/>
+              <w:right w:w="100" w:type="dxa"/>
+            </w:tcMar>
+          </w:tcPr>
+          <w:p>
+            <w:pPr>
+              <w:widowControl w:val="0"/>
+              <w:spacing w:line="240" w:lineRule="auto"/>
+              <w:jc w:val="center"/>
+            </w:pPr>
+            <w:r>
+              <w:t>Redirects to screen Verification Form.</w:t>
             </w:r>
           </w:p>
         </w:tc>
@@ -22960,49 +22692,50 @@
               <w:jc w:val="center"/>
             </w:pPr>
             <w:r>
-              <w:t>Provider types an invalid date.</w:t>
-            </w:r>
-          </w:p>
-        </w:tc>
-        <w:tc>
-          <w:tcPr>
-            <w:tcW w:w="1250" w:type="pct"/>
-            <w:tcMar>
-              <w:top w:w="100" w:type="dxa"/>
-              <w:left w:w="100" w:type="dxa"/>
-              <w:bottom w:w="100" w:type="dxa"/>
-              <w:right w:w="100" w:type="dxa"/>
-            </w:tcMar>
-          </w:tcPr>
-          <w:p>
-            <w:pPr>
-              <w:widowControl w:val="0"/>
-              <w:spacing w:line="240" w:lineRule="auto"/>
-              <w:jc w:val="center"/>
-            </w:pPr>
-            <w:r>
-              <w:t>12/DD/2018</w:t>
-            </w:r>
-          </w:p>
-        </w:tc>
-        <w:tc>
-          <w:tcPr>
-            <w:tcW w:w="1250" w:type="pct"/>
-            <w:tcMar>
-              <w:top w:w="100" w:type="dxa"/>
-              <w:left w:w="100" w:type="dxa"/>
-              <w:bottom w:w="100" w:type="dxa"/>
-              <w:right w:w="100" w:type="dxa"/>
-            </w:tcMar>
-          </w:tcPr>
-          <w:p>
-            <w:pPr>
-              <w:widowControl w:val="0"/>
-              <w:spacing w:line="240" w:lineRule="auto"/>
-              <w:jc w:val="center"/>
-            </w:pPr>
-            <w:r>
-              <w:t>Requests for a new date.</w:t>
+              <w:lastRenderedPageBreak/>
+              <w:t>Provider does not confirm the service name</w:t>
+            </w:r>
+          </w:p>
+        </w:tc>
+        <w:tc>
+          <w:tcPr>
+            <w:tcW w:w="1250" w:type="pct"/>
+            <w:tcMar>
+              <w:top w:w="100" w:type="dxa"/>
+              <w:left w:w="100" w:type="dxa"/>
+              <w:bottom w:w="100" w:type="dxa"/>
+              <w:right w:w="100" w:type="dxa"/>
+            </w:tcMar>
+          </w:tcPr>
+          <w:p>
+            <w:pPr>
+              <w:widowControl w:val="0"/>
+              <w:spacing w:line="240" w:lineRule="auto"/>
+              <w:jc w:val="center"/>
+            </w:pPr>
+            <w:r>
+              <w:t>N-n</w:t>
+            </w:r>
+          </w:p>
+        </w:tc>
+        <w:tc>
+          <w:tcPr>
+            <w:tcW w:w="1250" w:type="pct"/>
+            <w:tcMar>
+              <w:top w:w="100" w:type="dxa"/>
+              <w:left w:w="100" w:type="dxa"/>
+              <w:bottom w:w="100" w:type="dxa"/>
+              <w:right w:w="100" w:type="dxa"/>
+            </w:tcMar>
+          </w:tcPr>
+          <w:p>
+            <w:pPr>
+              <w:widowControl w:val="0"/>
+              <w:spacing w:line="240" w:lineRule="auto"/>
+              <w:jc w:val="center"/>
+            </w:pPr>
+            <w:r>
+              <w:t>Returns to Provider Directory.</w:t>
             </w:r>
           </w:p>
         </w:tc>
@@ -23043,158 +22776,85 @@
               <w:jc w:val="center"/>
             </w:pPr>
             <w:r>
-              <w:t>Provider types an invalid time.</w:t>
-            </w:r>
-          </w:p>
-        </w:tc>
-        <w:tc>
-          <w:tcPr>
-            <w:tcW w:w="1250" w:type="pct"/>
-            <w:tcMar>
-              <w:top w:w="100" w:type="dxa"/>
-              <w:left w:w="100" w:type="dxa"/>
-              <w:bottom w:w="100" w:type="dxa"/>
-              <w:right w:w="100" w:type="dxa"/>
-            </w:tcMar>
-          </w:tcPr>
-          <w:p>
-            <w:pPr>
-              <w:widowControl w:val="0"/>
-              <w:spacing w:line="240" w:lineRule="auto"/>
-              <w:jc w:val="center"/>
-            </w:pPr>
-            <w:r>
-              <w:t>2:ABpm</w:t>
-            </w:r>
-          </w:p>
-        </w:tc>
-        <w:tc>
-          <w:tcPr>
-            <w:tcW w:w="1250" w:type="pct"/>
-            <w:tcMar>
-              <w:top w:w="100" w:type="dxa"/>
-              <w:left w:w="100" w:type="dxa"/>
-              <w:bottom w:w="100" w:type="dxa"/>
-              <w:right w:w="100" w:type="dxa"/>
-            </w:tcMar>
-          </w:tcPr>
-          <w:p>
-            <w:pPr>
-              <w:widowControl w:val="0"/>
-              <w:spacing w:line="240" w:lineRule="auto"/>
-              <w:jc w:val="center"/>
-            </w:pPr>
-            <w:r>
-              <w:t>Requests for  a new time.</w:t>
-            </w:r>
-          </w:p>
-        </w:tc>
-        <w:tc>
-          <w:tcPr>
-            <w:tcW w:w="1250" w:type="pct"/>
-            <w:tcMar>
-              <w:top w:w="100" w:type="dxa"/>
-              <w:left w:w="100" w:type="dxa"/>
-              <w:bottom w:w="100" w:type="dxa"/>
-              <w:right w:w="100" w:type="dxa"/>
-            </w:tcMar>
-          </w:tcPr>
-          <w:p>
-            <w:pPr>
-              <w:widowControl w:val="0"/>
-              <w:spacing w:line="240" w:lineRule="auto"/>
-            </w:pPr>
-          </w:p>
-        </w:tc>
-      </w:tr>
-      <w:tr>
-        <w:tc>
-          <w:tcPr>
-            <w:tcW w:w="1250" w:type="pct"/>
-            <w:tcMar>
-              <w:top w:w="100" w:type="dxa"/>
-              <w:left w:w="100" w:type="dxa"/>
-              <w:bottom w:w="100" w:type="dxa"/>
-              <w:right w:w="100" w:type="dxa"/>
-            </w:tcMar>
-          </w:tcPr>
-          <w:p>
-            <w:pPr>
-              <w:widowControl w:val="0"/>
-              <w:spacing w:line="240" w:lineRule="auto"/>
-              <w:jc w:val="center"/>
-            </w:pPr>
-            <w:r>
-              <w:t>Provider fills all the fields.</w:t>
-            </w:r>
-          </w:p>
-        </w:tc>
-        <w:tc>
-          <w:tcPr>
-            <w:tcW w:w="1250" w:type="pct"/>
-            <w:tcMar>
-              <w:top w:w="100" w:type="dxa"/>
-              <w:left w:w="100" w:type="dxa"/>
-              <w:bottom w:w="100" w:type="dxa"/>
-              <w:right w:w="100" w:type="dxa"/>
-            </w:tcMar>
-          </w:tcPr>
-          <w:p>
-            <w:pPr>
-              <w:widowControl w:val="0"/>
-              <w:spacing w:line="240" w:lineRule="auto"/>
-              <w:jc w:val="center"/>
-            </w:pPr>
-            <w:r>
-              <w:t>Fields filled properly</w:t>
-            </w:r>
-          </w:p>
-        </w:tc>
-        <w:tc>
-          <w:tcPr>
-            <w:tcW w:w="1250" w:type="pct"/>
-            <w:tcMar>
-              <w:top w:w="100" w:type="dxa"/>
-              <w:left w:w="100" w:type="dxa"/>
-              <w:bottom w:w="100" w:type="dxa"/>
-              <w:right w:w="100" w:type="dxa"/>
-            </w:tcMar>
-          </w:tcPr>
-          <w:p>
-            <w:pPr>
-              <w:widowControl w:val="0"/>
-              <w:spacing w:line="240" w:lineRule="auto"/>
-              <w:jc w:val="center"/>
-            </w:pPr>
-            <w:r>
-              <w:t>Service completed. Returns to provider main screen.</w:t>
-            </w:r>
-          </w:p>
-        </w:tc>
-        <w:tc>
-          <w:tcPr>
-            <w:tcW w:w="1250" w:type="pct"/>
-            <w:tcMar>
-              <w:top w:w="100" w:type="dxa"/>
-              <w:left w:w="100" w:type="dxa"/>
-              <w:bottom w:w="100" w:type="dxa"/>
-              <w:right w:w="100" w:type="dxa"/>
-            </w:tcMar>
-          </w:tcPr>
-          <w:p>
-            <w:pPr>
-              <w:widowControl w:val="0"/>
-              <w:spacing w:line="240" w:lineRule="auto"/>
+              <w:t xml:space="preserve">Provider types a different letter than (Y-N) in the question. </w:t>
+            </w:r>
+          </w:p>
+        </w:tc>
+        <w:tc>
+          <w:tcPr>
+            <w:tcW w:w="1250" w:type="pct"/>
+            <w:tcMar>
+              <w:top w:w="100" w:type="dxa"/>
+              <w:left w:w="100" w:type="dxa"/>
+              <w:bottom w:w="100" w:type="dxa"/>
+              <w:right w:w="100" w:type="dxa"/>
+            </w:tcMar>
+          </w:tcPr>
+          <w:p>
+            <w:pPr>
+              <w:widowControl w:val="0"/>
+              <w:spacing w:line="240" w:lineRule="auto"/>
+              <w:jc w:val="center"/>
+            </w:pPr>
+            <w:proofErr w:type="spellStart"/>
+            <w:r>
+              <w:t>i</w:t>
+            </w:r>
+            <w:proofErr w:type="spellEnd"/>
+          </w:p>
+        </w:tc>
+        <w:tc>
+          <w:tcPr>
+            <w:tcW w:w="1250" w:type="pct"/>
+            <w:tcMar>
+              <w:top w:w="100" w:type="dxa"/>
+              <w:left w:w="100" w:type="dxa"/>
+              <w:bottom w:w="100" w:type="dxa"/>
+              <w:right w:w="100" w:type="dxa"/>
+            </w:tcMar>
+          </w:tcPr>
+          <w:p>
+            <w:pPr>
+              <w:widowControl w:val="0"/>
+              <w:spacing w:line="240" w:lineRule="auto"/>
+              <w:jc w:val="center"/>
+            </w:pPr>
+            <w:r>
+              <w:t>Shows message:</w:t>
+            </w:r>
+          </w:p>
+          <w:p>
+            <w:pPr>
+              <w:widowControl w:val="0"/>
+              <w:spacing w:line="240" w:lineRule="auto"/>
+              <w:jc w:val="center"/>
+            </w:pPr>
+            <w:r>
+              <w:t>Invalid input. Request for other letter input.</w:t>
+            </w:r>
+          </w:p>
+        </w:tc>
+        <w:tc>
+          <w:tcPr>
+            <w:tcW w:w="1250" w:type="pct"/>
+            <w:tcMar>
+              <w:top w:w="100" w:type="dxa"/>
+              <w:left w:w="100" w:type="dxa"/>
+              <w:bottom w:w="100" w:type="dxa"/>
+              <w:right w:w="100" w:type="dxa"/>
+            </w:tcMar>
+          </w:tcPr>
+          <w:p>
+            <w:pPr>
+              <w:widowControl w:val="0"/>
+              <w:spacing w:line="240" w:lineRule="auto"/>
+              <w:jc w:val="center"/>
             </w:pPr>
           </w:p>
         </w:tc>
       </w:tr>
     </w:tbl>
-    <w:p>
-      <w:pPr>
-        <w:jc w:val="center"/>
-      </w:pPr>
-    </w:p>
+    <w:p/>
     <w:p>
       <w:pPr>
         <w:pStyle w:val="Style2"/>
@@ -23204,23 +22864,23 @@
         </w:numPr>
         <w:ind w:left="360" w:firstLine="0"/>
       </w:pPr>
-      <w:bookmarkStart w:id="95" w:name="_Toc438024212"/>
-      <w:r>
-        <w:t>Check Fee’s Total</w:t>
-      </w:r>
-      <w:bookmarkEnd w:id="95"/>
+      <w:bookmarkStart w:id="94" w:name="_Toc438024211"/>
+      <w:r>
+        <w:t>Verification Form</w:t>
+      </w:r>
+      <w:bookmarkEnd w:id="94"/>
     </w:p>
     <w:p/>
     <w:p>
       <w:pPr>
-        <w:pStyle w:val="PargrafodaLista"/>
+        <w:pStyle w:val="ListParagraph"/>
         <w:numPr>
           <w:ilvl w:val="1"/>
           <w:numId w:val="69"/>
         </w:numPr>
       </w:pPr>
       <w:r>
-        <w:t>Provider confirms the returning to menu.</w:t>
+        <w:t>Provider fills a verification form of the service provided.</w:t>
       </w:r>
     </w:p>
     <w:p>
@@ -23230,19 +22890,18 @@
       <w:r>
         <w:rPr>
           <w:noProof/>
-          <w:lang w:val="pt-BR" w:eastAsia="pt-BR"/>
         </w:rPr>
         <w:drawing>
-          <wp:inline distT="114300" distB="114300" distL="114300" distR="114300" wp14:anchorId="6DB1056B" wp14:editId="3B29C95D">
+          <wp:inline distT="114300" distB="114300" distL="114300" distR="114300" wp14:anchorId="7AF285D4" wp14:editId="45050C2D">
             <wp:extent cx="5943600" cy="3721100"/>
             <wp:effectExtent l="0" t="0" r="0" b="0"/>
-            <wp:docPr id="25" name="image09.png"/>
+            <wp:docPr id="17" name="image39.png"/>
             <wp:cNvGraphicFramePr/>
             <a:graphic xmlns:a="http://schemas.openxmlformats.org/drawingml/2006/main">
               <a:graphicData uri="http://schemas.openxmlformats.org/drawingml/2006/picture">
                 <pic:pic xmlns:pic="http://schemas.openxmlformats.org/drawingml/2006/picture">
                   <pic:nvPicPr>
-                    <pic:cNvPr id="0" name="image09.png"/>
+                    <pic:cNvPr id="0" name="image39.png"/>
                     <pic:cNvPicPr preferRelativeResize="0"/>
                   </pic:nvPicPr>
                   <pic:blipFill>
@@ -23272,16 +22931,16 @@
     <w:p/>
     <w:p/>
     <w:p/>
-    <w:p>
-      <w:pPr>
-        <w:pStyle w:val="PargrafodaLista"/>
+    <w:p/>
+    <w:p>
+      <w:pPr>
+        <w:pStyle w:val="ListParagraph"/>
         <w:numPr>
           <w:ilvl w:val="1"/>
           <w:numId w:val="69"/>
         </w:numPr>
       </w:pPr>
       <w:r>
-        <w:lastRenderedPageBreak/>
         <w:t>Test Table:</w:t>
       </w:r>
     </w:p>
@@ -23409,49 +23068,50 @@
               <w:jc w:val="center"/>
             </w:pPr>
             <w:r>
-              <w:t>Provider confirms the service name.</w:t>
-            </w:r>
-          </w:p>
-        </w:tc>
-        <w:tc>
-          <w:tcPr>
-            <w:tcW w:w="1250" w:type="pct"/>
-            <w:tcMar>
-              <w:top w:w="100" w:type="dxa"/>
-              <w:left w:w="100" w:type="dxa"/>
-              <w:bottom w:w="100" w:type="dxa"/>
-              <w:right w:w="100" w:type="dxa"/>
-            </w:tcMar>
-          </w:tcPr>
-          <w:p>
-            <w:pPr>
-              <w:widowControl w:val="0"/>
-              <w:spacing w:line="240" w:lineRule="auto"/>
-              <w:jc w:val="center"/>
-            </w:pPr>
-            <w:r>
-              <w:t>Y-y</w:t>
-            </w:r>
-          </w:p>
-        </w:tc>
-        <w:tc>
-          <w:tcPr>
-            <w:tcW w:w="1250" w:type="pct"/>
-            <w:tcMar>
-              <w:top w:w="100" w:type="dxa"/>
-              <w:left w:w="100" w:type="dxa"/>
-              <w:bottom w:w="100" w:type="dxa"/>
-              <w:right w:w="100" w:type="dxa"/>
-            </w:tcMar>
-          </w:tcPr>
-          <w:p>
-            <w:pPr>
-              <w:widowControl w:val="0"/>
-              <w:spacing w:line="240" w:lineRule="auto"/>
-              <w:jc w:val="center"/>
-            </w:pPr>
-            <w:r>
-              <w:t>Redirects to screen Verification Form.</w:t>
+              <w:lastRenderedPageBreak/>
+              <w:t>Provider left a blank field in any of the required fields.</w:t>
+            </w:r>
+          </w:p>
+        </w:tc>
+        <w:tc>
+          <w:tcPr>
+            <w:tcW w:w="1250" w:type="pct"/>
+            <w:tcMar>
+              <w:top w:w="100" w:type="dxa"/>
+              <w:left w:w="100" w:type="dxa"/>
+              <w:bottom w:w="100" w:type="dxa"/>
+              <w:right w:w="100" w:type="dxa"/>
+            </w:tcMar>
+          </w:tcPr>
+          <w:p>
+            <w:pPr>
+              <w:widowControl w:val="0"/>
+              <w:spacing w:line="240" w:lineRule="auto"/>
+              <w:jc w:val="center"/>
+            </w:pPr>
+            <w:r>
+              <w:t>“”</w:t>
+            </w:r>
+          </w:p>
+        </w:tc>
+        <w:tc>
+          <w:tcPr>
+            <w:tcW w:w="1250" w:type="pct"/>
+            <w:tcMar>
+              <w:top w:w="100" w:type="dxa"/>
+              <w:left w:w="100" w:type="dxa"/>
+              <w:bottom w:w="100" w:type="dxa"/>
+              <w:right w:w="100" w:type="dxa"/>
+            </w:tcMar>
+          </w:tcPr>
+          <w:p>
+            <w:pPr>
+              <w:widowControl w:val="0"/>
+              <w:spacing w:line="240" w:lineRule="auto"/>
+              <w:jc w:val="center"/>
+            </w:pPr>
+            <w:r>
+              <w:t>System asks for the provider fill the field again.</w:t>
             </w:r>
           </w:p>
         </w:tc>
@@ -23492,49 +23152,49 @@
               <w:jc w:val="center"/>
             </w:pPr>
             <w:r>
-              <w:t>Provider does not confirm the service name</w:t>
-            </w:r>
-          </w:p>
-        </w:tc>
-        <w:tc>
-          <w:tcPr>
-            <w:tcW w:w="1250" w:type="pct"/>
-            <w:tcMar>
-              <w:top w:w="100" w:type="dxa"/>
-              <w:left w:w="100" w:type="dxa"/>
-              <w:bottom w:w="100" w:type="dxa"/>
-              <w:right w:w="100" w:type="dxa"/>
-            </w:tcMar>
-          </w:tcPr>
-          <w:p>
-            <w:pPr>
-              <w:widowControl w:val="0"/>
-              <w:spacing w:line="240" w:lineRule="auto"/>
-              <w:jc w:val="center"/>
-            </w:pPr>
-            <w:r>
-              <w:t>N-n</w:t>
-            </w:r>
-          </w:p>
-        </w:tc>
-        <w:tc>
-          <w:tcPr>
-            <w:tcW w:w="1250" w:type="pct"/>
-            <w:tcMar>
-              <w:top w:w="100" w:type="dxa"/>
-              <w:left w:w="100" w:type="dxa"/>
-              <w:bottom w:w="100" w:type="dxa"/>
-              <w:right w:w="100" w:type="dxa"/>
-            </w:tcMar>
-          </w:tcPr>
-          <w:p>
-            <w:pPr>
-              <w:widowControl w:val="0"/>
-              <w:spacing w:line="240" w:lineRule="auto"/>
-              <w:jc w:val="center"/>
-            </w:pPr>
-            <w:r>
-              <w:t>Returns to Provider Directory.</w:t>
+              <w:t>Provider types an invalid date.</w:t>
+            </w:r>
+          </w:p>
+        </w:tc>
+        <w:tc>
+          <w:tcPr>
+            <w:tcW w:w="1250" w:type="pct"/>
+            <w:tcMar>
+              <w:top w:w="100" w:type="dxa"/>
+              <w:left w:w="100" w:type="dxa"/>
+              <w:bottom w:w="100" w:type="dxa"/>
+              <w:right w:w="100" w:type="dxa"/>
+            </w:tcMar>
+          </w:tcPr>
+          <w:p>
+            <w:pPr>
+              <w:widowControl w:val="0"/>
+              <w:spacing w:line="240" w:lineRule="auto"/>
+              <w:jc w:val="center"/>
+            </w:pPr>
+            <w:r>
+              <w:t>12/DD/2018</w:t>
+            </w:r>
+          </w:p>
+        </w:tc>
+        <w:tc>
+          <w:tcPr>
+            <w:tcW w:w="1250" w:type="pct"/>
+            <w:tcMar>
+              <w:top w:w="100" w:type="dxa"/>
+              <w:left w:w="100" w:type="dxa"/>
+              <w:bottom w:w="100" w:type="dxa"/>
+              <w:right w:w="100" w:type="dxa"/>
+            </w:tcMar>
+          </w:tcPr>
+          <w:p>
+            <w:pPr>
+              <w:widowControl w:val="0"/>
+              <w:spacing w:line="240" w:lineRule="auto"/>
+              <w:jc w:val="center"/>
+            </w:pPr>
+            <w:r>
+              <w:t>Requests for a new date.</w:t>
             </w:r>
           </w:p>
         </w:tc>
@@ -23575,83 +23235,166 @@
               <w:jc w:val="center"/>
             </w:pPr>
             <w:r>
-              <w:t xml:space="preserve">Provider types a different letter than (Y-N) in the question. </w:t>
-            </w:r>
-          </w:p>
-        </w:tc>
-        <w:tc>
-          <w:tcPr>
-            <w:tcW w:w="1250" w:type="pct"/>
-            <w:tcMar>
-              <w:top w:w="100" w:type="dxa"/>
-              <w:left w:w="100" w:type="dxa"/>
-              <w:bottom w:w="100" w:type="dxa"/>
-              <w:right w:w="100" w:type="dxa"/>
-            </w:tcMar>
-          </w:tcPr>
-          <w:p>
-            <w:pPr>
-              <w:widowControl w:val="0"/>
-              <w:spacing w:line="240" w:lineRule="auto"/>
-              <w:jc w:val="center"/>
-            </w:pPr>
-            <w:r>
-              <w:t>i</w:t>
-            </w:r>
-          </w:p>
-        </w:tc>
-        <w:tc>
-          <w:tcPr>
-            <w:tcW w:w="1250" w:type="pct"/>
-            <w:tcMar>
-              <w:top w:w="100" w:type="dxa"/>
-              <w:left w:w="100" w:type="dxa"/>
-              <w:bottom w:w="100" w:type="dxa"/>
-              <w:right w:w="100" w:type="dxa"/>
-            </w:tcMar>
-          </w:tcPr>
-          <w:p>
-            <w:pPr>
-              <w:widowControl w:val="0"/>
-              <w:spacing w:line="240" w:lineRule="auto"/>
-              <w:jc w:val="center"/>
-            </w:pPr>
-            <w:r>
-              <w:t>Shows message:</w:t>
-            </w:r>
-          </w:p>
-          <w:p>
-            <w:pPr>
-              <w:widowControl w:val="0"/>
-              <w:spacing w:line="240" w:lineRule="auto"/>
-              <w:jc w:val="center"/>
-            </w:pPr>
-            <w:r>
-              <w:t>Invalid input. Request for other letter input.</w:t>
-            </w:r>
-          </w:p>
-        </w:tc>
-        <w:tc>
-          <w:tcPr>
-            <w:tcW w:w="1250" w:type="pct"/>
-            <w:tcMar>
-              <w:top w:w="100" w:type="dxa"/>
-              <w:left w:w="100" w:type="dxa"/>
-              <w:bottom w:w="100" w:type="dxa"/>
-              <w:right w:w="100" w:type="dxa"/>
-            </w:tcMar>
-          </w:tcPr>
-          <w:p>
-            <w:pPr>
-              <w:widowControl w:val="0"/>
-              <w:spacing w:line="240" w:lineRule="auto"/>
-              <w:jc w:val="center"/>
+              <w:t>Provider types an invalid time.</w:t>
+            </w:r>
+          </w:p>
+        </w:tc>
+        <w:tc>
+          <w:tcPr>
+            <w:tcW w:w="1250" w:type="pct"/>
+            <w:tcMar>
+              <w:top w:w="100" w:type="dxa"/>
+              <w:left w:w="100" w:type="dxa"/>
+              <w:bottom w:w="100" w:type="dxa"/>
+              <w:right w:w="100" w:type="dxa"/>
+            </w:tcMar>
+          </w:tcPr>
+          <w:p>
+            <w:pPr>
+              <w:widowControl w:val="0"/>
+              <w:spacing w:line="240" w:lineRule="auto"/>
+              <w:jc w:val="center"/>
+            </w:pPr>
+            <w:r>
+              <w:t>2:ABpm</w:t>
+            </w:r>
+          </w:p>
+        </w:tc>
+        <w:tc>
+          <w:tcPr>
+            <w:tcW w:w="1250" w:type="pct"/>
+            <w:tcMar>
+              <w:top w:w="100" w:type="dxa"/>
+              <w:left w:w="100" w:type="dxa"/>
+              <w:bottom w:w="100" w:type="dxa"/>
+              <w:right w:w="100" w:type="dxa"/>
+            </w:tcMar>
+          </w:tcPr>
+          <w:p>
+            <w:pPr>
+              <w:widowControl w:val="0"/>
+              <w:spacing w:line="240" w:lineRule="auto"/>
+              <w:jc w:val="center"/>
+            </w:pPr>
+            <w:r>
+              <w:t xml:space="preserve">Requests </w:t>
+            </w:r>
+            <w:proofErr w:type="gramStart"/>
+            <w:r>
+              <w:t>for  a</w:t>
+            </w:r>
+            <w:proofErr w:type="gramEnd"/>
+            <w:r>
+              <w:t xml:space="preserve"> new time.</w:t>
+            </w:r>
+          </w:p>
+        </w:tc>
+        <w:tc>
+          <w:tcPr>
+            <w:tcW w:w="1250" w:type="pct"/>
+            <w:tcMar>
+              <w:top w:w="100" w:type="dxa"/>
+              <w:left w:w="100" w:type="dxa"/>
+              <w:bottom w:w="100" w:type="dxa"/>
+              <w:right w:w="100" w:type="dxa"/>
+            </w:tcMar>
+          </w:tcPr>
+          <w:p>
+            <w:pPr>
+              <w:widowControl w:val="0"/>
+              <w:spacing w:line="240" w:lineRule="auto"/>
+            </w:pPr>
+          </w:p>
+        </w:tc>
+      </w:tr>
+      <w:tr>
+        <w:tc>
+          <w:tcPr>
+            <w:tcW w:w="1250" w:type="pct"/>
+            <w:tcMar>
+              <w:top w:w="100" w:type="dxa"/>
+              <w:left w:w="100" w:type="dxa"/>
+              <w:bottom w:w="100" w:type="dxa"/>
+              <w:right w:w="100" w:type="dxa"/>
+            </w:tcMar>
+          </w:tcPr>
+          <w:p>
+            <w:pPr>
+              <w:widowControl w:val="0"/>
+              <w:spacing w:line="240" w:lineRule="auto"/>
+              <w:jc w:val="center"/>
+            </w:pPr>
+            <w:r>
+              <w:t>Provider fills all the fields.</w:t>
+            </w:r>
+          </w:p>
+        </w:tc>
+        <w:tc>
+          <w:tcPr>
+            <w:tcW w:w="1250" w:type="pct"/>
+            <w:tcMar>
+              <w:top w:w="100" w:type="dxa"/>
+              <w:left w:w="100" w:type="dxa"/>
+              <w:bottom w:w="100" w:type="dxa"/>
+              <w:right w:w="100" w:type="dxa"/>
+            </w:tcMar>
+          </w:tcPr>
+          <w:p>
+            <w:pPr>
+              <w:widowControl w:val="0"/>
+              <w:spacing w:line="240" w:lineRule="auto"/>
+              <w:jc w:val="center"/>
+            </w:pPr>
+            <w:r>
+              <w:t>Fields filled properly</w:t>
+            </w:r>
+          </w:p>
+        </w:tc>
+        <w:tc>
+          <w:tcPr>
+            <w:tcW w:w="1250" w:type="pct"/>
+            <w:tcMar>
+              <w:top w:w="100" w:type="dxa"/>
+              <w:left w:w="100" w:type="dxa"/>
+              <w:bottom w:w="100" w:type="dxa"/>
+              <w:right w:w="100" w:type="dxa"/>
+            </w:tcMar>
+          </w:tcPr>
+          <w:p>
+            <w:pPr>
+              <w:widowControl w:val="0"/>
+              <w:spacing w:line="240" w:lineRule="auto"/>
+              <w:jc w:val="center"/>
+            </w:pPr>
+            <w:r>
+              <w:t>Service completed. Returns to provider main screen.</w:t>
+            </w:r>
+          </w:p>
+        </w:tc>
+        <w:tc>
+          <w:tcPr>
+            <w:tcW w:w="1250" w:type="pct"/>
+            <w:tcMar>
+              <w:top w:w="100" w:type="dxa"/>
+              <w:left w:w="100" w:type="dxa"/>
+              <w:bottom w:w="100" w:type="dxa"/>
+              <w:right w:w="100" w:type="dxa"/>
+            </w:tcMar>
+          </w:tcPr>
+          <w:p>
+            <w:pPr>
+              <w:widowControl w:val="0"/>
+              <w:spacing w:line="240" w:lineRule="auto"/>
             </w:pPr>
           </w:p>
         </w:tc>
       </w:tr>
     </w:tbl>
-    <w:p/>
+    <w:p>
+      <w:pPr>
+        <w:jc w:val="center"/>
+      </w:pPr>
+    </w:p>
     <w:p>
       <w:pPr>
         <w:pStyle w:val="Style2"/>
@@ -23661,16 +23404,16 @@
         </w:numPr>
         <w:ind w:left="360" w:firstLine="0"/>
       </w:pPr>
-      <w:bookmarkStart w:id="96" w:name="_Toc438024213"/>
-      <w:r>
-        <w:t>Request Provider Directory</w:t>
-      </w:r>
-      <w:bookmarkEnd w:id="96"/>
+      <w:bookmarkStart w:id="95" w:name="_Toc438024212"/>
+      <w:r>
+        <w:t>Check Fee’s Total</w:t>
+      </w:r>
+      <w:bookmarkEnd w:id="95"/>
     </w:p>
     <w:p/>
     <w:p>
       <w:pPr>
-        <w:pStyle w:val="PargrafodaLista"/>
+        <w:pStyle w:val="ListParagraph"/>
         <w:numPr>
           <w:ilvl w:val="1"/>
           <w:numId w:val="69"/>
@@ -23687,19 +23430,18 @@
       <w:r>
         <w:rPr>
           <w:noProof/>
-          <w:lang w:val="pt-BR" w:eastAsia="pt-BR"/>
         </w:rPr>
         <w:drawing>
-          <wp:inline distT="114300" distB="114300" distL="114300" distR="114300" wp14:anchorId="129B8511" wp14:editId="734C93F2">
+          <wp:inline distT="114300" distB="114300" distL="114300" distR="114300" wp14:anchorId="6DB1056B" wp14:editId="3B29C95D">
             <wp:extent cx="5943600" cy="3721100"/>
             <wp:effectExtent l="0" t="0" r="0" b="0"/>
-            <wp:docPr id="26" name="image17.png"/>
+            <wp:docPr id="25" name="image09.png"/>
             <wp:cNvGraphicFramePr/>
             <a:graphic xmlns:a="http://schemas.openxmlformats.org/drawingml/2006/main">
               <a:graphicData uri="http://schemas.openxmlformats.org/drawingml/2006/picture">
                 <pic:pic xmlns:pic="http://schemas.openxmlformats.org/drawingml/2006/picture">
                   <pic:nvPicPr>
-                    <pic:cNvPr id="0" name="image17.png"/>
+                    <pic:cNvPr id="0" name="image09.png"/>
                     <pic:cNvPicPr preferRelativeResize="0"/>
                   </pic:nvPicPr>
                   <pic:blipFill>
@@ -23729,17 +23471,15 @@
     <w:p/>
     <w:p/>
     <w:p/>
-    <w:p/>
-    <w:p>
-      <w:pPr>
-        <w:pStyle w:val="PargrafodaLista"/>
+    <w:p>
+      <w:pPr>
+        <w:pStyle w:val="ListParagraph"/>
         <w:numPr>
           <w:ilvl w:val="1"/>
           <w:numId w:val="69"/>
         </w:numPr>
       </w:pPr>
       <w:r>
-        <w:lastRenderedPageBreak/>
         <w:t>Test Table:</w:t>
       </w:r>
     </w:p>
@@ -23781,6 +23521,7 @@
               <w:jc w:val="center"/>
             </w:pPr>
             <w:r>
+              <w:lastRenderedPageBreak/>
               <w:t xml:space="preserve">Test description </w:t>
             </w:r>
           </w:p>
@@ -24053,9 +23794,469 @@
               <w:spacing w:line="240" w:lineRule="auto"/>
               <w:jc w:val="center"/>
             </w:pPr>
+            <w:proofErr w:type="spellStart"/>
             <w:r>
               <w:t>i</w:t>
             </w:r>
+            <w:proofErr w:type="spellEnd"/>
+          </w:p>
+        </w:tc>
+        <w:tc>
+          <w:tcPr>
+            <w:tcW w:w="1250" w:type="pct"/>
+            <w:tcMar>
+              <w:top w:w="100" w:type="dxa"/>
+              <w:left w:w="100" w:type="dxa"/>
+              <w:bottom w:w="100" w:type="dxa"/>
+              <w:right w:w="100" w:type="dxa"/>
+            </w:tcMar>
+          </w:tcPr>
+          <w:p>
+            <w:pPr>
+              <w:widowControl w:val="0"/>
+              <w:spacing w:line="240" w:lineRule="auto"/>
+              <w:jc w:val="center"/>
+            </w:pPr>
+            <w:r>
+              <w:t>Shows message:</w:t>
+            </w:r>
+          </w:p>
+          <w:p>
+            <w:pPr>
+              <w:widowControl w:val="0"/>
+              <w:spacing w:line="240" w:lineRule="auto"/>
+              <w:jc w:val="center"/>
+            </w:pPr>
+            <w:r>
+              <w:t>Invalid input. Request for other letter input.</w:t>
+            </w:r>
+          </w:p>
+        </w:tc>
+        <w:tc>
+          <w:tcPr>
+            <w:tcW w:w="1250" w:type="pct"/>
+            <w:tcMar>
+              <w:top w:w="100" w:type="dxa"/>
+              <w:left w:w="100" w:type="dxa"/>
+              <w:bottom w:w="100" w:type="dxa"/>
+              <w:right w:w="100" w:type="dxa"/>
+            </w:tcMar>
+          </w:tcPr>
+          <w:p>
+            <w:pPr>
+              <w:widowControl w:val="0"/>
+              <w:spacing w:line="240" w:lineRule="auto"/>
+              <w:jc w:val="center"/>
+            </w:pPr>
+          </w:p>
+        </w:tc>
+      </w:tr>
+    </w:tbl>
+    <w:p/>
+    <w:p>
+      <w:pPr>
+        <w:pStyle w:val="Style2"/>
+        <w:numPr>
+          <w:ilvl w:val="0"/>
+          <w:numId w:val="70"/>
+        </w:numPr>
+        <w:ind w:left="360" w:firstLine="0"/>
+      </w:pPr>
+      <w:bookmarkStart w:id="96" w:name="_Toc438024213"/>
+      <w:r>
+        <w:t>Request Provider Directory</w:t>
+      </w:r>
+      <w:bookmarkEnd w:id="96"/>
+    </w:p>
+    <w:p/>
+    <w:p>
+      <w:pPr>
+        <w:pStyle w:val="ListParagraph"/>
+        <w:numPr>
+          <w:ilvl w:val="1"/>
+          <w:numId w:val="69"/>
+        </w:numPr>
+      </w:pPr>
+      <w:r>
+        <w:t>Provider confirms the returning to menu.</w:t>
+      </w:r>
+    </w:p>
+    <w:p>
+      <w:pPr>
+        <w:jc w:val="center"/>
+      </w:pPr>
+      <w:r>
+        <w:rPr>
+          <w:noProof/>
+        </w:rPr>
+        <w:drawing>
+          <wp:inline distT="114300" distB="114300" distL="114300" distR="114300" wp14:anchorId="129B8511" wp14:editId="734C93F2">
+            <wp:extent cx="5943600" cy="3721100"/>
+            <wp:effectExtent l="0" t="0" r="0" b="0"/>
+            <wp:docPr id="26" name="image17.png"/>
+            <wp:cNvGraphicFramePr/>
+            <a:graphic xmlns:a="http://schemas.openxmlformats.org/drawingml/2006/main">
+              <a:graphicData uri="http://schemas.openxmlformats.org/drawingml/2006/picture">
+                <pic:pic xmlns:pic="http://schemas.openxmlformats.org/drawingml/2006/picture">
+                  <pic:nvPicPr>
+                    <pic:cNvPr id="0" name="image17.png"/>
+                    <pic:cNvPicPr preferRelativeResize="0"/>
+                  </pic:nvPicPr>
+                  <pic:blipFill>
+                    <a:blip r:embed="rId34"/>
+                    <a:srcRect/>
+                    <a:stretch>
+                      <a:fillRect/>
+                    </a:stretch>
+                  </pic:blipFill>
+                  <pic:spPr>
+                    <a:xfrm>
+                      <a:off x="0" y="0"/>
+                      <a:ext cx="5943600" cy="3721100"/>
+                    </a:xfrm>
+                    <a:prstGeom prst="rect">
+                      <a:avLst/>
+                    </a:prstGeom>
+                    <a:ln/>
+                  </pic:spPr>
+                </pic:pic>
+              </a:graphicData>
+            </a:graphic>
+          </wp:inline>
+        </w:drawing>
+      </w:r>
+    </w:p>
+    <w:p/>
+    <w:p/>
+    <w:p/>
+    <w:p/>
+    <w:p>
+      <w:pPr>
+        <w:pStyle w:val="ListParagraph"/>
+        <w:numPr>
+          <w:ilvl w:val="1"/>
+          <w:numId w:val="69"/>
+        </w:numPr>
+      </w:pPr>
+      <w:r>
+        <w:t>Test Table:</w:t>
+      </w:r>
+    </w:p>
+    <w:p/>
+    <w:tbl>
+      <w:tblPr>
+        <w:tblW w:w="5000" w:type="pct"/>
+        <w:tblBorders>
+          <w:top w:val="single" w:sz="8" w:space="0" w:color="000000"/>
+          <w:left w:val="single" w:sz="8" w:space="0" w:color="000000"/>
+          <w:bottom w:val="single" w:sz="8" w:space="0" w:color="000000"/>
+          <w:right w:val="single" w:sz="8" w:space="0" w:color="000000"/>
+          <w:insideH w:val="single" w:sz="8" w:space="0" w:color="000000"/>
+          <w:insideV w:val="single" w:sz="8" w:space="0" w:color="000000"/>
+        </w:tblBorders>
+        <w:tblLook w:val="0600" w:firstRow="0" w:lastRow="0" w:firstColumn="0" w:lastColumn="0" w:noHBand="1" w:noVBand="1"/>
+      </w:tblPr>
+      <w:tblGrid>
+        <w:gridCol w:w="2695"/>
+        <w:gridCol w:w="2695"/>
+        <w:gridCol w:w="2695"/>
+        <w:gridCol w:w="2695"/>
+      </w:tblGrid>
+      <w:tr>
+        <w:tc>
+          <w:tcPr>
+            <w:tcW w:w="1250" w:type="pct"/>
+            <w:tcMar>
+              <w:top w:w="100" w:type="dxa"/>
+              <w:left w:w="100" w:type="dxa"/>
+              <w:bottom w:w="100" w:type="dxa"/>
+              <w:right w:w="100" w:type="dxa"/>
+            </w:tcMar>
+          </w:tcPr>
+          <w:p>
+            <w:pPr>
+              <w:widowControl w:val="0"/>
+              <w:spacing w:line="240" w:lineRule="auto"/>
+              <w:jc w:val="center"/>
+            </w:pPr>
+            <w:r>
+              <w:t xml:space="preserve">Test description </w:t>
+            </w:r>
+          </w:p>
+        </w:tc>
+        <w:tc>
+          <w:tcPr>
+            <w:tcW w:w="1250" w:type="pct"/>
+            <w:tcMar>
+              <w:top w:w="100" w:type="dxa"/>
+              <w:left w:w="100" w:type="dxa"/>
+              <w:bottom w:w="100" w:type="dxa"/>
+              <w:right w:w="100" w:type="dxa"/>
+            </w:tcMar>
+          </w:tcPr>
+          <w:p>
+            <w:pPr>
+              <w:widowControl w:val="0"/>
+              <w:spacing w:line="240" w:lineRule="auto"/>
+              <w:jc w:val="center"/>
+            </w:pPr>
+            <w:r>
+              <w:t>Input data</w:t>
+            </w:r>
+          </w:p>
+        </w:tc>
+        <w:tc>
+          <w:tcPr>
+            <w:tcW w:w="1250" w:type="pct"/>
+            <w:tcMar>
+              <w:top w:w="100" w:type="dxa"/>
+              <w:left w:w="100" w:type="dxa"/>
+              <w:bottom w:w="100" w:type="dxa"/>
+              <w:right w:w="100" w:type="dxa"/>
+            </w:tcMar>
+          </w:tcPr>
+          <w:p>
+            <w:pPr>
+              <w:widowControl w:val="0"/>
+              <w:spacing w:line="240" w:lineRule="auto"/>
+              <w:jc w:val="center"/>
+            </w:pPr>
+            <w:r>
+              <w:t>Expected results</w:t>
+            </w:r>
+          </w:p>
+        </w:tc>
+        <w:tc>
+          <w:tcPr>
+            <w:tcW w:w="1250" w:type="pct"/>
+            <w:tcMar>
+              <w:top w:w="100" w:type="dxa"/>
+              <w:left w:w="100" w:type="dxa"/>
+              <w:bottom w:w="100" w:type="dxa"/>
+              <w:right w:w="100" w:type="dxa"/>
+            </w:tcMar>
+          </w:tcPr>
+          <w:p>
+            <w:pPr>
+              <w:widowControl w:val="0"/>
+              <w:spacing w:line="240" w:lineRule="auto"/>
+              <w:jc w:val="center"/>
+            </w:pPr>
+            <w:r>
+              <w:t>Passed: Y || N?</w:t>
+            </w:r>
+          </w:p>
+        </w:tc>
+      </w:tr>
+      <w:tr>
+        <w:tc>
+          <w:tcPr>
+            <w:tcW w:w="1250" w:type="pct"/>
+            <w:tcMar>
+              <w:top w:w="100" w:type="dxa"/>
+              <w:left w:w="100" w:type="dxa"/>
+              <w:bottom w:w="100" w:type="dxa"/>
+              <w:right w:w="100" w:type="dxa"/>
+            </w:tcMar>
+          </w:tcPr>
+          <w:p>
+            <w:pPr>
+              <w:widowControl w:val="0"/>
+              <w:spacing w:line="240" w:lineRule="auto"/>
+              <w:jc w:val="center"/>
+            </w:pPr>
+            <w:r>
+              <w:t>Provider confirms the service name.</w:t>
+            </w:r>
+          </w:p>
+        </w:tc>
+        <w:tc>
+          <w:tcPr>
+            <w:tcW w:w="1250" w:type="pct"/>
+            <w:tcMar>
+              <w:top w:w="100" w:type="dxa"/>
+              <w:left w:w="100" w:type="dxa"/>
+              <w:bottom w:w="100" w:type="dxa"/>
+              <w:right w:w="100" w:type="dxa"/>
+            </w:tcMar>
+          </w:tcPr>
+          <w:p>
+            <w:pPr>
+              <w:widowControl w:val="0"/>
+              <w:spacing w:line="240" w:lineRule="auto"/>
+              <w:jc w:val="center"/>
+            </w:pPr>
+            <w:r>
+              <w:t>Y-y</w:t>
+            </w:r>
+          </w:p>
+        </w:tc>
+        <w:tc>
+          <w:tcPr>
+            <w:tcW w:w="1250" w:type="pct"/>
+            <w:tcMar>
+              <w:top w:w="100" w:type="dxa"/>
+              <w:left w:w="100" w:type="dxa"/>
+              <w:bottom w:w="100" w:type="dxa"/>
+              <w:right w:w="100" w:type="dxa"/>
+            </w:tcMar>
+          </w:tcPr>
+          <w:p>
+            <w:pPr>
+              <w:widowControl w:val="0"/>
+              <w:spacing w:line="240" w:lineRule="auto"/>
+              <w:jc w:val="center"/>
+            </w:pPr>
+            <w:r>
+              <w:t>Redirects to screen Verification Form.</w:t>
+            </w:r>
+          </w:p>
+        </w:tc>
+        <w:tc>
+          <w:tcPr>
+            <w:tcW w:w="1250" w:type="pct"/>
+            <w:tcMar>
+              <w:top w:w="100" w:type="dxa"/>
+              <w:left w:w="100" w:type="dxa"/>
+              <w:bottom w:w="100" w:type="dxa"/>
+              <w:right w:w="100" w:type="dxa"/>
+            </w:tcMar>
+          </w:tcPr>
+          <w:p>
+            <w:pPr>
+              <w:widowControl w:val="0"/>
+              <w:spacing w:line="240" w:lineRule="auto"/>
+              <w:jc w:val="center"/>
+            </w:pPr>
+          </w:p>
+        </w:tc>
+      </w:tr>
+      <w:tr>
+        <w:tc>
+          <w:tcPr>
+            <w:tcW w:w="1250" w:type="pct"/>
+            <w:tcMar>
+              <w:top w:w="100" w:type="dxa"/>
+              <w:left w:w="100" w:type="dxa"/>
+              <w:bottom w:w="100" w:type="dxa"/>
+              <w:right w:w="100" w:type="dxa"/>
+            </w:tcMar>
+          </w:tcPr>
+          <w:p>
+            <w:pPr>
+              <w:widowControl w:val="0"/>
+              <w:spacing w:line="240" w:lineRule="auto"/>
+              <w:jc w:val="center"/>
+            </w:pPr>
+            <w:r>
+              <w:t>Provider does not confirm the service name</w:t>
+            </w:r>
+          </w:p>
+        </w:tc>
+        <w:tc>
+          <w:tcPr>
+            <w:tcW w:w="1250" w:type="pct"/>
+            <w:tcMar>
+              <w:top w:w="100" w:type="dxa"/>
+              <w:left w:w="100" w:type="dxa"/>
+              <w:bottom w:w="100" w:type="dxa"/>
+              <w:right w:w="100" w:type="dxa"/>
+            </w:tcMar>
+          </w:tcPr>
+          <w:p>
+            <w:pPr>
+              <w:widowControl w:val="0"/>
+              <w:spacing w:line="240" w:lineRule="auto"/>
+              <w:jc w:val="center"/>
+            </w:pPr>
+            <w:r>
+              <w:t>N-n</w:t>
+            </w:r>
+          </w:p>
+        </w:tc>
+        <w:tc>
+          <w:tcPr>
+            <w:tcW w:w="1250" w:type="pct"/>
+            <w:tcMar>
+              <w:top w:w="100" w:type="dxa"/>
+              <w:left w:w="100" w:type="dxa"/>
+              <w:bottom w:w="100" w:type="dxa"/>
+              <w:right w:w="100" w:type="dxa"/>
+            </w:tcMar>
+          </w:tcPr>
+          <w:p>
+            <w:pPr>
+              <w:widowControl w:val="0"/>
+              <w:spacing w:line="240" w:lineRule="auto"/>
+              <w:jc w:val="center"/>
+            </w:pPr>
+            <w:r>
+              <w:t>Returns to Provider Directory.</w:t>
+            </w:r>
+          </w:p>
+        </w:tc>
+        <w:tc>
+          <w:tcPr>
+            <w:tcW w:w="1250" w:type="pct"/>
+            <w:tcMar>
+              <w:top w:w="100" w:type="dxa"/>
+              <w:left w:w="100" w:type="dxa"/>
+              <w:bottom w:w="100" w:type="dxa"/>
+              <w:right w:w="100" w:type="dxa"/>
+            </w:tcMar>
+          </w:tcPr>
+          <w:p>
+            <w:pPr>
+              <w:widowControl w:val="0"/>
+              <w:spacing w:line="240" w:lineRule="auto"/>
+              <w:jc w:val="center"/>
+            </w:pPr>
+          </w:p>
+        </w:tc>
+      </w:tr>
+      <w:tr>
+        <w:tc>
+          <w:tcPr>
+            <w:tcW w:w="1250" w:type="pct"/>
+            <w:tcMar>
+              <w:top w:w="100" w:type="dxa"/>
+              <w:left w:w="100" w:type="dxa"/>
+              <w:bottom w:w="100" w:type="dxa"/>
+              <w:right w:w="100" w:type="dxa"/>
+            </w:tcMar>
+          </w:tcPr>
+          <w:p>
+            <w:pPr>
+              <w:widowControl w:val="0"/>
+              <w:spacing w:line="240" w:lineRule="auto"/>
+              <w:jc w:val="center"/>
+            </w:pPr>
+            <w:r>
+              <w:t xml:space="preserve">Provider types a different letter than (Y-N) in the question. </w:t>
+            </w:r>
+          </w:p>
+        </w:tc>
+        <w:tc>
+          <w:tcPr>
+            <w:tcW w:w="1250" w:type="pct"/>
+            <w:tcMar>
+              <w:top w:w="100" w:type="dxa"/>
+              <w:left w:w="100" w:type="dxa"/>
+              <w:bottom w:w="100" w:type="dxa"/>
+              <w:right w:w="100" w:type="dxa"/>
+            </w:tcMar>
+          </w:tcPr>
+          <w:p>
+            <w:pPr>
+              <w:widowControl w:val="0"/>
+              <w:spacing w:line="240" w:lineRule="auto"/>
+              <w:jc w:val="center"/>
+            </w:pPr>
+            <w:proofErr w:type="spellStart"/>
+            <w:r>
+              <w:t>i</w:t>
+            </w:r>
+            <w:proofErr w:type="spellEnd"/>
           </w:p>
         </w:tc>
         <w:tc>
@@ -24144,6 +24345,59 @@
     </w:p>
   </w:endnote>
 </w:endnotes>
+</file>
+
+<file path=word/footer1.xml><?xml version="1.0" encoding="utf-8"?>
+<w:ftr xmlns:wpc="http://schemas.microsoft.com/office/word/2010/wordprocessingCanvas" xmlns:mc="http://schemas.openxmlformats.org/markup-compatibility/2006" xmlns:o="urn:schemas-microsoft-com:office:office" xmlns:r="http://schemas.openxmlformats.org/officeDocument/2006/relationships" xmlns:m="http://schemas.openxmlformats.org/officeDocument/2006/math" xmlns:v="urn:schemas-microsoft-com:vml" xmlns:wp14="http://schemas.microsoft.com/office/word/2010/wordprocessingDrawing" xmlns:wp="http://schemas.openxmlformats.org/drawingml/2006/wordprocessingDrawing" xmlns:w10="urn:schemas-microsoft-com:office:word" xmlns:w="http://schemas.openxmlformats.org/wordprocessingml/2006/main" xmlns:w14="http://schemas.microsoft.com/office/word/2010/wordml" xmlns:w15="http://schemas.microsoft.com/office/word/2012/wordml" xmlns:wpg="http://schemas.microsoft.com/office/word/2010/wordprocessingGroup" xmlns:wpi="http://schemas.microsoft.com/office/word/2010/wordprocessingInk" xmlns:wne="http://schemas.microsoft.com/office/word/2006/wordml" xmlns:wps="http://schemas.microsoft.com/office/word/2010/wordprocessingShape" mc:Ignorable="w14 w15 wp14">
+  <w:sdt>
+    <w:sdtPr>
+      <w:id w:val="-392657702"/>
+      <w:docPartObj>
+        <w:docPartGallery w:val="Page Numbers (Bottom of Page)"/>
+        <w:docPartUnique/>
+      </w:docPartObj>
+    </w:sdtPr>
+    <w:sdtEndPr>
+      <w:rPr>
+        <w:noProof/>
+      </w:rPr>
+    </w:sdtEndPr>
+    <w:sdtContent>
+      <w:p>
+        <w:pPr>
+          <w:pStyle w:val="Footer"/>
+          <w:jc w:val="right"/>
+        </w:pPr>
+        <w:r>
+          <w:fldChar w:fldCharType="begin"/>
+        </w:r>
+        <w:r>
+          <w:instrText xml:space="preserve"> PAGE   \* MERGEFORMAT </w:instrText>
+        </w:r>
+        <w:r>
+          <w:fldChar w:fldCharType="separate"/>
+        </w:r>
+        <w:r>
+          <w:rPr>
+            <w:noProof/>
+          </w:rPr>
+          <w:t>24</w:t>
+        </w:r>
+        <w:r>
+          <w:rPr>
+            <w:noProof/>
+          </w:rPr>
+          <w:fldChar w:fldCharType="end"/>
+        </w:r>
+      </w:p>
+    </w:sdtContent>
+  </w:sdt>
+  <w:p>
+    <w:pPr>
+      <w:pStyle w:val="Footer"/>
+    </w:pPr>
+  </w:p>
+</w:ftr>
 </file>
 
 <file path=word/footnotes.xml><?xml version="1.0" encoding="utf-8"?>
@@ -33210,11 +33464,11 @@
     <w:name w:val="Normal"/>
     <w:qFormat/>
   </w:style>
-  <w:style w:type="paragraph" w:styleId="Ttulo1">
+  <w:style w:type="paragraph" w:styleId="Heading1">
     <w:name w:val="heading 1"/>
     <w:basedOn w:val="Normal"/>
     <w:next w:val="Normal"/>
-    <w:link w:val="Ttulo1Char"/>
+    <w:link w:val="Heading1Char"/>
     <w:rsid w:val="00FA10B7"/>
     <w:pPr>
       <w:keepNext/>
@@ -33230,11 +33484,11 @@
       <w:szCs w:val="40"/>
     </w:rPr>
   </w:style>
-  <w:style w:type="paragraph" w:styleId="Ttulo2">
+  <w:style w:type="paragraph" w:styleId="Heading2">
     <w:name w:val="heading 2"/>
     <w:basedOn w:val="Normal"/>
     <w:next w:val="Normal"/>
-    <w:link w:val="Ttulo2Char"/>
+    <w:link w:val="Heading2Char"/>
     <w:rsid w:val="00FA10B7"/>
     <w:pPr>
       <w:keepNext/>
@@ -33250,11 +33504,11 @@
       <w:szCs w:val="32"/>
     </w:rPr>
   </w:style>
-  <w:style w:type="paragraph" w:styleId="Ttulo3">
+  <w:style w:type="paragraph" w:styleId="Heading3">
     <w:name w:val="heading 3"/>
     <w:basedOn w:val="Normal"/>
     <w:next w:val="Normal"/>
-    <w:link w:val="Ttulo3Char"/>
+    <w:link w:val="Heading3Char"/>
     <w:rsid w:val="00FA10B7"/>
     <w:pPr>
       <w:keepNext/>
@@ -33270,11 +33524,11 @@
       <w:szCs w:val="28"/>
     </w:rPr>
   </w:style>
-  <w:style w:type="paragraph" w:styleId="Ttulo4">
+  <w:style w:type="paragraph" w:styleId="Heading4">
     <w:name w:val="heading 4"/>
     <w:basedOn w:val="Normal"/>
     <w:next w:val="Normal"/>
-    <w:link w:val="Ttulo4Char"/>
+    <w:link w:val="Heading4Char"/>
     <w:rsid w:val="00FA10B7"/>
     <w:pPr>
       <w:keepNext/>
@@ -33290,11 +33544,11 @@
       <w:szCs w:val="24"/>
     </w:rPr>
   </w:style>
-  <w:style w:type="paragraph" w:styleId="Ttulo5">
+  <w:style w:type="paragraph" w:styleId="Heading5">
     <w:name w:val="heading 5"/>
     <w:basedOn w:val="Normal"/>
     <w:next w:val="Normal"/>
-    <w:link w:val="Ttulo5Char"/>
+    <w:link w:val="Heading5Char"/>
     <w:rsid w:val="00FA10B7"/>
     <w:pPr>
       <w:keepNext/>
@@ -33308,11 +33562,11 @@
       <w:color w:val="666666"/>
     </w:rPr>
   </w:style>
-  <w:style w:type="paragraph" w:styleId="Ttulo6">
+  <w:style w:type="paragraph" w:styleId="Heading6">
     <w:name w:val="heading 6"/>
     <w:basedOn w:val="Normal"/>
     <w:next w:val="Normal"/>
-    <w:link w:val="Ttulo6Char"/>
+    <w:link w:val="Heading6Char"/>
     <w:rsid w:val="00FA10B7"/>
     <w:pPr>
       <w:keepNext/>
@@ -33327,11 +33581,11 @@
       <w:color w:val="666666"/>
     </w:rPr>
   </w:style>
-  <w:style w:type="paragraph" w:styleId="Ttulo7">
+  <w:style w:type="paragraph" w:styleId="Heading7">
     <w:name w:val="heading 7"/>
     <w:basedOn w:val="Normal"/>
     <w:next w:val="Normal"/>
-    <w:link w:val="Ttulo7Char"/>
+    <w:link w:val="Heading7Char"/>
     <w:uiPriority w:val="9"/>
     <w:unhideWhenUsed/>
     <w:qFormat/>
@@ -33349,11 +33603,11 @@
       <w:color w:val="1F4D78" w:themeColor="accent1" w:themeShade="7F"/>
     </w:rPr>
   </w:style>
-  <w:style w:type="paragraph" w:styleId="Ttulo8">
+  <w:style w:type="paragraph" w:styleId="Heading8">
     <w:name w:val="heading 8"/>
     <w:basedOn w:val="Normal"/>
     <w:next w:val="Normal"/>
-    <w:link w:val="Ttulo8Char"/>
+    <w:link w:val="Heading8Char"/>
     <w:uiPriority w:val="9"/>
     <w:unhideWhenUsed/>
     <w:qFormat/>
@@ -33371,11 +33625,11 @@
       <w:szCs w:val="21"/>
     </w:rPr>
   </w:style>
-  <w:style w:type="paragraph" w:styleId="Ttulo9">
+  <w:style w:type="paragraph" w:styleId="Heading9">
     <w:name w:val="heading 9"/>
     <w:basedOn w:val="Normal"/>
     <w:next w:val="Normal"/>
-    <w:link w:val="Ttulo9Char"/>
+    <w:link w:val="Heading9Char"/>
     <w:uiPriority w:val="9"/>
     <w:unhideWhenUsed/>
     <w:qFormat/>
@@ -33395,13 +33649,13 @@
       <w:szCs w:val="21"/>
     </w:rPr>
   </w:style>
-  <w:style w:type="character" w:default="1" w:styleId="Fontepargpadro">
+  <w:style w:type="character" w:default="1" w:styleId="DefaultParagraphFont">
     <w:name w:val="Default Paragraph Font"/>
     <w:uiPriority w:val="1"/>
     <w:semiHidden/>
     <w:unhideWhenUsed/>
   </w:style>
-  <w:style w:type="table" w:default="1" w:styleId="Tabelanormal">
+  <w:style w:type="table" w:default="1" w:styleId="TableNormal">
     <w:name w:val="Normal Table"/>
     <w:uiPriority w:val="99"/>
     <w:semiHidden/>
@@ -33416,16 +33670,16 @@
       </w:tblCellMar>
     </w:tblPr>
   </w:style>
-  <w:style w:type="numbering" w:default="1" w:styleId="Semlista">
+  <w:style w:type="numbering" w:default="1" w:styleId="NoList">
     <w:name w:val="No List"/>
     <w:uiPriority w:val="99"/>
     <w:semiHidden/>
     <w:unhideWhenUsed/>
   </w:style>
-  <w:style w:type="paragraph" w:styleId="Cabealho">
+  <w:style w:type="paragraph" w:styleId="Header">
     <w:name w:val="header"/>
     <w:basedOn w:val="Normal"/>
-    <w:link w:val="CabealhoChar"/>
+    <w:link w:val="HeaderChar"/>
     <w:uiPriority w:val="99"/>
     <w:unhideWhenUsed/>
     <w:rsid w:val="00D54C64"/>
@@ -33437,17 +33691,17 @@
       <w:spacing w:after="0" w:line="240" w:lineRule="auto"/>
     </w:pPr>
   </w:style>
-  <w:style w:type="character" w:customStyle="1" w:styleId="CabealhoChar">
-    <w:name w:val="Cabeçalho Char"/>
-    <w:basedOn w:val="Fontepargpadro"/>
-    <w:link w:val="Cabealho"/>
+  <w:style w:type="character" w:customStyle="1" w:styleId="HeaderChar">
+    <w:name w:val="Header Char"/>
+    <w:basedOn w:val="DefaultParagraphFont"/>
+    <w:link w:val="Header"/>
     <w:uiPriority w:val="99"/>
     <w:rsid w:val="00D54C64"/>
   </w:style>
-  <w:style w:type="paragraph" w:styleId="Rodap">
+  <w:style w:type="paragraph" w:styleId="Footer">
     <w:name w:val="footer"/>
     <w:basedOn w:val="Normal"/>
-    <w:link w:val="RodapChar"/>
+    <w:link w:val="FooterChar"/>
     <w:uiPriority w:val="99"/>
     <w:unhideWhenUsed/>
     <w:rsid w:val="00D54C64"/>
@@ -33459,14 +33713,14 @@
       <w:spacing w:after="0" w:line="240" w:lineRule="auto"/>
     </w:pPr>
   </w:style>
-  <w:style w:type="character" w:customStyle="1" w:styleId="RodapChar">
-    <w:name w:val="Rodapé Char"/>
-    <w:basedOn w:val="Fontepargpadro"/>
-    <w:link w:val="Rodap"/>
+  <w:style w:type="character" w:customStyle="1" w:styleId="FooterChar">
+    <w:name w:val="Footer Char"/>
+    <w:basedOn w:val="DefaultParagraphFont"/>
+    <w:link w:val="Footer"/>
     <w:uiPriority w:val="99"/>
     <w:rsid w:val="00D54C64"/>
   </w:style>
-  <w:style w:type="paragraph" w:styleId="PargrafodaLista">
+  <w:style w:type="paragraph" w:styleId="ListParagraph">
     <w:name w:val="List Paragraph"/>
     <w:basedOn w:val="Normal"/>
     <w:uiPriority w:val="34"/>
@@ -33481,10 +33735,10 @@
       <w:color w:val="000000"/>
     </w:rPr>
   </w:style>
-  <w:style w:type="character" w:customStyle="1" w:styleId="Ttulo1Char">
-    <w:name w:val="Título 1 Char"/>
-    <w:basedOn w:val="Fontepargpadro"/>
-    <w:link w:val="Ttulo1"/>
+  <w:style w:type="character" w:customStyle="1" w:styleId="Heading1Char">
+    <w:name w:val="Heading 1 Char"/>
+    <w:basedOn w:val="DefaultParagraphFont"/>
+    <w:link w:val="Heading1"/>
     <w:rsid w:val="00FA10B7"/>
     <w:rPr>
       <w:rFonts w:ascii="Arial" w:eastAsia="Arial" w:hAnsi="Arial" w:cs="Arial"/>
@@ -33493,10 +33747,10 @@
       <w:szCs w:val="40"/>
     </w:rPr>
   </w:style>
-  <w:style w:type="character" w:customStyle="1" w:styleId="Ttulo2Char">
-    <w:name w:val="Título 2 Char"/>
-    <w:basedOn w:val="Fontepargpadro"/>
-    <w:link w:val="Ttulo2"/>
+  <w:style w:type="character" w:customStyle="1" w:styleId="Heading2Char">
+    <w:name w:val="Heading 2 Char"/>
+    <w:basedOn w:val="DefaultParagraphFont"/>
+    <w:link w:val="Heading2"/>
     <w:rsid w:val="00FA10B7"/>
     <w:rPr>
       <w:rFonts w:ascii="Arial" w:eastAsia="Arial" w:hAnsi="Arial" w:cs="Arial"/>
@@ -33505,10 +33759,10 @@
       <w:szCs w:val="32"/>
     </w:rPr>
   </w:style>
-  <w:style w:type="character" w:customStyle="1" w:styleId="Ttulo3Char">
-    <w:name w:val="Título 3 Char"/>
-    <w:basedOn w:val="Fontepargpadro"/>
-    <w:link w:val="Ttulo3"/>
+  <w:style w:type="character" w:customStyle="1" w:styleId="Heading3Char">
+    <w:name w:val="Heading 3 Char"/>
+    <w:basedOn w:val="DefaultParagraphFont"/>
+    <w:link w:val="Heading3"/>
     <w:rsid w:val="00FA10B7"/>
     <w:rPr>
       <w:rFonts w:ascii="Arial" w:eastAsia="Arial" w:hAnsi="Arial" w:cs="Arial"/>
@@ -33517,10 +33771,10 @@
       <w:szCs w:val="28"/>
     </w:rPr>
   </w:style>
-  <w:style w:type="character" w:customStyle="1" w:styleId="Ttulo4Char">
-    <w:name w:val="Título 4 Char"/>
-    <w:basedOn w:val="Fontepargpadro"/>
-    <w:link w:val="Ttulo4"/>
+  <w:style w:type="character" w:customStyle="1" w:styleId="Heading4Char">
+    <w:name w:val="Heading 4 Char"/>
+    <w:basedOn w:val="DefaultParagraphFont"/>
+    <w:link w:val="Heading4"/>
     <w:rsid w:val="00FA10B7"/>
     <w:rPr>
       <w:rFonts w:ascii="Arial" w:eastAsia="Arial" w:hAnsi="Arial" w:cs="Arial"/>
@@ -33529,20 +33783,20 @@
       <w:szCs w:val="24"/>
     </w:rPr>
   </w:style>
-  <w:style w:type="character" w:customStyle="1" w:styleId="Ttulo5Char">
-    <w:name w:val="Título 5 Char"/>
-    <w:basedOn w:val="Fontepargpadro"/>
-    <w:link w:val="Ttulo5"/>
+  <w:style w:type="character" w:customStyle="1" w:styleId="Heading5Char">
+    <w:name w:val="Heading 5 Char"/>
+    <w:basedOn w:val="DefaultParagraphFont"/>
+    <w:link w:val="Heading5"/>
     <w:rsid w:val="00FA10B7"/>
     <w:rPr>
       <w:rFonts w:ascii="Arial" w:eastAsia="Arial" w:hAnsi="Arial" w:cs="Arial"/>
       <w:color w:val="666666"/>
     </w:rPr>
   </w:style>
-  <w:style w:type="character" w:customStyle="1" w:styleId="Ttulo6Char">
-    <w:name w:val="Título 6 Char"/>
-    <w:basedOn w:val="Fontepargpadro"/>
-    <w:link w:val="Ttulo6"/>
+  <w:style w:type="character" w:customStyle="1" w:styleId="Heading6Char">
+    <w:name w:val="Heading 6 Char"/>
+    <w:basedOn w:val="DefaultParagraphFont"/>
+    <w:link w:val="Heading6"/>
     <w:rsid w:val="00FA10B7"/>
     <w:rPr>
       <w:rFonts w:ascii="Arial" w:eastAsia="Arial" w:hAnsi="Arial" w:cs="Arial"/>
@@ -33550,11 +33804,11 @@
       <w:color w:val="666666"/>
     </w:rPr>
   </w:style>
-  <w:style w:type="paragraph" w:styleId="Ttulo">
+  <w:style w:type="paragraph" w:styleId="Title">
     <w:name w:val="Title"/>
     <w:basedOn w:val="Normal"/>
     <w:next w:val="Normal"/>
-    <w:link w:val="TtuloChar"/>
+    <w:link w:val="TitleChar"/>
     <w:rsid w:val="00FA10B7"/>
     <w:pPr>
       <w:keepNext/>
@@ -33569,10 +33823,10 @@
       <w:szCs w:val="52"/>
     </w:rPr>
   </w:style>
-  <w:style w:type="character" w:customStyle="1" w:styleId="TtuloChar">
-    <w:name w:val="Título Char"/>
-    <w:basedOn w:val="Fontepargpadro"/>
-    <w:link w:val="Ttulo"/>
+  <w:style w:type="character" w:customStyle="1" w:styleId="TitleChar">
+    <w:name w:val="Title Char"/>
+    <w:basedOn w:val="DefaultParagraphFont"/>
+    <w:link w:val="Title"/>
     <w:rsid w:val="00FA10B7"/>
     <w:rPr>
       <w:rFonts w:ascii="Arial" w:eastAsia="Arial" w:hAnsi="Arial" w:cs="Arial"/>
@@ -33581,11 +33835,11 @@
       <w:szCs w:val="52"/>
     </w:rPr>
   </w:style>
-  <w:style w:type="paragraph" w:styleId="Subttulo">
+  <w:style w:type="paragraph" w:styleId="Subtitle">
     <w:name w:val="Subtitle"/>
     <w:basedOn w:val="Normal"/>
     <w:next w:val="Normal"/>
-    <w:link w:val="SubttuloChar"/>
+    <w:link w:val="SubtitleChar"/>
     <w:rsid w:val="00FA10B7"/>
     <w:pPr>
       <w:keepNext/>
@@ -33600,10 +33854,10 @@
       <w:szCs w:val="30"/>
     </w:rPr>
   </w:style>
-  <w:style w:type="character" w:customStyle="1" w:styleId="SubttuloChar">
-    <w:name w:val="Subtítulo Char"/>
-    <w:basedOn w:val="Fontepargpadro"/>
-    <w:link w:val="Subttulo"/>
+  <w:style w:type="character" w:customStyle="1" w:styleId="SubtitleChar">
+    <w:name w:val="Subtitle Char"/>
+    <w:basedOn w:val="DefaultParagraphFont"/>
+    <w:link w:val="Subtitle"/>
     <w:rsid w:val="00FA10B7"/>
     <w:rPr>
       <w:rFonts w:ascii="Arial" w:eastAsia="Arial" w:hAnsi="Arial" w:cs="Arial"/>
@@ -33612,9 +33866,9 @@
       <w:szCs w:val="30"/>
     </w:rPr>
   </w:style>
-  <w:style w:type="table" w:styleId="Tabelacomgrade">
+  <w:style w:type="table" w:styleId="TableGrid">
     <w:name w:val="Table Grid"/>
-    <w:basedOn w:val="Tabelanormal"/>
+    <w:basedOn w:val="TableNormal"/>
     <w:uiPriority w:val="39"/>
     <w:rsid w:val="00FA10B7"/>
     <w:pPr>
@@ -33635,9 +33889,9 @@
       </w:tblBorders>
     </w:tblPr>
   </w:style>
-  <w:style w:type="character" w:styleId="Forte">
+  <w:style w:type="character" w:styleId="Strong">
     <w:name w:val="Strong"/>
-    <w:basedOn w:val="Fontepargpadro"/>
+    <w:basedOn w:val="DefaultParagraphFont"/>
     <w:uiPriority w:val="22"/>
     <w:qFormat/>
     <w:rsid w:val="00FA10B7"/>
@@ -33646,9 +33900,9 @@
       <w:bCs/>
     </w:rPr>
   </w:style>
-  <w:style w:type="paragraph" w:styleId="CabealhodoSumrio">
+  <w:style w:type="paragraph" w:styleId="TOCHeading">
     <w:name w:val="TOC Heading"/>
-    <w:basedOn w:val="Ttulo1"/>
+    <w:basedOn w:val="Heading1"/>
     <w:next w:val="Normal"/>
     <w:uiPriority w:val="39"/>
     <w:unhideWhenUsed/>
@@ -33666,10 +33920,10 @@
       <w:szCs w:val="32"/>
     </w:rPr>
   </w:style>
-  <w:style w:type="character" w:customStyle="1" w:styleId="Ttulo7Char">
-    <w:name w:val="Título 7 Char"/>
-    <w:basedOn w:val="Fontepargpadro"/>
-    <w:link w:val="Ttulo7"/>
+  <w:style w:type="character" w:customStyle="1" w:styleId="Heading7Char">
+    <w:name w:val="Heading 7 Char"/>
+    <w:basedOn w:val="DefaultParagraphFont"/>
+    <w:link w:val="Heading7"/>
     <w:uiPriority w:val="9"/>
     <w:rsid w:val="00F66B72"/>
     <w:rPr>
@@ -33679,10 +33933,10 @@
       <w:color w:val="1F4D78" w:themeColor="accent1" w:themeShade="7F"/>
     </w:rPr>
   </w:style>
-  <w:style w:type="paragraph" w:styleId="Textodebalo">
+  <w:style w:type="paragraph" w:styleId="BalloonText">
     <w:name w:val="Balloon Text"/>
     <w:basedOn w:val="Normal"/>
-    <w:link w:val="TextodebaloChar"/>
+    <w:link w:val="BalloonTextChar"/>
     <w:uiPriority w:val="99"/>
     <w:semiHidden/>
     <w:unhideWhenUsed/>
@@ -33696,10 +33950,10 @@
       <w:szCs w:val="18"/>
     </w:rPr>
   </w:style>
-  <w:style w:type="character" w:customStyle="1" w:styleId="TextodebaloChar">
-    <w:name w:val="Texto de balão Char"/>
-    <w:basedOn w:val="Fontepargpadro"/>
-    <w:link w:val="Textodebalo"/>
+  <w:style w:type="character" w:customStyle="1" w:styleId="BalloonTextChar">
+    <w:name w:val="Balloon Text Char"/>
+    <w:basedOn w:val="DefaultParagraphFont"/>
+    <w:link w:val="BalloonText"/>
     <w:uiPriority w:val="99"/>
     <w:semiHidden/>
     <w:rsid w:val="00F66B72"/>
@@ -33709,10 +33963,10 @@
       <w:szCs w:val="18"/>
     </w:rPr>
   </w:style>
-  <w:style w:type="character" w:customStyle="1" w:styleId="Ttulo8Char">
-    <w:name w:val="Título 8 Char"/>
-    <w:basedOn w:val="Fontepargpadro"/>
-    <w:link w:val="Ttulo8"/>
+  <w:style w:type="character" w:customStyle="1" w:styleId="Heading8Char">
+    <w:name w:val="Heading 8 Char"/>
+    <w:basedOn w:val="DefaultParagraphFont"/>
+    <w:link w:val="Heading8"/>
     <w:uiPriority w:val="9"/>
     <w:rsid w:val="00F66B72"/>
     <w:rPr>
@@ -33722,7 +33976,7 @@
       <w:szCs w:val="21"/>
     </w:rPr>
   </w:style>
-  <w:style w:type="paragraph" w:styleId="Sumrio2">
+  <w:style w:type="paragraph" w:styleId="TOC2">
     <w:name w:val="toc 2"/>
     <w:basedOn w:val="Normal"/>
     <w:next w:val="Normal"/>
@@ -33741,7 +33995,7 @@
       <w:rFonts w:eastAsiaTheme="minorEastAsia" w:cs="Times New Roman"/>
     </w:rPr>
   </w:style>
-  <w:style w:type="paragraph" w:styleId="Sumrio1">
+  <w:style w:type="paragraph" w:styleId="TOC1">
     <w:name w:val="toc 1"/>
     <w:basedOn w:val="Normal"/>
     <w:next w:val="Normal"/>
@@ -33756,7 +34010,7 @@
       <w:rFonts w:eastAsiaTheme="minorEastAsia" w:cs="Times New Roman"/>
     </w:rPr>
   </w:style>
-  <w:style w:type="paragraph" w:styleId="Sumrio3">
+  <w:style w:type="paragraph" w:styleId="TOC3">
     <w:name w:val="toc 3"/>
     <w:basedOn w:val="Normal"/>
     <w:next w:val="Normal"/>
@@ -33772,10 +34026,10 @@
       <w:rFonts w:eastAsiaTheme="minorEastAsia" w:cs="Times New Roman"/>
     </w:rPr>
   </w:style>
-  <w:style w:type="character" w:customStyle="1" w:styleId="Ttulo9Char">
-    <w:name w:val="Título 9 Char"/>
-    <w:basedOn w:val="Fontepargpadro"/>
-    <w:link w:val="Ttulo9"/>
+  <w:style w:type="character" w:customStyle="1" w:styleId="Heading9Char">
+    <w:name w:val="Heading 9 Char"/>
+    <w:basedOn w:val="DefaultParagraphFont"/>
+    <w:link w:val="Heading9"/>
     <w:uiPriority w:val="9"/>
     <w:rsid w:val="00A25E3A"/>
     <w:rPr>
@@ -33787,7 +34041,7 @@
       <w:szCs w:val="21"/>
     </w:rPr>
   </w:style>
-  <w:style w:type="paragraph" w:styleId="SemEspaamento">
+  <w:style w:type="paragraph" w:styleId="NoSpacing">
     <w:name w:val="No Spacing"/>
     <w:uiPriority w:val="1"/>
     <w:qFormat/>
@@ -33798,8 +34052,8 @@
   </w:style>
   <w:style w:type="paragraph" w:customStyle="1" w:styleId="Style1">
     <w:name w:val="Style1"/>
-    <w:basedOn w:val="Ttulo1"/>
-    <w:next w:val="Ttulo1"/>
+    <w:basedOn w:val="Heading1"/>
+    <w:next w:val="Heading1"/>
     <w:link w:val="Style1Char"/>
     <w:qFormat/>
     <w:rsid w:val="00B479DA"/>
@@ -33811,7 +34065,7 @@
   </w:style>
   <w:style w:type="character" w:styleId="Hyperlink">
     <w:name w:val="Hyperlink"/>
-    <w:basedOn w:val="Fontepargpadro"/>
+    <w:basedOn w:val="DefaultParagraphFont"/>
     <w:uiPriority w:val="99"/>
     <w:unhideWhenUsed/>
     <w:rsid w:val="00304039"/>
@@ -33822,7 +34076,7 @@
   </w:style>
   <w:style w:type="character" w:customStyle="1" w:styleId="Style1Char">
     <w:name w:val="Style1 Char"/>
-    <w:basedOn w:val="Ttulo1Char"/>
+    <w:basedOn w:val="Heading1Char"/>
     <w:link w:val="Style1"/>
     <w:rsid w:val="00B479DA"/>
     <w:rPr>
@@ -33835,8 +34089,8 @@
   </w:style>
   <w:style w:type="paragraph" w:customStyle="1" w:styleId="Style2">
     <w:name w:val="Style2"/>
-    <w:basedOn w:val="Ttulo2"/>
-    <w:next w:val="Ttulo2"/>
+    <w:basedOn w:val="Heading2"/>
+    <w:next w:val="Heading2"/>
     <w:link w:val="Style2Char"/>
     <w:qFormat/>
     <w:rsid w:val="00B479DA"/>
@@ -33856,7 +34110,7 @@
   </w:style>
   <w:style w:type="character" w:customStyle="1" w:styleId="Style2Char">
     <w:name w:val="Style2 Char"/>
-    <w:basedOn w:val="Ttulo1Char"/>
+    <w:basedOn w:val="Heading1Char"/>
     <w:link w:val="Style2"/>
     <w:rsid w:val="002F5FE3"/>
     <w:rPr>
@@ -34136,7 +34390,7 @@
 </file>
 
 <file path=customXml/itemProps1.xml><?xml version="1.0" encoding="utf-8"?>
-<ds:datastoreItem xmlns:ds="http://schemas.openxmlformats.org/officeDocument/2006/customXml" ds:itemID="{C58CDF2F-F7A1-49B8-AB03-28CF5EBC7F43}">
+<ds:datastoreItem xmlns:ds="http://schemas.openxmlformats.org/officeDocument/2006/customXml" ds:itemID="{58DCA290-D367-43F1-9E9E-8B47A5A2C60C}">
   <ds:schemaRefs>
     <ds:schemaRef ds:uri="http://schemas.openxmlformats.org/officeDocument/2006/bibliography"/>
   </ds:schemaRefs>

--- a/Docs/FinalReport/ChocAn System.docx
+++ b/Docs/FinalReport/ChocAn System.docx
@@ -10605,67 +10605,53 @@
       <w:bookmarkEnd w:id="71"/>
     </w:p>
     <w:p>
+      <w:pPr>
+        <w:jc w:val="center"/>
+      </w:pPr>
       <w:r>
         <w:rPr>
           <w:noProof/>
         </w:rPr>
-        <w:drawing>
-          <wp:inline distT="0" distB="0" distL="0" distR="0" wp14:anchorId="415FA51A" wp14:editId="0D4DBE13">
-            <wp:extent cx="6499232" cy="8011236"/>
-            <wp:effectExtent l="0" t="0" r="0" b="8890"/>
-            <wp:docPr id="3" name="Picture 3"/>
-            <wp:cNvGraphicFramePr>
-              <a:graphicFrameLocks xmlns:a="http://schemas.openxmlformats.org/drawingml/2006/main" noChangeAspect="1"/>
-            </wp:cNvGraphicFramePr>
-            <a:graphic xmlns:a="http://schemas.openxmlformats.org/drawingml/2006/main">
-              <a:graphicData uri="http://schemas.openxmlformats.org/drawingml/2006/picture">
-                <pic:pic xmlns:pic="http://schemas.openxmlformats.org/drawingml/2006/picture">
-                  <pic:nvPicPr>
-                    <pic:cNvPr id="1" name="Register The Service Provided UC.png"/>
-                    <pic:cNvPicPr/>
-                  </pic:nvPicPr>
-                  <pic:blipFill>
-                    <a:blip r:embed="rId11">
-                      <a:extLst>
-                        <a:ext uri="{28A0092B-C50C-407E-A947-70E740481C1C}">
-                          <a14:useLocalDpi xmlns:a14="http://schemas.microsoft.com/office/drawing/2010/main" val="0"/>
-                        </a:ext>
-                      </a:extLst>
-                    </a:blip>
-                    <a:stretch>
-                      <a:fillRect/>
-                    </a:stretch>
-                  </pic:blipFill>
-                  <pic:spPr>
-                    <a:xfrm>
-                      <a:off x="0" y="0"/>
-                      <a:ext cx="6502817" cy="8015655"/>
-                    </a:xfrm>
-                    <a:prstGeom prst="rect">
-                      <a:avLst/>
-                    </a:prstGeom>
-                  </pic:spPr>
-                </pic:pic>
-              </a:graphicData>
-            </a:graphic>
-          </wp:inline>
-        </w:drawing>
+        <w:pict>
+          <v:shapetype id="_x0000_t75" coordsize="21600,21600" o:spt="75" o:preferrelative="t" path="m@4@5l@4@11@9@11@9@5xe" filled="f" stroked="f">
+            <v:stroke joinstyle="miter"/>
+            <v:formulas>
+              <v:f eqn="if lineDrawn pixelLineWidth 0"/>
+              <v:f eqn="sum @0 1 0"/>
+              <v:f eqn="sum 0 0 @1"/>
+              <v:f eqn="prod @2 1 2"/>
+              <v:f eqn="prod @3 21600 pixelWidth"/>
+              <v:f eqn="prod @3 21600 pixelHeight"/>
+              <v:f eqn="sum @0 0 1"/>
+              <v:f eqn="prod @6 1 2"/>
+              <v:f eqn="prod @7 21600 pixelWidth"/>
+              <v:f eqn="sum @8 21600 0"/>
+              <v:f eqn="prod @7 21600 pixelHeight"/>
+              <v:f eqn="sum @10 21600 0"/>
+            </v:formulas>
+            <v:path o:extrusionok="f" gradientshapeok="t" o:connecttype="rect"/>
+            <o:lock v:ext="edit" aspectratio="t"/>
+          </v:shapetype>
+          <v:shape id="_x0000_i1025" type="#_x0000_t75" style="width:490.05pt;height:597.5pt">
+            <v:imagedata r:id="rId11" o:title="Register The Service Provided UC"/>
+          </v:shape>
+        </w:pict>
       </w:r>
     </w:p>
     <w:p>
       <w:pPr>
         <w:pStyle w:val="Style1"/>
       </w:pPr>
+      <w:bookmarkStart w:id="72" w:name="_GoBack"/>
+      <w:bookmarkEnd w:id="72"/>
       <w:r>
         <w:br w:type="page"/>
       </w:r>
-      <w:bookmarkStart w:id="72" w:name="_Toc438024190"/>
+      <w:bookmarkStart w:id="73" w:name="_Toc438024190"/>
       <w:r>
         <w:lastRenderedPageBreak/>
         <w:t>Test Plan</w:t>
       </w:r>
-      <w:bookmarkStart w:id="73" w:name="_GoBack"/>
-      <w:bookmarkEnd w:id="72"/>
       <w:bookmarkEnd w:id="73"/>
     </w:p>
     <w:p/>
@@ -24381,7 +24367,7 @@
           <w:rPr>
             <w:noProof/>
           </w:rPr>
-          <w:t>24</w:t>
+          <w:t>36</w:t>
         </w:r>
         <w:r>
           <w:rPr>
@@ -34390,7 +34376,7 @@
 </file>
 
 <file path=customXml/itemProps1.xml><?xml version="1.0" encoding="utf-8"?>
-<ds:datastoreItem xmlns:ds="http://schemas.openxmlformats.org/officeDocument/2006/customXml" ds:itemID="{58DCA290-D367-43F1-9E9E-8B47A5A2C60C}">
+<ds:datastoreItem xmlns:ds="http://schemas.openxmlformats.org/officeDocument/2006/customXml" ds:itemID="{06DDC4E6-DCC0-49EB-9366-7535C9D0FEE7}">
   <ds:schemaRefs>
     <ds:schemaRef ds:uri="http://schemas.openxmlformats.org/officeDocument/2006/bibliography"/>
   </ds:schemaRefs>
